--- a/Arquivo/Introdução.docx
+++ b/Arquivo/Introdução.docx
@@ -11,7 +11,7 @@
       <w:r>
         <w:t xml:space="preserve">Link: </w:t>
       </w:r>
-      <w:hyperlink r:id="rId4" w:history="1">
+      <w:hyperlink r:id="rId5" w:history="1">
         <w:r>
           <w:rPr>
             <w:rStyle w:val="Hyperlink"/>
@@ -2158,6 +2158,195 @@
       <w:r>
         <w:rPr>
           <w:rFonts w:ascii="Consolas" w:eastAsia="Times New Roman" w:hAnsi="Consolas" w:cs="Times New Roman"/>
+          <w:color w:val="FFFFFF"/>
+          <w:kern w:val="0"/>
+          <w:sz w:val="21"/>
+          <w:szCs w:val="21"/>
+          <w:lang w:eastAsia="pt-BR"/>
+          <w14:ligatures w14:val="none"/>
+        </w:rPr>
+        <w:t xml:space="preserve">    </w:t>
+      </w:r>
+      <w:r>
+        <w:rPr>
+          <w:rFonts w:ascii="Consolas" w:eastAsia="Times New Roman" w:hAnsi="Consolas" w:cs="Times New Roman"/>
+          <w:color w:val="808080"/>
+          <w:kern w:val="0"/>
+          <w:sz w:val="21"/>
+          <w:szCs w:val="21"/>
+          <w:lang w:eastAsia="pt-BR"/>
+          <w14:ligatures w14:val="none"/>
+        </w:rPr>
+        <w:t>&lt;</w:t>
+      </w:r>
+      <w:r>
+        <w:rPr>
+          <w:rFonts w:ascii="Consolas" w:eastAsia="Times New Roman" w:hAnsi="Consolas" w:cs="Times New Roman"/>
+          <w:color w:val="569CD6"/>
+          <w:kern w:val="0"/>
+          <w:sz w:val="21"/>
+          <w:szCs w:val="21"/>
+          <w:lang w:eastAsia="pt-BR"/>
+          <w14:ligatures w14:val="none"/>
+        </w:rPr>
+        <w:t>link</w:t>
+      </w:r>
+      <w:r>
+        <w:rPr>
+          <w:rFonts w:ascii="Consolas" w:eastAsia="Times New Roman" w:hAnsi="Consolas" w:cs="Times New Roman"/>
+          <w:color w:val="FFFFFF"/>
+          <w:kern w:val="0"/>
+          <w:sz w:val="21"/>
+          <w:szCs w:val="21"/>
+          <w:lang w:eastAsia="pt-BR"/>
+          <w14:ligatures w14:val="none"/>
+        </w:rPr>
+        <w:t xml:space="preserve"> </w:t>
+      </w:r>
+      <w:proofErr w:type="spellStart"/>
+      <w:r>
+        <w:rPr>
+          <w:rFonts w:ascii="Consolas" w:eastAsia="Times New Roman" w:hAnsi="Consolas" w:cs="Times New Roman"/>
+          <w:color w:val="9CDCFE"/>
+          <w:kern w:val="0"/>
+          <w:sz w:val="21"/>
+          <w:szCs w:val="21"/>
+          <w:lang w:eastAsia="pt-BR"/>
+          <w14:ligatures w14:val="none"/>
+        </w:rPr>
+        <w:t>rel</w:t>
+      </w:r>
+      <w:proofErr w:type="spellEnd"/>
+      <w:r>
+        <w:rPr>
+          <w:rFonts w:ascii="Consolas" w:eastAsia="Times New Roman" w:hAnsi="Consolas" w:cs="Times New Roman"/>
+          <w:color w:val="FFFFFF"/>
+          <w:kern w:val="0"/>
+          <w:sz w:val="21"/>
+          <w:szCs w:val="21"/>
+          <w:lang w:eastAsia="pt-BR"/>
+          <w14:ligatures w14:val="none"/>
+        </w:rPr>
+        <w:t>=</w:t>
+      </w:r>
+      <w:r>
+        <w:rPr>
+          <w:rFonts w:ascii="Consolas" w:eastAsia="Times New Roman" w:hAnsi="Consolas" w:cs="Times New Roman"/>
+          <w:color w:val="CE9178"/>
+          <w:kern w:val="0"/>
+          <w:sz w:val="21"/>
+          <w:szCs w:val="21"/>
+          <w:lang w:eastAsia="pt-BR"/>
+          <w14:ligatures w14:val="none"/>
+        </w:rPr>
+        <w:t>"</w:t>
+      </w:r>
+      <w:proofErr w:type="spellStart"/>
+      <w:r>
+        <w:rPr>
+          <w:rFonts w:ascii="Consolas" w:eastAsia="Times New Roman" w:hAnsi="Consolas" w:cs="Times New Roman"/>
+          <w:color w:val="CE9178"/>
+          <w:kern w:val="0"/>
+          <w:sz w:val="21"/>
+          <w:szCs w:val="21"/>
+          <w:lang w:eastAsia="pt-BR"/>
+          <w14:ligatures w14:val="none"/>
+        </w:rPr>
+        <w:t>stylesheet</w:t>
+      </w:r>
+      <w:proofErr w:type="spellEnd"/>
+      <w:r>
+        <w:rPr>
+          <w:rFonts w:ascii="Consolas" w:eastAsia="Times New Roman" w:hAnsi="Consolas" w:cs="Times New Roman"/>
+          <w:color w:val="CE9178"/>
+          <w:kern w:val="0"/>
+          <w:sz w:val="21"/>
+          <w:szCs w:val="21"/>
+          <w:lang w:eastAsia="pt-BR"/>
+          <w14:ligatures w14:val="none"/>
+        </w:rPr>
+        <w:t>"</w:t>
+      </w:r>
+      <w:r>
+        <w:rPr>
+          <w:rFonts w:ascii="Consolas" w:eastAsia="Times New Roman" w:hAnsi="Consolas" w:cs="Times New Roman"/>
+          <w:color w:val="FFFFFF"/>
+          <w:kern w:val="0"/>
+          <w:sz w:val="21"/>
+          <w:szCs w:val="21"/>
+          <w:lang w:eastAsia="pt-BR"/>
+          <w14:ligatures w14:val="none"/>
+        </w:rPr>
+        <w:t xml:space="preserve"> </w:t>
+      </w:r>
+      <w:proofErr w:type="spellStart"/>
+      <w:r>
+        <w:rPr>
+          <w:rFonts w:ascii="Consolas" w:eastAsia="Times New Roman" w:hAnsi="Consolas" w:cs="Times New Roman"/>
+          <w:color w:val="9CDCFE"/>
+          <w:kern w:val="0"/>
+          <w:sz w:val="21"/>
+          <w:szCs w:val="21"/>
+          <w:lang w:eastAsia="pt-BR"/>
+          <w14:ligatures w14:val="none"/>
+        </w:rPr>
+        <w:t>href</w:t>
+      </w:r>
+      <w:proofErr w:type="spellEnd"/>
+      <w:r>
+        <w:rPr>
+          <w:rFonts w:ascii="Consolas" w:eastAsia="Times New Roman" w:hAnsi="Consolas" w:cs="Times New Roman"/>
+          <w:color w:val="FFFFFF"/>
+          <w:kern w:val="0"/>
+          <w:sz w:val="21"/>
+          <w:szCs w:val="21"/>
+          <w:lang w:eastAsia="pt-BR"/>
+          <w14:ligatures w14:val="none"/>
+        </w:rPr>
+        <w:t>=</w:t>
+      </w:r>
+      <w:r>
+        <w:rPr>
+          <w:rFonts w:ascii="Consolas" w:eastAsia="Times New Roman" w:hAnsi="Consolas" w:cs="Times New Roman"/>
+          <w:color w:val="CE9178"/>
+          <w:kern w:val="0"/>
+          <w:sz w:val="21"/>
+          <w:szCs w:val="21"/>
+          <w:lang w:eastAsia="pt-BR"/>
+          <w14:ligatures w14:val="none"/>
+        </w:rPr>
+        <w:t>"style.css"</w:t>
+      </w:r>
+      <w:r>
+        <w:rPr>
+          <w:rFonts w:ascii="Consolas" w:eastAsia="Times New Roman" w:hAnsi="Consolas" w:cs="Times New Roman"/>
+          <w:color w:val="808080"/>
+          <w:kern w:val="0"/>
+          <w:sz w:val="21"/>
+          <w:szCs w:val="21"/>
+          <w:lang w:eastAsia="pt-BR"/>
+          <w14:ligatures w14:val="none"/>
+        </w:rPr>
+        <w:t>&gt;</w:t>
+      </w:r>
+    </w:p>
+    <w:p>
+      <w:pPr>
+        <w:shd w:val="clear" w:color="auto" w:fill="1F1F1F"/>
+        <w:spacing w:after="0" w:line="285" w:lineRule="atLeast"/>
+        <w:rPr>
+          <w:rFonts w:ascii="Consolas" w:eastAsia="Times New Roman" w:hAnsi="Consolas" w:cs="Times New Roman"/>
+          <w:color w:val="FFFFFF"/>
+          <w:kern w:val="0"/>
+          <w:sz w:val="21"/>
+          <w:szCs w:val="21"/>
+          <w:lang w:eastAsia="pt-BR"/>
+          <w14:ligatures w14:val="none"/>
+        </w:rPr>
+      </w:pPr>
+      <w:r>
+        <w:rPr>
+          <w:rFonts w:ascii="Consolas" w:eastAsia="Times New Roman" w:hAnsi="Consolas" w:cs="Times New Roman"/>
           <w:color w:val="808080"/>
           <w:kern w:val="0"/>
           <w:sz w:val="21"/>
@@ -4081,6 +4270,7417 @@
           <w14:ligatures w14:val="none"/>
         </w:rPr>
         <w:t>&gt;</w:t>
+      </w:r>
+    </w:p>
+    <w:p/>
+    <w:p/>
+    <w:p>
+      <w:pPr>
+        <w:pStyle w:val="Ttulo"/>
+        <w:rPr>
+          <w:rFonts w:ascii="Arial" w:hAnsi="Arial" w:cs="Arial"/>
+          <w:b/>
+          <w:bCs/>
+        </w:rPr>
+      </w:pPr>
+    </w:p>
+    <w:p>
+      <w:pPr>
+        <w:pStyle w:val="Ttulo"/>
+        <w:rPr>
+          <w:rFonts w:ascii="Arial" w:hAnsi="Arial" w:cs="Arial"/>
+          <w:b/>
+          <w:bCs/>
+        </w:rPr>
+      </w:pPr>
+    </w:p>
+    <w:p>
+      <w:pPr>
+        <w:pStyle w:val="Ttulo"/>
+        <w:rPr>
+          <w:rFonts w:ascii="Arial" w:hAnsi="Arial" w:cs="Arial"/>
+          <w:b/>
+          <w:bCs/>
+        </w:rPr>
+      </w:pPr>
+    </w:p>
+    <w:p>
+      <w:pPr>
+        <w:pStyle w:val="Ttulo"/>
+        <w:rPr>
+          <w:rFonts w:ascii="Arial" w:hAnsi="Arial" w:cs="Arial"/>
+          <w:b/>
+          <w:bCs/>
+        </w:rPr>
+      </w:pPr>
+      <w:r>
+        <w:rPr>
+          <w:rFonts w:ascii="Arial" w:hAnsi="Arial" w:cs="Arial"/>
+          <w:b/>
+          <w:bCs/>
+        </w:rPr>
+        <w:lastRenderedPageBreak/>
+        <w:t>Parte2</w:t>
+      </w:r>
+    </w:p>
+    <w:p/>
+    <w:p>
+      <w:pPr>
+        <w:rPr>
+          <w:b/>
+          <w:bCs/>
+        </w:rPr>
+      </w:pPr>
+      <w:r>
+        <w:rPr>
+          <w:b/>
+          <w:bCs/>
+        </w:rPr>
+        <w:t>Buscando a fonte</w:t>
+      </w:r>
+    </w:p>
+    <w:p>
+      <w:r>
+        <w:t xml:space="preserve">Primeiramente, utilizaremos fontes diferentes. Para isso, digitamos "Google </w:t>
+      </w:r>
+      <w:proofErr w:type="spellStart"/>
+      <w:r>
+        <w:t>Fonts</w:t>
+      </w:r>
+      <w:proofErr w:type="spellEnd"/>
+      <w:r>
+        <w:t>" no Google e clicamos no primeiro </w:t>
+      </w:r>
+      <w:r>
+        <w:rPr>
+          <w:i/>
+          <w:iCs/>
+        </w:rPr>
+        <w:t>link</w:t>
+      </w:r>
+      <w:r>
+        <w:t>.</w:t>
+      </w:r>
+    </w:p>
+    <w:p>
+      <w:hyperlink r:id="rId6" w:history="1">
+        <w:r>
+          <w:rPr>
+            <w:rStyle w:val="Hyperlink"/>
+          </w:rPr>
+          <w:t>https://fonts.google.com/</w:t>
+        </w:r>
+      </w:hyperlink>
+    </w:p>
+    <w:p/>
+    <w:p>
+      <w:r>
+        <w:rPr>
+          <w:b/>
+          <w:bCs/>
+        </w:rPr>
+        <w:t>Escolhendo a paleta de cor</w:t>
+      </w:r>
+    </w:p>
+    <w:p>
+      <w:r>
+        <w:t>Observe que temos uma sequência de cores interessantes que podemos utilizar no nosso projeto. </w:t>
+      </w:r>
+      <w:r>
+        <w:rPr>
+          <w:b/>
+          <w:bCs/>
+        </w:rPr>
+        <w:t>Você é livre para escolher as que achar mais adequadas</w:t>
+      </w:r>
+      <w:r>
+        <w:t xml:space="preserve">. </w:t>
+      </w:r>
+    </w:p>
+    <w:p>
+      <w:hyperlink r:id="rId7" w:history="1">
+        <w:r>
+          <w:rPr>
+            <w:rStyle w:val="Hyperlink"/>
+          </w:rPr>
+          <w:t>https://colorhunt.co/palettes/dark</w:t>
+        </w:r>
+      </w:hyperlink>
+    </w:p>
+    <w:p/>
+    <w:p>
+      <w:pPr>
+        <w:rPr>
+          <w:b/>
+          <w:bCs/>
+        </w:rPr>
+      </w:pPr>
+      <w:r>
+        <w:rPr>
+          <w:b/>
+          <w:bCs/>
+        </w:rPr>
+        <w:t>Estilizando o projeto</w:t>
+      </w:r>
+    </w:p>
+    <w:p>
+      <w:r>
+        <w:t>Começaremos estilizando pela ordem. Para isso, selecionamos o arquivo index.html para verificar essa ordem.</w:t>
+      </w:r>
+    </w:p>
+    <w:p>
+      <w:pPr>
+        <w:shd w:val="clear" w:color="auto" w:fill="1F1F1F"/>
+        <w:spacing w:after="0" w:line="285" w:lineRule="atLeast"/>
+        <w:rPr>
+          <w:rFonts w:ascii="Consolas" w:eastAsia="Times New Roman" w:hAnsi="Consolas" w:cs="Times New Roman"/>
+          <w:color w:val="FFFFFF"/>
+          <w:kern w:val="0"/>
+          <w:sz w:val="21"/>
+          <w:szCs w:val="21"/>
+          <w:lang w:eastAsia="pt-BR"/>
+          <w14:ligatures w14:val="none"/>
+        </w:rPr>
+      </w:pPr>
+      <w:r>
+        <w:rPr>
+          <w:rFonts w:ascii="Consolas" w:eastAsia="Times New Roman" w:hAnsi="Consolas" w:cs="Times New Roman"/>
+          <w:i/>
+          <w:iCs/>
+          <w:color w:val="C586C0"/>
+          <w:kern w:val="0"/>
+          <w:sz w:val="21"/>
+          <w:szCs w:val="21"/>
+          <w:lang w:eastAsia="pt-BR"/>
+          <w14:ligatures w14:val="none"/>
+        </w:rPr>
+        <w:t>@import</w:t>
+      </w:r>
+      <w:r>
+        <w:rPr>
+          <w:rFonts w:ascii="Consolas" w:eastAsia="Times New Roman" w:hAnsi="Consolas" w:cs="Times New Roman"/>
+          <w:color w:val="FFFFFF"/>
+          <w:kern w:val="0"/>
+          <w:sz w:val="21"/>
+          <w:szCs w:val="21"/>
+          <w:lang w:eastAsia="pt-BR"/>
+          <w14:ligatures w14:val="none"/>
+        </w:rPr>
+        <w:t xml:space="preserve"> </w:t>
+      </w:r>
+      <w:r>
+        <w:rPr>
+          <w:rFonts w:ascii="Consolas" w:eastAsia="Times New Roman" w:hAnsi="Consolas" w:cs="Times New Roman"/>
+          <w:color w:val="DCDCAA"/>
+          <w:kern w:val="0"/>
+          <w:sz w:val="21"/>
+          <w:szCs w:val="21"/>
+          <w:lang w:eastAsia="pt-BR"/>
+          <w14:ligatures w14:val="none"/>
+        </w:rPr>
+        <w:t>url</w:t>
+      </w:r>
+      <w:r>
+        <w:rPr>
+          <w:rFonts w:ascii="Consolas" w:eastAsia="Times New Roman" w:hAnsi="Consolas" w:cs="Times New Roman"/>
+          <w:color w:val="FFFFFF"/>
+          <w:kern w:val="0"/>
+          <w:sz w:val="21"/>
+          <w:szCs w:val="21"/>
+          <w:lang w:eastAsia="pt-BR"/>
+          <w14:ligatures w14:val="none"/>
+        </w:rPr>
+        <w:t>(</w:t>
+      </w:r>
+      <w:r>
+        <w:rPr>
+          <w:rFonts w:ascii="Consolas" w:eastAsia="Times New Roman" w:hAnsi="Consolas" w:cs="Times New Roman"/>
+          <w:color w:val="CE9178"/>
+          <w:kern w:val="0"/>
+          <w:sz w:val="21"/>
+          <w:szCs w:val="21"/>
+          <w:lang w:eastAsia="pt-BR"/>
+          <w14:ligatures w14:val="none"/>
+        </w:rPr>
+        <w:t>'https://fonts.googleapis.com/css2?family=Bebas+Neue&amp;display=swap'</w:t>
+      </w:r>
+      <w:r>
+        <w:rPr>
+          <w:rFonts w:ascii="Consolas" w:eastAsia="Times New Roman" w:hAnsi="Consolas" w:cs="Times New Roman"/>
+          <w:color w:val="FFFFFF"/>
+          <w:kern w:val="0"/>
+          <w:sz w:val="21"/>
+          <w:szCs w:val="21"/>
+          <w:lang w:eastAsia="pt-BR"/>
+          <w14:ligatures w14:val="none"/>
+        </w:rPr>
+        <w:t>);</w:t>
+      </w:r>
+    </w:p>
+    <w:p>
+      <w:pPr>
+        <w:shd w:val="clear" w:color="auto" w:fill="1F1F1F"/>
+        <w:spacing w:after="0" w:line="285" w:lineRule="atLeast"/>
+        <w:rPr>
+          <w:rFonts w:ascii="Consolas" w:eastAsia="Times New Roman" w:hAnsi="Consolas" w:cs="Times New Roman"/>
+          <w:color w:val="FFFFFF"/>
+          <w:kern w:val="0"/>
+          <w:sz w:val="21"/>
+          <w:szCs w:val="21"/>
+          <w:lang w:eastAsia="pt-BR"/>
+          <w14:ligatures w14:val="none"/>
+        </w:rPr>
+      </w:pPr>
+    </w:p>
+    <w:p>
+      <w:pPr>
+        <w:shd w:val="clear" w:color="auto" w:fill="1F1F1F"/>
+        <w:spacing w:after="0" w:line="285" w:lineRule="atLeast"/>
+        <w:rPr>
+          <w:rFonts w:ascii="Consolas" w:eastAsia="Times New Roman" w:hAnsi="Consolas" w:cs="Times New Roman"/>
+          <w:color w:val="FFFFFF"/>
+          <w:kern w:val="0"/>
+          <w:sz w:val="21"/>
+          <w:szCs w:val="21"/>
+          <w:lang w:eastAsia="pt-BR"/>
+          <w14:ligatures w14:val="none"/>
+        </w:rPr>
+      </w:pPr>
+      <w:r>
+        <w:rPr>
+          <w:rFonts w:ascii="Consolas" w:eastAsia="Times New Roman" w:hAnsi="Consolas" w:cs="Times New Roman"/>
+          <w:i/>
+          <w:iCs/>
+          <w:color w:val="D7BA7D"/>
+          <w:kern w:val="0"/>
+          <w:sz w:val="21"/>
+          <w:szCs w:val="21"/>
+          <w:lang w:eastAsia="pt-BR"/>
+          <w14:ligatures w14:val="none"/>
+        </w:rPr>
+        <w:t>:root</w:t>
+      </w:r>
+      <w:r>
+        <w:rPr>
+          <w:rFonts w:ascii="Consolas" w:eastAsia="Times New Roman" w:hAnsi="Consolas" w:cs="Times New Roman"/>
+          <w:color w:val="FFFFFF"/>
+          <w:kern w:val="0"/>
+          <w:sz w:val="21"/>
+          <w:szCs w:val="21"/>
+          <w:lang w:eastAsia="pt-BR"/>
+          <w14:ligatures w14:val="none"/>
+        </w:rPr>
+        <w:t xml:space="preserve"> {</w:t>
+      </w:r>
+    </w:p>
+    <w:p>
+      <w:pPr>
+        <w:shd w:val="clear" w:color="auto" w:fill="1F1F1F"/>
+        <w:spacing w:after="0" w:line="285" w:lineRule="atLeast"/>
+        <w:rPr>
+          <w:rFonts w:ascii="Consolas" w:eastAsia="Times New Roman" w:hAnsi="Consolas" w:cs="Times New Roman"/>
+          <w:color w:val="FFFFFF"/>
+          <w:kern w:val="0"/>
+          <w:sz w:val="21"/>
+          <w:szCs w:val="21"/>
+          <w:lang w:eastAsia="pt-BR"/>
+          <w14:ligatures w14:val="none"/>
+        </w:rPr>
+      </w:pPr>
+      <w:r>
+        <w:rPr>
+          <w:rFonts w:ascii="Consolas" w:eastAsia="Times New Roman" w:hAnsi="Consolas" w:cs="Times New Roman"/>
+          <w:color w:val="FFFFFF"/>
+          <w:kern w:val="0"/>
+          <w:sz w:val="21"/>
+          <w:szCs w:val="21"/>
+          <w:lang w:eastAsia="pt-BR"/>
+          <w14:ligatures w14:val="none"/>
+        </w:rPr>
+        <w:t xml:space="preserve">    </w:t>
+      </w:r>
+      <w:r>
+        <w:rPr>
+          <w:rFonts w:ascii="Consolas" w:eastAsia="Times New Roman" w:hAnsi="Consolas" w:cs="Times New Roman"/>
+          <w:color w:val="9CDCFE"/>
+          <w:kern w:val="0"/>
+          <w:sz w:val="21"/>
+          <w:szCs w:val="21"/>
+          <w:lang w:eastAsia="pt-BR"/>
+          <w14:ligatures w14:val="none"/>
+        </w:rPr>
+        <w:t>--cor-background</w:t>
+      </w:r>
+      <w:r>
+        <w:rPr>
+          <w:rFonts w:ascii="Consolas" w:eastAsia="Times New Roman" w:hAnsi="Consolas" w:cs="Times New Roman"/>
+          <w:color w:val="FFFFFF"/>
+          <w:kern w:val="0"/>
+          <w:sz w:val="21"/>
+          <w:szCs w:val="21"/>
+          <w:lang w:eastAsia="pt-BR"/>
+          <w14:ligatures w14:val="none"/>
+        </w:rPr>
+        <w:t xml:space="preserve">: </w:t>
+      </w:r>
+      <w:r>
+        <w:rPr>
+          <w:rFonts w:ascii="Consolas" w:eastAsia="Times New Roman" w:hAnsi="Consolas" w:cs="Times New Roman"/>
+          <w:color w:val="CE9178"/>
+          <w:kern w:val="0"/>
+          <w:sz w:val="21"/>
+          <w:szCs w:val="21"/>
+          <w:lang w:eastAsia="pt-BR"/>
+          <w14:ligatures w14:val="none"/>
+        </w:rPr>
+        <w:t>#283149</w:t>
+      </w:r>
+      <w:r>
+        <w:rPr>
+          <w:rFonts w:ascii="Consolas" w:eastAsia="Times New Roman" w:hAnsi="Consolas" w:cs="Times New Roman"/>
+          <w:color w:val="FFFFFF"/>
+          <w:kern w:val="0"/>
+          <w:sz w:val="21"/>
+          <w:szCs w:val="21"/>
+          <w:lang w:eastAsia="pt-BR"/>
+          <w14:ligatures w14:val="none"/>
+        </w:rPr>
+        <w:t>;</w:t>
+      </w:r>
+    </w:p>
+    <w:p>
+      <w:pPr>
+        <w:shd w:val="clear" w:color="auto" w:fill="1F1F1F"/>
+        <w:spacing w:after="0" w:line="285" w:lineRule="atLeast"/>
+        <w:rPr>
+          <w:rFonts w:ascii="Consolas" w:eastAsia="Times New Roman" w:hAnsi="Consolas" w:cs="Times New Roman"/>
+          <w:color w:val="FFFFFF"/>
+          <w:kern w:val="0"/>
+          <w:sz w:val="21"/>
+          <w:szCs w:val="21"/>
+          <w:lang w:eastAsia="pt-BR"/>
+          <w14:ligatures w14:val="none"/>
+        </w:rPr>
+      </w:pPr>
+      <w:r>
+        <w:rPr>
+          <w:rFonts w:ascii="Consolas" w:eastAsia="Times New Roman" w:hAnsi="Consolas" w:cs="Times New Roman"/>
+          <w:color w:val="FFFFFF"/>
+          <w:kern w:val="0"/>
+          <w:sz w:val="21"/>
+          <w:szCs w:val="21"/>
+          <w:lang w:eastAsia="pt-BR"/>
+          <w14:ligatures w14:val="none"/>
+        </w:rPr>
+        <w:t xml:space="preserve">    </w:t>
+      </w:r>
+      <w:r>
+        <w:rPr>
+          <w:rFonts w:ascii="Consolas" w:eastAsia="Times New Roman" w:hAnsi="Consolas" w:cs="Times New Roman"/>
+          <w:color w:val="9CDCFE"/>
+          <w:kern w:val="0"/>
+          <w:sz w:val="21"/>
+          <w:szCs w:val="21"/>
+          <w:lang w:eastAsia="pt-BR"/>
+          <w14:ligatures w14:val="none"/>
+        </w:rPr>
+        <w:t>--cor-principal</w:t>
+      </w:r>
+      <w:r>
+        <w:rPr>
+          <w:rFonts w:ascii="Consolas" w:eastAsia="Times New Roman" w:hAnsi="Consolas" w:cs="Times New Roman"/>
+          <w:color w:val="FFFFFF"/>
+          <w:kern w:val="0"/>
+          <w:sz w:val="21"/>
+          <w:szCs w:val="21"/>
+          <w:lang w:eastAsia="pt-BR"/>
+          <w14:ligatures w14:val="none"/>
+        </w:rPr>
+        <w:t xml:space="preserve">: </w:t>
+      </w:r>
+      <w:r>
+        <w:rPr>
+          <w:rFonts w:ascii="Consolas" w:eastAsia="Times New Roman" w:hAnsi="Consolas" w:cs="Times New Roman"/>
+          <w:color w:val="CE9178"/>
+          <w:kern w:val="0"/>
+          <w:sz w:val="21"/>
+          <w:szCs w:val="21"/>
+          <w:lang w:eastAsia="pt-BR"/>
+          <w14:ligatures w14:val="none"/>
+        </w:rPr>
+        <w:t>#ffffff</w:t>
+      </w:r>
+      <w:r>
+        <w:rPr>
+          <w:rFonts w:ascii="Consolas" w:eastAsia="Times New Roman" w:hAnsi="Consolas" w:cs="Times New Roman"/>
+          <w:color w:val="FFFFFF"/>
+          <w:kern w:val="0"/>
+          <w:sz w:val="21"/>
+          <w:szCs w:val="21"/>
+          <w:lang w:eastAsia="pt-BR"/>
+          <w14:ligatures w14:val="none"/>
+        </w:rPr>
+        <w:t>;</w:t>
+      </w:r>
+    </w:p>
+    <w:p>
+      <w:pPr>
+        <w:shd w:val="clear" w:color="auto" w:fill="1F1F1F"/>
+        <w:spacing w:after="0" w:line="285" w:lineRule="atLeast"/>
+        <w:rPr>
+          <w:rFonts w:ascii="Consolas" w:eastAsia="Times New Roman" w:hAnsi="Consolas" w:cs="Times New Roman"/>
+          <w:color w:val="FFFFFF"/>
+          <w:kern w:val="0"/>
+          <w:sz w:val="21"/>
+          <w:szCs w:val="21"/>
+          <w:lang w:eastAsia="pt-BR"/>
+          <w14:ligatures w14:val="none"/>
+        </w:rPr>
+      </w:pPr>
+      <w:r>
+        <w:rPr>
+          <w:rFonts w:ascii="Consolas" w:eastAsia="Times New Roman" w:hAnsi="Consolas" w:cs="Times New Roman"/>
+          <w:color w:val="FFFFFF"/>
+          <w:kern w:val="0"/>
+          <w:sz w:val="21"/>
+          <w:szCs w:val="21"/>
+          <w:lang w:eastAsia="pt-BR"/>
+          <w14:ligatures w14:val="none"/>
+        </w:rPr>
+        <w:t xml:space="preserve">    </w:t>
+      </w:r>
+      <w:r>
+        <w:rPr>
+          <w:rFonts w:ascii="Consolas" w:eastAsia="Times New Roman" w:hAnsi="Consolas" w:cs="Times New Roman"/>
+          <w:color w:val="9CDCFE"/>
+          <w:kern w:val="0"/>
+          <w:sz w:val="21"/>
+          <w:szCs w:val="21"/>
+          <w:lang w:eastAsia="pt-BR"/>
+          <w14:ligatures w14:val="none"/>
+        </w:rPr>
+        <w:t>--cor-secundaria</w:t>
+      </w:r>
+      <w:r>
+        <w:rPr>
+          <w:rFonts w:ascii="Consolas" w:eastAsia="Times New Roman" w:hAnsi="Consolas" w:cs="Times New Roman"/>
+          <w:color w:val="FFFFFF"/>
+          <w:kern w:val="0"/>
+          <w:sz w:val="21"/>
+          <w:szCs w:val="21"/>
+          <w:lang w:eastAsia="pt-BR"/>
+          <w14:ligatures w14:val="none"/>
+        </w:rPr>
+        <w:t xml:space="preserve">: </w:t>
+      </w:r>
+      <w:r>
+        <w:rPr>
+          <w:rFonts w:ascii="Consolas" w:eastAsia="Times New Roman" w:hAnsi="Consolas" w:cs="Times New Roman"/>
+          <w:color w:val="CE9178"/>
+          <w:kern w:val="0"/>
+          <w:sz w:val="21"/>
+          <w:szCs w:val="21"/>
+          <w:lang w:eastAsia="pt-BR"/>
+          <w14:ligatures w14:val="none"/>
+        </w:rPr>
+        <w:t>#57A6A1</w:t>
+      </w:r>
+      <w:r>
+        <w:rPr>
+          <w:rFonts w:ascii="Consolas" w:eastAsia="Times New Roman" w:hAnsi="Consolas" w:cs="Times New Roman"/>
+          <w:color w:val="FFFFFF"/>
+          <w:kern w:val="0"/>
+          <w:sz w:val="21"/>
+          <w:szCs w:val="21"/>
+          <w:lang w:eastAsia="pt-BR"/>
+          <w14:ligatures w14:val="none"/>
+        </w:rPr>
+        <w:t>;</w:t>
+      </w:r>
+    </w:p>
+    <w:p>
+      <w:pPr>
+        <w:shd w:val="clear" w:color="auto" w:fill="1F1F1F"/>
+        <w:spacing w:after="0" w:line="285" w:lineRule="atLeast"/>
+        <w:rPr>
+          <w:rFonts w:ascii="Consolas" w:eastAsia="Times New Roman" w:hAnsi="Consolas" w:cs="Times New Roman"/>
+          <w:color w:val="FFFFFF"/>
+          <w:kern w:val="0"/>
+          <w:sz w:val="21"/>
+          <w:szCs w:val="21"/>
+          <w:lang w:eastAsia="pt-BR"/>
+          <w14:ligatures w14:val="none"/>
+        </w:rPr>
+      </w:pPr>
+      <w:r>
+        <w:rPr>
+          <w:rFonts w:ascii="Consolas" w:eastAsia="Times New Roman" w:hAnsi="Consolas" w:cs="Times New Roman"/>
+          <w:color w:val="FFFFFF"/>
+          <w:kern w:val="0"/>
+          <w:sz w:val="21"/>
+          <w:szCs w:val="21"/>
+          <w:lang w:eastAsia="pt-BR"/>
+          <w14:ligatures w14:val="none"/>
+        </w:rPr>
+        <w:t xml:space="preserve">    </w:t>
+      </w:r>
+      <w:r>
+        <w:rPr>
+          <w:rFonts w:ascii="Consolas" w:eastAsia="Times New Roman" w:hAnsi="Consolas" w:cs="Times New Roman"/>
+          <w:color w:val="9CDCFE"/>
+          <w:kern w:val="0"/>
+          <w:sz w:val="21"/>
+          <w:szCs w:val="21"/>
+          <w:lang w:eastAsia="pt-BR"/>
+          <w14:ligatures w14:val="none"/>
+        </w:rPr>
+        <w:t>--</w:t>
+      </w:r>
+      <w:proofErr w:type="spellStart"/>
+      <w:r>
+        <w:rPr>
+          <w:rFonts w:ascii="Consolas" w:eastAsia="Times New Roman" w:hAnsi="Consolas" w:cs="Times New Roman"/>
+          <w:color w:val="9CDCFE"/>
+          <w:kern w:val="0"/>
+          <w:sz w:val="21"/>
+          <w:szCs w:val="21"/>
+          <w:lang w:eastAsia="pt-BR"/>
+          <w14:ligatures w14:val="none"/>
+        </w:rPr>
+        <w:t>font</w:t>
+      </w:r>
+      <w:proofErr w:type="spellEnd"/>
+      <w:r>
+        <w:rPr>
+          <w:rFonts w:ascii="Consolas" w:eastAsia="Times New Roman" w:hAnsi="Consolas" w:cs="Times New Roman"/>
+          <w:color w:val="FFFFFF"/>
+          <w:kern w:val="0"/>
+          <w:sz w:val="21"/>
+          <w:szCs w:val="21"/>
+          <w:lang w:eastAsia="pt-BR"/>
+          <w14:ligatures w14:val="none"/>
+        </w:rPr>
+        <w:t xml:space="preserve">: </w:t>
+      </w:r>
+      <w:r>
+        <w:rPr>
+          <w:rFonts w:ascii="Consolas" w:eastAsia="Times New Roman" w:hAnsi="Consolas" w:cs="Times New Roman"/>
+          <w:color w:val="CE9178"/>
+          <w:kern w:val="0"/>
+          <w:sz w:val="21"/>
+          <w:szCs w:val="21"/>
+          <w:lang w:eastAsia="pt-BR"/>
+          <w14:ligatures w14:val="none"/>
+        </w:rPr>
+        <w:t>"Bebas Neue"</w:t>
+      </w:r>
+      <w:r>
+        <w:rPr>
+          <w:rFonts w:ascii="Consolas" w:eastAsia="Times New Roman" w:hAnsi="Consolas" w:cs="Times New Roman"/>
+          <w:color w:val="FFFFFF"/>
+          <w:kern w:val="0"/>
+          <w:sz w:val="21"/>
+          <w:szCs w:val="21"/>
+          <w:lang w:eastAsia="pt-BR"/>
+          <w14:ligatures w14:val="none"/>
+        </w:rPr>
+        <w:t xml:space="preserve">, </w:t>
+      </w:r>
+      <w:proofErr w:type="spellStart"/>
+      <w:r>
+        <w:rPr>
+          <w:rFonts w:ascii="Consolas" w:eastAsia="Times New Roman" w:hAnsi="Consolas" w:cs="Times New Roman"/>
+          <w:color w:val="CE9178"/>
+          <w:kern w:val="0"/>
+          <w:sz w:val="21"/>
+          <w:szCs w:val="21"/>
+          <w:lang w:eastAsia="pt-BR"/>
+          <w14:ligatures w14:val="none"/>
+        </w:rPr>
+        <w:t>sans-serif</w:t>
+      </w:r>
+      <w:proofErr w:type="spellEnd"/>
+      <w:r>
+        <w:rPr>
+          <w:rFonts w:ascii="Consolas" w:eastAsia="Times New Roman" w:hAnsi="Consolas" w:cs="Times New Roman"/>
+          <w:color w:val="FFFFFF"/>
+          <w:kern w:val="0"/>
+          <w:sz w:val="21"/>
+          <w:szCs w:val="21"/>
+          <w:lang w:eastAsia="pt-BR"/>
+          <w14:ligatures w14:val="none"/>
+        </w:rPr>
+        <w:t>;</w:t>
+      </w:r>
+    </w:p>
+    <w:p>
+      <w:pPr>
+        <w:shd w:val="clear" w:color="auto" w:fill="1F1F1F"/>
+        <w:spacing w:after="0" w:line="285" w:lineRule="atLeast"/>
+        <w:rPr>
+          <w:rFonts w:ascii="Consolas" w:eastAsia="Times New Roman" w:hAnsi="Consolas" w:cs="Times New Roman"/>
+          <w:color w:val="FFFFFF"/>
+          <w:kern w:val="0"/>
+          <w:sz w:val="21"/>
+          <w:szCs w:val="21"/>
+          <w:lang w:eastAsia="pt-BR"/>
+          <w14:ligatures w14:val="none"/>
+        </w:rPr>
+      </w:pPr>
+      <w:r>
+        <w:rPr>
+          <w:rFonts w:ascii="Consolas" w:eastAsia="Times New Roman" w:hAnsi="Consolas" w:cs="Times New Roman"/>
+          <w:color w:val="FFFFFF"/>
+          <w:kern w:val="0"/>
+          <w:sz w:val="21"/>
+          <w:szCs w:val="21"/>
+          <w:lang w:eastAsia="pt-BR"/>
+          <w14:ligatures w14:val="none"/>
+        </w:rPr>
+        <w:t xml:space="preserve">    </w:t>
+      </w:r>
+      <w:r>
+        <w:rPr>
+          <w:rFonts w:ascii="Consolas" w:eastAsia="Times New Roman" w:hAnsi="Consolas" w:cs="Times New Roman"/>
+          <w:color w:val="9CDCFE"/>
+          <w:kern w:val="0"/>
+          <w:sz w:val="21"/>
+          <w:szCs w:val="21"/>
+          <w:lang w:eastAsia="pt-BR"/>
+          <w14:ligatures w14:val="none"/>
+        </w:rPr>
+        <w:t>--</w:t>
+      </w:r>
+      <w:proofErr w:type="spellStart"/>
+      <w:r>
+        <w:rPr>
+          <w:rFonts w:ascii="Consolas" w:eastAsia="Times New Roman" w:hAnsi="Consolas" w:cs="Times New Roman"/>
+          <w:color w:val="9CDCFE"/>
+          <w:kern w:val="0"/>
+          <w:sz w:val="21"/>
+          <w:szCs w:val="21"/>
+          <w:lang w:eastAsia="pt-BR"/>
+          <w14:ligatures w14:val="none"/>
+        </w:rPr>
+        <w:t>spacing</w:t>
+      </w:r>
+      <w:proofErr w:type="spellEnd"/>
+      <w:r>
+        <w:rPr>
+          <w:rFonts w:ascii="Consolas" w:eastAsia="Times New Roman" w:hAnsi="Consolas" w:cs="Times New Roman"/>
+          <w:color w:val="FFFFFF"/>
+          <w:kern w:val="0"/>
+          <w:sz w:val="21"/>
+          <w:szCs w:val="21"/>
+          <w:lang w:eastAsia="pt-BR"/>
+          <w14:ligatures w14:val="none"/>
+        </w:rPr>
+        <w:t xml:space="preserve">: </w:t>
+      </w:r>
+      <w:r>
+        <w:rPr>
+          <w:rFonts w:ascii="Consolas" w:eastAsia="Times New Roman" w:hAnsi="Consolas" w:cs="Times New Roman"/>
+          <w:color w:val="B5CEA8"/>
+          <w:kern w:val="0"/>
+          <w:sz w:val="21"/>
+          <w:szCs w:val="21"/>
+          <w:lang w:eastAsia="pt-BR"/>
+          <w14:ligatures w14:val="none"/>
+        </w:rPr>
+        <w:t>2rem</w:t>
+      </w:r>
+      <w:r>
+        <w:rPr>
+          <w:rFonts w:ascii="Consolas" w:eastAsia="Times New Roman" w:hAnsi="Consolas" w:cs="Times New Roman"/>
+          <w:color w:val="FFFFFF"/>
+          <w:kern w:val="0"/>
+          <w:sz w:val="21"/>
+          <w:szCs w:val="21"/>
+          <w:lang w:eastAsia="pt-BR"/>
+          <w14:ligatures w14:val="none"/>
+        </w:rPr>
+        <w:t>;</w:t>
+      </w:r>
+    </w:p>
+    <w:p>
+      <w:pPr>
+        <w:shd w:val="clear" w:color="auto" w:fill="1F1F1F"/>
+        <w:spacing w:after="0" w:line="285" w:lineRule="atLeast"/>
+        <w:rPr>
+          <w:rFonts w:ascii="Consolas" w:eastAsia="Times New Roman" w:hAnsi="Consolas" w:cs="Times New Roman"/>
+          <w:color w:val="FFFFFF"/>
+          <w:kern w:val="0"/>
+          <w:sz w:val="21"/>
+          <w:szCs w:val="21"/>
+          <w:lang w:eastAsia="pt-BR"/>
+          <w14:ligatures w14:val="none"/>
+        </w:rPr>
+      </w:pPr>
+      <w:r>
+        <w:rPr>
+          <w:rFonts w:ascii="Consolas" w:eastAsia="Times New Roman" w:hAnsi="Consolas" w:cs="Times New Roman"/>
+          <w:color w:val="FFFFFF"/>
+          <w:kern w:val="0"/>
+          <w:sz w:val="21"/>
+          <w:szCs w:val="21"/>
+          <w:lang w:eastAsia="pt-BR"/>
+          <w14:ligatures w14:val="none"/>
+        </w:rPr>
+        <w:t xml:space="preserve">    </w:t>
+      </w:r>
+      <w:r>
+        <w:rPr>
+          <w:rFonts w:ascii="Consolas" w:eastAsia="Times New Roman" w:hAnsi="Consolas" w:cs="Times New Roman"/>
+          <w:color w:val="9CDCFE"/>
+          <w:kern w:val="0"/>
+          <w:sz w:val="21"/>
+          <w:szCs w:val="21"/>
+          <w:lang w:eastAsia="pt-BR"/>
+          <w14:ligatures w14:val="none"/>
+        </w:rPr>
+        <w:t>--</w:t>
+      </w:r>
+      <w:proofErr w:type="spellStart"/>
+      <w:r>
+        <w:rPr>
+          <w:rFonts w:ascii="Consolas" w:eastAsia="Times New Roman" w:hAnsi="Consolas" w:cs="Times New Roman"/>
+          <w:color w:val="9CDCFE"/>
+          <w:kern w:val="0"/>
+          <w:sz w:val="21"/>
+          <w:szCs w:val="21"/>
+          <w:lang w:eastAsia="pt-BR"/>
+          <w14:ligatures w14:val="none"/>
+        </w:rPr>
+        <w:t>transition-speed</w:t>
+      </w:r>
+      <w:proofErr w:type="spellEnd"/>
+      <w:r>
+        <w:rPr>
+          <w:rFonts w:ascii="Consolas" w:eastAsia="Times New Roman" w:hAnsi="Consolas" w:cs="Times New Roman"/>
+          <w:color w:val="FFFFFF"/>
+          <w:kern w:val="0"/>
+          <w:sz w:val="21"/>
+          <w:szCs w:val="21"/>
+          <w:lang w:eastAsia="pt-BR"/>
+          <w14:ligatures w14:val="none"/>
+        </w:rPr>
+        <w:t xml:space="preserve">: </w:t>
+      </w:r>
+      <w:r>
+        <w:rPr>
+          <w:rFonts w:ascii="Consolas" w:eastAsia="Times New Roman" w:hAnsi="Consolas" w:cs="Times New Roman"/>
+          <w:color w:val="B5CEA8"/>
+          <w:kern w:val="0"/>
+          <w:sz w:val="21"/>
+          <w:szCs w:val="21"/>
+          <w:lang w:eastAsia="pt-BR"/>
+          <w14:ligatures w14:val="none"/>
+        </w:rPr>
+        <w:t>0.2s</w:t>
+      </w:r>
+      <w:r>
+        <w:rPr>
+          <w:rFonts w:ascii="Consolas" w:eastAsia="Times New Roman" w:hAnsi="Consolas" w:cs="Times New Roman"/>
+          <w:color w:val="FFFFFF"/>
+          <w:kern w:val="0"/>
+          <w:sz w:val="21"/>
+          <w:szCs w:val="21"/>
+          <w:lang w:eastAsia="pt-BR"/>
+          <w14:ligatures w14:val="none"/>
+        </w:rPr>
+        <w:t>;</w:t>
+      </w:r>
+    </w:p>
+    <w:p>
+      <w:pPr>
+        <w:shd w:val="clear" w:color="auto" w:fill="1F1F1F"/>
+        <w:spacing w:after="0" w:line="285" w:lineRule="atLeast"/>
+        <w:rPr>
+          <w:rFonts w:ascii="Consolas" w:eastAsia="Times New Roman" w:hAnsi="Consolas" w:cs="Times New Roman"/>
+          <w:color w:val="FFFFFF"/>
+          <w:kern w:val="0"/>
+          <w:sz w:val="21"/>
+          <w:szCs w:val="21"/>
+          <w:lang w:eastAsia="pt-BR"/>
+          <w14:ligatures w14:val="none"/>
+        </w:rPr>
+      </w:pPr>
+      <w:r>
+        <w:rPr>
+          <w:rFonts w:ascii="Consolas" w:eastAsia="Times New Roman" w:hAnsi="Consolas" w:cs="Times New Roman"/>
+          <w:color w:val="FFFFFF"/>
+          <w:kern w:val="0"/>
+          <w:sz w:val="21"/>
+          <w:szCs w:val="21"/>
+          <w:lang w:eastAsia="pt-BR"/>
+          <w14:ligatures w14:val="none"/>
+        </w:rPr>
+        <w:t>}</w:t>
+      </w:r>
+    </w:p>
+    <w:p>
+      <w:pPr>
+        <w:shd w:val="clear" w:color="auto" w:fill="1F1F1F"/>
+        <w:spacing w:after="0" w:line="285" w:lineRule="atLeast"/>
+        <w:rPr>
+          <w:rFonts w:ascii="Consolas" w:eastAsia="Times New Roman" w:hAnsi="Consolas" w:cs="Times New Roman"/>
+          <w:color w:val="FFFFFF"/>
+          <w:kern w:val="0"/>
+          <w:sz w:val="21"/>
+          <w:szCs w:val="21"/>
+          <w:lang w:eastAsia="pt-BR"/>
+          <w14:ligatures w14:val="none"/>
+        </w:rPr>
+      </w:pPr>
+    </w:p>
+    <w:p>
+      <w:pPr>
+        <w:shd w:val="clear" w:color="auto" w:fill="1F1F1F"/>
+        <w:spacing w:after="0" w:line="285" w:lineRule="atLeast"/>
+        <w:rPr>
+          <w:rFonts w:ascii="Consolas" w:eastAsia="Times New Roman" w:hAnsi="Consolas" w:cs="Times New Roman"/>
+          <w:color w:val="FFFFFF"/>
+          <w:kern w:val="0"/>
+          <w:sz w:val="21"/>
+          <w:szCs w:val="21"/>
+          <w:lang w:eastAsia="pt-BR"/>
+          <w14:ligatures w14:val="none"/>
+        </w:rPr>
+      </w:pPr>
+      <w:r>
+        <w:rPr>
+          <w:rFonts w:ascii="Consolas" w:eastAsia="Times New Roman" w:hAnsi="Consolas" w:cs="Times New Roman"/>
+          <w:color w:val="D7BA7D"/>
+          <w:kern w:val="0"/>
+          <w:sz w:val="21"/>
+          <w:szCs w:val="21"/>
+          <w:lang w:eastAsia="pt-BR"/>
+          <w14:ligatures w14:val="none"/>
+        </w:rPr>
+        <w:t>body</w:t>
+      </w:r>
+      <w:r>
+        <w:rPr>
+          <w:rFonts w:ascii="Consolas" w:eastAsia="Times New Roman" w:hAnsi="Consolas" w:cs="Times New Roman"/>
+          <w:color w:val="FFFFFF"/>
+          <w:kern w:val="0"/>
+          <w:sz w:val="21"/>
+          <w:szCs w:val="21"/>
+          <w:lang w:eastAsia="pt-BR"/>
+          <w14:ligatures w14:val="none"/>
+        </w:rPr>
+        <w:t xml:space="preserve"> {</w:t>
+      </w:r>
+    </w:p>
+    <w:p>
+      <w:pPr>
+        <w:shd w:val="clear" w:color="auto" w:fill="1F1F1F"/>
+        <w:spacing w:after="0" w:line="285" w:lineRule="atLeast"/>
+        <w:rPr>
+          <w:rFonts w:ascii="Consolas" w:eastAsia="Times New Roman" w:hAnsi="Consolas" w:cs="Times New Roman"/>
+          <w:color w:val="FFFFFF"/>
+          <w:kern w:val="0"/>
+          <w:sz w:val="21"/>
+          <w:szCs w:val="21"/>
+          <w:lang w:eastAsia="pt-BR"/>
+          <w14:ligatures w14:val="none"/>
+        </w:rPr>
+      </w:pPr>
+      <w:r>
+        <w:rPr>
+          <w:rFonts w:ascii="Consolas" w:eastAsia="Times New Roman" w:hAnsi="Consolas" w:cs="Times New Roman"/>
+          <w:color w:val="FFFFFF"/>
+          <w:kern w:val="0"/>
+          <w:sz w:val="21"/>
+          <w:szCs w:val="21"/>
+          <w:lang w:eastAsia="pt-BR"/>
+          <w14:ligatures w14:val="none"/>
+        </w:rPr>
+        <w:t xml:space="preserve">    </w:t>
+      </w:r>
+      <w:r>
+        <w:rPr>
+          <w:rFonts w:ascii="Consolas" w:eastAsia="Times New Roman" w:hAnsi="Consolas" w:cs="Times New Roman"/>
+          <w:color w:val="9CDCFE"/>
+          <w:kern w:val="0"/>
+          <w:sz w:val="21"/>
+          <w:szCs w:val="21"/>
+          <w:lang w:eastAsia="pt-BR"/>
+          <w14:ligatures w14:val="none"/>
+        </w:rPr>
+        <w:t>background-color</w:t>
+      </w:r>
+      <w:r>
+        <w:rPr>
+          <w:rFonts w:ascii="Consolas" w:eastAsia="Times New Roman" w:hAnsi="Consolas" w:cs="Times New Roman"/>
+          <w:color w:val="FFFFFF"/>
+          <w:kern w:val="0"/>
+          <w:sz w:val="21"/>
+          <w:szCs w:val="21"/>
+          <w:lang w:eastAsia="pt-BR"/>
+          <w14:ligatures w14:val="none"/>
+        </w:rPr>
+        <w:t xml:space="preserve">: </w:t>
+      </w:r>
+      <w:proofErr w:type="gramStart"/>
+      <w:r>
+        <w:rPr>
+          <w:rFonts w:ascii="Consolas" w:eastAsia="Times New Roman" w:hAnsi="Consolas" w:cs="Times New Roman"/>
+          <w:color w:val="DCDCAA"/>
+          <w:kern w:val="0"/>
+          <w:sz w:val="21"/>
+          <w:szCs w:val="21"/>
+          <w:lang w:eastAsia="pt-BR"/>
+          <w14:ligatures w14:val="none"/>
+        </w:rPr>
+        <w:t>var</w:t>
+      </w:r>
+      <w:r>
+        <w:rPr>
+          <w:rFonts w:ascii="Consolas" w:eastAsia="Times New Roman" w:hAnsi="Consolas" w:cs="Times New Roman"/>
+          <w:color w:val="FFFFFF"/>
+          <w:kern w:val="0"/>
+          <w:sz w:val="21"/>
+          <w:szCs w:val="21"/>
+          <w:lang w:eastAsia="pt-BR"/>
+          <w14:ligatures w14:val="none"/>
+        </w:rPr>
+        <w:t>(</w:t>
+      </w:r>
+      <w:proofErr w:type="gramEnd"/>
+      <w:r>
+        <w:rPr>
+          <w:rFonts w:ascii="Consolas" w:eastAsia="Times New Roman" w:hAnsi="Consolas" w:cs="Times New Roman"/>
+          <w:color w:val="9CDCFE"/>
+          <w:kern w:val="0"/>
+          <w:sz w:val="21"/>
+          <w:szCs w:val="21"/>
+          <w:lang w:eastAsia="pt-BR"/>
+          <w14:ligatures w14:val="none"/>
+        </w:rPr>
+        <w:t>--cor-background</w:t>
+      </w:r>
+      <w:r>
+        <w:rPr>
+          <w:rFonts w:ascii="Consolas" w:eastAsia="Times New Roman" w:hAnsi="Consolas" w:cs="Times New Roman"/>
+          <w:color w:val="FFFFFF"/>
+          <w:kern w:val="0"/>
+          <w:sz w:val="21"/>
+          <w:szCs w:val="21"/>
+          <w:lang w:eastAsia="pt-BR"/>
+          <w14:ligatures w14:val="none"/>
+        </w:rPr>
+        <w:t>);</w:t>
+      </w:r>
+    </w:p>
+    <w:p>
+      <w:pPr>
+        <w:shd w:val="clear" w:color="auto" w:fill="1F1F1F"/>
+        <w:spacing w:after="0" w:line="285" w:lineRule="atLeast"/>
+        <w:rPr>
+          <w:rFonts w:ascii="Consolas" w:eastAsia="Times New Roman" w:hAnsi="Consolas" w:cs="Times New Roman"/>
+          <w:color w:val="FFFFFF"/>
+          <w:kern w:val="0"/>
+          <w:sz w:val="21"/>
+          <w:szCs w:val="21"/>
+          <w:lang w:eastAsia="pt-BR"/>
+          <w14:ligatures w14:val="none"/>
+        </w:rPr>
+      </w:pPr>
+      <w:r>
+        <w:rPr>
+          <w:rFonts w:ascii="Consolas" w:eastAsia="Times New Roman" w:hAnsi="Consolas" w:cs="Times New Roman"/>
+          <w:color w:val="FFFFFF"/>
+          <w:kern w:val="0"/>
+          <w:sz w:val="21"/>
+          <w:szCs w:val="21"/>
+          <w:lang w:eastAsia="pt-BR"/>
+          <w14:ligatures w14:val="none"/>
+        </w:rPr>
+        <w:t xml:space="preserve">    </w:t>
+      </w:r>
+      <w:r>
+        <w:rPr>
+          <w:rFonts w:ascii="Consolas" w:eastAsia="Times New Roman" w:hAnsi="Consolas" w:cs="Times New Roman"/>
+          <w:color w:val="9CDCFE"/>
+          <w:kern w:val="0"/>
+          <w:sz w:val="21"/>
+          <w:szCs w:val="21"/>
+          <w:lang w:eastAsia="pt-BR"/>
+          <w14:ligatures w14:val="none"/>
+        </w:rPr>
+        <w:t>color</w:t>
+      </w:r>
+      <w:r>
+        <w:rPr>
+          <w:rFonts w:ascii="Consolas" w:eastAsia="Times New Roman" w:hAnsi="Consolas" w:cs="Times New Roman"/>
+          <w:color w:val="FFFFFF"/>
+          <w:kern w:val="0"/>
+          <w:sz w:val="21"/>
+          <w:szCs w:val="21"/>
+          <w:lang w:eastAsia="pt-BR"/>
+          <w14:ligatures w14:val="none"/>
+        </w:rPr>
+        <w:t xml:space="preserve">: </w:t>
+      </w:r>
+      <w:proofErr w:type="gramStart"/>
+      <w:r>
+        <w:rPr>
+          <w:rFonts w:ascii="Consolas" w:eastAsia="Times New Roman" w:hAnsi="Consolas" w:cs="Times New Roman"/>
+          <w:color w:val="DCDCAA"/>
+          <w:kern w:val="0"/>
+          <w:sz w:val="21"/>
+          <w:szCs w:val="21"/>
+          <w:lang w:eastAsia="pt-BR"/>
+          <w14:ligatures w14:val="none"/>
+        </w:rPr>
+        <w:t>var</w:t>
+      </w:r>
+      <w:r>
+        <w:rPr>
+          <w:rFonts w:ascii="Consolas" w:eastAsia="Times New Roman" w:hAnsi="Consolas" w:cs="Times New Roman"/>
+          <w:color w:val="FFFFFF"/>
+          <w:kern w:val="0"/>
+          <w:sz w:val="21"/>
+          <w:szCs w:val="21"/>
+          <w:lang w:eastAsia="pt-BR"/>
+          <w14:ligatures w14:val="none"/>
+        </w:rPr>
+        <w:t>(</w:t>
+      </w:r>
+      <w:proofErr w:type="gramEnd"/>
+      <w:r>
+        <w:rPr>
+          <w:rFonts w:ascii="Consolas" w:eastAsia="Times New Roman" w:hAnsi="Consolas" w:cs="Times New Roman"/>
+          <w:color w:val="9CDCFE"/>
+          <w:kern w:val="0"/>
+          <w:sz w:val="21"/>
+          <w:szCs w:val="21"/>
+          <w:lang w:eastAsia="pt-BR"/>
+          <w14:ligatures w14:val="none"/>
+        </w:rPr>
+        <w:t>--cor-principal</w:t>
+      </w:r>
+      <w:r>
+        <w:rPr>
+          <w:rFonts w:ascii="Consolas" w:eastAsia="Times New Roman" w:hAnsi="Consolas" w:cs="Times New Roman"/>
+          <w:color w:val="FFFFFF"/>
+          <w:kern w:val="0"/>
+          <w:sz w:val="21"/>
+          <w:szCs w:val="21"/>
+          <w:lang w:eastAsia="pt-BR"/>
+          <w14:ligatures w14:val="none"/>
+        </w:rPr>
+        <w:t>);</w:t>
+      </w:r>
+    </w:p>
+    <w:p>
+      <w:pPr>
+        <w:shd w:val="clear" w:color="auto" w:fill="1F1F1F"/>
+        <w:spacing w:after="0" w:line="285" w:lineRule="atLeast"/>
+        <w:rPr>
+          <w:rFonts w:ascii="Consolas" w:eastAsia="Times New Roman" w:hAnsi="Consolas" w:cs="Times New Roman"/>
+          <w:color w:val="FFFFFF"/>
+          <w:kern w:val="0"/>
+          <w:sz w:val="21"/>
+          <w:szCs w:val="21"/>
+          <w:lang w:eastAsia="pt-BR"/>
+          <w14:ligatures w14:val="none"/>
+        </w:rPr>
+      </w:pPr>
+      <w:r>
+        <w:rPr>
+          <w:rFonts w:ascii="Consolas" w:eastAsia="Times New Roman" w:hAnsi="Consolas" w:cs="Times New Roman"/>
+          <w:color w:val="FFFFFF"/>
+          <w:kern w:val="0"/>
+          <w:sz w:val="21"/>
+          <w:szCs w:val="21"/>
+          <w:lang w:eastAsia="pt-BR"/>
+          <w14:ligatures w14:val="none"/>
+        </w:rPr>
+        <w:t xml:space="preserve">    </w:t>
+      </w:r>
+      <w:proofErr w:type="spellStart"/>
+      <w:r>
+        <w:rPr>
+          <w:rFonts w:ascii="Consolas" w:eastAsia="Times New Roman" w:hAnsi="Consolas" w:cs="Times New Roman"/>
+          <w:color w:val="9CDCFE"/>
+          <w:kern w:val="0"/>
+          <w:sz w:val="21"/>
+          <w:szCs w:val="21"/>
+          <w:lang w:eastAsia="pt-BR"/>
+          <w14:ligatures w14:val="none"/>
+        </w:rPr>
+        <w:t>font-family</w:t>
+      </w:r>
+      <w:proofErr w:type="spellEnd"/>
+      <w:r>
+        <w:rPr>
+          <w:rFonts w:ascii="Consolas" w:eastAsia="Times New Roman" w:hAnsi="Consolas" w:cs="Times New Roman"/>
+          <w:color w:val="FFFFFF"/>
+          <w:kern w:val="0"/>
+          <w:sz w:val="21"/>
+          <w:szCs w:val="21"/>
+          <w:lang w:eastAsia="pt-BR"/>
+          <w14:ligatures w14:val="none"/>
+        </w:rPr>
+        <w:t xml:space="preserve">: </w:t>
+      </w:r>
+      <w:proofErr w:type="gramStart"/>
+      <w:r>
+        <w:rPr>
+          <w:rFonts w:ascii="Consolas" w:eastAsia="Times New Roman" w:hAnsi="Consolas" w:cs="Times New Roman"/>
+          <w:color w:val="DCDCAA"/>
+          <w:kern w:val="0"/>
+          <w:sz w:val="21"/>
+          <w:szCs w:val="21"/>
+          <w:lang w:eastAsia="pt-BR"/>
+          <w14:ligatures w14:val="none"/>
+        </w:rPr>
+        <w:t>var</w:t>
+      </w:r>
+      <w:r>
+        <w:rPr>
+          <w:rFonts w:ascii="Consolas" w:eastAsia="Times New Roman" w:hAnsi="Consolas" w:cs="Times New Roman"/>
+          <w:color w:val="FFFFFF"/>
+          <w:kern w:val="0"/>
+          <w:sz w:val="21"/>
+          <w:szCs w:val="21"/>
+          <w:lang w:eastAsia="pt-BR"/>
+          <w14:ligatures w14:val="none"/>
+        </w:rPr>
+        <w:t>(</w:t>
+      </w:r>
+      <w:proofErr w:type="gramEnd"/>
+      <w:r>
+        <w:rPr>
+          <w:rFonts w:ascii="Consolas" w:eastAsia="Times New Roman" w:hAnsi="Consolas" w:cs="Times New Roman"/>
+          <w:color w:val="9CDCFE"/>
+          <w:kern w:val="0"/>
+          <w:sz w:val="21"/>
+          <w:szCs w:val="21"/>
+          <w:lang w:eastAsia="pt-BR"/>
+          <w14:ligatures w14:val="none"/>
+        </w:rPr>
+        <w:t>--</w:t>
+      </w:r>
+      <w:proofErr w:type="spellStart"/>
+      <w:r>
+        <w:rPr>
+          <w:rFonts w:ascii="Consolas" w:eastAsia="Times New Roman" w:hAnsi="Consolas" w:cs="Times New Roman"/>
+          <w:color w:val="9CDCFE"/>
+          <w:kern w:val="0"/>
+          <w:sz w:val="21"/>
+          <w:szCs w:val="21"/>
+          <w:lang w:eastAsia="pt-BR"/>
+          <w14:ligatures w14:val="none"/>
+        </w:rPr>
+        <w:t>font</w:t>
+      </w:r>
+      <w:proofErr w:type="spellEnd"/>
+      <w:r>
+        <w:rPr>
+          <w:rFonts w:ascii="Consolas" w:eastAsia="Times New Roman" w:hAnsi="Consolas" w:cs="Times New Roman"/>
+          <w:color w:val="FFFFFF"/>
+          <w:kern w:val="0"/>
+          <w:sz w:val="21"/>
+          <w:szCs w:val="21"/>
+          <w:lang w:eastAsia="pt-BR"/>
+          <w14:ligatures w14:val="none"/>
+        </w:rPr>
+        <w:t>);</w:t>
+      </w:r>
+    </w:p>
+    <w:p>
+      <w:pPr>
+        <w:shd w:val="clear" w:color="auto" w:fill="1F1F1F"/>
+        <w:spacing w:after="0" w:line="285" w:lineRule="atLeast"/>
+        <w:rPr>
+          <w:rFonts w:ascii="Consolas" w:eastAsia="Times New Roman" w:hAnsi="Consolas" w:cs="Times New Roman"/>
+          <w:color w:val="FFFFFF"/>
+          <w:kern w:val="0"/>
+          <w:sz w:val="21"/>
+          <w:szCs w:val="21"/>
+          <w:lang w:eastAsia="pt-BR"/>
+          <w14:ligatures w14:val="none"/>
+        </w:rPr>
+      </w:pPr>
+      <w:r>
+        <w:rPr>
+          <w:rFonts w:ascii="Consolas" w:eastAsia="Times New Roman" w:hAnsi="Consolas" w:cs="Times New Roman"/>
+          <w:color w:val="FFFFFF"/>
+          <w:kern w:val="0"/>
+          <w:sz w:val="21"/>
+          <w:szCs w:val="21"/>
+          <w:lang w:eastAsia="pt-BR"/>
+          <w14:ligatures w14:val="none"/>
+        </w:rPr>
+        <w:t xml:space="preserve">    </w:t>
+      </w:r>
+      <w:proofErr w:type="spellStart"/>
+      <w:r>
+        <w:rPr>
+          <w:rFonts w:ascii="Consolas" w:eastAsia="Times New Roman" w:hAnsi="Consolas" w:cs="Times New Roman"/>
+          <w:color w:val="9CDCFE"/>
+          <w:kern w:val="0"/>
+          <w:sz w:val="21"/>
+          <w:szCs w:val="21"/>
+          <w:lang w:eastAsia="pt-BR"/>
+          <w14:ligatures w14:val="none"/>
+        </w:rPr>
+        <w:t>height</w:t>
+      </w:r>
+      <w:proofErr w:type="spellEnd"/>
+      <w:r>
+        <w:rPr>
+          <w:rFonts w:ascii="Consolas" w:eastAsia="Times New Roman" w:hAnsi="Consolas" w:cs="Times New Roman"/>
+          <w:color w:val="FFFFFF"/>
+          <w:kern w:val="0"/>
+          <w:sz w:val="21"/>
+          <w:szCs w:val="21"/>
+          <w:lang w:eastAsia="pt-BR"/>
+          <w14:ligatures w14:val="none"/>
+        </w:rPr>
+        <w:t xml:space="preserve">: </w:t>
+      </w:r>
+      <w:r>
+        <w:rPr>
+          <w:rFonts w:ascii="Consolas" w:eastAsia="Times New Roman" w:hAnsi="Consolas" w:cs="Times New Roman"/>
+          <w:color w:val="B5CEA8"/>
+          <w:kern w:val="0"/>
+          <w:sz w:val="21"/>
+          <w:szCs w:val="21"/>
+          <w:lang w:eastAsia="pt-BR"/>
+          <w14:ligatures w14:val="none"/>
+        </w:rPr>
+        <w:t>100vh</w:t>
+      </w:r>
+      <w:r>
+        <w:rPr>
+          <w:rFonts w:ascii="Consolas" w:eastAsia="Times New Roman" w:hAnsi="Consolas" w:cs="Times New Roman"/>
+          <w:color w:val="FFFFFF"/>
+          <w:kern w:val="0"/>
+          <w:sz w:val="21"/>
+          <w:szCs w:val="21"/>
+          <w:lang w:eastAsia="pt-BR"/>
+          <w14:ligatures w14:val="none"/>
+        </w:rPr>
+        <w:t>;</w:t>
+      </w:r>
+    </w:p>
+    <w:p>
+      <w:pPr>
+        <w:shd w:val="clear" w:color="auto" w:fill="1F1F1F"/>
+        <w:spacing w:after="0" w:line="285" w:lineRule="atLeast"/>
+        <w:rPr>
+          <w:rFonts w:ascii="Consolas" w:eastAsia="Times New Roman" w:hAnsi="Consolas" w:cs="Times New Roman"/>
+          <w:color w:val="FFFFFF"/>
+          <w:kern w:val="0"/>
+          <w:sz w:val="21"/>
+          <w:szCs w:val="21"/>
+          <w:lang w:eastAsia="pt-BR"/>
+          <w14:ligatures w14:val="none"/>
+        </w:rPr>
+      </w:pPr>
+      <w:r>
+        <w:rPr>
+          <w:rFonts w:ascii="Consolas" w:eastAsia="Times New Roman" w:hAnsi="Consolas" w:cs="Times New Roman"/>
+          <w:color w:val="FFFFFF"/>
+          <w:kern w:val="0"/>
+          <w:sz w:val="21"/>
+          <w:szCs w:val="21"/>
+          <w:lang w:eastAsia="pt-BR"/>
+          <w14:ligatures w14:val="none"/>
+        </w:rPr>
+        <w:t xml:space="preserve">    </w:t>
+      </w:r>
+      <w:proofErr w:type="spellStart"/>
+      <w:r>
+        <w:rPr>
+          <w:rFonts w:ascii="Consolas" w:eastAsia="Times New Roman" w:hAnsi="Consolas" w:cs="Times New Roman"/>
+          <w:color w:val="9CDCFE"/>
+          <w:kern w:val="0"/>
+          <w:sz w:val="21"/>
+          <w:szCs w:val="21"/>
+          <w:lang w:eastAsia="pt-BR"/>
+          <w14:ligatures w14:val="none"/>
+        </w:rPr>
+        <w:t>margin</w:t>
+      </w:r>
+      <w:proofErr w:type="spellEnd"/>
+      <w:r>
+        <w:rPr>
+          <w:rFonts w:ascii="Consolas" w:eastAsia="Times New Roman" w:hAnsi="Consolas" w:cs="Times New Roman"/>
+          <w:color w:val="FFFFFF"/>
+          <w:kern w:val="0"/>
+          <w:sz w:val="21"/>
+          <w:szCs w:val="21"/>
+          <w:lang w:eastAsia="pt-BR"/>
+          <w14:ligatures w14:val="none"/>
+        </w:rPr>
+        <w:t xml:space="preserve">: </w:t>
+      </w:r>
+      <w:r>
+        <w:rPr>
+          <w:rFonts w:ascii="Consolas" w:eastAsia="Times New Roman" w:hAnsi="Consolas" w:cs="Times New Roman"/>
+          <w:color w:val="B5CEA8"/>
+          <w:kern w:val="0"/>
+          <w:sz w:val="21"/>
+          <w:szCs w:val="21"/>
+          <w:lang w:eastAsia="pt-BR"/>
+          <w14:ligatures w14:val="none"/>
+        </w:rPr>
+        <w:t>0</w:t>
+      </w:r>
+      <w:r>
+        <w:rPr>
+          <w:rFonts w:ascii="Consolas" w:eastAsia="Times New Roman" w:hAnsi="Consolas" w:cs="Times New Roman"/>
+          <w:color w:val="FFFFFF"/>
+          <w:kern w:val="0"/>
+          <w:sz w:val="21"/>
+          <w:szCs w:val="21"/>
+          <w:lang w:eastAsia="pt-BR"/>
+          <w14:ligatures w14:val="none"/>
+        </w:rPr>
+        <w:t>;</w:t>
+      </w:r>
+    </w:p>
+    <w:p>
+      <w:pPr>
+        <w:shd w:val="clear" w:color="auto" w:fill="1F1F1F"/>
+        <w:spacing w:after="0" w:line="285" w:lineRule="atLeast"/>
+        <w:rPr>
+          <w:rFonts w:ascii="Consolas" w:eastAsia="Times New Roman" w:hAnsi="Consolas" w:cs="Times New Roman"/>
+          <w:color w:val="FFFFFF"/>
+          <w:kern w:val="0"/>
+          <w:sz w:val="21"/>
+          <w:szCs w:val="21"/>
+          <w:lang w:eastAsia="pt-BR"/>
+          <w14:ligatures w14:val="none"/>
+        </w:rPr>
+      </w:pPr>
+      <w:r>
+        <w:rPr>
+          <w:rFonts w:ascii="Consolas" w:eastAsia="Times New Roman" w:hAnsi="Consolas" w:cs="Times New Roman"/>
+          <w:color w:val="FFFFFF"/>
+          <w:kern w:val="0"/>
+          <w:sz w:val="21"/>
+          <w:szCs w:val="21"/>
+          <w:lang w:eastAsia="pt-BR"/>
+          <w14:ligatures w14:val="none"/>
+        </w:rPr>
+        <w:t>}</w:t>
+      </w:r>
+    </w:p>
+    <w:p>
+      <w:pPr>
+        <w:shd w:val="clear" w:color="auto" w:fill="1F1F1F"/>
+        <w:spacing w:after="0" w:line="285" w:lineRule="atLeast"/>
+        <w:rPr>
+          <w:rFonts w:ascii="Consolas" w:eastAsia="Times New Roman" w:hAnsi="Consolas" w:cs="Times New Roman"/>
+          <w:color w:val="FFFFFF"/>
+          <w:kern w:val="0"/>
+          <w:sz w:val="21"/>
+          <w:szCs w:val="21"/>
+          <w:lang w:eastAsia="pt-BR"/>
+          <w14:ligatures w14:val="none"/>
+        </w:rPr>
+      </w:pPr>
+    </w:p>
+    <w:p>
+      <w:pPr>
+        <w:shd w:val="clear" w:color="auto" w:fill="1F1F1F"/>
+        <w:spacing w:after="0" w:line="285" w:lineRule="atLeast"/>
+        <w:rPr>
+          <w:rFonts w:ascii="Consolas" w:eastAsia="Times New Roman" w:hAnsi="Consolas" w:cs="Times New Roman"/>
+          <w:color w:val="FFFFFF"/>
+          <w:kern w:val="0"/>
+          <w:sz w:val="21"/>
+          <w:szCs w:val="21"/>
+          <w:lang w:eastAsia="pt-BR"/>
+          <w14:ligatures w14:val="none"/>
+        </w:rPr>
+      </w:pPr>
+      <w:r>
+        <w:rPr>
+          <w:rFonts w:ascii="Consolas" w:eastAsia="Times New Roman" w:hAnsi="Consolas" w:cs="Times New Roman"/>
+          <w:color w:val="D7BA7D"/>
+          <w:kern w:val="0"/>
+          <w:sz w:val="21"/>
+          <w:szCs w:val="21"/>
+          <w:lang w:eastAsia="pt-BR"/>
+          <w14:ligatures w14:val="none"/>
+        </w:rPr>
+        <w:t>header</w:t>
+      </w:r>
+      <w:r>
+        <w:rPr>
+          <w:rFonts w:ascii="Consolas" w:eastAsia="Times New Roman" w:hAnsi="Consolas" w:cs="Times New Roman"/>
+          <w:color w:val="FFFFFF"/>
+          <w:kern w:val="0"/>
+          <w:sz w:val="21"/>
+          <w:szCs w:val="21"/>
+          <w:lang w:eastAsia="pt-BR"/>
+          <w14:ligatures w14:val="none"/>
+        </w:rPr>
+        <w:t xml:space="preserve"> {</w:t>
+      </w:r>
+    </w:p>
+    <w:p>
+      <w:pPr>
+        <w:shd w:val="clear" w:color="auto" w:fill="1F1F1F"/>
+        <w:spacing w:after="0" w:line="285" w:lineRule="atLeast"/>
+        <w:rPr>
+          <w:rFonts w:ascii="Consolas" w:eastAsia="Times New Roman" w:hAnsi="Consolas" w:cs="Times New Roman"/>
+          <w:color w:val="FFFFFF"/>
+          <w:kern w:val="0"/>
+          <w:sz w:val="21"/>
+          <w:szCs w:val="21"/>
+          <w:lang w:eastAsia="pt-BR"/>
+          <w14:ligatures w14:val="none"/>
+        </w:rPr>
+      </w:pPr>
+      <w:r>
+        <w:rPr>
+          <w:rFonts w:ascii="Consolas" w:eastAsia="Times New Roman" w:hAnsi="Consolas" w:cs="Times New Roman"/>
+          <w:color w:val="FFFFFF"/>
+          <w:kern w:val="0"/>
+          <w:sz w:val="21"/>
+          <w:szCs w:val="21"/>
+          <w:lang w:eastAsia="pt-BR"/>
+          <w14:ligatures w14:val="none"/>
+        </w:rPr>
+        <w:t xml:space="preserve">    </w:t>
+      </w:r>
+      <w:r>
+        <w:rPr>
+          <w:rFonts w:ascii="Consolas" w:eastAsia="Times New Roman" w:hAnsi="Consolas" w:cs="Times New Roman"/>
+          <w:color w:val="9CDCFE"/>
+          <w:kern w:val="0"/>
+          <w:sz w:val="21"/>
+          <w:szCs w:val="21"/>
+          <w:lang w:eastAsia="pt-BR"/>
+          <w14:ligatures w14:val="none"/>
+        </w:rPr>
+        <w:t>background-color</w:t>
+      </w:r>
+      <w:r>
+        <w:rPr>
+          <w:rFonts w:ascii="Consolas" w:eastAsia="Times New Roman" w:hAnsi="Consolas" w:cs="Times New Roman"/>
+          <w:color w:val="FFFFFF"/>
+          <w:kern w:val="0"/>
+          <w:sz w:val="21"/>
+          <w:szCs w:val="21"/>
+          <w:lang w:eastAsia="pt-BR"/>
+          <w14:ligatures w14:val="none"/>
+        </w:rPr>
+        <w:t xml:space="preserve">: </w:t>
+      </w:r>
+      <w:proofErr w:type="gramStart"/>
+      <w:r>
+        <w:rPr>
+          <w:rFonts w:ascii="Consolas" w:eastAsia="Times New Roman" w:hAnsi="Consolas" w:cs="Times New Roman"/>
+          <w:color w:val="DCDCAA"/>
+          <w:kern w:val="0"/>
+          <w:sz w:val="21"/>
+          <w:szCs w:val="21"/>
+          <w:lang w:eastAsia="pt-BR"/>
+          <w14:ligatures w14:val="none"/>
+        </w:rPr>
+        <w:t>var</w:t>
+      </w:r>
+      <w:r>
+        <w:rPr>
+          <w:rFonts w:ascii="Consolas" w:eastAsia="Times New Roman" w:hAnsi="Consolas" w:cs="Times New Roman"/>
+          <w:color w:val="FFFFFF"/>
+          <w:kern w:val="0"/>
+          <w:sz w:val="21"/>
+          <w:szCs w:val="21"/>
+          <w:lang w:eastAsia="pt-BR"/>
+          <w14:ligatures w14:val="none"/>
+        </w:rPr>
+        <w:t>(</w:t>
+      </w:r>
+      <w:proofErr w:type="gramEnd"/>
+      <w:r>
+        <w:rPr>
+          <w:rFonts w:ascii="Consolas" w:eastAsia="Times New Roman" w:hAnsi="Consolas" w:cs="Times New Roman"/>
+          <w:color w:val="9CDCFE"/>
+          <w:kern w:val="0"/>
+          <w:sz w:val="21"/>
+          <w:szCs w:val="21"/>
+          <w:lang w:eastAsia="pt-BR"/>
+          <w14:ligatures w14:val="none"/>
+        </w:rPr>
+        <w:t>--cor-principal</w:t>
+      </w:r>
+      <w:r>
+        <w:rPr>
+          <w:rFonts w:ascii="Consolas" w:eastAsia="Times New Roman" w:hAnsi="Consolas" w:cs="Times New Roman"/>
+          <w:color w:val="FFFFFF"/>
+          <w:kern w:val="0"/>
+          <w:sz w:val="21"/>
+          <w:szCs w:val="21"/>
+          <w:lang w:eastAsia="pt-BR"/>
+          <w14:ligatures w14:val="none"/>
+        </w:rPr>
+        <w:t>);</w:t>
+      </w:r>
+    </w:p>
+    <w:p>
+      <w:pPr>
+        <w:shd w:val="clear" w:color="auto" w:fill="1F1F1F"/>
+        <w:spacing w:after="0" w:line="285" w:lineRule="atLeast"/>
+        <w:rPr>
+          <w:rFonts w:ascii="Consolas" w:eastAsia="Times New Roman" w:hAnsi="Consolas" w:cs="Times New Roman"/>
+          <w:color w:val="FFFFFF"/>
+          <w:kern w:val="0"/>
+          <w:sz w:val="21"/>
+          <w:szCs w:val="21"/>
+          <w:lang w:eastAsia="pt-BR"/>
+          <w14:ligatures w14:val="none"/>
+        </w:rPr>
+      </w:pPr>
+      <w:r>
+        <w:rPr>
+          <w:rFonts w:ascii="Consolas" w:eastAsia="Times New Roman" w:hAnsi="Consolas" w:cs="Times New Roman"/>
+          <w:color w:val="FFFFFF"/>
+          <w:kern w:val="0"/>
+          <w:sz w:val="21"/>
+          <w:szCs w:val="21"/>
+          <w:lang w:eastAsia="pt-BR"/>
+          <w14:ligatures w14:val="none"/>
+        </w:rPr>
+        <w:t xml:space="preserve">    </w:t>
+      </w:r>
+      <w:proofErr w:type="spellStart"/>
+      <w:r>
+        <w:rPr>
+          <w:rFonts w:ascii="Consolas" w:eastAsia="Times New Roman" w:hAnsi="Consolas" w:cs="Times New Roman"/>
+          <w:color w:val="9CDCFE"/>
+          <w:kern w:val="0"/>
+          <w:sz w:val="21"/>
+          <w:szCs w:val="21"/>
+          <w:lang w:eastAsia="pt-BR"/>
+          <w14:ligatures w14:val="none"/>
+        </w:rPr>
+        <w:t>text-align</w:t>
+      </w:r>
+      <w:proofErr w:type="spellEnd"/>
+      <w:r>
+        <w:rPr>
+          <w:rFonts w:ascii="Consolas" w:eastAsia="Times New Roman" w:hAnsi="Consolas" w:cs="Times New Roman"/>
+          <w:color w:val="FFFFFF"/>
+          <w:kern w:val="0"/>
+          <w:sz w:val="21"/>
+          <w:szCs w:val="21"/>
+          <w:lang w:eastAsia="pt-BR"/>
+          <w14:ligatures w14:val="none"/>
+        </w:rPr>
+        <w:t xml:space="preserve">: </w:t>
+      </w:r>
+      <w:r>
+        <w:rPr>
+          <w:rFonts w:ascii="Consolas" w:eastAsia="Times New Roman" w:hAnsi="Consolas" w:cs="Times New Roman"/>
+          <w:color w:val="CE9178"/>
+          <w:kern w:val="0"/>
+          <w:sz w:val="21"/>
+          <w:szCs w:val="21"/>
+          <w:lang w:eastAsia="pt-BR"/>
+          <w14:ligatures w14:val="none"/>
+        </w:rPr>
+        <w:t>center</w:t>
+      </w:r>
+      <w:r>
+        <w:rPr>
+          <w:rFonts w:ascii="Consolas" w:eastAsia="Times New Roman" w:hAnsi="Consolas" w:cs="Times New Roman"/>
+          <w:color w:val="FFFFFF"/>
+          <w:kern w:val="0"/>
+          <w:sz w:val="21"/>
+          <w:szCs w:val="21"/>
+          <w:lang w:eastAsia="pt-BR"/>
+          <w14:ligatures w14:val="none"/>
+        </w:rPr>
+        <w:t>;</w:t>
+      </w:r>
+    </w:p>
+    <w:p>
+      <w:pPr>
+        <w:shd w:val="clear" w:color="auto" w:fill="1F1F1F"/>
+        <w:spacing w:after="0" w:line="285" w:lineRule="atLeast"/>
+        <w:rPr>
+          <w:rFonts w:ascii="Consolas" w:eastAsia="Times New Roman" w:hAnsi="Consolas" w:cs="Times New Roman"/>
+          <w:color w:val="FFFFFF"/>
+          <w:kern w:val="0"/>
+          <w:sz w:val="21"/>
+          <w:szCs w:val="21"/>
+          <w:lang w:eastAsia="pt-BR"/>
+          <w14:ligatures w14:val="none"/>
+        </w:rPr>
+      </w:pPr>
+      <w:r>
+        <w:rPr>
+          <w:rFonts w:ascii="Consolas" w:eastAsia="Times New Roman" w:hAnsi="Consolas" w:cs="Times New Roman"/>
+          <w:color w:val="FFFFFF"/>
+          <w:kern w:val="0"/>
+          <w:sz w:val="21"/>
+          <w:szCs w:val="21"/>
+          <w:lang w:eastAsia="pt-BR"/>
+          <w14:ligatures w14:val="none"/>
+        </w:rPr>
+        <w:t xml:space="preserve">    </w:t>
+      </w:r>
+      <w:proofErr w:type="spellStart"/>
+      <w:r>
+        <w:rPr>
+          <w:rFonts w:ascii="Consolas" w:eastAsia="Times New Roman" w:hAnsi="Consolas" w:cs="Times New Roman"/>
+          <w:color w:val="9CDCFE"/>
+          <w:kern w:val="0"/>
+          <w:sz w:val="21"/>
+          <w:szCs w:val="21"/>
+          <w:lang w:eastAsia="pt-BR"/>
+          <w14:ligatures w14:val="none"/>
+        </w:rPr>
+        <w:t>padding</w:t>
+      </w:r>
+      <w:proofErr w:type="spellEnd"/>
+      <w:r>
+        <w:rPr>
+          <w:rFonts w:ascii="Consolas" w:eastAsia="Times New Roman" w:hAnsi="Consolas" w:cs="Times New Roman"/>
+          <w:color w:val="FFFFFF"/>
+          <w:kern w:val="0"/>
+          <w:sz w:val="21"/>
+          <w:szCs w:val="21"/>
+          <w:lang w:eastAsia="pt-BR"/>
+          <w14:ligatures w14:val="none"/>
+        </w:rPr>
+        <w:t xml:space="preserve">: </w:t>
+      </w:r>
+      <w:r>
+        <w:rPr>
+          <w:rFonts w:ascii="Consolas" w:eastAsia="Times New Roman" w:hAnsi="Consolas" w:cs="Times New Roman"/>
+          <w:color w:val="B5CEA8"/>
+          <w:kern w:val="0"/>
+          <w:sz w:val="21"/>
+          <w:szCs w:val="21"/>
+          <w:lang w:eastAsia="pt-BR"/>
+          <w14:ligatures w14:val="none"/>
+        </w:rPr>
+        <w:t>0.5rem</w:t>
+      </w:r>
+      <w:r>
+        <w:rPr>
+          <w:rFonts w:ascii="Consolas" w:eastAsia="Times New Roman" w:hAnsi="Consolas" w:cs="Times New Roman"/>
+          <w:color w:val="FFFFFF"/>
+          <w:kern w:val="0"/>
+          <w:sz w:val="21"/>
+          <w:szCs w:val="21"/>
+          <w:lang w:eastAsia="pt-BR"/>
+          <w14:ligatures w14:val="none"/>
+        </w:rPr>
+        <w:t>;</w:t>
+      </w:r>
+    </w:p>
+    <w:p>
+      <w:pPr>
+        <w:shd w:val="clear" w:color="auto" w:fill="1F1F1F"/>
+        <w:spacing w:after="0" w:line="285" w:lineRule="atLeast"/>
+        <w:rPr>
+          <w:rFonts w:ascii="Consolas" w:eastAsia="Times New Roman" w:hAnsi="Consolas" w:cs="Times New Roman"/>
+          <w:color w:val="FFFFFF"/>
+          <w:kern w:val="0"/>
+          <w:sz w:val="21"/>
+          <w:szCs w:val="21"/>
+          <w:lang w:eastAsia="pt-BR"/>
+          <w14:ligatures w14:val="none"/>
+        </w:rPr>
+      </w:pPr>
+      <w:r>
+        <w:rPr>
+          <w:rFonts w:ascii="Consolas" w:eastAsia="Times New Roman" w:hAnsi="Consolas" w:cs="Times New Roman"/>
+          <w:color w:val="FFFFFF"/>
+          <w:kern w:val="0"/>
+          <w:sz w:val="21"/>
+          <w:szCs w:val="21"/>
+          <w:lang w:eastAsia="pt-BR"/>
+          <w14:ligatures w14:val="none"/>
+        </w:rPr>
+        <w:t>}</w:t>
+      </w:r>
+    </w:p>
+    <w:p>
+      <w:pPr>
+        <w:shd w:val="clear" w:color="auto" w:fill="1F1F1F"/>
+        <w:spacing w:after="0" w:line="285" w:lineRule="atLeast"/>
+        <w:rPr>
+          <w:rFonts w:ascii="Consolas" w:eastAsia="Times New Roman" w:hAnsi="Consolas" w:cs="Times New Roman"/>
+          <w:color w:val="FFFFFF"/>
+          <w:kern w:val="0"/>
+          <w:sz w:val="21"/>
+          <w:szCs w:val="21"/>
+          <w:lang w:eastAsia="pt-BR"/>
+          <w14:ligatures w14:val="none"/>
+        </w:rPr>
+      </w:pPr>
+    </w:p>
+    <w:p>
+      <w:pPr>
+        <w:shd w:val="clear" w:color="auto" w:fill="1F1F1F"/>
+        <w:spacing w:after="0" w:line="285" w:lineRule="atLeast"/>
+        <w:rPr>
+          <w:rFonts w:ascii="Consolas" w:eastAsia="Times New Roman" w:hAnsi="Consolas" w:cs="Times New Roman"/>
+          <w:color w:val="FFFFFF"/>
+          <w:kern w:val="0"/>
+          <w:sz w:val="21"/>
+          <w:szCs w:val="21"/>
+          <w:lang w:eastAsia="pt-BR"/>
+          <w14:ligatures w14:val="none"/>
+        </w:rPr>
+      </w:pPr>
+      <w:r>
+        <w:rPr>
+          <w:rFonts w:ascii="Consolas" w:eastAsia="Times New Roman" w:hAnsi="Consolas" w:cs="Times New Roman"/>
+          <w:color w:val="D7BA7D"/>
+          <w:kern w:val="0"/>
+          <w:sz w:val="21"/>
+          <w:szCs w:val="21"/>
+          <w:lang w:eastAsia="pt-BR"/>
+          <w14:ligatures w14:val="none"/>
+        </w:rPr>
+        <w:lastRenderedPageBreak/>
+        <w:t>h1</w:t>
+      </w:r>
+      <w:r>
+        <w:rPr>
+          <w:rFonts w:ascii="Consolas" w:eastAsia="Times New Roman" w:hAnsi="Consolas" w:cs="Times New Roman"/>
+          <w:color w:val="FFFFFF"/>
+          <w:kern w:val="0"/>
+          <w:sz w:val="21"/>
+          <w:szCs w:val="21"/>
+          <w:lang w:eastAsia="pt-BR"/>
+          <w14:ligatures w14:val="none"/>
+        </w:rPr>
+        <w:t xml:space="preserve"> {</w:t>
+      </w:r>
+    </w:p>
+    <w:p>
+      <w:pPr>
+        <w:shd w:val="clear" w:color="auto" w:fill="1F1F1F"/>
+        <w:spacing w:after="0" w:line="285" w:lineRule="atLeast"/>
+        <w:rPr>
+          <w:rFonts w:ascii="Consolas" w:eastAsia="Times New Roman" w:hAnsi="Consolas" w:cs="Times New Roman"/>
+          <w:color w:val="FFFFFF"/>
+          <w:kern w:val="0"/>
+          <w:sz w:val="21"/>
+          <w:szCs w:val="21"/>
+          <w:lang w:eastAsia="pt-BR"/>
+          <w14:ligatures w14:val="none"/>
+        </w:rPr>
+      </w:pPr>
+      <w:r>
+        <w:rPr>
+          <w:rFonts w:ascii="Consolas" w:eastAsia="Times New Roman" w:hAnsi="Consolas" w:cs="Times New Roman"/>
+          <w:color w:val="FFFFFF"/>
+          <w:kern w:val="0"/>
+          <w:sz w:val="21"/>
+          <w:szCs w:val="21"/>
+          <w:lang w:eastAsia="pt-BR"/>
+          <w14:ligatures w14:val="none"/>
+        </w:rPr>
+        <w:t xml:space="preserve">    </w:t>
+      </w:r>
+      <w:proofErr w:type="spellStart"/>
+      <w:r>
+        <w:rPr>
+          <w:rFonts w:ascii="Consolas" w:eastAsia="Times New Roman" w:hAnsi="Consolas" w:cs="Times New Roman"/>
+          <w:color w:val="9CDCFE"/>
+          <w:kern w:val="0"/>
+          <w:sz w:val="21"/>
+          <w:szCs w:val="21"/>
+          <w:lang w:eastAsia="pt-BR"/>
+          <w14:ligatures w14:val="none"/>
+        </w:rPr>
+        <w:t>font-size</w:t>
+      </w:r>
+      <w:proofErr w:type="spellEnd"/>
+      <w:r>
+        <w:rPr>
+          <w:rFonts w:ascii="Consolas" w:eastAsia="Times New Roman" w:hAnsi="Consolas" w:cs="Times New Roman"/>
+          <w:color w:val="FFFFFF"/>
+          <w:kern w:val="0"/>
+          <w:sz w:val="21"/>
+          <w:szCs w:val="21"/>
+          <w:lang w:eastAsia="pt-BR"/>
+          <w14:ligatures w14:val="none"/>
+        </w:rPr>
+        <w:t xml:space="preserve">: </w:t>
+      </w:r>
+      <w:r>
+        <w:rPr>
+          <w:rFonts w:ascii="Consolas" w:eastAsia="Times New Roman" w:hAnsi="Consolas" w:cs="Times New Roman"/>
+          <w:color w:val="B5CEA8"/>
+          <w:kern w:val="0"/>
+          <w:sz w:val="21"/>
+          <w:szCs w:val="21"/>
+          <w:lang w:eastAsia="pt-BR"/>
+          <w14:ligatures w14:val="none"/>
+        </w:rPr>
+        <w:t>2rem</w:t>
+      </w:r>
+      <w:r>
+        <w:rPr>
+          <w:rFonts w:ascii="Consolas" w:eastAsia="Times New Roman" w:hAnsi="Consolas" w:cs="Times New Roman"/>
+          <w:color w:val="FFFFFF"/>
+          <w:kern w:val="0"/>
+          <w:sz w:val="21"/>
+          <w:szCs w:val="21"/>
+          <w:lang w:eastAsia="pt-BR"/>
+          <w14:ligatures w14:val="none"/>
+        </w:rPr>
+        <w:t>;</w:t>
+      </w:r>
+    </w:p>
+    <w:p>
+      <w:pPr>
+        <w:shd w:val="clear" w:color="auto" w:fill="1F1F1F"/>
+        <w:spacing w:after="0" w:line="285" w:lineRule="atLeast"/>
+        <w:rPr>
+          <w:rFonts w:ascii="Consolas" w:eastAsia="Times New Roman" w:hAnsi="Consolas" w:cs="Times New Roman"/>
+          <w:color w:val="FFFFFF"/>
+          <w:kern w:val="0"/>
+          <w:sz w:val="21"/>
+          <w:szCs w:val="21"/>
+          <w:lang w:eastAsia="pt-BR"/>
+          <w14:ligatures w14:val="none"/>
+        </w:rPr>
+      </w:pPr>
+      <w:r>
+        <w:rPr>
+          <w:rFonts w:ascii="Consolas" w:eastAsia="Times New Roman" w:hAnsi="Consolas" w:cs="Times New Roman"/>
+          <w:color w:val="FFFFFF"/>
+          <w:kern w:val="0"/>
+          <w:sz w:val="21"/>
+          <w:szCs w:val="21"/>
+          <w:lang w:eastAsia="pt-BR"/>
+          <w14:ligatures w14:val="none"/>
+        </w:rPr>
+        <w:t xml:space="preserve">    </w:t>
+      </w:r>
+      <w:r>
+        <w:rPr>
+          <w:rFonts w:ascii="Consolas" w:eastAsia="Times New Roman" w:hAnsi="Consolas" w:cs="Times New Roman"/>
+          <w:color w:val="9CDCFE"/>
+          <w:kern w:val="0"/>
+          <w:sz w:val="21"/>
+          <w:szCs w:val="21"/>
+          <w:lang w:eastAsia="pt-BR"/>
+          <w14:ligatures w14:val="none"/>
+        </w:rPr>
+        <w:t>color</w:t>
+      </w:r>
+      <w:r>
+        <w:rPr>
+          <w:rFonts w:ascii="Consolas" w:eastAsia="Times New Roman" w:hAnsi="Consolas" w:cs="Times New Roman"/>
+          <w:color w:val="FFFFFF"/>
+          <w:kern w:val="0"/>
+          <w:sz w:val="21"/>
+          <w:szCs w:val="21"/>
+          <w:lang w:eastAsia="pt-BR"/>
+          <w14:ligatures w14:val="none"/>
+        </w:rPr>
+        <w:t xml:space="preserve">: </w:t>
+      </w:r>
+      <w:proofErr w:type="gramStart"/>
+      <w:r>
+        <w:rPr>
+          <w:rFonts w:ascii="Consolas" w:eastAsia="Times New Roman" w:hAnsi="Consolas" w:cs="Times New Roman"/>
+          <w:color w:val="DCDCAA"/>
+          <w:kern w:val="0"/>
+          <w:sz w:val="21"/>
+          <w:szCs w:val="21"/>
+          <w:lang w:eastAsia="pt-BR"/>
+          <w14:ligatures w14:val="none"/>
+        </w:rPr>
+        <w:t>var</w:t>
+      </w:r>
+      <w:r>
+        <w:rPr>
+          <w:rFonts w:ascii="Consolas" w:eastAsia="Times New Roman" w:hAnsi="Consolas" w:cs="Times New Roman"/>
+          <w:color w:val="FFFFFF"/>
+          <w:kern w:val="0"/>
+          <w:sz w:val="21"/>
+          <w:szCs w:val="21"/>
+          <w:lang w:eastAsia="pt-BR"/>
+          <w14:ligatures w14:val="none"/>
+        </w:rPr>
+        <w:t>(</w:t>
+      </w:r>
+      <w:proofErr w:type="gramEnd"/>
+      <w:r>
+        <w:rPr>
+          <w:rFonts w:ascii="Consolas" w:eastAsia="Times New Roman" w:hAnsi="Consolas" w:cs="Times New Roman"/>
+          <w:color w:val="9CDCFE"/>
+          <w:kern w:val="0"/>
+          <w:sz w:val="21"/>
+          <w:szCs w:val="21"/>
+          <w:lang w:eastAsia="pt-BR"/>
+          <w14:ligatures w14:val="none"/>
+        </w:rPr>
+        <w:t>--cor-background</w:t>
+      </w:r>
+      <w:r>
+        <w:rPr>
+          <w:rFonts w:ascii="Consolas" w:eastAsia="Times New Roman" w:hAnsi="Consolas" w:cs="Times New Roman"/>
+          <w:color w:val="FFFFFF"/>
+          <w:kern w:val="0"/>
+          <w:sz w:val="21"/>
+          <w:szCs w:val="21"/>
+          <w:lang w:eastAsia="pt-BR"/>
+          <w14:ligatures w14:val="none"/>
+        </w:rPr>
+        <w:t>);</w:t>
+      </w:r>
+    </w:p>
+    <w:p>
+      <w:pPr>
+        <w:shd w:val="clear" w:color="auto" w:fill="1F1F1F"/>
+        <w:spacing w:after="0" w:line="285" w:lineRule="atLeast"/>
+        <w:rPr>
+          <w:rFonts w:ascii="Consolas" w:eastAsia="Times New Roman" w:hAnsi="Consolas" w:cs="Times New Roman"/>
+          <w:color w:val="FFFFFF"/>
+          <w:kern w:val="0"/>
+          <w:sz w:val="21"/>
+          <w:szCs w:val="21"/>
+          <w:lang w:eastAsia="pt-BR"/>
+          <w14:ligatures w14:val="none"/>
+        </w:rPr>
+      </w:pPr>
+      <w:r>
+        <w:rPr>
+          <w:rFonts w:ascii="Consolas" w:eastAsia="Times New Roman" w:hAnsi="Consolas" w:cs="Times New Roman"/>
+          <w:color w:val="FFFFFF"/>
+          <w:kern w:val="0"/>
+          <w:sz w:val="21"/>
+          <w:szCs w:val="21"/>
+          <w:lang w:eastAsia="pt-BR"/>
+          <w14:ligatures w14:val="none"/>
+        </w:rPr>
+        <w:t xml:space="preserve">    </w:t>
+      </w:r>
+      <w:proofErr w:type="spellStart"/>
+      <w:r>
+        <w:rPr>
+          <w:rFonts w:ascii="Consolas" w:eastAsia="Times New Roman" w:hAnsi="Consolas" w:cs="Times New Roman"/>
+          <w:color w:val="9CDCFE"/>
+          <w:kern w:val="0"/>
+          <w:sz w:val="21"/>
+          <w:szCs w:val="21"/>
+          <w:lang w:eastAsia="pt-BR"/>
+          <w14:ligatures w14:val="none"/>
+        </w:rPr>
+        <w:t>font-weight</w:t>
+      </w:r>
+      <w:proofErr w:type="spellEnd"/>
+      <w:r>
+        <w:rPr>
+          <w:rFonts w:ascii="Consolas" w:eastAsia="Times New Roman" w:hAnsi="Consolas" w:cs="Times New Roman"/>
+          <w:color w:val="FFFFFF"/>
+          <w:kern w:val="0"/>
+          <w:sz w:val="21"/>
+          <w:szCs w:val="21"/>
+          <w:lang w:eastAsia="pt-BR"/>
+          <w14:ligatures w14:val="none"/>
+        </w:rPr>
+        <w:t xml:space="preserve">: </w:t>
+      </w:r>
+      <w:r>
+        <w:rPr>
+          <w:rFonts w:ascii="Consolas" w:eastAsia="Times New Roman" w:hAnsi="Consolas" w:cs="Times New Roman"/>
+          <w:color w:val="B5CEA8"/>
+          <w:kern w:val="0"/>
+          <w:sz w:val="21"/>
+          <w:szCs w:val="21"/>
+          <w:lang w:eastAsia="pt-BR"/>
+          <w14:ligatures w14:val="none"/>
+        </w:rPr>
+        <w:t>700</w:t>
+      </w:r>
+      <w:r>
+        <w:rPr>
+          <w:rFonts w:ascii="Consolas" w:eastAsia="Times New Roman" w:hAnsi="Consolas" w:cs="Times New Roman"/>
+          <w:color w:val="FFFFFF"/>
+          <w:kern w:val="0"/>
+          <w:sz w:val="21"/>
+          <w:szCs w:val="21"/>
+          <w:lang w:eastAsia="pt-BR"/>
+          <w14:ligatures w14:val="none"/>
+        </w:rPr>
+        <w:t>;</w:t>
+      </w:r>
+    </w:p>
+    <w:p>
+      <w:pPr>
+        <w:shd w:val="clear" w:color="auto" w:fill="1F1F1F"/>
+        <w:spacing w:after="0" w:line="285" w:lineRule="atLeast"/>
+        <w:rPr>
+          <w:rFonts w:ascii="Consolas" w:eastAsia="Times New Roman" w:hAnsi="Consolas" w:cs="Times New Roman"/>
+          <w:color w:val="FFFFFF"/>
+          <w:kern w:val="0"/>
+          <w:sz w:val="21"/>
+          <w:szCs w:val="21"/>
+          <w:lang w:eastAsia="pt-BR"/>
+          <w14:ligatures w14:val="none"/>
+        </w:rPr>
+      </w:pPr>
+      <w:r>
+        <w:rPr>
+          <w:rFonts w:ascii="Consolas" w:eastAsia="Times New Roman" w:hAnsi="Consolas" w:cs="Times New Roman"/>
+          <w:color w:val="FFFFFF"/>
+          <w:kern w:val="0"/>
+          <w:sz w:val="21"/>
+          <w:szCs w:val="21"/>
+          <w:lang w:eastAsia="pt-BR"/>
+          <w14:ligatures w14:val="none"/>
+        </w:rPr>
+        <w:t>}</w:t>
+      </w:r>
+    </w:p>
+    <w:p>
+      <w:pPr>
+        <w:shd w:val="clear" w:color="auto" w:fill="1F1F1F"/>
+        <w:spacing w:after="0" w:line="285" w:lineRule="atLeast"/>
+        <w:rPr>
+          <w:rFonts w:ascii="Consolas" w:eastAsia="Times New Roman" w:hAnsi="Consolas" w:cs="Times New Roman"/>
+          <w:color w:val="FFFFFF"/>
+          <w:kern w:val="0"/>
+          <w:sz w:val="21"/>
+          <w:szCs w:val="21"/>
+          <w:lang w:eastAsia="pt-BR"/>
+          <w14:ligatures w14:val="none"/>
+        </w:rPr>
+      </w:pPr>
+    </w:p>
+    <w:p>
+      <w:pPr>
+        <w:shd w:val="clear" w:color="auto" w:fill="1F1F1F"/>
+        <w:spacing w:after="0" w:line="285" w:lineRule="atLeast"/>
+        <w:rPr>
+          <w:rFonts w:ascii="Consolas" w:eastAsia="Times New Roman" w:hAnsi="Consolas" w:cs="Times New Roman"/>
+          <w:color w:val="FFFFFF"/>
+          <w:kern w:val="0"/>
+          <w:sz w:val="21"/>
+          <w:szCs w:val="21"/>
+          <w:lang w:eastAsia="pt-BR"/>
+          <w14:ligatures w14:val="none"/>
+        </w:rPr>
+      </w:pPr>
+      <w:proofErr w:type="spellStart"/>
+      <w:r>
+        <w:rPr>
+          <w:rFonts w:ascii="Consolas" w:eastAsia="Times New Roman" w:hAnsi="Consolas" w:cs="Times New Roman"/>
+          <w:color w:val="D7BA7D"/>
+          <w:kern w:val="0"/>
+          <w:sz w:val="21"/>
+          <w:szCs w:val="21"/>
+          <w:lang w:eastAsia="pt-BR"/>
+          <w14:ligatures w14:val="none"/>
+        </w:rPr>
+        <w:t>nav</w:t>
+      </w:r>
+      <w:proofErr w:type="spellEnd"/>
+      <w:r>
+        <w:rPr>
+          <w:rFonts w:ascii="Consolas" w:eastAsia="Times New Roman" w:hAnsi="Consolas" w:cs="Times New Roman"/>
+          <w:color w:val="FFFFFF"/>
+          <w:kern w:val="0"/>
+          <w:sz w:val="21"/>
+          <w:szCs w:val="21"/>
+          <w:lang w:eastAsia="pt-BR"/>
+          <w14:ligatures w14:val="none"/>
+        </w:rPr>
+        <w:t xml:space="preserve"> {</w:t>
+      </w:r>
+    </w:p>
+    <w:p>
+      <w:pPr>
+        <w:shd w:val="clear" w:color="auto" w:fill="1F1F1F"/>
+        <w:spacing w:after="0" w:line="285" w:lineRule="atLeast"/>
+        <w:rPr>
+          <w:rFonts w:ascii="Consolas" w:eastAsia="Times New Roman" w:hAnsi="Consolas" w:cs="Times New Roman"/>
+          <w:color w:val="FFFFFF"/>
+          <w:kern w:val="0"/>
+          <w:sz w:val="21"/>
+          <w:szCs w:val="21"/>
+          <w:lang w:eastAsia="pt-BR"/>
+          <w14:ligatures w14:val="none"/>
+        </w:rPr>
+      </w:pPr>
+      <w:r>
+        <w:rPr>
+          <w:rFonts w:ascii="Consolas" w:eastAsia="Times New Roman" w:hAnsi="Consolas" w:cs="Times New Roman"/>
+          <w:color w:val="FFFFFF"/>
+          <w:kern w:val="0"/>
+          <w:sz w:val="21"/>
+          <w:szCs w:val="21"/>
+          <w:lang w:eastAsia="pt-BR"/>
+          <w14:ligatures w14:val="none"/>
+        </w:rPr>
+        <w:t xml:space="preserve">    </w:t>
+      </w:r>
+      <w:r>
+        <w:rPr>
+          <w:rFonts w:ascii="Consolas" w:eastAsia="Times New Roman" w:hAnsi="Consolas" w:cs="Times New Roman"/>
+          <w:color w:val="9CDCFE"/>
+          <w:kern w:val="0"/>
+          <w:sz w:val="21"/>
+          <w:szCs w:val="21"/>
+          <w:lang w:eastAsia="pt-BR"/>
+          <w14:ligatures w14:val="none"/>
+        </w:rPr>
+        <w:t>display</w:t>
+      </w:r>
+      <w:r>
+        <w:rPr>
+          <w:rFonts w:ascii="Consolas" w:eastAsia="Times New Roman" w:hAnsi="Consolas" w:cs="Times New Roman"/>
+          <w:color w:val="FFFFFF"/>
+          <w:kern w:val="0"/>
+          <w:sz w:val="21"/>
+          <w:szCs w:val="21"/>
+          <w:lang w:eastAsia="pt-BR"/>
+          <w14:ligatures w14:val="none"/>
+        </w:rPr>
+        <w:t xml:space="preserve">: </w:t>
+      </w:r>
+      <w:proofErr w:type="spellStart"/>
+      <w:r>
+        <w:rPr>
+          <w:rFonts w:ascii="Consolas" w:eastAsia="Times New Roman" w:hAnsi="Consolas" w:cs="Times New Roman"/>
+          <w:color w:val="CE9178"/>
+          <w:kern w:val="0"/>
+          <w:sz w:val="21"/>
+          <w:szCs w:val="21"/>
+          <w:lang w:eastAsia="pt-BR"/>
+          <w14:ligatures w14:val="none"/>
+        </w:rPr>
+        <w:t>flex</w:t>
+      </w:r>
+      <w:proofErr w:type="spellEnd"/>
+      <w:r>
+        <w:rPr>
+          <w:rFonts w:ascii="Consolas" w:eastAsia="Times New Roman" w:hAnsi="Consolas" w:cs="Times New Roman"/>
+          <w:color w:val="FFFFFF"/>
+          <w:kern w:val="0"/>
+          <w:sz w:val="21"/>
+          <w:szCs w:val="21"/>
+          <w:lang w:eastAsia="pt-BR"/>
+          <w14:ligatures w14:val="none"/>
+        </w:rPr>
+        <w:t>;</w:t>
+      </w:r>
+    </w:p>
+    <w:p>
+      <w:pPr>
+        <w:shd w:val="clear" w:color="auto" w:fill="1F1F1F"/>
+        <w:spacing w:after="0" w:line="285" w:lineRule="atLeast"/>
+        <w:rPr>
+          <w:rFonts w:ascii="Consolas" w:eastAsia="Times New Roman" w:hAnsi="Consolas" w:cs="Times New Roman"/>
+          <w:color w:val="FFFFFF"/>
+          <w:kern w:val="0"/>
+          <w:sz w:val="21"/>
+          <w:szCs w:val="21"/>
+          <w:lang w:eastAsia="pt-BR"/>
+          <w14:ligatures w14:val="none"/>
+        </w:rPr>
+      </w:pPr>
+      <w:r>
+        <w:rPr>
+          <w:rFonts w:ascii="Consolas" w:eastAsia="Times New Roman" w:hAnsi="Consolas" w:cs="Times New Roman"/>
+          <w:color w:val="FFFFFF"/>
+          <w:kern w:val="0"/>
+          <w:sz w:val="21"/>
+          <w:szCs w:val="21"/>
+          <w:lang w:eastAsia="pt-BR"/>
+          <w14:ligatures w14:val="none"/>
+        </w:rPr>
+        <w:t xml:space="preserve">    </w:t>
+      </w:r>
+      <w:proofErr w:type="spellStart"/>
+      <w:r>
+        <w:rPr>
+          <w:rFonts w:ascii="Consolas" w:eastAsia="Times New Roman" w:hAnsi="Consolas" w:cs="Times New Roman"/>
+          <w:color w:val="9CDCFE"/>
+          <w:kern w:val="0"/>
+          <w:sz w:val="21"/>
+          <w:szCs w:val="21"/>
+          <w:lang w:eastAsia="pt-BR"/>
+          <w14:ligatures w14:val="none"/>
+        </w:rPr>
+        <w:t>justify-content</w:t>
+      </w:r>
+      <w:proofErr w:type="spellEnd"/>
+      <w:r>
+        <w:rPr>
+          <w:rFonts w:ascii="Consolas" w:eastAsia="Times New Roman" w:hAnsi="Consolas" w:cs="Times New Roman"/>
+          <w:color w:val="FFFFFF"/>
+          <w:kern w:val="0"/>
+          <w:sz w:val="21"/>
+          <w:szCs w:val="21"/>
+          <w:lang w:eastAsia="pt-BR"/>
+          <w14:ligatures w14:val="none"/>
+        </w:rPr>
+        <w:t xml:space="preserve">: </w:t>
+      </w:r>
+      <w:r>
+        <w:rPr>
+          <w:rFonts w:ascii="Consolas" w:eastAsia="Times New Roman" w:hAnsi="Consolas" w:cs="Times New Roman"/>
+          <w:color w:val="CE9178"/>
+          <w:kern w:val="0"/>
+          <w:sz w:val="21"/>
+          <w:szCs w:val="21"/>
+          <w:lang w:eastAsia="pt-BR"/>
+          <w14:ligatures w14:val="none"/>
+        </w:rPr>
+        <w:t>center</w:t>
+      </w:r>
+      <w:r>
+        <w:rPr>
+          <w:rFonts w:ascii="Consolas" w:eastAsia="Times New Roman" w:hAnsi="Consolas" w:cs="Times New Roman"/>
+          <w:color w:val="FFFFFF"/>
+          <w:kern w:val="0"/>
+          <w:sz w:val="21"/>
+          <w:szCs w:val="21"/>
+          <w:lang w:eastAsia="pt-BR"/>
+          <w14:ligatures w14:val="none"/>
+        </w:rPr>
+        <w:t>;</w:t>
+      </w:r>
+    </w:p>
+    <w:p>
+      <w:pPr>
+        <w:shd w:val="clear" w:color="auto" w:fill="1F1F1F"/>
+        <w:spacing w:after="0" w:line="285" w:lineRule="atLeast"/>
+        <w:rPr>
+          <w:rFonts w:ascii="Consolas" w:eastAsia="Times New Roman" w:hAnsi="Consolas" w:cs="Times New Roman"/>
+          <w:color w:val="FFFFFF"/>
+          <w:kern w:val="0"/>
+          <w:sz w:val="21"/>
+          <w:szCs w:val="21"/>
+          <w:lang w:eastAsia="pt-BR"/>
+          <w14:ligatures w14:val="none"/>
+        </w:rPr>
+      </w:pPr>
+      <w:r>
+        <w:rPr>
+          <w:rFonts w:ascii="Consolas" w:eastAsia="Times New Roman" w:hAnsi="Consolas" w:cs="Times New Roman"/>
+          <w:color w:val="FFFFFF"/>
+          <w:kern w:val="0"/>
+          <w:sz w:val="21"/>
+          <w:szCs w:val="21"/>
+          <w:lang w:eastAsia="pt-BR"/>
+          <w14:ligatures w14:val="none"/>
+        </w:rPr>
+        <w:t xml:space="preserve">    </w:t>
+      </w:r>
+      <w:proofErr w:type="spellStart"/>
+      <w:r>
+        <w:rPr>
+          <w:rFonts w:ascii="Consolas" w:eastAsia="Times New Roman" w:hAnsi="Consolas" w:cs="Times New Roman"/>
+          <w:color w:val="9CDCFE"/>
+          <w:kern w:val="0"/>
+          <w:sz w:val="21"/>
+          <w:szCs w:val="21"/>
+          <w:lang w:eastAsia="pt-BR"/>
+          <w14:ligatures w14:val="none"/>
+        </w:rPr>
+        <w:t>flex</w:t>
+      </w:r>
+      <w:proofErr w:type="spellEnd"/>
+      <w:r>
+        <w:rPr>
+          <w:rFonts w:ascii="Consolas" w:eastAsia="Times New Roman" w:hAnsi="Consolas" w:cs="Times New Roman"/>
+          <w:color w:val="9CDCFE"/>
+          <w:kern w:val="0"/>
+          <w:sz w:val="21"/>
+          <w:szCs w:val="21"/>
+          <w:lang w:eastAsia="pt-BR"/>
+          <w14:ligatures w14:val="none"/>
+        </w:rPr>
+        <w:t>-wrap</w:t>
+      </w:r>
+      <w:r>
+        <w:rPr>
+          <w:rFonts w:ascii="Consolas" w:eastAsia="Times New Roman" w:hAnsi="Consolas" w:cs="Times New Roman"/>
+          <w:color w:val="FFFFFF"/>
+          <w:kern w:val="0"/>
+          <w:sz w:val="21"/>
+          <w:szCs w:val="21"/>
+          <w:lang w:eastAsia="pt-BR"/>
+          <w14:ligatures w14:val="none"/>
+        </w:rPr>
+        <w:t xml:space="preserve">: </w:t>
+      </w:r>
+      <w:r>
+        <w:rPr>
+          <w:rFonts w:ascii="Consolas" w:eastAsia="Times New Roman" w:hAnsi="Consolas" w:cs="Times New Roman"/>
+          <w:color w:val="CE9178"/>
+          <w:kern w:val="0"/>
+          <w:sz w:val="21"/>
+          <w:szCs w:val="21"/>
+          <w:lang w:eastAsia="pt-BR"/>
+          <w14:ligatures w14:val="none"/>
+        </w:rPr>
+        <w:t>wrap</w:t>
+      </w:r>
+      <w:r>
+        <w:rPr>
+          <w:rFonts w:ascii="Consolas" w:eastAsia="Times New Roman" w:hAnsi="Consolas" w:cs="Times New Roman"/>
+          <w:color w:val="FFFFFF"/>
+          <w:kern w:val="0"/>
+          <w:sz w:val="21"/>
+          <w:szCs w:val="21"/>
+          <w:lang w:eastAsia="pt-BR"/>
+          <w14:ligatures w14:val="none"/>
+        </w:rPr>
+        <w:t>;</w:t>
+      </w:r>
+    </w:p>
+    <w:p>
+      <w:pPr>
+        <w:shd w:val="clear" w:color="auto" w:fill="1F1F1F"/>
+        <w:spacing w:after="0" w:line="285" w:lineRule="atLeast"/>
+        <w:rPr>
+          <w:rFonts w:ascii="Consolas" w:eastAsia="Times New Roman" w:hAnsi="Consolas" w:cs="Times New Roman"/>
+          <w:color w:val="FFFFFF"/>
+          <w:kern w:val="0"/>
+          <w:sz w:val="21"/>
+          <w:szCs w:val="21"/>
+          <w:lang w:eastAsia="pt-BR"/>
+          <w14:ligatures w14:val="none"/>
+        </w:rPr>
+      </w:pPr>
+      <w:r>
+        <w:rPr>
+          <w:rFonts w:ascii="Consolas" w:eastAsia="Times New Roman" w:hAnsi="Consolas" w:cs="Times New Roman"/>
+          <w:color w:val="FFFFFF"/>
+          <w:kern w:val="0"/>
+          <w:sz w:val="21"/>
+          <w:szCs w:val="21"/>
+          <w:lang w:eastAsia="pt-BR"/>
+          <w14:ligatures w14:val="none"/>
+        </w:rPr>
+        <w:t xml:space="preserve">    </w:t>
+      </w:r>
+      <w:proofErr w:type="spellStart"/>
+      <w:r>
+        <w:rPr>
+          <w:rFonts w:ascii="Consolas" w:eastAsia="Times New Roman" w:hAnsi="Consolas" w:cs="Times New Roman"/>
+          <w:color w:val="9CDCFE"/>
+          <w:kern w:val="0"/>
+          <w:sz w:val="21"/>
+          <w:szCs w:val="21"/>
+          <w:lang w:eastAsia="pt-BR"/>
+          <w14:ligatures w14:val="none"/>
+        </w:rPr>
+        <w:t>font-weight</w:t>
+      </w:r>
+      <w:proofErr w:type="spellEnd"/>
+      <w:r>
+        <w:rPr>
+          <w:rFonts w:ascii="Consolas" w:eastAsia="Times New Roman" w:hAnsi="Consolas" w:cs="Times New Roman"/>
+          <w:color w:val="FFFFFF"/>
+          <w:kern w:val="0"/>
+          <w:sz w:val="21"/>
+          <w:szCs w:val="21"/>
+          <w:lang w:eastAsia="pt-BR"/>
+          <w14:ligatures w14:val="none"/>
+        </w:rPr>
+        <w:t xml:space="preserve">: </w:t>
+      </w:r>
+      <w:r>
+        <w:rPr>
+          <w:rFonts w:ascii="Consolas" w:eastAsia="Times New Roman" w:hAnsi="Consolas" w:cs="Times New Roman"/>
+          <w:color w:val="B5CEA8"/>
+          <w:kern w:val="0"/>
+          <w:sz w:val="21"/>
+          <w:szCs w:val="21"/>
+          <w:lang w:eastAsia="pt-BR"/>
+          <w14:ligatures w14:val="none"/>
+        </w:rPr>
+        <w:t>400</w:t>
+      </w:r>
+      <w:r>
+        <w:rPr>
+          <w:rFonts w:ascii="Consolas" w:eastAsia="Times New Roman" w:hAnsi="Consolas" w:cs="Times New Roman"/>
+          <w:color w:val="FFFFFF"/>
+          <w:kern w:val="0"/>
+          <w:sz w:val="21"/>
+          <w:szCs w:val="21"/>
+          <w:lang w:eastAsia="pt-BR"/>
+          <w14:ligatures w14:val="none"/>
+        </w:rPr>
+        <w:t>;</w:t>
+      </w:r>
+    </w:p>
+    <w:p>
+      <w:pPr>
+        <w:shd w:val="clear" w:color="auto" w:fill="1F1F1F"/>
+        <w:spacing w:after="0" w:line="285" w:lineRule="atLeast"/>
+        <w:rPr>
+          <w:rFonts w:ascii="Consolas" w:eastAsia="Times New Roman" w:hAnsi="Consolas" w:cs="Times New Roman"/>
+          <w:color w:val="FFFFFF"/>
+          <w:kern w:val="0"/>
+          <w:sz w:val="21"/>
+          <w:szCs w:val="21"/>
+          <w:lang w:eastAsia="pt-BR"/>
+          <w14:ligatures w14:val="none"/>
+        </w:rPr>
+      </w:pPr>
+      <w:r>
+        <w:rPr>
+          <w:rFonts w:ascii="Consolas" w:eastAsia="Times New Roman" w:hAnsi="Consolas" w:cs="Times New Roman"/>
+          <w:color w:val="FFFFFF"/>
+          <w:kern w:val="0"/>
+          <w:sz w:val="21"/>
+          <w:szCs w:val="21"/>
+          <w:lang w:eastAsia="pt-BR"/>
+          <w14:ligatures w14:val="none"/>
+        </w:rPr>
+        <w:t>}</w:t>
+      </w:r>
+    </w:p>
+    <w:p>
+      <w:pPr>
+        <w:shd w:val="clear" w:color="auto" w:fill="1F1F1F"/>
+        <w:spacing w:after="0" w:line="285" w:lineRule="atLeast"/>
+        <w:rPr>
+          <w:rFonts w:ascii="Consolas" w:eastAsia="Times New Roman" w:hAnsi="Consolas" w:cs="Times New Roman"/>
+          <w:color w:val="FFFFFF"/>
+          <w:kern w:val="0"/>
+          <w:sz w:val="21"/>
+          <w:szCs w:val="21"/>
+          <w:lang w:eastAsia="pt-BR"/>
+          <w14:ligatures w14:val="none"/>
+        </w:rPr>
+      </w:pPr>
+    </w:p>
+    <w:p>
+      <w:pPr>
+        <w:shd w:val="clear" w:color="auto" w:fill="1F1F1F"/>
+        <w:spacing w:after="0" w:line="285" w:lineRule="atLeast"/>
+        <w:rPr>
+          <w:rFonts w:ascii="Consolas" w:eastAsia="Times New Roman" w:hAnsi="Consolas" w:cs="Times New Roman"/>
+          <w:color w:val="FFFFFF"/>
+          <w:kern w:val="0"/>
+          <w:sz w:val="21"/>
+          <w:szCs w:val="21"/>
+          <w:lang w:eastAsia="pt-BR"/>
+          <w14:ligatures w14:val="none"/>
+        </w:rPr>
+      </w:pPr>
+      <w:proofErr w:type="spellStart"/>
+      <w:r>
+        <w:rPr>
+          <w:rFonts w:ascii="Consolas" w:eastAsia="Times New Roman" w:hAnsi="Consolas" w:cs="Times New Roman"/>
+          <w:color w:val="D7BA7D"/>
+          <w:kern w:val="0"/>
+          <w:sz w:val="21"/>
+          <w:szCs w:val="21"/>
+          <w:lang w:eastAsia="pt-BR"/>
+          <w14:ligatures w14:val="none"/>
+        </w:rPr>
+        <w:t>nav</w:t>
+      </w:r>
+      <w:proofErr w:type="spellEnd"/>
+      <w:r>
+        <w:rPr>
+          <w:rFonts w:ascii="Consolas" w:eastAsia="Times New Roman" w:hAnsi="Consolas" w:cs="Times New Roman"/>
+          <w:color w:val="FFFFFF"/>
+          <w:kern w:val="0"/>
+          <w:sz w:val="21"/>
+          <w:szCs w:val="21"/>
+          <w:lang w:eastAsia="pt-BR"/>
+          <w14:ligatures w14:val="none"/>
+        </w:rPr>
+        <w:t xml:space="preserve"> </w:t>
+      </w:r>
+      <w:r>
+        <w:rPr>
+          <w:rFonts w:ascii="Consolas" w:eastAsia="Times New Roman" w:hAnsi="Consolas" w:cs="Times New Roman"/>
+          <w:color w:val="D7BA7D"/>
+          <w:kern w:val="0"/>
+          <w:sz w:val="21"/>
+          <w:szCs w:val="21"/>
+          <w:lang w:eastAsia="pt-BR"/>
+          <w14:ligatures w14:val="none"/>
+        </w:rPr>
+        <w:t>a</w:t>
+      </w:r>
+      <w:r>
+        <w:rPr>
+          <w:rFonts w:ascii="Consolas" w:eastAsia="Times New Roman" w:hAnsi="Consolas" w:cs="Times New Roman"/>
+          <w:color w:val="FFFFFF"/>
+          <w:kern w:val="0"/>
+          <w:sz w:val="21"/>
+          <w:szCs w:val="21"/>
+          <w:lang w:eastAsia="pt-BR"/>
+          <w14:ligatures w14:val="none"/>
+        </w:rPr>
+        <w:t xml:space="preserve"> {</w:t>
+      </w:r>
+    </w:p>
+    <w:p>
+      <w:pPr>
+        <w:shd w:val="clear" w:color="auto" w:fill="1F1F1F"/>
+        <w:spacing w:after="0" w:line="285" w:lineRule="atLeast"/>
+        <w:rPr>
+          <w:rFonts w:ascii="Consolas" w:eastAsia="Times New Roman" w:hAnsi="Consolas" w:cs="Times New Roman"/>
+          <w:color w:val="FFFFFF"/>
+          <w:kern w:val="0"/>
+          <w:sz w:val="21"/>
+          <w:szCs w:val="21"/>
+          <w:lang w:eastAsia="pt-BR"/>
+          <w14:ligatures w14:val="none"/>
+        </w:rPr>
+      </w:pPr>
+      <w:r>
+        <w:rPr>
+          <w:rFonts w:ascii="Consolas" w:eastAsia="Times New Roman" w:hAnsi="Consolas" w:cs="Times New Roman"/>
+          <w:color w:val="FFFFFF"/>
+          <w:kern w:val="0"/>
+          <w:sz w:val="21"/>
+          <w:szCs w:val="21"/>
+          <w:lang w:eastAsia="pt-BR"/>
+          <w14:ligatures w14:val="none"/>
+        </w:rPr>
+        <w:t xml:space="preserve">    </w:t>
+      </w:r>
+      <w:proofErr w:type="spellStart"/>
+      <w:r>
+        <w:rPr>
+          <w:rFonts w:ascii="Consolas" w:eastAsia="Times New Roman" w:hAnsi="Consolas" w:cs="Times New Roman"/>
+          <w:color w:val="9CDCFE"/>
+          <w:kern w:val="0"/>
+          <w:sz w:val="21"/>
+          <w:szCs w:val="21"/>
+          <w:lang w:eastAsia="pt-BR"/>
+          <w14:ligatures w14:val="none"/>
+        </w:rPr>
+        <w:t>text-decoration</w:t>
+      </w:r>
+      <w:proofErr w:type="spellEnd"/>
+      <w:r>
+        <w:rPr>
+          <w:rFonts w:ascii="Consolas" w:eastAsia="Times New Roman" w:hAnsi="Consolas" w:cs="Times New Roman"/>
+          <w:color w:val="FFFFFF"/>
+          <w:kern w:val="0"/>
+          <w:sz w:val="21"/>
+          <w:szCs w:val="21"/>
+          <w:lang w:eastAsia="pt-BR"/>
+          <w14:ligatures w14:val="none"/>
+        </w:rPr>
+        <w:t xml:space="preserve">: </w:t>
+      </w:r>
+      <w:proofErr w:type="spellStart"/>
+      <w:r>
+        <w:rPr>
+          <w:rFonts w:ascii="Consolas" w:eastAsia="Times New Roman" w:hAnsi="Consolas" w:cs="Times New Roman"/>
+          <w:color w:val="CE9178"/>
+          <w:kern w:val="0"/>
+          <w:sz w:val="21"/>
+          <w:szCs w:val="21"/>
+          <w:lang w:eastAsia="pt-BR"/>
+          <w14:ligatures w14:val="none"/>
+        </w:rPr>
+        <w:t>none</w:t>
+      </w:r>
+      <w:proofErr w:type="spellEnd"/>
+      <w:r>
+        <w:rPr>
+          <w:rFonts w:ascii="Consolas" w:eastAsia="Times New Roman" w:hAnsi="Consolas" w:cs="Times New Roman"/>
+          <w:color w:val="FFFFFF"/>
+          <w:kern w:val="0"/>
+          <w:sz w:val="21"/>
+          <w:szCs w:val="21"/>
+          <w:lang w:eastAsia="pt-BR"/>
+          <w14:ligatures w14:val="none"/>
+        </w:rPr>
+        <w:t>;</w:t>
+      </w:r>
+    </w:p>
+    <w:p>
+      <w:pPr>
+        <w:shd w:val="clear" w:color="auto" w:fill="1F1F1F"/>
+        <w:spacing w:after="0" w:line="285" w:lineRule="atLeast"/>
+        <w:rPr>
+          <w:rFonts w:ascii="Consolas" w:eastAsia="Times New Roman" w:hAnsi="Consolas" w:cs="Times New Roman"/>
+          <w:color w:val="FFFFFF"/>
+          <w:kern w:val="0"/>
+          <w:sz w:val="21"/>
+          <w:szCs w:val="21"/>
+          <w:lang w:eastAsia="pt-BR"/>
+          <w14:ligatures w14:val="none"/>
+        </w:rPr>
+      </w:pPr>
+      <w:r>
+        <w:rPr>
+          <w:rFonts w:ascii="Consolas" w:eastAsia="Times New Roman" w:hAnsi="Consolas" w:cs="Times New Roman"/>
+          <w:color w:val="FFFFFF"/>
+          <w:kern w:val="0"/>
+          <w:sz w:val="21"/>
+          <w:szCs w:val="21"/>
+          <w:lang w:eastAsia="pt-BR"/>
+          <w14:ligatures w14:val="none"/>
+        </w:rPr>
+        <w:t xml:space="preserve">    </w:t>
+      </w:r>
+      <w:r>
+        <w:rPr>
+          <w:rFonts w:ascii="Consolas" w:eastAsia="Times New Roman" w:hAnsi="Consolas" w:cs="Times New Roman"/>
+          <w:color w:val="9CDCFE"/>
+          <w:kern w:val="0"/>
+          <w:sz w:val="21"/>
+          <w:szCs w:val="21"/>
+          <w:lang w:eastAsia="pt-BR"/>
+          <w14:ligatures w14:val="none"/>
+        </w:rPr>
+        <w:t>color</w:t>
+      </w:r>
+      <w:r>
+        <w:rPr>
+          <w:rFonts w:ascii="Consolas" w:eastAsia="Times New Roman" w:hAnsi="Consolas" w:cs="Times New Roman"/>
+          <w:color w:val="FFFFFF"/>
+          <w:kern w:val="0"/>
+          <w:sz w:val="21"/>
+          <w:szCs w:val="21"/>
+          <w:lang w:eastAsia="pt-BR"/>
+          <w14:ligatures w14:val="none"/>
+        </w:rPr>
+        <w:t xml:space="preserve">: </w:t>
+      </w:r>
+      <w:proofErr w:type="gramStart"/>
+      <w:r>
+        <w:rPr>
+          <w:rFonts w:ascii="Consolas" w:eastAsia="Times New Roman" w:hAnsi="Consolas" w:cs="Times New Roman"/>
+          <w:color w:val="DCDCAA"/>
+          <w:kern w:val="0"/>
+          <w:sz w:val="21"/>
+          <w:szCs w:val="21"/>
+          <w:lang w:eastAsia="pt-BR"/>
+          <w14:ligatures w14:val="none"/>
+        </w:rPr>
+        <w:t>var</w:t>
+      </w:r>
+      <w:r>
+        <w:rPr>
+          <w:rFonts w:ascii="Consolas" w:eastAsia="Times New Roman" w:hAnsi="Consolas" w:cs="Times New Roman"/>
+          <w:color w:val="FFFFFF"/>
+          <w:kern w:val="0"/>
+          <w:sz w:val="21"/>
+          <w:szCs w:val="21"/>
+          <w:lang w:eastAsia="pt-BR"/>
+          <w14:ligatures w14:val="none"/>
+        </w:rPr>
+        <w:t>(</w:t>
+      </w:r>
+      <w:proofErr w:type="gramEnd"/>
+      <w:r>
+        <w:rPr>
+          <w:rFonts w:ascii="Consolas" w:eastAsia="Times New Roman" w:hAnsi="Consolas" w:cs="Times New Roman"/>
+          <w:color w:val="9CDCFE"/>
+          <w:kern w:val="0"/>
+          <w:sz w:val="21"/>
+          <w:szCs w:val="21"/>
+          <w:lang w:eastAsia="pt-BR"/>
+          <w14:ligatures w14:val="none"/>
+        </w:rPr>
+        <w:t>--cor-background</w:t>
+      </w:r>
+      <w:r>
+        <w:rPr>
+          <w:rFonts w:ascii="Consolas" w:eastAsia="Times New Roman" w:hAnsi="Consolas" w:cs="Times New Roman"/>
+          <w:color w:val="FFFFFF"/>
+          <w:kern w:val="0"/>
+          <w:sz w:val="21"/>
+          <w:szCs w:val="21"/>
+          <w:lang w:eastAsia="pt-BR"/>
+          <w14:ligatures w14:val="none"/>
+        </w:rPr>
+        <w:t>);</w:t>
+      </w:r>
+    </w:p>
+    <w:p>
+      <w:pPr>
+        <w:shd w:val="clear" w:color="auto" w:fill="1F1F1F"/>
+        <w:spacing w:after="0" w:line="285" w:lineRule="atLeast"/>
+        <w:rPr>
+          <w:rFonts w:ascii="Consolas" w:eastAsia="Times New Roman" w:hAnsi="Consolas" w:cs="Times New Roman"/>
+          <w:color w:val="FFFFFF"/>
+          <w:kern w:val="0"/>
+          <w:sz w:val="21"/>
+          <w:szCs w:val="21"/>
+          <w:lang w:eastAsia="pt-BR"/>
+          <w14:ligatures w14:val="none"/>
+        </w:rPr>
+      </w:pPr>
+      <w:r>
+        <w:rPr>
+          <w:rFonts w:ascii="Consolas" w:eastAsia="Times New Roman" w:hAnsi="Consolas" w:cs="Times New Roman"/>
+          <w:color w:val="FFFFFF"/>
+          <w:kern w:val="0"/>
+          <w:sz w:val="21"/>
+          <w:szCs w:val="21"/>
+          <w:lang w:eastAsia="pt-BR"/>
+          <w14:ligatures w14:val="none"/>
+        </w:rPr>
+        <w:t xml:space="preserve">    </w:t>
+      </w:r>
+      <w:proofErr w:type="spellStart"/>
+      <w:r>
+        <w:rPr>
+          <w:rFonts w:ascii="Consolas" w:eastAsia="Times New Roman" w:hAnsi="Consolas" w:cs="Times New Roman"/>
+          <w:color w:val="9CDCFE"/>
+          <w:kern w:val="0"/>
+          <w:sz w:val="21"/>
+          <w:szCs w:val="21"/>
+          <w:lang w:eastAsia="pt-BR"/>
+          <w14:ligatures w14:val="none"/>
+        </w:rPr>
+        <w:t>margin</w:t>
+      </w:r>
+      <w:proofErr w:type="spellEnd"/>
+      <w:r>
+        <w:rPr>
+          <w:rFonts w:ascii="Consolas" w:eastAsia="Times New Roman" w:hAnsi="Consolas" w:cs="Times New Roman"/>
+          <w:color w:val="FFFFFF"/>
+          <w:kern w:val="0"/>
+          <w:sz w:val="21"/>
+          <w:szCs w:val="21"/>
+          <w:lang w:eastAsia="pt-BR"/>
+          <w14:ligatures w14:val="none"/>
+        </w:rPr>
+        <w:t xml:space="preserve">: </w:t>
+      </w:r>
+      <w:r>
+        <w:rPr>
+          <w:rFonts w:ascii="Consolas" w:eastAsia="Times New Roman" w:hAnsi="Consolas" w:cs="Times New Roman"/>
+          <w:color w:val="B5CEA8"/>
+          <w:kern w:val="0"/>
+          <w:sz w:val="21"/>
+          <w:szCs w:val="21"/>
+          <w:lang w:eastAsia="pt-BR"/>
+          <w14:ligatures w14:val="none"/>
+        </w:rPr>
+        <w:t>0</w:t>
+      </w:r>
+      <w:r>
+        <w:rPr>
+          <w:rFonts w:ascii="Consolas" w:eastAsia="Times New Roman" w:hAnsi="Consolas" w:cs="Times New Roman"/>
+          <w:color w:val="FFFFFF"/>
+          <w:kern w:val="0"/>
+          <w:sz w:val="21"/>
+          <w:szCs w:val="21"/>
+          <w:lang w:eastAsia="pt-BR"/>
+          <w14:ligatures w14:val="none"/>
+        </w:rPr>
+        <w:t xml:space="preserve"> </w:t>
+      </w:r>
+      <w:proofErr w:type="gramStart"/>
+      <w:r>
+        <w:rPr>
+          <w:rFonts w:ascii="Consolas" w:eastAsia="Times New Roman" w:hAnsi="Consolas" w:cs="Times New Roman"/>
+          <w:color w:val="DCDCAA"/>
+          <w:kern w:val="0"/>
+          <w:sz w:val="21"/>
+          <w:szCs w:val="21"/>
+          <w:lang w:eastAsia="pt-BR"/>
+          <w14:ligatures w14:val="none"/>
+        </w:rPr>
+        <w:t>var</w:t>
+      </w:r>
+      <w:r>
+        <w:rPr>
+          <w:rFonts w:ascii="Consolas" w:eastAsia="Times New Roman" w:hAnsi="Consolas" w:cs="Times New Roman"/>
+          <w:color w:val="FFFFFF"/>
+          <w:kern w:val="0"/>
+          <w:sz w:val="21"/>
+          <w:szCs w:val="21"/>
+          <w:lang w:eastAsia="pt-BR"/>
+          <w14:ligatures w14:val="none"/>
+        </w:rPr>
+        <w:t>(</w:t>
+      </w:r>
+      <w:proofErr w:type="gramEnd"/>
+      <w:r>
+        <w:rPr>
+          <w:rFonts w:ascii="Consolas" w:eastAsia="Times New Roman" w:hAnsi="Consolas" w:cs="Times New Roman"/>
+          <w:color w:val="9CDCFE"/>
+          <w:kern w:val="0"/>
+          <w:sz w:val="21"/>
+          <w:szCs w:val="21"/>
+          <w:lang w:eastAsia="pt-BR"/>
+          <w14:ligatures w14:val="none"/>
+        </w:rPr>
+        <w:t>--</w:t>
+      </w:r>
+      <w:proofErr w:type="spellStart"/>
+      <w:r>
+        <w:rPr>
+          <w:rFonts w:ascii="Consolas" w:eastAsia="Times New Roman" w:hAnsi="Consolas" w:cs="Times New Roman"/>
+          <w:color w:val="9CDCFE"/>
+          <w:kern w:val="0"/>
+          <w:sz w:val="21"/>
+          <w:szCs w:val="21"/>
+          <w:lang w:eastAsia="pt-BR"/>
+          <w14:ligatures w14:val="none"/>
+        </w:rPr>
+        <w:t>spacing</w:t>
+      </w:r>
+      <w:proofErr w:type="spellEnd"/>
+      <w:r>
+        <w:rPr>
+          <w:rFonts w:ascii="Consolas" w:eastAsia="Times New Roman" w:hAnsi="Consolas" w:cs="Times New Roman"/>
+          <w:color w:val="FFFFFF"/>
+          <w:kern w:val="0"/>
+          <w:sz w:val="21"/>
+          <w:szCs w:val="21"/>
+          <w:lang w:eastAsia="pt-BR"/>
+          <w14:ligatures w14:val="none"/>
+        </w:rPr>
+        <w:t xml:space="preserve">) </w:t>
+      </w:r>
+      <w:r>
+        <w:rPr>
+          <w:rFonts w:ascii="Consolas" w:eastAsia="Times New Roman" w:hAnsi="Consolas" w:cs="Times New Roman"/>
+          <w:color w:val="B5CEA8"/>
+          <w:kern w:val="0"/>
+          <w:sz w:val="21"/>
+          <w:szCs w:val="21"/>
+          <w:lang w:eastAsia="pt-BR"/>
+          <w14:ligatures w14:val="none"/>
+        </w:rPr>
+        <w:t>1rem</w:t>
+      </w:r>
+      <w:r>
+        <w:rPr>
+          <w:rFonts w:ascii="Consolas" w:eastAsia="Times New Roman" w:hAnsi="Consolas" w:cs="Times New Roman"/>
+          <w:color w:val="FFFFFF"/>
+          <w:kern w:val="0"/>
+          <w:sz w:val="21"/>
+          <w:szCs w:val="21"/>
+          <w:lang w:eastAsia="pt-BR"/>
+          <w14:ligatures w14:val="none"/>
+        </w:rPr>
+        <w:t xml:space="preserve"> </w:t>
+      </w:r>
+      <w:r>
+        <w:rPr>
+          <w:rFonts w:ascii="Consolas" w:eastAsia="Times New Roman" w:hAnsi="Consolas" w:cs="Times New Roman"/>
+          <w:color w:val="B5CEA8"/>
+          <w:kern w:val="0"/>
+          <w:sz w:val="21"/>
+          <w:szCs w:val="21"/>
+          <w:lang w:eastAsia="pt-BR"/>
+          <w14:ligatures w14:val="none"/>
+        </w:rPr>
+        <w:t>0</w:t>
+      </w:r>
+      <w:r>
+        <w:rPr>
+          <w:rFonts w:ascii="Consolas" w:eastAsia="Times New Roman" w:hAnsi="Consolas" w:cs="Times New Roman"/>
+          <w:color w:val="FFFFFF"/>
+          <w:kern w:val="0"/>
+          <w:sz w:val="21"/>
+          <w:szCs w:val="21"/>
+          <w:lang w:eastAsia="pt-BR"/>
+          <w14:ligatures w14:val="none"/>
+        </w:rPr>
+        <w:t>;</w:t>
+      </w:r>
+    </w:p>
+    <w:p>
+      <w:pPr>
+        <w:shd w:val="clear" w:color="auto" w:fill="1F1F1F"/>
+        <w:spacing w:after="0" w:line="285" w:lineRule="atLeast"/>
+        <w:rPr>
+          <w:rFonts w:ascii="Consolas" w:eastAsia="Times New Roman" w:hAnsi="Consolas" w:cs="Times New Roman"/>
+          <w:color w:val="FFFFFF"/>
+          <w:kern w:val="0"/>
+          <w:sz w:val="21"/>
+          <w:szCs w:val="21"/>
+          <w:lang w:eastAsia="pt-BR"/>
+          <w14:ligatures w14:val="none"/>
+        </w:rPr>
+      </w:pPr>
+      <w:r>
+        <w:rPr>
+          <w:rFonts w:ascii="Consolas" w:eastAsia="Times New Roman" w:hAnsi="Consolas" w:cs="Times New Roman"/>
+          <w:color w:val="FFFFFF"/>
+          <w:kern w:val="0"/>
+          <w:sz w:val="21"/>
+          <w:szCs w:val="21"/>
+          <w:lang w:eastAsia="pt-BR"/>
+          <w14:ligatures w14:val="none"/>
+        </w:rPr>
+        <w:t xml:space="preserve">    </w:t>
+      </w:r>
+      <w:proofErr w:type="spellStart"/>
+      <w:r>
+        <w:rPr>
+          <w:rFonts w:ascii="Consolas" w:eastAsia="Times New Roman" w:hAnsi="Consolas" w:cs="Times New Roman"/>
+          <w:color w:val="9CDCFE"/>
+          <w:kern w:val="0"/>
+          <w:sz w:val="21"/>
+          <w:szCs w:val="21"/>
+          <w:lang w:eastAsia="pt-BR"/>
+          <w14:ligatures w14:val="none"/>
+        </w:rPr>
+        <w:t>font-size</w:t>
+      </w:r>
+      <w:proofErr w:type="spellEnd"/>
+      <w:r>
+        <w:rPr>
+          <w:rFonts w:ascii="Consolas" w:eastAsia="Times New Roman" w:hAnsi="Consolas" w:cs="Times New Roman"/>
+          <w:color w:val="FFFFFF"/>
+          <w:kern w:val="0"/>
+          <w:sz w:val="21"/>
+          <w:szCs w:val="21"/>
+          <w:lang w:eastAsia="pt-BR"/>
+          <w14:ligatures w14:val="none"/>
+        </w:rPr>
+        <w:t xml:space="preserve">: </w:t>
+      </w:r>
+      <w:r>
+        <w:rPr>
+          <w:rFonts w:ascii="Consolas" w:eastAsia="Times New Roman" w:hAnsi="Consolas" w:cs="Times New Roman"/>
+          <w:color w:val="B5CEA8"/>
+          <w:kern w:val="0"/>
+          <w:sz w:val="21"/>
+          <w:szCs w:val="21"/>
+          <w:lang w:eastAsia="pt-BR"/>
+          <w14:ligatures w14:val="none"/>
+        </w:rPr>
+        <w:t>1.2rem</w:t>
+      </w:r>
+      <w:r>
+        <w:rPr>
+          <w:rFonts w:ascii="Consolas" w:eastAsia="Times New Roman" w:hAnsi="Consolas" w:cs="Times New Roman"/>
+          <w:color w:val="FFFFFF"/>
+          <w:kern w:val="0"/>
+          <w:sz w:val="21"/>
+          <w:szCs w:val="21"/>
+          <w:lang w:eastAsia="pt-BR"/>
+          <w14:ligatures w14:val="none"/>
+        </w:rPr>
+        <w:t>;</w:t>
+      </w:r>
+    </w:p>
+    <w:p>
+      <w:pPr>
+        <w:shd w:val="clear" w:color="auto" w:fill="1F1F1F"/>
+        <w:spacing w:after="0" w:line="285" w:lineRule="atLeast"/>
+        <w:rPr>
+          <w:rFonts w:ascii="Consolas" w:eastAsia="Times New Roman" w:hAnsi="Consolas" w:cs="Times New Roman"/>
+          <w:color w:val="FFFFFF"/>
+          <w:kern w:val="0"/>
+          <w:sz w:val="21"/>
+          <w:szCs w:val="21"/>
+          <w:lang w:eastAsia="pt-BR"/>
+          <w14:ligatures w14:val="none"/>
+        </w:rPr>
+      </w:pPr>
+      <w:r>
+        <w:rPr>
+          <w:rFonts w:ascii="Consolas" w:eastAsia="Times New Roman" w:hAnsi="Consolas" w:cs="Times New Roman"/>
+          <w:color w:val="FFFFFF"/>
+          <w:kern w:val="0"/>
+          <w:sz w:val="21"/>
+          <w:szCs w:val="21"/>
+          <w:lang w:eastAsia="pt-BR"/>
+          <w14:ligatures w14:val="none"/>
+        </w:rPr>
+        <w:t xml:space="preserve">    </w:t>
+      </w:r>
+      <w:proofErr w:type="spellStart"/>
+      <w:r>
+        <w:rPr>
+          <w:rFonts w:ascii="Consolas" w:eastAsia="Times New Roman" w:hAnsi="Consolas" w:cs="Times New Roman"/>
+          <w:color w:val="9CDCFE"/>
+          <w:kern w:val="0"/>
+          <w:sz w:val="21"/>
+          <w:szCs w:val="21"/>
+          <w:lang w:eastAsia="pt-BR"/>
+          <w14:ligatures w14:val="none"/>
+        </w:rPr>
+        <w:t>transition</w:t>
+      </w:r>
+      <w:proofErr w:type="spellEnd"/>
+      <w:r>
+        <w:rPr>
+          <w:rFonts w:ascii="Consolas" w:eastAsia="Times New Roman" w:hAnsi="Consolas" w:cs="Times New Roman"/>
+          <w:color w:val="FFFFFF"/>
+          <w:kern w:val="0"/>
+          <w:sz w:val="21"/>
+          <w:szCs w:val="21"/>
+          <w:lang w:eastAsia="pt-BR"/>
+          <w14:ligatures w14:val="none"/>
+        </w:rPr>
+        <w:t xml:space="preserve">: </w:t>
+      </w:r>
+      <w:proofErr w:type="spellStart"/>
+      <w:r>
+        <w:rPr>
+          <w:rFonts w:ascii="Consolas" w:eastAsia="Times New Roman" w:hAnsi="Consolas" w:cs="Times New Roman"/>
+          <w:color w:val="CE9178"/>
+          <w:kern w:val="0"/>
+          <w:sz w:val="21"/>
+          <w:szCs w:val="21"/>
+          <w:lang w:eastAsia="pt-BR"/>
+          <w14:ligatures w14:val="none"/>
+        </w:rPr>
+        <w:t>all</w:t>
+      </w:r>
+      <w:proofErr w:type="spellEnd"/>
+      <w:r>
+        <w:rPr>
+          <w:rFonts w:ascii="Consolas" w:eastAsia="Times New Roman" w:hAnsi="Consolas" w:cs="Times New Roman"/>
+          <w:color w:val="FFFFFF"/>
+          <w:kern w:val="0"/>
+          <w:sz w:val="21"/>
+          <w:szCs w:val="21"/>
+          <w:lang w:eastAsia="pt-BR"/>
+          <w14:ligatures w14:val="none"/>
+        </w:rPr>
+        <w:t xml:space="preserve"> </w:t>
+      </w:r>
+      <w:proofErr w:type="gramStart"/>
+      <w:r>
+        <w:rPr>
+          <w:rFonts w:ascii="Consolas" w:eastAsia="Times New Roman" w:hAnsi="Consolas" w:cs="Times New Roman"/>
+          <w:color w:val="DCDCAA"/>
+          <w:kern w:val="0"/>
+          <w:sz w:val="21"/>
+          <w:szCs w:val="21"/>
+          <w:lang w:eastAsia="pt-BR"/>
+          <w14:ligatures w14:val="none"/>
+        </w:rPr>
+        <w:t>var</w:t>
+      </w:r>
+      <w:r>
+        <w:rPr>
+          <w:rFonts w:ascii="Consolas" w:eastAsia="Times New Roman" w:hAnsi="Consolas" w:cs="Times New Roman"/>
+          <w:color w:val="FFFFFF"/>
+          <w:kern w:val="0"/>
+          <w:sz w:val="21"/>
+          <w:szCs w:val="21"/>
+          <w:lang w:eastAsia="pt-BR"/>
+          <w14:ligatures w14:val="none"/>
+        </w:rPr>
+        <w:t>(</w:t>
+      </w:r>
+      <w:proofErr w:type="gramEnd"/>
+      <w:r>
+        <w:rPr>
+          <w:rFonts w:ascii="Consolas" w:eastAsia="Times New Roman" w:hAnsi="Consolas" w:cs="Times New Roman"/>
+          <w:color w:val="9CDCFE"/>
+          <w:kern w:val="0"/>
+          <w:sz w:val="21"/>
+          <w:szCs w:val="21"/>
+          <w:lang w:eastAsia="pt-BR"/>
+          <w14:ligatures w14:val="none"/>
+        </w:rPr>
+        <w:t>--</w:t>
+      </w:r>
+      <w:proofErr w:type="spellStart"/>
+      <w:r>
+        <w:rPr>
+          <w:rFonts w:ascii="Consolas" w:eastAsia="Times New Roman" w:hAnsi="Consolas" w:cs="Times New Roman"/>
+          <w:color w:val="9CDCFE"/>
+          <w:kern w:val="0"/>
+          <w:sz w:val="21"/>
+          <w:szCs w:val="21"/>
+          <w:lang w:eastAsia="pt-BR"/>
+          <w14:ligatures w14:val="none"/>
+        </w:rPr>
+        <w:t>transition-speed</w:t>
+      </w:r>
+      <w:proofErr w:type="spellEnd"/>
+      <w:r>
+        <w:rPr>
+          <w:rFonts w:ascii="Consolas" w:eastAsia="Times New Roman" w:hAnsi="Consolas" w:cs="Times New Roman"/>
+          <w:color w:val="FFFFFF"/>
+          <w:kern w:val="0"/>
+          <w:sz w:val="21"/>
+          <w:szCs w:val="21"/>
+          <w:lang w:eastAsia="pt-BR"/>
+          <w14:ligatures w14:val="none"/>
+        </w:rPr>
+        <w:t xml:space="preserve">) </w:t>
+      </w:r>
+      <w:proofErr w:type="spellStart"/>
+      <w:r>
+        <w:rPr>
+          <w:rFonts w:ascii="Consolas" w:eastAsia="Times New Roman" w:hAnsi="Consolas" w:cs="Times New Roman"/>
+          <w:color w:val="CE9178"/>
+          <w:kern w:val="0"/>
+          <w:sz w:val="21"/>
+          <w:szCs w:val="21"/>
+          <w:lang w:eastAsia="pt-BR"/>
+          <w14:ligatures w14:val="none"/>
+        </w:rPr>
+        <w:t>ease</w:t>
+      </w:r>
+      <w:proofErr w:type="spellEnd"/>
+      <w:r>
+        <w:rPr>
+          <w:rFonts w:ascii="Consolas" w:eastAsia="Times New Roman" w:hAnsi="Consolas" w:cs="Times New Roman"/>
+          <w:color w:val="CE9178"/>
+          <w:kern w:val="0"/>
+          <w:sz w:val="21"/>
+          <w:szCs w:val="21"/>
+          <w:lang w:eastAsia="pt-BR"/>
+          <w14:ligatures w14:val="none"/>
+        </w:rPr>
+        <w:t>-</w:t>
+      </w:r>
+      <w:proofErr w:type="spellStart"/>
+      <w:r>
+        <w:rPr>
+          <w:rFonts w:ascii="Consolas" w:eastAsia="Times New Roman" w:hAnsi="Consolas" w:cs="Times New Roman"/>
+          <w:color w:val="CE9178"/>
+          <w:kern w:val="0"/>
+          <w:sz w:val="21"/>
+          <w:szCs w:val="21"/>
+          <w:lang w:eastAsia="pt-BR"/>
+          <w14:ligatures w14:val="none"/>
+        </w:rPr>
+        <w:t>in-out</w:t>
+      </w:r>
+      <w:proofErr w:type="spellEnd"/>
+      <w:r>
+        <w:rPr>
+          <w:rFonts w:ascii="Consolas" w:eastAsia="Times New Roman" w:hAnsi="Consolas" w:cs="Times New Roman"/>
+          <w:color w:val="FFFFFF"/>
+          <w:kern w:val="0"/>
+          <w:sz w:val="21"/>
+          <w:szCs w:val="21"/>
+          <w:lang w:eastAsia="pt-BR"/>
+          <w14:ligatures w14:val="none"/>
+        </w:rPr>
+        <w:t>;</w:t>
+      </w:r>
+    </w:p>
+    <w:p>
+      <w:pPr>
+        <w:shd w:val="clear" w:color="auto" w:fill="1F1F1F"/>
+        <w:spacing w:after="0" w:line="285" w:lineRule="atLeast"/>
+        <w:rPr>
+          <w:rFonts w:ascii="Consolas" w:eastAsia="Times New Roman" w:hAnsi="Consolas" w:cs="Times New Roman"/>
+          <w:color w:val="FFFFFF"/>
+          <w:kern w:val="0"/>
+          <w:sz w:val="21"/>
+          <w:szCs w:val="21"/>
+          <w:lang w:eastAsia="pt-BR"/>
+          <w14:ligatures w14:val="none"/>
+        </w:rPr>
+      </w:pPr>
+      <w:r>
+        <w:rPr>
+          <w:rFonts w:ascii="Consolas" w:eastAsia="Times New Roman" w:hAnsi="Consolas" w:cs="Times New Roman"/>
+          <w:color w:val="FFFFFF"/>
+          <w:kern w:val="0"/>
+          <w:sz w:val="21"/>
+          <w:szCs w:val="21"/>
+          <w:lang w:eastAsia="pt-BR"/>
+          <w14:ligatures w14:val="none"/>
+        </w:rPr>
+        <w:t>}</w:t>
+      </w:r>
+    </w:p>
+    <w:p>
+      <w:pPr>
+        <w:shd w:val="clear" w:color="auto" w:fill="1F1F1F"/>
+        <w:spacing w:after="0" w:line="285" w:lineRule="atLeast"/>
+        <w:rPr>
+          <w:rFonts w:ascii="Consolas" w:eastAsia="Times New Roman" w:hAnsi="Consolas" w:cs="Times New Roman"/>
+          <w:color w:val="FFFFFF"/>
+          <w:kern w:val="0"/>
+          <w:sz w:val="21"/>
+          <w:szCs w:val="21"/>
+          <w:lang w:eastAsia="pt-BR"/>
+          <w14:ligatures w14:val="none"/>
+        </w:rPr>
+      </w:pPr>
+    </w:p>
+    <w:p>
+      <w:pPr>
+        <w:shd w:val="clear" w:color="auto" w:fill="1F1F1F"/>
+        <w:spacing w:after="0" w:line="285" w:lineRule="atLeast"/>
+        <w:rPr>
+          <w:rFonts w:ascii="Consolas" w:eastAsia="Times New Roman" w:hAnsi="Consolas" w:cs="Times New Roman"/>
+          <w:color w:val="FFFFFF"/>
+          <w:kern w:val="0"/>
+          <w:sz w:val="21"/>
+          <w:szCs w:val="21"/>
+          <w:lang w:eastAsia="pt-BR"/>
+          <w14:ligatures w14:val="none"/>
+        </w:rPr>
+      </w:pPr>
+      <w:proofErr w:type="spellStart"/>
+      <w:r>
+        <w:rPr>
+          <w:rFonts w:ascii="Consolas" w:eastAsia="Times New Roman" w:hAnsi="Consolas" w:cs="Times New Roman"/>
+          <w:color w:val="D7BA7D"/>
+          <w:kern w:val="0"/>
+          <w:sz w:val="21"/>
+          <w:szCs w:val="21"/>
+          <w:lang w:eastAsia="pt-BR"/>
+          <w14:ligatures w14:val="none"/>
+        </w:rPr>
+        <w:t>nav</w:t>
+      </w:r>
+      <w:proofErr w:type="spellEnd"/>
+      <w:r>
+        <w:rPr>
+          <w:rFonts w:ascii="Consolas" w:eastAsia="Times New Roman" w:hAnsi="Consolas" w:cs="Times New Roman"/>
+          <w:color w:val="FFFFFF"/>
+          <w:kern w:val="0"/>
+          <w:sz w:val="21"/>
+          <w:szCs w:val="21"/>
+          <w:lang w:eastAsia="pt-BR"/>
+          <w14:ligatures w14:val="none"/>
+        </w:rPr>
+        <w:t xml:space="preserve"> </w:t>
+      </w:r>
+      <w:r>
+        <w:rPr>
+          <w:rFonts w:ascii="Consolas" w:eastAsia="Times New Roman" w:hAnsi="Consolas" w:cs="Times New Roman"/>
+          <w:color w:val="D7BA7D"/>
+          <w:kern w:val="0"/>
+          <w:sz w:val="21"/>
+          <w:szCs w:val="21"/>
+          <w:lang w:eastAsia="pt-BR"/>
+          <w14:ligatures w14:val="none"/>
+        </w:rPr>
+        <w:t>a</w:t>
+      </w:r>
+      <w:r>
+        <w:rPr>
+          <w:rFonts w:ascii="Consolas" w:eastAsia="Times New Roman" w:hAnsi="Consolas" w:cs="Times New Roman"/>
+          <w:i/>
+          <w:iCs/>
+          <w:color w:val="D7BA7D"/>
+          <w:kern w:val="0"/>
+          <w:sz w:val="21"/>
+          <w:szCs w:val="21"/>
+          <w:lang w:eastAsia="pt-BR"/>
+          <w14:ligatures w14:val="none"/>
+        </w:rPr>
+        <w:t>:hover</w:t>
+      </w:r>
+      <w:r>
+        <w:rPr>
+          <w:rFonts w:ascii="Consolas" w:eastAsia="Times New Roman" w:hAnsi="Consolas" w:cs="Times New Roman"/>
+          <w:color w:val="FFFFFF"/>
+          <w:kern w:val="0"/>
+          <w:sz w:val="21"/>
+          <w:szCs w:val="21"/>
+          <w:lang w:eastAsia="pt-BR"/>
+          <w14:ligatures w14:val="none"/>
+        </w:rPr>
+        <w:t xml:space="preserve"> {</w:t>
+      </w:r>
+    </w:p>
+    <w:p>
+      <w:pPr>
+        <w:shd w:val="clear" w:color="auto" w:fill="1F1F1F"/>
+        <w:spacing w:after="0" w:line="285" w:lineRule="atLeast"/>
+        <w:rPr>
+          <w:rFonts w:ascii="Consolas" w:eastAsia="Times New Roman" w:hAnsi="Consolas" w:cs="Times New Roman"/>
+          <w:color w:val="FFFFFF"/>
+          <w:kern w:val="0"/>
+          <w:sz w:val="21"/>
+          <w:szCs w:val="21"/>
+          <w:lang w:eastAsia="pt-BR"/>
+          <w14:ligatures w14:val="none"/>
+        </w:rPr>
+      </w:pPr>
+      <w:r>
+        <w:rPr>
+          <w:rFonts w:ascii="Consolas" w:eastAsia="Times New Roman" w:hAnsi="Consolas" w:cs="Times New Roman"/>
+          <w:color w:val="FFFFFF"/>
+          <w:kern w:val="0"/>
+          <w:sz w:val="21"/>
+          <w:szCs w:val="21"/>
+          <w:lang w:eastAsia="pt-BR"/>
+          <w14:ligatures w14:val="none"/>
+        </w:rPr>
+        <w:t xml:space="preserve">    </w:t>
+      </w:r>
+      <w:proofErr w:type="spellStart"/>
+      <w:r>
+        <w:rPr>
+          <w:rFonts w:ascii="Consolas" w:eastAsia="Times New Roman" w:hAnsi="Consolas" w:cs="Times New Roman"/>
+          <w:color w:val="9CDCFE"/>
+          <w:kern w:val="0"/>
+          <w:sz w:val="21"/>
+          <w:szCs w:val="21"/>
+          <w:lang w:eastAsia="pt-BR"/>
+          <w14:ligatures w14:val="none"/>
+        </w:rPr>
+        <w:t>text-decoration</w:t>
+      </w:r>
+      <w:proofErr w:type="spellEnd"/>
+      <w:r>
+        <w:rPr>
+          <w:rFonts w:ascii="Consolas" w:eastAsia="Times New Roman" w:hAnsi="Consolas" w:cs="Times New Roman"/>
+          <w:color w:val="FFFFFF"/>
+          <w:kern w:val="0"/>
+          <w:sz w:val="21"/>
+          <w:szCs w:val="21"/>
+          <w:lang w:eastAsia="pt-BR"/>
+          <w14:ligatures w14:val="none"/>
+        </w:rPr>
+        <w:t xml:space="preserve">: </w:t>
+      </w:r>
+      <w:proofErr w:type="spellStart"/>
+      <w:r>
+        <w:rPr>
+          <w:rFonts w:ascii="Consolas" w:eastAsia="Times New Roman" w:hAnsi="Consolas" w:cs="Times New Roman"/>
+          <w:color w:val="CE9178"/>
+          <w:kern w:val="0"/>
+          <w:sz w:val="21"/>
+          <w:szCs w:val="21"/>
+          <w:lang w:eastAsia="pt-BR"/>
+          <w14:ligatures w14:val="none"/>
+        </w:rPr>
+        <w:t>underline</w:t>
+      </w:r>
+      <w:proofErr w:type="spellEnd"/>
+      <w:r>
+        <w:rPr>
+          <w:rFonts w:ascii="Consolas" w:eastAsia="Times New Roman" w:hAnsi="Consolas" w:cs="Times New Roman"/>
+          <w:color w:val="FFFFFF"/>
+          <w:kern w:val="0"/>
+          <w:sz w:val="21"/>
+          <w:szCs w:val="21"/>
+          <w:lang w:eastAsia="pt-BR"/>
+          <w14:ligatures w14:val="none"/>
+        </w:rPr>
+        <w:t>;</w:t>
+      </w:r>
+    </w:p>
+    <w:p>
+      <w:pPr>
+        <w:shd w:val="clear" w:color="auto" w:fill="1F1F1F"/>
+        <w:spacing w:after="0" w:line="285" w:lineRule="atLeast"/>
+        <w:rPr>
+          <w:rFonts w:ascii="Consolas" w:eastAsia="Times New Roman" w:hAnsi="Consolas" w:cs="Times New Roman"/>
+          <w:color w:val="FFFFFF"/>
+          <w:kern w:val="0"/>
+          <w:sz w:val="21"/>
+          <w:szCs w:val="21"/>
+          <w:lang w:eastAsia="pt-BR"/>
+          <w14:ligatures w14:val="none"/>
+        </w:rPr>
+      </w:pPr>
+      <w:r>
+        <w:rPr>
+          <w:rFonts w:ascii="Consolas" w:eastAsia="Times New Roman" w:hAnsi="Consolas" w:cs="Times New Roman"/>
+          <w:color w:val="FFFFFF"/>
+          <w:kern w:val="0"/>
+          <w:sz w:val="21"/>
+          <w:szCs w:val="21"/>
+          <w:lang w:eastAsia="pt-BR"/>
+          <w14:ligatures w14:val="none"/>
+        </w:rPr>
+        <w:t xml:space="preserve">    </w:t>
+      </w:r>
+      <w:proofErr w:type="spellStart"/>
+      <w:r>
+        <w:rPr>
+          <w:rFonts w:ascii="Consolas" w:eastAsia="Times New Roman" w:hAnsi="Consolas" w:cs="Times New Roman"/>
+          <w:color w:val="9CDCFE"/>
+          <w:kern w:val="0"/>
+          <w:sz w:val="21"/>
+          <w:szCs w:val="21"/>
+          <w:lang w:eastAsia="pt-BR"/>
+          <w14:ligatures w14:val="none"/>
+        </w:rPr>
+        <w:t>transform</w:t>
+      </w:r>
+      <w:proofErr w:type="spellEnd"/>
+      <w:r>
+        <w:rPr>
+          <w:rFonts w:ascii="Consolas" w:eastAsia="Times New Roman" w:hAnsi="Consolas" w:cs="Times New Roman"/>
+          <w:color w:val="FFFFFF"/>
+          <w:kern w:val="0"/>
+          <w:sz w:val="21"/>
+          <w:szCs w:val="21"/>
+          <w:lang w:eastAsia="pt-BR"/>
+          <w14:ligatures w14:val="none"/>
+        </w:rPr>
+        <w:t xml:space="preserve">: </w:t>
+      </w:r>
+      <w:proofErr w:type="spellStart"/>
+      <w:proofErr w:type="gramStart"/>
+      <w:r>
+        <w:rPr>
+          <w:rFonts w:ascii="Consolas" w:eastAsia="Times New Roman" w:hAnsi="Consolas" w:cs="Times New Roman"/>
+          <w:color w:val="DCDCAA"/>
+          <w:kern w:val="0"/>
+          <w:sz w:val="21"/>
+          <w:szCs w:val="21"/>
+          <w:lang w:eastAsia="pt-BR"/>
+          <w14:ligatures w14:val="none"/>
+        </w:rPr>
+        <w:t>scale</w:t>
+      </w:r>
+      <w:proofErr w:type="spellEnd"/>
+      <w:r>
+        <w:rPr>
+          <w:rFonts w:ascii="Consolas" w:eastAsia="Times New Roman" w:hAnsi="Consolas" w:cs="Times New Roman"/>
+          <w:color w:val="FFFFFF"/>
+          <w:kern w:val="0"/>
+          <w:sz w:val="21"/>
+          <w:szCs w:val="21"/>
+          <w:lang w:eastAsia="pt-BR"/>
+          <w14:ligatures w14:val="none"/>
+        </w:rPr>
+        <w:t>(</w:t>
+      </w:r>
+      <w:proofErr w:type="gramEnd"/>
+      <w:r>
+        <w:rPr>
+          <w:rFonts w:ascii="Consolas" w:eastAsia="Times New Roman" w:hAnsi="Consolas" w:cs="Times New Roman"/>
+          <w:color w:val="B5CEA8"/>
+          <w:kern w:val="0"/>
+          <w:sz w:val="21"/>
+          <w:szCs w:val="21"/>
+          <w:lang w:eastAsia="pt-BR"/>
+          <w14:ligatures w14:val="none"/>
+        </w:rPr>
+        <w:t>0.95</w:t>
+      </w:r>
+      <w:r>
+        <w:rPr>
+          <w:rFonts w:ascii="Consolas" w:eastAsia="Times New Roman" w:hAnsi="Consolas" w:cs="Times New Roman"/>
+          <w:color w:val="FFFFFF"/>
+          <w:kern w:val="0"/>
+          <w:sz w:val="21"/>
+          <w:szCs w:val="21"/>
+          <w:lang w:eastAsia="pt-BR"/>
+          <w14:ligatures w14:val="none"/>
+        </w:rPr>
+        <w:t>);</w:t>
+      </w:r>
+    </w:p>
+    <w:p>
+      <w:pPr>
+        <w:shd w:val="clear" w:color="auto" w:fill="1F1F1F"/>
+        <w:spacing w:after="0" w:line="285" w:lineRule="atLeast"/>
+        <w:rPr>
+          <w:rFonts w:ascii="Consolas" w:eastAsia="Times New Roman" w:hAnsi="Consolas" w:cs="Times New Roman"/>
+          <w:color w:val="FFFFFF"/>
+          <w:kern w:val="0"/>
+          <w:sz w:val="21"/>
+          <w:szCs w:val="21"/>
+          <w:lang w:eastAsia="pt-BR"/>
+          <w14:ligatures w14:val="none"/>
+        </w:rPr>
+      </w:pPr>
+      <w:r>
+        <w:rPr>
+          <w:rFonts w:ascii="Consolas" w:eastAsia="Times New Roman" w:hAnsi="Consolas" w:cs="Times New Roman"/>
+          <w:color w:val="FFFFFF"/>
+          <w:kern w:val="0"/>
+          <w:sz w:val="21"/>
+          <w:szCs w:val="21"/>
+          <w:lang w:eastAsia="pt-BR"/>
+          <w14:ligatures w14:val="none"/>
+        </w:rPr>
+        <w:t xml:space="preserve">    </w:t>
+      </w:r>
+      <w:r>
+        <w:rPr>
+          <w:rFonts w:ascii="Consolas" w:eastAsia="Times New Roman" w:hAnsi="Consolas" w:cs="Times New Roman"/>
+          <w:color w:val="9CDCFE"/>
+          <w:kern w:val="0"/>
+          <w:sz w:val="21"/>
+          <w:szCs w:val="21"/>
+          <w:lang w:eastAsia="pt-BR"/>
+          <w14:ligatures w14:val="none"/>
+        </w:rPr>
+        <w:t>color</w:t>
+      </w:r>
+      <w:r>
+        <w:rPr>
+          <w:rFonts w:ascii="Consolas" w:eastAsia="Times New Roman" w:hAnsi="Consolas" w:cs="Times New Roman"/>
+          <w:color w:val="FFFFFF"/>
+          <w:kern w:val="0"/>
+          <w:sz w:val="21"/>
+          <w:szCs w:val="21"/>
+          <w:lang w:eastAsia="pt-BR"/>
+          <w14:ligatures w14:val="none"/>
+        </w:rPr>
+        <w:t xml:space="preserve">: </w:t>
+      </w:r>
+      <w:proofErr w:type="gramStart"/>
+      <w:r>
+        <w:rPr>
+          <w:rFonts w:ascii="Consolas" w:eastAsia="Times New Roman" w:hAnsi="Consolas" w:cs="Times New Roman"/>
+          <w:color w:val="DCDCAA"/>
+          <w:kern w:val="0"/>
+          <w:sz w:val="21"/>
+          <w:szCs w:val="21"/>
+          <w:lang w:eastAsia="pt-BR"/>
+          <w14:ligatures w14:val="none"/>
+        </w:rPr>
+        <w:t>var</w:t>
+      </w:r>
+      <w:r>
+        <w:rPr>
+          <w:rFonts w:ascii="Consolas" w:eastAsia="Times New Roman" w:hAnsi="Consolas" w:cs="Times New Roman"/>
+          <w:color w:val="FFFFFF"/>
+          <w:kern w:val="0"/>
+          <w:sz w:val="21"/>
+          <w:szCs w:val="21"/>
+          <w:lang w:eastAsia="pt-BR"/>
+          <w14:ligatures w14:val="none"/>
+        </w:rPr>
+        <w:t>(</w:t>
+      </w:r>
+      <w:proofErr w:type="gramEnd"/>
+      <w:r>
+        <w:rPr>
+          <w:rFonts w:ascii="Consolas" w:eastAsia="Times New Roman" w:hAnsi="Consolas" w:cs="Times New Roman"/>
+          <w:color w:val="9CDCFE"/>
+          <w:kern w:val="0"/>
+          <w:sz w:val="21"/>
+          <w:szCs w:val="21"/>
+          <w:lang w:eastAsia="pt-BR"/>
+          <w14:ligatures w14:val="none"/>
+        </w:rPr>
+        <w:t>--cor-secundaria</w:t>
+      </w:r>
+      <w:r>
+        <w:rPr>
+          <w:rFonts w:ascii="Consolas" w:eastAsia="Times New Roman" w:hAnsi="Consolas" w:cs="Times New Roman"/>
+          <w:color w:val="FFFFFF"/>
+          <w:kern w:val="0"/>
+          <w:sz w:val="21"/>
+          <w:szCs w:val="21"/>
+          <w:lang w:eastAsia="pt-BR"/>
+          <w14:ligatures w14:val="none"/>
+        </w:rPr>
+        <w:t>);</w:t>
+      </w:r>
+    </w:p>
+    <w:p>
+      <w:pPr>
+        <w:shd w:val="clear" w:color="auto" w:fill="1F1F1F"/>
+        <w:spacing w:after="0" w:line="285" w:lineRule="atLeast"/>
+        <w:rPr>
+          <w:rFonts w:ascii="Consolas" w:eastAsia="Times New Roman" w:hAnsi="Consolas" w:cs="Times New Roman"/>
+          <w:color w:val="FFFFFF"/>
+          <w:kern w:val="0"/>
+          <w:sz w:val="21"/>
+          <w:szCs w:val="21"/>
+          <w:lang w:eastAsia="pt-BR"/>
+          <w14:ligatures w14:val="none"/>
+        </w:rPr>
+      </w:pPr>
+      <w:r>
+        <w:rPr>
+          <w:rFonts w:ascii="Consolas" w:eastAsia="Times New Roman" w:hAnsi="Consolas" w:cs="Times New Roman"/>
+          <w:color w:val="FFFFFF"/>
+          <w:kern w:val="0"/>
+          <w:sz w:val="21"/>
+          <w:szCs w:val="21"/>
+          <w:lang w:eastAsia="pt-BR"/>
+          <w14:ligatures w14:val="none"/>
+        </w:rPr>
+        <w:t>}</w:t>
+      </w:r>
+    </w:p>
+    <w:p>
+      <w:pPr>
+        <w:shd w:val="clear" w:color="auto" w:fill="1F1F1F"/>
+        <w:spacing w:after="0" w:line="285" w:lineRule="atLeast"/>
+        <w:rPr>
+          <w:rFonts w:ascii="Consolas" w:eastAsia="Times New Roman" w:hAnsi="Consolas" w:cs="Times New Roman"/>
+          <w:color w:val="FFFFFF"/>
+          <w:kern w:val="0"/>
+          <w:sz w:val="21"/>
+          <w:szCs w:val="21"/>
+          <w:lang w:eastAsia="pt-BR"/>
+          <w14:ligatures w14:val="none"/>
+        </w:rPr>
+      </w:pPr>
+    </w:p>
+    <w:p>
+      <w:pPr>
+        <w:shd w:val="clear" w:color="auto" w:fill="1F1F1F"/>
+        <w:spacing w:after="0" w:line="285" w:lineRule="atLeast"/>
+        <w:rPr>
+          <w:rFonts w:ascii="Consolas" w:eastAsia="Times New Roman" w:hAnsi="Consolas" w:cs="Times New Roman"/>
+          <w:color w:val="FFFFFF"/>
+          <w:kern w:val="0"/>
+          <w:sz w:val="21"/>
+          <w:szCs w:val="21"/>
+          <w:lang w:eastAsia="pt-BR"/>
+          <w14:ligatures w14:val="none"/>
+        </w:rPr>
+      </w:pPr>
+      <w:proofErr w:type="spellStart"/>
+      <w:r>
+        <w:rPr>
+          <w:rFonts w:ascii="Consolas" w:eastAsia="Times New Roman" w:hAnsi="Consolas" w:cs="Times New Roman"/>
+          <w:color w:val="D7BA7D"/>
+          <w:kern w:val="0"/>
+          <w:sz w:val="21"/>
+          <w:szCs w:val="21"/>
+          <w:lang w:eastAsia="pt-BR"/>
+          <w14:ligatures w14:val="none"/>
+        </w:rPr>
+        <w:t>footer</w:t>
+      </w:r>
+      <w:proofErr w:type="spellEnd"/>
+      <w:r>
+        <w:rPr>
+          <w:rFonts w:ascii="Consolas" w:eastAsia="Times New Roman" w:hAnsi="Consolas" w:cs="Times New Roman"/>
+          <w:color w:val="FFFFFF"/>
+          <w:kern w:val="0"/>
+          <w:sz w:val="21"/>
+          <w:szCs w:val="21"/>
+          <w:lang w:eastAsia="pt-BR"/>
+          <w14:ligatures w14:val="none"/>
+        </w:rPr>
+        <w:t xml:space="preserve"> {</w:t>
+      </w:r>
+    </w:p>
+    <w:p>
+      <w:pPr>
+        <w:shd w:val="clear" w:color="auto" w:fill="1F1F1F"/>
+        <w:spacing w:after="0" w:line="285" w:lineRule="atLeast"/>
+        <w:rPr>
+          <w:rFonts w:ascii="Consolas" w:eastAsia="Times New Roman" w:hAnsi="Consolas" w:cs="Times New Roman"/>
+          <w:color w:val="FFFFFF"/>
+          <w:kern w:val="0"/>
+          <w:sz w:val="21"/>
+          <w:szCs w:val="21"/>
+          <w:lang w:eastAsia="pt-BR"/>
+          <w14:ligatures w14:val="none"/>
+        </w:rPr>
+      </w:pPr>
+      <w:r>
+        <w:rPr>
+          <w:rFonts w:ascii="Consolas" w:eastAsia="Times New Roman" w:hAnsi="Consolas" w:cs="Times New Roman"/>
+          <w:color w:val="FFFFFF"/>
+          <w:kern w:val="0"/>
+          <w:sz w:val="21"/>
+          <w:szCs w:val="21"/>
+          <w:lang w:eastAsia="pt-BR"/>
+          <w14:ligatures w14:val="none"/>
+        </w:rPr>
+        <w:t xml:space="preserve">    </w:t>
+      </w:r>
+      <w:r>
+        <w:rPr>
+          <w:rFonts w:ascii="Consolas" w:eastAsia="Times New Roman" w:hAnsi="Consolas" w:cs="Times New Roman"/>
+          <w:color w:val="9CDCFE"/>
+          <w:kern w:val="0"/>
+          <w:sz w:val="21"/>
+          <w:szCs w:val="21"/>
+          <w:lang w:eastAsia="pt-BR"/>
+          <w14:ligatures w14:val="none"/>
+        </w:rPr>
+        <w:t>display</w:t>
+      </w:r>
+      <w:r>
+        <w:rPr>
+          <w:rFonts w:ascii="Consolas" w:eastAsia="Times New Roman" w:hAnsi="Consolas" w:cs="Times New Roman"/>
+          <w:color w:val="FFFFFF"/>
+          <w:kern w:val="0"/>
+          <w:sz w:val="21"/>
+          <w:szCs w:val="21"/>
+          <w:lang w:eastAsia="pt-BR"/>
+          <w14:ligatures w14:val="none"/>
+        </w:rPr>
+        <w:t xml:space="preserve">: </w:t>
+      </w:r>
+      <w:proofErr w:type="spellStart"/>
+      <w:r>
+        <w:rPr>
+          <w:rFonts w:ascii="Consolas" w:eastAsia="Times New Roman" w:hAnsi="Consolas" w:cs="Times New Roman"/>
+          <w:color w:val="CE9178"/>
+          <w:kern w:val="0"/>
+          <w:sz w:val="21"/>
+          <w:szCs w:val="21"/>
+          <w:lang w:eastAsia="pt-BR"/>
+          <w14:ligatures w14:val="none"/>
+        </w:rPr>
+        <w:t>flex</w:t>
+      </w:r>
+      <w:proofErr w:type="spellEnd"/>
+      <w:r>
+        <w:rPr>
+          <w:rFonts w:ascii="Consolas" w:eastAsia="Times New Roman" w:hAnsi="Consolas" w:cs="Times New Roman"/>
+          <w:color w:val="FFFFFF"/>
+          <w:kern w:val="0"/>
+          <w:sz w:val="21"/>
+          <w:szCs w:val="21"/>
+          <w:lang w:eastAsia="pt-BR"/>
+          <w14:ligatures w14:val="none"/>
+        </w:rPr>
+        <w:t>;</w:t>
+      </w:r>
+    </w:p>
+    <w:p>
+      <w:pPr>
+        <w:shd w:val="clear" w:color="auto" w:fill="1F1F1F"/>
+        <w:spacing w:after="0" w:line="285" w:lineRule="atLeast"/>
+        <w:rPr>
+          <w:rFonts w:ascii="Consolas" w:eastAsia="Times New Roman" w:hAnsi="Consolas" w:cs="Times New Roman"/>
+          <w:color w:val="FFFFFF"/>
+          <w:kern w:val="0"/>
+          <w:sz w:val="21"/>
+          <w:szCs w:val="21"/>
+          <w:lang w:eastAsia="pt-BR"/>
+          <w14:ligatures w14:val="none"/>
+        </w:rPr>
+      </w:pPr>
+      <w:r>
+        <w:rPr>
+          <w:rFonts w:ascii="Consolas" w:eastAsia="Times New Roman" w:hAnsi="Consolas" w:cs="Times New Roman"/>
+          <w:color w:val="FFFFFF"/>
+          <w:kern w:val="0"/>
+          <w:sz w:val="21"/>
+          <w:szCs w:val="21"/>
+          <w:lang w:eastAsia="pt-BR"/>
+          <w14:ligatures w14:val="none"/>
+        </w:rPr>
+        <w:t xml:space="preserve">    </w:t>
+      </w:r>
+      <w:proofErr w:type="spellStart"/>
+      <w:r>
+        <w:rPr>
+          <w:rFonts w:ascii="Consolas" w:eastAsia="Times New Roman" w:hAnsi="Consolas" w:cs="Times New Roman"/>
+          <w:color w:val="9CDCFE"/>
+          <w:kern w:val="0"/>
+          <w:sz w:val="21"/>
+          <w:szCs w:val="21"/>
+          <w:lang w:eastAsia="pt-BR"/>
+          <w14:ligatures w14:val="none"/>
+        </w:rPr>
+        <w:t>align-items</w:t>
+      </w:r>
+      <w:proofErr w:type="spellEnd"/>
+      <w:r>
+        <w:rPr>
+          <w:rFonts w:ascii="Consolas" w:eastAsia="Times New Roman" w:hAnsi="Consolas" w:cs="Times New Roman"/>
+          <w:color w:val="FFFFFF"/>
+          <w:kern w:val="0"/>
+          <w:sz w:val="21"/>
+          <w:szCs w:val="21"/>
+          <w:lang w:eastAsia="pt-BR"/>
+          <w14:ligatures w14:val="none"/>
+        </w:rPr>
+        <w:t xml:space="preserve">: </w:t>
+      </w:r>
+      <w:r>
+        <w:rPr>
+          <w:rFonts w:ascii="Consolas" w:eastAsia="Times New Roman" w:hAnsi="Consolas" w:cs="Times New Roman"/>
+          <w:color w:val="CE9178"/>
+          <w:kern w:val="0"/>
+          <w:sz w:val="21"/>
+          <w:szCs w:val="21"/>
+          <w:lang w:eastAsia="pt-BR"/>
+          <w14:ligatures w14:val="none"/>
+        </w:rPr>
+        <w:t>center</w:t>
+      </w:r>
+      <w:r>
+        <w:rPr>
+          <w:rFonts w:ascii="Consolas" w:eastAsia="Times New Roman" w:hAnsi="Consolas" w:cs="Times New Roman"/>
+          <w:color w:val="FFFFFF"/>
+          <w:kern w:val="0"/>
+          <w:sz w:val="21"/>
+          <w:szCs w:val="21"/>
+          <w:lang w:eastAsia="pt-BR"/>
+          <w14:ligatures w14:val="none"/>
+        </w:rPr>
+        <w:t>;</w:t>
+      </w:r>
+    </w:p>
+    <w:p>
+      <w:pPr>
+        <w:shd w:val="clear" w:color="auto" w:fill="1F1F1F"/>
+        <w:spacing w:after="0" w:line="285" w:lineRule="atLeast"/>
+        <w:rPr>
+          <w:rFonts w:ascii="Consolas" w:eastAsia="Times New Roman" w:hAnsi="Consolas" w:cs="Times New Roman"/>
+          <w:color w:val="FFFFFF"/>
+          <w:kern w:val="0"/>
+          <w:sz w:val="21"/>
+          <w:szCs w:val="21"/>
+          <w:lang w:eastAsia="pt-BR"/>
+          <w14:ligatures w14:val="none"/>
+        </w:rPr>
+      </w:pPr>
+      <w:r>
+        <w:rPr>
+          <w:rFonts w:ascii="Consolas" w:eastAsia="Times New Roman" w:hAnsi="Consolas" w:cs="Times New Roman"/>
+          <w:color w:val="FFFFFF"/>
+          <w:kern w:val="0"/>
+          <w:sz w:val="21"/>
+          <w:szCs w:val="21"/>
+          <w:lang w:eastAsia="pt-BR"/>
+          <w14:ligatures w14:val="none"/>
+        </w:rPr>
+        <w:t xml:space="preserve">    </w:t>
+      </w:r>
+      <w:proofErr w:type="spellStart"/>
+      <w:r>
+        <w:rPr>
+          <w:rFonts w:ascii="Consolas" w:eastAsia="Times New Roman" w:hAnsi="Consolas" w:cs="Times New Roman"/>
+          <w:color w:val="9CDCFE"/>
+          <w:kern w:val="0"/>
+          <w:sz w:val="21"/>
+          <w:szCs w:val="21"/>
+          <w:lang w:eastAsia="pt-BR"/>
+          <w14:ligatures w14:val="none"/>
+        </w:rPr>
+        <w:t>justify-content</w:t>
+      </w:r>
+      <w:proofErr w:type="spellEnd"/>
+      <w:r>
+        <w:rPr>
+          <w:rFonts w:ascii="Consolas" w:eastAsia="Times New Roman" w:hAnsi="Consolas" w:cs="Times New Roman"/>
+          <w:color w:val="FFFFFF"/>
+          <w:kern w:val="0"/>
+          <w:sz w:val="21"/>
+          <w:szCs w:val="21"/>
+          <w:lang w:eastAsia="pt-BR"/>
+          <w14:ligatures w14:val="none"/>
+        </w:rPr>
+        <w:t xml:space="preserve">: </w:t>
+      </w:r>
+      <w:r>
+        <w:rPr>
+          <w:rFonts w:ascii="Consolas" w:eastAsia="Times New Roman" w:hAnsi="Consolas" w:cs="Times New Roman"/>
+          <w:color w:val="CE9178"/>
+          <w:kern w:val="0"/>
+          <w:sz w:val="21"/>
+          <w:szCs w:val="21"/>
+          <w:lang w:eastAsia="pt-BR"/>
+          <w14:ligatures w14:val="none"/>
+        </w:rPr>
+        <w:t>center</w:t>
+      </w:r>
+      <w:r>
+        <w:rPr>
+          <w:rFonts w:ascii="Consolas" w:eastAsia="Times New Roman" w:hAnsi="Consolas" w:cs="Times New Roman"/>
+          <w:color w:val="FFFFFF"/>
+          <w:kern w:val="0"/>
+          <w:sz w:val="21"/>
+          <w:szCs w:val="21"/>
+          <w:lang w:eastAsia="pt-BR"/>
+          <w14:ligatures w14:val="none"/>
+        </w:rPr>
+        <w:t>;</w:t>
+      </w:r>
+    </w:p>
+    <w:p>
+      <w:pPr>
+        <w:shd w:val="clear" w:color="auto" w:fill="1F1F1F"/>
+        <w:spacing w:after="0" w:line="285" w:lineRule="atLeast"/>
+        <w:rPr>
+          <w:rFonts w:ascii="Consolas" w:eastAsia="Times New Roman" w:hAnsi="Consolas" w:cs="Times New Roman"/>
+          <w:color w:val="FFFFFF"/>
+          <w:kern w:val="0"/>
+          <w:sz w:val="21"/>
+          <w:szCs w:val="21"/>
+          <w:lang w:eastAsia="pt-BR"/>
+          <w14:ligatures w14:val="none"/>
+        </w:rPr>
+      </w:pPr>
+      <w:r>
+        <w:rPr>
+          <w:rFonts w:ascii="Consolas" w:eastAsia="Times New Roman" w:hAnsi="Consolas" w:cs="Times New Roman"/>
+          <w:color w:val="FFFFFF"/>
+          <w:kern w:val="0"/>
+          <w:sz w:val="21"/>
+          <w:szCs w:val="21"/>
+          <w:lang w:eastAsia="pt-BR"/>
+          <w14:ligatures w14:val="none"/>
+        </w:rPr>
+        <w:t xml:space="preserve">    </w:t>
+      </w:r>
+      <w:r>
+        <w:rPr>
+          <w:rFonts w:ascii="Consolas" w:eastAsia="Times New Roman" w:hAnsi="Consolas" w:cs="Times New Roman"/>
+          <w:color w:val="9CDCFE"/>
+          <w:kern w:val="0"/>
+          <w:sz w:val="21"/>
+          <w:szCs w:val="21"/>
+          <w:lang w:eastAsia="pt-BR"/>
+          <w14:ligatures w14:val="none"/>
+        </w:rPr>
+        <w:t>background-color</w:t>
+      </w:r>
+      <w:r>
+        <w:rPr>
+          <w:rFonts w:ascii="Consolas" w:eastAsia="Times New Roman" w:hAnsi="Consolas" w:cs="Times New Roman"/>
+          <w:color w:val="FFFFFF"/>
+          <w:kern w:val="0"/>
+          <w:sz w:val="21"/>
+          <w:szCs w:val="21"/>
+          <w:lang w:eastAsia="pt-BR"/>
+          <w14:ligatures w14:val="none"/>
+        </w:rPr>
+        <w:t xml:space="preserve">: </w:t>
+      </w:r>
+      <w:proofErr w:type="gramStart"/>
+      <w:r>
+        <w:rPr>
+          <w:rFonts w:ascii="Consolas" w:eastAsia="Times New Roman" w:hAnsi="Consolas" w:cs="Times New Roman"/>
+          <w:color w:val="DCDCAA"/>
+          <w:kern w:val="0"/>
+          <w:sz w:val="21"/>
+          <w:szCs w:val="21"/>
+          <w:lang w:eastAsia="pt-BR"/>
+          <w14:ligatures w14:val="none"/>
+        </w:rPr>
+        <w:t>var</w:t>
+      </w:r>
+      <w:r>
+        <w:rPr>
+          <w:rFonts w:ascii="Consolas" w:eastAsia="Times New Roman" w:hAnsi="Consolas" w:cs="Times New Roman"/>
+          <w:color w:val="FFFFFF"/>
+          <w:kern w:val="0"/>
+          <w:sz w:val="21"/>
+          <w:szCs w:val="21"/>
+          <w:lang w:eastAsia="pt-BR"/>
+          <w14:ligatures w14:val="none"/>
+        </w:rPr>
+        <w:t>(</w:t>
+      </w:r>
+      <w:proofErr w:type="gramEnd"/>
+      <w:r>
+        <w:rPr>
+          <w:rFonts w:ascii="Consolas" w:eastAsia="Times New Roman" w:hAnsi="Consolas" w:cs="Times New Roman"/>
+          <w:color w:val="9CDCFE"/>
+          <w:kern w:val="0"/>
+          <w:sz w:val="21"/>
+          <w:szCs w:val="21"/>
+          <w:lang w:eastAsia="pt-BR"/>
+          <w14:ligatures w14:val="none"/>
+        </w:rPr>
+        <w:t>--cor-principal</w:t>
+      </w:r>
+      <w:r>
+        <w:rPr>
+          <w:rFonts w:ascii="Consolas" w:eastAsia="Times New Roman" w:hAnsi="Consolas" w:cs="Times New Roman"/>
+          <w:color w:val="FFFFFF"/>
+          <w:kern w:val="0"/>
+          <w:sz w:val="21"/>
+          <w:szCs w:val="21"/>
+          <w:lang w:eastAsia="pt-BR"/>
+          <w14:ligatures w14:val="none"/>
+        </w:rPr>
+        <w:t>);</w:t>
+      </w:r>
+    </w:p>
+    <w:p>
+      <w:pPr>
+        <w:shd w:val="clear" w:color="auto" w:fill="1F1F1F"/>
+        <w:spacing w:after="0" w:line="285" w:lineRule="atLeast"/>
+        <w:rPr>
+          <w:rFonts w:ascii="Consolas" w:eastAsia="Times New Roman" w:hAnsi="Consolas" w:cs="Times New Roman"/>
+          <w:color w:val="FFFFFF"/>
+          <w:kern w:val="0"/>
+          <w:sz w:val="21"/>
+          <w:szCs w:val="21"/>
+          <w:lang w:eastAsia="pt-BR"/>
+          <w14:ligatures w14:val="none"/>
+        </w:rPr>
+      </w:pPr>
+      <w:r>
+        <w:rPr>
+          <w:rFonts w:ascii="Consolas" w:eastAsia="Times New Roman" w:hAnsi="Consolas" w:cs="Times New Roman"/>
+          <w:color w:val="FFFFFF"/>
+          <w:kern w:val="0"/>
+          <w:sz w:val="21"/>
+          <w:szCs w:val="21"/>
+          <w:lang w:eastAsia="pt-BR"/>
+          <w14:ligatures w14:val="none"/>
+        </w:rPr>
+        <w:t xml:space="preserve">    </w:t>
+      </w:r>
+      <w:r>
+        <w:rPr>
+          <w:rFonts w:ascii="Consolas" w:eastAsia="Times New Roman" w:hAnsi="Consolas" w:cs="Times New Roman"/>
+          <w:color w:val="9CDCFE"/>
+          <w:kern w:val="0"/>
+          <w:sz w:val="21"/>
+          <w:szCs w:val="21"/>
+          <w:lang w:eastAsia="pt-BR"/>
+          <w14:ligatures w14:val="none"/>
+        </w:rPr>
+        <w:t>color</w:t>
+      </w:r>
+      <w:r>
+        <w:rPr>
+          <w:rFonts w:ascii="Consolas" w:eastAsia="Times New Roman" w:hAnsi="Consolas" w:cs="Times New Roman"/>
+          <w:color w:val="FFFFFF"/>
+          <w:kern w:val="0"/>
+          <w:sz w:val="21"/>
+          <w:szCs w:val="21"/>
+          <w:lang w:eastAsia="pt-BR"/>
+          <w14:ligatures w14:val="none"/>
+        </w:rPr>
+        <w:t xml:space="preserve">: </w:t>
+      </w:r>
+      <w:proofErr w:type="gramStart"/>
+      <w:r>
+        <w:rPr>
+          <w:rFonts w:ascii="Consolas" w:eastAsia="Times New Roman" w:hAnsi="Consolas" w:cs="Times New Roman"/>
+          <w:color w:val="DCDCAA"/>
+          <w:kern w:val="0"/>
+          <w:sz w:val="21"/>
+          <w:szCs w:val="21"/>
+          <w:lang w:eastAsia="pt-BR"/>
+          <w14:ligatures w14:val="none"/>
+        </w:rPr>
+        <w:t>var</w:t>
+      </w:r>
+      <w:r>
+        <w:rPr>
+          <w:rFonts w:ascii="Consolas" w:eastAsia="Times New Roman" w:hAnsi="Consolas" w:cs="Times New Roman"/>
+          <w:color w:val="FFFFFF"/>
+          <w:kern w:val="0"/>
+          <w:sz w:val="21"/>
+          <w:szCs w:val="21"/>
+          <w:lang w:eastAsia="pt-BR"/>
+          <w14:ligatures w14:val="none"/>
+        </w:rPr>
+        <w:t>(</w:t>
+      </w:r>
+      <w:proofErr w:type="gramEnd"/>
+      <w:r>
+        <w:rPr>
+          <w:rFonts w:ascii="Consolas" w:eastAsia="Times New Roman" w:hAnsi="Consolas" w:cs="Times New Roman"/>
+          <w:color w:val="9CDCFE"/>
+          <w:kern w:val="0"/>
+          <w:sz w:val="21"/>
+          <w:szCs w:val="21"/>
+          <w:lang w:eastAsia="pt-BR"/>
+          <w14:ligatures w14:val="none"/>
+        </w:rPr>
+        <w:t>--cor-background</w:t>
+      </w:r>
+      <w:r>
+        <w:rPr>
+          <w:rFonts w:ascii="Consolas" w:eastAsia="Times New Roman" w:hAnsi="Consolas" w:cs="Times New Roman"/>
+          <w:color w:val="FFFFFF"/>
+          <w:kern w:val="0"/>
+          <w:sz w:val="21"/>
+          <w:szCs w:val="21"/>
+          <w:lang w:eastAsia="pt-BR"/>
+          <w14:ligatures w14:val="none"/>
+        </w:rPr>
+        <w:t>);</w:t>
+      </w:r>
+    </w:p>
+    <w:p>
+      <w:pPr>
+        <w:shd w:val="clear" w:color="auto" w:fill="1F1F1F"/>
+        <w:spacing w:after="0" w:line="285" w:lineRule="atLeast"/>
+        <w:rPr>
+          <w:rFonts w:ascii="Consolas" w:eastAsia="Times New Roman" w:hAnsi="Consolas" w:cs="Times New Roman"/>
+          <w:color w:val="FFFFFF"/>
+          <w:kern w:val="0"/>
+          <w:sz w:val="21"/>
+          <w:szCs w:val="21"/>
+          <w:lang w:eastAsia="pt-BR"/>
+          <w14:ligatures w14:val="none"/>
+        </w:rPr>
+      </w:pPr>
+      <w:r>
+        <w:rPr>
+          <w:rFonts w:ascii="Consolas" w:eastAsia="Times New Roman" w:hAnsi="Consolas" w:cs="Times New Roman"/>
+          <w:color w:val="FFFFFF"/>
+          <w:kern w:val="0"/>
+          <w:sz w:val="21"/>
+          <w:szCs w:val="21"/>
+          <w:lang w:eastAsia="pt-BR"/>
+          <w14:ligatures w14:val="none"/>
+        </w:rPr>
+        <w:t xml:space="preserve">    </w:t>
+      </w:r>
+      <w:proofErr w:type="spellStart"/>
+      <w:r>
+        <w:rPr>
+          <w:rFonts w:ascii="Consolas" w:eastAsia="Times New Roman" w:hAnsi="Consolas" w:cs="Times New Roman"/>
+          <w:color w:val="9CDCFE"/>
+          <w:kern w:val="0"/>
+          <w:sz w:val="21"/>
+          <w:szCs w:val="21"/>
+          <w:lang w:eastAsia="pt-BR"/>
+          <w14:ligatures w14:val="none"/>
+        </w:rPr>
+        <w:t>width</w:t>
+      </w:r>
+      <w:proofErr w:type="spellEnd"/>
+      <w:r>
+        <w:rPr>
+          <w:rFonts w:ascii="Consolas" w:eastAsia="Times New Roman" w:hAnsi="Consolas" w:cs="Times New Roman"/>
+          <w:color w:val="FFFFFF"/>
+          <w:kern w:val="0"/>
+          <w:sz w:val="21"/>
+          <w:szCs w:val="21"/>
+          <w:lang w:eastAsia="pt-BR"/>
+          <w14:ligatures w14:val="none"/>
+        </w:rPr>
+        <w:t xml:space="preserve">: </w:t>
+      </w:r>
+      <w:r>
+        <w:rPr>
+          <w:rFonts w:ascii="Consolas" w:eastAsia="Times New Roman" w:hAnsi="Consolas" w:cs="Times New Roman"/>
+          <w:color w:val="B5CEA8"/>
+          <w:kern w:val="0"/>
+          <w:sz w:val="21"/>
+          <w:szCs w:val="21"/>
+          <w:lang w:eastAsia="pt-BR"/>
+          <w14:ligatures w14:val="none"/>
+        </w:rPr>
+        <w:t>100%</w:t>
+      </w:r>
+      <w:r>
+        <w:rPr>
+          <w:rFonts w:ascii="Consolas" w:eastAsia="Times New Roman" w:hAnsi="Consolas" w:cs="Times New Roman"/>
+          <w:color w:val="FFFFFF"/>
+          <w:kern w:val="0"/>
+          <w:sz w:val="21"/>
+          <w:szCs w:val="21"/>
+          <w:lang w:eastAsia="pt-BR"/>
+          <w14:ligatures w14:val="none"/>
+        </w:rPr>
+        <w:t>;</w:t>
+      </w:r>
+    </w:p>
+    <w:p>
+      <w:pPr>
+        <w:shd w:val="clear" w:color="auto" w:fill="1F1F1F"/>
+        <w:spacing w:after="0" w:line="285" w:lineRule="atLeast"/>
+        <w:rPr>
+          <w:rFonts w:ascii="Consolas" w:eastAsia="Times New Roman" w:hAnsi="Consolas" w:cs="Times New Roman"/>
+          <w:color w:val="FFFFFF"/>
+          <w:kern w:val="0"/>
+          <w:sz w:val="21"/>
+          <w:szCs w:val="21"/>
+          <w:lang w:eastAsia="pt-BR"/>
+          <w14:ligatures w14:val="none"/>
+        </w:rPr>
+      </w:pPr>
+      <w:r>
+        <w:rPr>
+          <w:rFonts w:ascii="Consolas" w:eastAsia="Times New Roman" w:hAnsi="Consolas" w:cs="Times New Roman"/>
+          <w:color w:val="FFFFFF"/>
+          <w:kern w:val="0"/>
+          <w:sz w:val="21"/>
+          <w:szCs w:val="21"/>
+          <w:lang w:eastAsia="pt-BR"/>
+          <w14:ligatures w14:val="none"/>
+        </w:rPr>
+        <w:t xml:space="preserve">    </w:t>
+      </w:r>
+      <w:proofErr w:type="spellStart"/>
+      <w:r>
+        <w:rPr>
+          <w:rFonts w:ascii="Consolas" w:eastAsia="Times New Roman" w:hAnsi="Consolas" w:cs="Times New Roman"/>
+          <w:color w:val="9CDCFE"/>
+          <w:kern w:val="0"/>
+          <w:sz w:val="21"/>
+          <w:szCs w:val="21"/>
+          <w:lang w:eastAsia="pt-BR"/>
+          <w14:ligatures w14:val="none"/>
+        </w:rPr>
+        <w:t>height</w:t>
+      </w:r>
+      <w:proofErr w:type="spellEnd"/>
+      <w:r>
+        <w:rPr>
+          <w:rFonts w:ascii="Consolas" w:eastAsia="Times New Roman" w:hAnsi="Consolas" w:cs="Times New Roman"/>
+          <w:color w:val="FFFFFF"/>
+          <w:kern w:val="0"/>
+          <w:sz w:val="21"/>
+          <w:szCs w:val="21"/>
+          <w:lang w:eastAsia="pt-BR"/>
+          <w14:ligatures w14:val="none"/>
+        </w:rPr>
+        <w:t xml:space="preserve">: </w:t>
+      </w:r>
+      <w:r>
+        <w:rPr>
+          <w:rFonts w:ascii="Consolas" w:eastAsia="Times New Roman" w:hAnsi="Consolas" w:cs="Times New Roman"/>
+          <w:color w:val="B5CEA8"/>
+          <w:kern w:val="0"/>
+          <w:sz w:val="21"/>
+          <w:szCs w:val="21"/>
+          <w:lang w:eastAsia="pt-BR"/>
+          <w14:ligatures w14:val="none"/>
+        </w:rPr>
+        <w:t>3rem</w:t>
+      </w:r>
+      <w:r>
+        <w:rPr>
+          <w:rFonts w:ascii="Consolas" w:eastAsia="Times New Roman" w:hAnsi="Consolas" w:cs="Times New Roman"/>
+          <w:color w:val="FFFFFF"/>
+          <w:kern w:val="0"/>
+          <w:sz w:val="21"/>
+          <w:szCs w:val="21"/>
+          <w:lang w:eastAsia="pt-BR"/>
+          <w14:ligatures w14:val="none"/>
+        </w:rPr>
+        <w:t>;</w:t>
+      </w:r>
+    </w:p>
+    <w:p>
+      <w:pPr>
+        <w:shd w:val="clear" w:color="auto" w:fill="1F1F1F"/>
+        <w:spacing w:after="0" w:line="285" w:lineRule="atLeast"/>
+        <w:rPr>
+          <w:rFonts w:ascii="Consolas" w:eastAsia="Times New Roman" w:hAnsi="Consolas" w:cs="Times New Roman"/>
+          <w:color w:val="FFFFFF"/>
+          <w:kern w:val="0"/>
+          <w:sz w:val="21"/>
+          <w:szCs w:val="21"/>
+          <w:lang w:eastAsia="pt-BR"/>
+          <w14:ligatures w14:val="none"/>
+        </w:rPr>
+      </w:pPr>
+      <w:r>
+        <w:rPr>
+          <w:rFonts w:ascii="Consolas" w:eastAsia="Times New Roman" w:hAnsi="Consolas" w:cs="Times New Roman"/>
+          <w:color w:val="FFFFFF"/>
+          <w:kern w:val="0"/>
+          <w:sz w:val="21"/>
+          <w:szCs w:val="21"/>
+          <w:lang w:eastAsia="pt-BR"/>
+          <w14:ligatures w14:val="none"/>
+        </w:rPr>
+        <w:t xml:space="preserve">    </w:t>
+      </w:r>
+      <w:proofErr w:type="spellStart"/>
+      <w:r>
+        <w:rPr>
+          <w:rFonts w:ascii="Consolas" w:eastAsia="Times New Roman" w:hAnsi="Consolas" w:cs="Times New Roman"/>
+          <w:color w:val="9CDCFE"/>
+          <w:kern w:val="0"/>
+          <w:sz w:val="21"/>
+          <w:szCs w:val="21"/>
+          <w:lang w:eastAsia="pt-BR"/>
+          <w14:ligatures w14:val="none"/>
+        </w:rPr>
+        <w:t>margin</w:t>
+      </w:r>
+      <w:proofErr w:type="spellEnd"/>
+      <w:r>
+        <w:rPr>
+          <w:rFonts w:ascii="Consolas" w:eastAsia="Times New Roman" w:hAnsi="Consolas" w:cs="Times New Roman"/>
+          <w:color w:val="9CDCFE"/>
+          <w:kern w:val="0"/>
+          <w:sz w:val="21"/>
+          <w:szCs w:val="21"/>
+          <w:lang w:eastAsia="pt-BR"/>
+          <w14:ligatures w14:val="none"/>
+        </w:rPr>
+        <w:t>-top</w:t>
+      </w:r>
+      <w:r>
+        <w:rPr>
+          <w:rFonts w:ascii="Consolas" w:eastAsia="Times New Roman" w:hAnsi="Consolas" w:cs="Times New Roman"/>
+          <w:color w:val="FFFFFF"/>
+          <w:kern w:val="0"/>
+          <w:sz w:val="21"/>
+          <w:szCs w:val="21"/>
+          <w:lang w:eastAsia="pt-BR"/>
+          <w14:ligatures w14:val="none"/>
+        </w:rPr>
+        <w:t xml:space="preserve">: </w:t>
+      </w:r>
+      <w:r>
+        <w:rPr>
+          <w:rFonts w:ascii="Consolas" w:eastAsia="Times New Roman" w:hAnsi="Consolas" w:cs="Times New Roman"/>
+          <w:color w:val="B5CEA8"/>
+          <w:kern w:val="0"/>
+          <w:sz w:val="21"/>
+          <w:szCs w:val="21"/>
+          <w:lang w:eastAsia="pt-BR"/>
+          <w14:ligatures w14:val="none"/>
+        </w:rPr>
+        <w:t>2rem</w:t>
+      </w:r>
+      <w:r>
+        <w:rPr>
+          <w:rFonts w:ascii="Consolas" w:eastAsia="Times New Roman" w:hAnsi="Consolas" w:cs="Times New Roman"/>
+          <w:color w:val="FFFFFF"/>
+          <w:kern w:val="0"/>
+          <w:sz w:val="21"/>
+          <w:szCs w:val="21"/>
+          <w:lang w:eastAsia="pt-BR"/>
+          <w14:ligatures w14:val="none"/>
+        </w:rPr>
+        <w:t>;</w:t>
+      </w:r>
+    </w:p>
+    <w:p>
+      <w:pPr>
+        <w:shd w:val="clear" w:color="auto" w:fill="1F1F1F"/>
+        <w:spacing w:after="0" w:line="285" w:lineRule="atLeast"/>
+        <w:rPr>
+          <w:rFonts w:ascii="Consolas" w:eastAsia="Times New Roman" w:hAnsi="Consolas" w:cs="Times New Roman"/>
+          <w:color w:val="FFFFFF"/>
+          <w:kern w:val="0"/>
+          <w:sz w:val="21"/>
+          <w:szCs w:val="21"/>
+          <w:lang w:eastAsia="pt-BR"/>
+          <w14:ligatures w14:val="none"/>
+        </w:rPr>
+      </w:pPr>
+      <w:r>
+        <w:rPr>
+          <w:rFonts w:ascii="Consolas" w:eastAsia="Times New Roman" w:hAnsi="Consolas" w:cs="Times New Roman"/>
+          <w:color w:val="FFFFFF"/>
+          <w:kern w:val="0"/>
+          <w:sz w:val="21"/>
+          <w:szCs w:val="21"/>
+          <w:lang w:eastAsia="pt-BR"/>
+          <w14:ligatures w14:val="none"/>
+        </w:rPr>
+        <w:t xml:space="preserve">    </w:t>
+      </w:r>
+      <w:proofErr w:type="spellStart"/>
+      <w:r>
+        <w:rPr>
+          <w:rFonts w:ascii="Consolas" w:eastAsia="Times New Roman" w:hAnsi="Consolas" w:cs="Times New Roman"/>
+          <w:color w:val="9CDCFE"/>
+          <w:kern w:val="0"/>
+          <w:sz w:val="21"/>
+          <w:szCs w:val="21"/>
+          <w:lang w:eastAsia="pt-BR"/>
+          <w14:ligatures w14:val="none"/>
+        </w:rPr>
+        <w:t>border</w:t>
+      </w:r>
+      <w:proofErr w:type="spellEnd"/>
+      <w:r>
+        <w:rPr>
+          <w:rFonts w:ascii="Consolas" w:eastAsia="Times New Roman" w:hAnsi="Consolas" w:cs="Times New Roman"/>
+          <w:color w:val="9CDCFE"/>
+          <w:kern w:val="0"/>
+          <w:sz w:val="21"/>
+          <w:szCs w:val="21"/>
+          <w:lang w:eastAsia="pt-BR"/>
+          <w14:ligatures w14:val="none"/>
+        </w:rPr>
+        <w:t>-top</w:t>
+      </w:r>
+      <w:r>
+        <w:rPr>
+          <w:rFonts w:ascii="Consolas" w:eastAsia="Times New Roman" w:hAnsi="Consolas" w:cs="Times New Roman"/>
+          <w:color w:val="FFFFFF"/>
+          <w:kern w:val="0"/>
+          <w:sz w:val="21"/>
+          <w:szCs w:val="21"/>
+          <w:lang w:eastAsia="pt-BR"/>
+          <w14:ligatures w14:val="none"/>
+        </w:rPr>
+        <w:t xml:space="preserve">: </w:t>
+      </w:r>
+      <w:r>
+        <w:rPr>
+          <w:rFonts w:ascii="Consolas" w:eastAsia="Times New Roman" w:hAnsi="Consolas" w:cs="Times New Roman"/>
+          <w:color w:val="B5CEA8"/>
+          <w:kern w:val="0"/>
+          <w:sz w:val="21"/>
+          <w:szCs w:val="21"/>
+          <w:lang w:eastAsia="pt-BR"/>
+          <w14:ligatures w14:val="none"/>
+        </w:rPr>
+        <w:t>2px</w:t>
+      </w:r>
+      <w:r>
+        <w:rPr>
+          <w:rFonts w:ascii="Consolas" w:eastAsia="Times New Roman" w:hAnsi="Consolas" w:cs="Times New Roman"/>
+          <w:color w:val="FFFFFF"/>
+          <w:kern w:val="0"/>
+          <w:sz w:val="21"/>
+          <w:szCs w:val="21"/>
+          <w:lang w:eastAsia="pt-BR"/>
+          <w14:ligatures w14:val="none"/>
+        </w:rPr>
+        <w:t xml:space="preserve"> </w:t>
+      </w:r>
+      <w:proofErr w:type="spellStart"/>
+      <w:r>
+        <w:rPr>
+          <w:rFonts w:ascii="Consolas" w:eastAsia="Times New Roman" w:hAnsi="Consolas" w:cs="Times New Roman"/>
+          <w:color w:val="CE9178"/>
+          <w:kern w:val="0"/>
+          <w:sz w:val="21"/>
+          <w:szCs w:val="21"/>
+          <w:lang w:eastAsia="pt-BR"/>
+          <w14:ligatures w14:val="none"/>
+        </w:rPr>
+        <w:t>solid</w:t>
+      </w:r>
+      <w:proofErr w:type="spellEnd"/>
+      <w:r>
+        <w:rPr>
+          <w:rFonts w:ascii="Consolas" w:eastAsia="Times New Roman" w:hAnsi="Consolas" w:cs="Times New Roman"/>
+          <w:color w:val="FFFFFF"/>
+          <w:kern w:val="0"/>
+          <w:sz w:val="21"/>
+          <w:szCs w:val="21"/>
+          <w:lang w:eastAsia="pt-BR"/>
+          <w14:ligatures w14:val="none"/>
+        </w:rPr>
+        <w:t xml:space="preserve"> </w:t>
+      </w:r>
+      <w:proofErr w:type="gramStart"/>
+      <w:r>
+        <w:rPr>
+          <w:rFonts w:ascii="Consolas" w:eastAsia="Times New Roman" w:hAnsi="Consolas" w:cs="Times New Roman"/>
+          <w:color w:val="DCDCAA"/>
+          <w:kern w:val="0"/>
+          <w:sz w:val="21"/>
+          <w:szCs w:val="21"/>
+          <w:lang w:eastAsia="pt-BR"/>
+          <w14:ligatures w14:val="none"/>
+        </w:rPr>
+        <w:t>var</w:t>
+      </w:r>
+      <w:r>
+        <w:rPr>
+          <w:rFonts w:ascii="Consolas" w:eastAsia="Times New Roman" w:hAnsi="Consolas" w:cs="Times New Roman"/>
+          <w:color w:val="FFFFFF"/>
+          <w:kern w:val="0"/>
+          <w:sz w:val="21"/>
+          <w:szCs w:val="21"/>
+          <w:lang w:eastAsia="pt-BR"/>
+          <w14:ligatures w14:val="none"/>
+        </w:rPr>
+        <w:t>(</w:t>
+      </w:r>
+      <w:proofErr w:type="gramEnd"/>
+      <w:r>
+        <w:rPr>
+          <w:rFonts w:ascii="Consolas" w:eastAsia="Times New Roman" w:hAnsi="Consolas" w:cs="Times New Roman"/>
+          <w:color w:val="9CDCFE"/>
+          <w:kern w:val="0"/>
+          <w:sz w:val="21"/>
+          <w:szCs w:val="21"/>
+          <w:lang w:eastAsia="pt-BR"/>
+          <w14:ligatures w14:val="none"/>
+        </w:rPr>
+        <w:t>--cor-secundaria</w:t>
+      </w:r>
+      <w:r>
+        <w:rPr>
+          <w:rFonts w:ascii="Consolas" w:eastAsia="Times New Roman" w:hAnsi="Consolas" w:cs="Times New Roman"/>
+          <w:color w:val="FFFFFF"/>
+          <w:kern w:val="0"/>
+          <w:sz w:val="21"/>
+          <w:szCs w:val="21"/>
+          <w:lang w:eastAsia="pt-BR"/>
+          <w14:ligatures w14:val="none"/>
+        </w:rPr>
+        <w:t>);</w:t>
+      </w:r>
+    </w:p>
+    <w:p>
+      <w:pPr>
+        <w:shd w:val="clear" w:color="auto" w:fill="1F1F1F"/>
+        <w:spacing w:after="0" w:line="285" w:lineRule="atLeast"/>
+        <w:rPr>
+          <w:rFonts w:ascii="Consolas" w:eastAsia="Times New Roman" w:hAnsi="Consolas" w:cs="Times New Roman"/>
+          <w:color w:val="FFFFFF"/>
+          <w:kern w:val="0"/>
+          <w:sz w:val="21"/>
+          <w:szCs w:val="21"/>
+          <w:lang w:eastAsia="pt-BR"/>
+          <w14:ligatures w14:val="none"/>
+        </w:rPr>
+      </w:pPr>
+      <w:r>
+        <w:rPr>
+          <w:rFonts w:ascii="Consolas" w:eastAsia="Times New Roman" w:hAnsi="Consolas" w:cs="Times New Roman"/>
+          <w:color w:val="FFFFFF"/>
+          <w:kern w:val="0"/>
+          <w:sz w:val="21"/>
+          <w:szCs w:val="21"/>
+          <w:lang w:eastAsia="pt-BR"/>
+          <w14:ligatures w14:val="none"/>
+        </w:rPr>
+        <w:t>}</w:t>
+      </w:r>
+    </w:p>
+    <w:p>
+      <w:pPr>
+        <w:shd w:val="clear" w:color="auto" w:fill="1F1F1F"/>
+        <w:spacing w:after="0" w:line="285" w:lineRule="atLeast"/>
+        <w:rPr>
+          <w:rFonts w:ascii="Consolas" w:eastAsia="Times New Roman" w:hAnsi="Consolas" w:cs="Times New Roman"/>
+          <w:color w:val="FFFFFF"/>
+          <w:kern w:val="0"/>
+          <w:sz w:val="21"/>
+          <w:szCs w:val="21"/>
+          <w:lang w:eastAsia="pt-BR"/>
+          <w14:ligatures w14:val="none"/>
+        </w:rPr>
+      </w:pPr>
+    </w:p>
+    <w:p>
+      <w:pPr>
+        <w:shd w:val="clear" w:color="auto" w:fill="1F1F1F"/>
+        <w:spacing w:after="0" w:line="285" w:lineRule="atLeast"/>
+        <w:rPr>
+          <w:rFonts w:ascii="Consolas" w:eastAsia="Times New Roman" w:hAnsi="Consolas" w:cs="Times New Roman"/>
+          <w:color w:val="FFFFFF"/>
+          <w:kern w:val="0"/>
+          <w:sz w:val="21"/>
+          <w:szCs w:val="21"/>
+          <w:lang w:eastAsia="pt-BR"/>
+          <w14:ligatures w14:val="none"/>
+        </w:rPr>
+      </w:pPr>
+      <w:r>
+        <w:rPr>
+          <w:rFonts w:ascii="Consolas" w:eastAsia="Times New Roman" w:hAnsi="Consolas" w:cs="Times New Roman"/>
+          <w:i/>
+          <w:iCs/>
+          <w:color w:val="C586C0"/>
+          <w:kern w:val="0"/>
+          <w:sz w:val="21"/>
+          <w:szCs w:val="21"/>
+          <w:lang w:eastAsia="pt-BR"/>
+          <w14:ligatures w14:val="none"/>
+        </w:rPr>
+        <w:t>@media</w:t>
+      </w:r>
+      <w:r>
+        <w:rPr>
+          <w:rFonts w:ascii="Consolas" w:eastAsia="Times New Roman" w:hAnsi="Consolas" w:cs="Times New Roman"/>
+          <w:color w:val="FFFFFF"/>
+          <w:kern w:val="0"/>
+          <w:sz w:val="21"/>
+          <w:szCs w:val="21"/>
+          <w:lang w:eastAsia="pt-BR"/>
+          <w14:ligatures w14:val="none"/>
+        </w:rPr>
+        <w:t xml:space="preserve"> (</w:t>
+      </w:r>
+      <w:proofErr w:type="spellStart"/>
+      <w:r>
+        <w:rPr>
+          <w:rFonts w:ascii="Consolas" w:eastAsia="Times New Roman" w:hAnsi="Consolas" w:cs="Times New Roman"/>
+          <w:color w:val="9CDCFE"/>
+          <w:kern w:val="0"/>
+          <w:sz w:val="21"/>
+          <w:szCs w:val="21"/>
+          <w:lang w:eastAsia="pt-BR"/>
+          <w14:ligatures w14:val="none"/>
+        </w:rPr>
+        <w:t>max-width</w:t>
+      </w:r>
+      <w:proofErr w:type="spellEnd"/>
+      <w:r>
+        <w:rPr>
+          <w:rFonts w:ascii="Consolas" w:eastAsia="Times New Roman" w:hAnsi="Consolas" w:cs="Times New Roman"/>
+          <w:color w:val="FFFFFF"/>
+          <w:kern w:val="0"/>
+          <w:sz w:val="21"/>
+          <w:szCs w:val="21"/>
+          <w:lang w:eastAsia="pt-BR"/>
+          <w14:ligatures w14:val="none"/>
+        </w:rPr>
+        <w:t xml:space="preserve">: </w:t>
+      </w:r>
+      <w:r>
+        <w:rPr>
+          <w:rFonts w:ascii="Consolas" w:eastAsia="Times New Roman" w:hAnsi="Consolas" w:cs="Times New Roman"/>
+          <w:color w:val="B5CEA8"/>
+          <w:kern w:val="0"/>
+          <w:sz w:val="21"/>
+          <w:szCs w:val="21"/>
+          <w:lang w:eastAsia="pt-BR"/>
+          <w14:ligatures w14:val="none"/>
+        </w:rPr>
+        <w:t>768px</w:t>
+      </w:r>
+      <w:r>
+        <w:rPr>
+          <w:rFonts w:ascii="Consolas" w:eastAsia="Times New Roman" w:hAnsi="Consolas" w:cs="Times New Roman"/>
+          <w:color w:val="FFFFFF"/>
+          <w:kern w:val="0"/>
+          <w:sz w:val="21"/>
+          <w:szCs w:val="21"/>
+          <w:lang w:eastAsia="pt-BR"/>
+          <w14:ligatures w14:val="none"/>
+        </w:rPr>
+        <w:t>) {</w:t>
+      </w:r>
+    </w:p>
+    <w:p>
+      <w:pPr>
+        <w:shd w:val="clear" w:color="auto" w:fill="1F1F1F"/>
+        <w:spacing w:after="0" w:line="285" w:lineRule="atLeast"/>
+        <w:rPr>
+          <w:rFonts w:ascii="Consolas" w:eastAsia="Times New Roman" w:hAnsi="Consolas" w:cs="Times New Roman"/>
+          <w:color w:val="FFFFFF"/>
+          <w:kern w:val="0"/>
+          <w:sz w:val="21"/>
+          <w:szCs w:val="21"/>
+          <w:lang w:eastAsia="pt-BR"/>
+          <w14:ligatures w14:val="none"/>
+        </w:rPr>
+      </w:pPr>
+      <w:r>
+        <w:rPr>
+          <w:rFonts w:ascii="Consolas" w:eastAsia="Times New Roman" w:hAnsi="Consolas" w:cs="Times New Roman"/>
+          <w:color w:val="FFFFFF"/>
+          <w:kern w:val="0"/>
+          <w:sz w:val="21"/>
+          <w:szCs w:val="21"/>
+          <w:lang w:eastAsia="pt-BR"/>
+          <w14:ligatures w14:val="none"/>
+        </w:rPr>
+        <w:t xml:space="preserve">    </w:t>
+      </w:r>
+      <w:proofErr w:type="spellStart"/>
+      <w:r>
+        <w:rPr>
+          <w:rFonts w:ascii="Consolas" w:eastAsia="Times New Roman" w:hAnsi="Consolas" w:cs="Times New Roman"/>
+          <w:color w:val="D7BA7D"/>
+          <w:kern w:val="0"/>
+          <w:sz w:val="21"/>
+          <w:szCs w:val="21"/>
+          <w:lang w:eastAsia="pt-BR"/>
+          <w14:ligatures w14:val="none"/>
+        </w:rPr>
+        <w:t>nav</w:t>
+      </w:r>
+      <w:proofErr w:type="spellEnd"/>
+      <w:r>
+        <w:rPr>
+          <w:rFonts w:ascii="Consolas" w:eastAsia="Times New Roman" w:hAnsi="Consolas" w:cs="Times New Roman"/>
+          <w:color w:val="FFFFFF"/>
+          <w:kern w:val="0"/>
+          <w:sz w:val="21"/>
+          <w:szCs w:val="21"/>
+          <w:lang w:eastAsia="pt-BR"/>
+          <w14:ligatures w14:val="none"/>
+        </w:rPr>
+        <w:t xml:space="preserve"> {</w:t>
+      </w:r>
+    </w:p>
+    <w:p>
+      <w:pPr>
+        <w:shd w:val="clear" w:color="auto" w:fill="1F1F1F"/>
+        <w:spacing w:after="0" w:line="285" w:lineRule="atLeast"/>
+        <w:rPr>
+          <w:rFonts w:ascii="Consolas" w:eastAsia="Times New Roman" w:hAnsi="Consolas" w:cs="Times New Roman"/>
+          <w:color w:val="FFFFFF"/>
+          <w:kern w:val="0"/>
+          <w:sz w:val="21"/>
+          <w:szCs w:val="21"/>
+          <w:lang w:eastAsia="pt-BR"/>
+          <w14:ligatures w14:val="none"/>
+        </w:rPr>
+      </w:pPr>
+      <w:r>
+        <w:rPr>
+          <w:rFonts w:ascii="Consolas" w:eastAsia="Times New Roman" w:hAnsi="Consolas" w:cs="Times New Roman"/>
+          <w:color w:val="FFFFFF"/>
+          <w:kern w:val="0"/>
+          <w:sz w:val="21"/>
+          <w:szCs w:val="21"/>
+          <w:lang w:eastAsia="pt-BR"/>
+          <w14:ligatures w14:val="none"/>
+        </w:rPr>
+        <w:t xml:space="preserve">        </w:t>
+      </w:r>
+      <w:proofErr w:type="spellStart"/>
+      <w:r>
+        <w:rPr>
+          <w:rFonts w:ascii="Consolas" w:eastAsia="Times New Roman" w:hAnsi="Consolas" w:cs="Times New Roman"/>
+          <w:color w:val="9CDCFE"/>
+          <w:kern w:val="0"/>
+          <w:sz w:val="21"/>
+          <w:szCs w:val="21"/>
+          <w:lang w:eastAsia="pt-BR"/>
+          <w14:ligatures w14:val="none"/>
+        </w:rPr>
+        <w:t>flex-direction</w:t>
+      </w:r>
+      <w:proofErr w:type="spellEnd"/>
+      <w:r>
+        <w:rPr>
+          <w:rFonts w:ascii="Consolas" w:eastAsia="Times New Roman" w:hAnsi="Consolas" w:cs="Times New Roman"/>
+          <w:color w:val="FFFFFF"/>
+          <w:kern w:val="0"/>
+          <w:sz w:val="21"/>
+          <w:szCs w:val="21"/>
+          <w:lang w:eastAsia="pt-BR"/>
+          <w14:ligatures w14:val="none"/>
+        </w:rPr>
+        <w:t xml:space="preserve">: </w:t>
+      </w:r>
+      <w:proofErr w:type="spellStart"/>
+      <w:r>
+        <w:rPr>
+          <w:rFonts w:ascii="Consolas" w:eastAsia="Times New Roman" w:hAnsi="Consolas" w:cs="Times New Roman"/>
+          <w:color w:val="CE9178"/>
+          <w:kern w:val="0"/>
+          <w:sz w:val="21"/>
+          <w:szCs w:val="21"/>
+          <w:lang w:eastAsia="pt-BR"/>
+          <w14:ligatures w14:val="none"/>
+        </w:rPr>
+        <w:t>column</w:t>
+      </w:r>
+      <w:proofErr w:type="spellEnd"/>
+      <w:r>
+        <w:rPr>
+          <w:rFonts w:ascii="Consolas" w:eastAsia="Times New Roman" w:hAnsi="Consolas" w:cs="Times New Roman"/>
+          <w:color w:val="FFFFFF"/>
+          <w:kern w:val="0"/>
+          <w:sz w:val="21"/>
+          <w:szCs w:val="21"/>
+          <w:lang w:eastAsia="pt-BR"/>
+          <w14:ligatures w14:val="none"/>
+        </w:rPr>
+        <w:t>;</w:t>
+      </w:r>
+    </w:p>
+    <w:p>
+      <w:pPr>
+        <w:shd w:val="clear" w:color="auto" w:fill="1F1F1F"/>
+        <w:spacing w:after="0" w:line="285" w:lineRule="atLeast"/>
+        <w:rPr>
+          <w:rFonts w:ascii="Consolas" w:eastAsia="Times New Roman" w:hAnsi="Consolas" w:cs="Times New Roman"/>
+          <w:color w:val="FFFFFF"/>
+          <w:kern w:val="0"/>
+          <w:sz w:val="21"/>
+          <w:szCs w:val="21"/>
+          <w:lang w:eastAsia="pt-BR"/>
+          <w14:ligatures w14:val="none"/>
+        </w:rPr>
+      </w:pPr>
+      <w:r>
+        <w:rPr>
+          <w:rFonts w:ascii="Consolas" w:eastAsia="Times New Roman" w:hAnsi="Consolas" w:cs="Times New Roman"/>
+          <w:color w:val="FFFFFF"/>
+          <w:kern w:val="0"/>
+          <w:sz w:val="21"/>
+          <w:szCs w:val="21"/>
+          <w:lang w:eastAsia="pt-BR"/>
+          <w14:ligatures w14:val="none"/>
+        </w:rPr>
+        <w:t xml:space="preserve">        </w:t>
+      </w:r>
+      <w:proofErr w:type="spellStart"/>
+      <w:r>
+        <w:rPr>
+          <w:rFonts w:ascii="Consolas" w:eastAsia="Times New Roman" w:hAnsi="Consolas" w:cs="Times New Roman"/>
+          <w:color w:val="9CDCFE"/>
+          <w:kern w:val="0"/>
+          <w:sz w:val="21"/>
+          <w:szCs w:val="21"/>
+          <w:lang w:eastAsia="pt-BR"/>
+          <w14:ligatures w14:val="none"/>
+        </w:rPr>
+        <w:t>align-items</w:t>
+      </w:r>
+      <w:proofErr w:type="spellEnd"/>
+      <w:r>
+        <w:rPr>
+          <w:rFonts w:ascii="Consolas" w:eastAsia="Times New Roman" w:hAnsi="Consolas" w:cs="Times New Roman"/>
+          <w:color w:val="FFFFFF"/>
+          <w:kern w:val="0"/>
+          <w:sz w:val="21"/>
+          <w:szCs w:val="21"/>
+          <w:lang w:eastAsia="pt-BR"/>
+          <w14:ligatures w14:val="none"/>
+        </w:rPr>
+        <w:t xml:space="preserve">: </w:t>
+      </w:r>
+      <w:r>
+        <w:rPr>
+          <w:rFonts w:ascii="Consolas" w:eastAsia="Times New Roman" w:hAnsi="Consolas" w:cs="Times New Roman"/>
+          <w:color w:val="CE9178"/>
+          <w:kern w:val="0"/>
+          <w:sz w:val="21"/>
+          <w:szCs w:val="21"/>
+          <w:lang w:eastAsia="pt-BR"/>
+          <w14:ligatures w14:val="none"/>
+        </w:rPr>
+        <w:t>center</w:t>
+      </w:r>
+      <w:r>
+        <w:rPr>
+          <w:rFonts w:ascii="Consolas" w:eastAsia="Times New Roman" w:hAnsi="Consolas" w:cs="Times New Roman"/>
+          <w:color w:val="FFFFFF"/>
+          <w:kern w:val="0"/>
+          <w:sz w:val="21"/>
+          <w:szCs w:val="21"/>
+          <w:lang w:eastAsia="pt-BR"/>
+          <w14:ligatures w14:val="none"/>
+        </w:rPr>
+        <w:t>;</w:t>
+      </w:r>
+    </w:p>
+    <w:p>
+      <w:pPr>
+        <w:shd w:val="clear" w:color="auto" w:fill="1F1F1F"/>
+        <w:spacing w:after="0" w:line="285" w:lineRule="atLeast"/>
+        <w:rPr>
+          <w:rFonts w:ascii="Consolas" w:eastAsia="Times New Roman" w:hAnsi="Consolas" w:cs="Times New Roman"/>
+          <w:color w:val="FFFFFF"/>
+          <w:kern w:val="0"/>
+          <w:sz w:val="21"/>
+          <w:szCs w:val="21"/>
+          <w:lang w:eastAsia="pt-BR"/>
+          <w14:ligatures w14:val="none"/>
+        </w:rPr>
+      </w:pPr>
+      <w:r>
+        <w:rPr>
+          <w:rFonts w:ascii="Consolas" w:eastAsia="Times New Roman" w:hAnsi="Consolas" w:cs="Times New Roman"/>
+          <w:color w:val="FFFFFF"/>
+          <w:kern w:val="0"/>
+          <w:sz w:val="21"/>
+          <w:szCs w:val="21"/>
+          <w:lang w:eastAsia="pt-BR"/>
+          <w14:ligatures w14:val="none"/>
+        </w:rPr>
+        <w:t>    }</w:t>
+      </w:r>
+    </w:p>
+    <w:p>
+      <w:pPr>
+        <w:shd w:val="clear" w:color="auto" w:fill="1F1F1F"/>
+        <w:spacing w:after="0" w:line="285" w:lineRule="atLeast"/>
+        <w:rPr>
+          <w:rFonts w:ascii="Consolas" w:eastAsia="Times New Roman" w:hAnsi="Consolas" w:cs="Times New Roman"/>
+          <w:color w:val="FFFFFF"/>
+          <w:kern w:val="0"/>
+          <w:sz w:val="21"/>
+          <w:szCs w:val="21"/>
+          <w:lang w:eastAsia="pt-BR"/>
+          <w14:ligatures w14:val="none"/>
+        </w:rPr>
+      </w:pPr>
+    </w:p>
+    <w:p>
+      <w:pPr>
+        <w:shd w:val="clear" w:color="auto" w:fill="1F1F1F"/>
+        <w:spacing w:after="0" w:line="285" w:lineRule="atLeast"/>
+        <w:rPr>
+          <w:rFonts w:ascii="Consolas" w:eastAsia="Times New Roman" w:hAnsi="Consolas" w:cs="Times New Roman"/>
+          <w:color w:val="FFFFFF"/>
+          <w:kern w:val="0"/>
+          <w:sz w:val="21"/>
+          <w:szCs w:val="21"/>
+          <w:lang w:eastAsia="pt-BR"/>
+          <w14:ligatures w14:val="none"/>
+        </w:rPr>
+      </w:pPr>
+      <w:r>
+        <w:rPr>
+          <w:rFonts w:ascii="Consolas" w:eastAsia="Times New Roman" w:hAnsi="Consolas" w:cs="Times New Roman"/>
+          <w:color w:val="FFFFFF"/>
+          <w:kern w:val="0"/>
+          <w:sz w:val="21"/>
+          <w:szCs w:val="21"/>
+          <w:lang w:eastAsia="pt-BR"/>
+          <w14:ligatures w14:val="none"/>
+        </w:rPr>
+        <w:t xml:space="preserve">    </w:t>
+      </w:r>
+      <w:proofErr w:type="spellStart"/>
+      <w:r>
+        <w:rPr>
+          <w:rFonts w:ascii="Consolas" w:eastAsia="Times New Roman" w:hAnsi="Consolas" w:cs="Times New Roman"/>
+          <w:color w:val="D7BA7D"/>
+          <w:kern w:val="0"/>
+          <w:sz w:val="21"/>
+          <w:szCs w:val="21"/>
+          <w:lang w:eastAsia="pt-BR"/>
+          <w14:ligatures w14:val="none"/>
+        </w:rPr>
+        <w:t>nav</w:t>
+      </w:r>
+      <w:proofErr w:type="spellEnd"/>
+      <w:r>
+        <w:rPr>
+          <w:rFonts w:ascii="Consolas" w:eastAsia="Times New Roman" w:hAnsi="Consolas" w:cs="Times New Roman"/>
+          <w:color w:val="FFFFFF"/>
+          <w:kern w:val="0"/>
+          <w:sz w:val="21"/>
+          <w:szCs w:val="21"/>
+          <w:lang w:eastAsia="pt-BR"/>
+          <w14:ligatures w14:val="none"/>
+        </w:rPr>
+        <w:t xml:space="preserve"> </w:t>
+      </w:r>
+      <w:r>
+        <w:rPr>
+          <w:rFonts w:ascii="Consolas" w:eastAsia="Times New Roman" w:hAnsi="Consolas" w:cs="Times New Roman"/>
+          <w:color w:val="D7BA7D"/>
+          <w:kern w:val="0"/>
+          <w:sz w:val="21"/>
+          <w:szCs w:val="21"/>
+          <w:lang w:eastAsia="pt-BR"/>
+          <w14:ligatures w14:val="none"/>
+        </w:rPr>
+        <w:t>a</w:t>
+      </w:r>
+      <w:r>
+        <w:rPr>
+          <w:rFonts w:ascii="Consolas" w:eastAsia="Times New Roman" w:hAnsi="Consolas" w:cs="Times New Roman"/>
+          <w:color w:val="FFFFFF"/>
+          <w:kern w:val="0"/>
+          <w:sz w:val="21"/>
+          <w:szCs w:val="21"/>
+          <w:lang w:eastAsia="pt-BR"/>
+          <w14:ligatures w14:val="none"/>
+        </w:rPr>
+        <w:t xml:space="preserve"> {</w:t>
+      </w:r>
+    </w:p>
+    <w:p>
+      <w:pPr>
+        <w:shd w:val="clear" w:color="auto" w:fill="1F1F1F"/>
+        <w:spacing w:after="0" w:line="285" w:lineRule="atLeast"/>
+        <w:rPr>
+          <w:rFonts w:ascii="Consolas" w:eastAsia="Times New Roman" w:hAnsi="Consolas" w:cs="Times New Roman"/>
+          <w:color w:val="FFFFFF"/>
+          <w:kern w:val="0"/>
+          <w:sz w:val="21"/>
+          <w:szCs w:val="21"/>
+          <w:lang w:eastAsia="pt-BR"/>
+          <w14:ligatures w14:val="none"/>
+        </w:rPr>
+      </w:pPr>
+      <w:r>
+        <w:rPr>
+          <w:rFonts w:ascii="Consolas" w:eastAsia="Times New Roman" w:hAnsi="Consolas" w:cs="Times New Roman"/>
+          <w:color w:val="FFFFFF"/>
+          <w:kern w:val="0"/>
+          <w:sz w:val="21"/>
+          <w:szCs w:val="21"/>
+          <w:lang w:eastAsia="pt-BR"/>
+          <w14:ligatures w14:val="none"/>
+        </w:rPr>
+        <w:t xml:space="preserve">        </w:t>
+      </w:r>
+      <w:proofErr w:type="spellStart"/>
+      <w:r>
+        <w:rPr>
+          <w:rFonts w:ascii="Consolas" w:eastAsia="Times New Roman" w:hAnsi="Consolas" w:cs="Times New Roman"/>
+          <w:color w:val="9CDCFE"/>
+          <w:kern w:val="0"/>
+          <w:sz w:val="21"/>
+          <w:szCs w:val="21"/>
+          <w:lang w:eastAsia="pt-BR"/>
+          <w14:ligatures w14:val="none"/>
+        </w:rPr>
+        <w:t>margin</w:t>
+      </w:r>
+      <w:proofErr w:type="spellEnd"/>
+      <w:r>
+        <w:rPr>
+          <w:rFonts w:ascii="Consolas" w:eastAsia="Times New Roman" w:hAnsi="Consolas" w:cs="Times New Roman"/>
+          <w:color w:val="FFFFFF"/>
+          <w:kern w:val="0"/>
+          <w:sz w:val="21"/>
+          <w:szCs w:val="21"/>
+          <w:lang w:eastAsia="pt-BR"/>
+          <w14:ligatures w14:val="none"/>
+        </w:rPr>
+        <w:t xml:space="preserve">: </w:t>
+      </w:r>
+      <w:r>
+        <w:rPr>
+          <w:rFonts w:ascii="Consolas" w:eastAsia="Times New Roman" w:hAnsi="Consolas" w:cs="Times New Roman"/>
+          <w:color w:val="B5CEA8"/>
+          <w:kern w:val="0"/>
+          <w:sz w:val="21"/>
+          <w:szCs w:val="21"/>
+          <w:lang w:eastAsia="pt-BR"/>
+          <w14:ligatures w14:val="none"/>
+        </w:rPr>
+        <w:t>0.5rem</w:t>
+      </w:r>
+      <w:r>
+        <w:rPr>
+          <w:rFonts w:ascii="Consolas" w:eastAsia="Times New Roman" w:hAnsi="Consolas" w:cs="Times New Roman"/>
+          <w:color w:val="FFFFFF"/>
+          <w:kern w:val="0"/>
+          <w:sz w:val="21"/>
+          <w:szCs w:val="21"/>
+          <w:lang w:eastAsia="pt-BR"/>
+          <w14:ligatures w14:val="none"/>
+        </w:rPr>
+        <w:t xml:space="preserve"> </w:t>
+      </w:r>
+      <w:r>
+        <w:rPr>
+          <w:rFonts w:ascii="Consolas" w:eastAsia="Times New Roman" w:hAnsi="Consolas" w:cs="Times New Roman"/>
+          <w:color w:val="B5CEA8"/>
+          <w:kern w:val="0"/>
+          <w:sz w:val="21"/>
+          <w:szCs w:val="21"/>
+          <w:lang w:eastAsia="pt-BR"/>
+          <w14:ligatures w14:val="none"/>
+        </w:rPr>
+        <w:t>0</w:t>
+      </w:r>
+      <w:r>
+        <w:rPr>
+          <w:rFonts w:ascii="Consolas" w:eastAsia="Times New Roman" w:hAnsi="Consolas" w:cs="Times New Roman"/>
+          <w:color w:val="FFFFFF"/>
+          <w:kern w:val="0"/>
+          <w:sz w:val="21"/>
+          <w:szCs w:val="21"/>
+          <w:lang w:eastAsia="pt-BR"/>
+          <w14:ligatures w14:val="none"/>
+        </w:rPr>
+        <w:t>;</w:t>
+      </w:r>
+    </w:p>
+    <w:p>
+      <w:pPr>
+        <w:shd w:val="clear" w:color="auto" w:fill="1F1F1F"/>
+        <w:spacing w:after="0" w:line="285" w:lineRule="atLeast"/>
+        <w:rPr>
+          <w:rFonts w:ascii="Consolas" w:eastAsia="Times New Roman" w:hAnsi="Consolas" w:cs="Times New Roman"/>
+          <w:color w:val="FFFFFF"/>
+          <w:kern w:val="0"/>
+          <w:sz w:val="21"/>
+          <w:szCs w:val="21"/>
+          <w:lang w:eastAsia="pt-BR"/>
+          <w14:ligatures w14:val="none"/>
+        </w:rPr>
+      </w:pPr>
+      <w:r>
+        <w:rPr>
+          <w:rFonts w:ascii="Consolas" w:eastAsia="Times New Roman" w:hAnsi="Consolas" w:cs="Times New Roman"/>
+          <w:color w:val="FFFFFF"/>
+          <w:kern w:val="0"/>
+          <w:sz w:val="21"/>
+          <w:szCs w:val="21"/>
+          <w:lang w:eastAsia="pt-BR"/>
+          <w14:ligatures w14:val="none"/>
+        </w:rPr>
+        <w:t>    }</w:t>
+      </w:r>
+    </w:p>
+    <w:p>
+      <w:pPr>
+        <w:shd w:val="clear" w:color="auto" w:fill="1F1F1F"/>
+        <w:spacing w:after="0" w:line="285" w:lineRule="atLeast"/>
+        <w:rPr>
+          <w:rFonts w:ascii="Consolas" w:eastAsia="Times New Roman" w:hAnsi="Consolas" w:cs="Times New Roman"/>
+          <w:color w:val="FFFFFF"/>
+          <w:kern w:val="0"/>
+          <w:sz w:val="21"/>
+          <w:szCs w:val="21"/>
+          <w:lang w:eastAsia="pt-BR"/>
+          <w14:ligatures w14:val="none"/>
+        </w:rPr>
+      </w:pPr>
+    </w:p>
+    <w:p>
+      <w:pPr>
+        <w:shd w:val="clear" w:color="auto" w:fill="1F1F1F"/>
+        <w:spacing w:after="0" w:line="285" w:lineRule="atLeast"/>
+        <w:rPr>
+          <w:rFonts w:ascii="Consolas" w:eastAsia="Times New Roman" w:hAnsi="Consolas" w:cs="Times New Roman"/>
+          <w:color w:val="FFFFFF"/>
+          <w:kern w:val="0"/>
+          <w:sz w:val="21"/>
+          <w:szCs w:val="21"/>
+          <w:lang w:eastAsia="pt-BR"/>
+          <w14:ligatures w14:val="none"/>
+        </w:rPr>
+      </w:pPr>
+      <w:r>
+        <w:rPr>
+          <w:rFonts w:ascii="Consolas" w:eastAsia="Times New Roman" w:hAnsi="Consolas" w:cs="Times New Roman"/>
+          <w:color w:val="FFFFFF"/>
+          <w:kern w:val="0"/>
+          <w:sz w:val="21"/>
+          <w:szCs w:val="21"/>
+          <w:lang w:eastAsia="pt-BR"/>
+          <w14:ligatures w14:val="none"/>
+        </w:rPr>
+        <w:lastRenderedPageBreak/>
+        <w:t xml:space="preserve">    </w:t>
+      </w:r>
+      <w:r>
+        <w:rPr>
+          <w:rFonts w:ascii="Consolas" w:eastAsia="Times New Roman" w:hAnsi="Consolas" w:cs="Times New Roman"/>
+          <w:color w:val="D7BA7D"/>
+          <w:kern w:val="0"/>
+          <w:sz w:val="21"/>
+          <w:szCs w:val="21"/>
+          <w:lang w:eastAsia="pt-BR"/>
+          <w14:ligatures w14:val="none"/>
+        </w:rPr>
+        <w:t>h1</w:t>
+      </w:r>
+      <w:r>
+        <w:rPr>
+          <w:rFonts w:ascii="Consolas" w:eastAsia="Times New Roman" w:hAnsi="Consolas" w:cs="Times New Roman"/>
+          <w:color w:val="FFFFFF"/>
+          <w:kern w:val="0"/>
+          <w:sz w:val="21"/>
+          <w:szCs w:val="21"/>
+          <w:lang w:eastAsia="pt-BR"/>
+          <w14:ligatures w14:val="none"/>
+        </w:rPr>
+        <w:t xml:space="preserve"> {</w:t>
+      </w:r>
+    </w:p>
+    <w:p>
+      <w:pPr>
+        <w:shd w:val="clear" w:color="auto" w:fill="1F1F1F"/>
+        <w:spacing w:after="0" w:line="285" w:lineRule="atLeast"/>
+        <w:rPr>
+          <w:rFonts w:ascii="Consolas" w:eastAsia="Times New Roman" w:hAnsi="Consolas" w:cs="Times New Roman"/>
+          <w:color w:val="FFFFFF"/>
+          <w:kern w:val="0"/>
+          <w:sz w:val="21"/>
+          <w:szCs w:val="21"/>
+          <w:lang w:eastAsia="pt-BR"/>
+          <w14:ligatures w14:val="none"/>
+        </w:rPr>
+      </w:pPr>
+      <w:r>
+        <w:rPr>
+          <w:rFonts w:ascii="Consolas" w:eastAsia="Times New Roman" w:hAnsi="Consolas" w:cs="Times New Roman"/>
+          <w:color w:val="FFFFFF"/>
+          <w:kern w:val="0"/>
+          <w:sz w:val="21"/>
+          <w:szCs w:val="21"/>
+          <w:lang w:eastAsia="pt-BR"/>
+          <w14:ligatures w14:val="none"/>
+        </w:rPr>
+        <w:t xml:space="preserve">        </w:t>
+      </w:r>
+      <w:proofErr w:type="spellStart"/>
+      <w:r>
+        <w:rPr>
+          <w:rFonts w:ascii="Consolas" w:eastAsia="Times New Roman" w:hAnsi="Consolas" w:cs="Times New Roman"/>
+          <w:color w:val="9CDCFE"/>
+          <w:kern w:val="0"/>
+          <w:sz w:val="21"/>
+          <w:szCs w:val="21"/>
+          <w:lang w:eastAsia="pt-BR"/>
+          <w14:ligatures w14:val="none"/>
+        </w:rPr>
+        <w:t>font-size</w:t>
+      </w:r>
+      <w:proofErr w:type="spellEnd"/>
+      <w:r>
+        <w:rPr>
+          <w:rFonts w:ascii="Consolas" w:eastAsia="Times New Roman" w:hAnsi="Consolas" w:cs="Times New Roman"/>
+          <w:color w:val="FFFFFF"/>
+          <w:kern w:val="0"/>
+          <w:sz w:val="21"/>
+          <w:szCs w:val="21"/>
+          <w:lang w:eastAsia="pt-BR"/>
+          <w14:ligatures w14:val="none"/>
+        </w:rPr>
+        <w:t xml:space="preserve">: </w:t>
+      </w:r>
+      <w:r>
+        <w:rPr>
+          <w:rFonts w:ascii="Consolas" w:eastAsia="Times New Roman" w:hAnsi="Consolas" w:cs="Times New Roman"/>
+          <w:color w:val="B5CEA8"/>
+          <w:kern w:val="0"/>
+          <w:sz w:val="21"/>
+          <w:szCs w:val="21"/>
+          <w:lang w:eastAsia="pt-BR"/>
+          <w14:ligatures w14:val="none"/>
+        </w:rPr>
+        <w:t>1.5rem</w:t>
+      </w:r>
+      <w:r>
+        <w:rPr>
+          <w:rFonts w:ascii="Consolas" w:eastAsia="Times New Roman" w:hAnsi="Consolas" w:cs="Times New Roman"/>
+          <w:color w:val="FFFFFF"/>
+          <w:kern w:val="0"/>
+          <w:sz w:val="21"/>
+          <w:szCs w:val="21"/>
+          <w:lang w:eastAsia="pt-BR"/>
+          <w14:ligatures w14:val="none"/>
+        </w:rPr>
+        <w:t>;</w:t>
+      </w:r>
+    </w:p>
+    <w:p>
+      <w:pPr>
+        <w:shd w:val="clear" w:color="auto" w:fill="1F1F1F"/>
+        <w:spacing w:after="0" w:line="285" w:lineRule="atLeast"/>
+        <w:rPr>
+          <w:rFonts w:ascii="Consolas" w:eastAsia="Times New Roman" w:hAnsi="Consolas" w:cs="Times New Roman"/>
+          <w:color w:val="FFFFFF"/>
+          <w:kern w:val="0"/>
+          <w:sz w:val="21"/>
+          <w:szCs w:val="21"/>
+          <w:lang w:eastAsia="pt-BR"/>
+          <w14:ligatures w14:val="none"/>
+        </w:rPr>
+      </w:pPr>
+      <w:r>
+        <w:rPr>
+          <w:rFonts w:ascii="Consolas" w:eastAsia="Times New Roman" w:hAnsi="Consolas" w:cs="Times New Roman"/>
+          <w:color w:val="FFFFFF"/>
+          <w:kern w:val="0"/>
+          <w:sz w:val="21"/>
+          <w:szCs w:val="21"/>
+          <w:lang w:eastAsia="pt-BR"/>
+          <w14:ligatures w14:val="none"/>
+        </w:rPr>
+        <w:t>    }</w:t>
+      </w:r>
+    </w:p>
+    <w:p>
+      <w:pPr>
+        <w:shd w:val="clear" w:color="auto" w:fill="1F1F1F"/>
+        <w:spacing w:after="0" w:line="285" w:lineRule="atLeast"/>
+        <w:rPr>
+          <w:rFonts w:ascii="Consolas" w:eastAsia="Times New Roman" w:hAnsi="Consolas" w:cs="Times New Roman"/>
+          <w:color w:val="FFFFFF"/>
+          <w:kern w:val="0"/>
+          <w:sz w:val="21"/>
+          <w:szCs w:val="21"/>
+          <w:lang w:eastAsia="pt-BR"/>
+          <w14:ligatures w14:val="none"/>
+        </w:rPr>
+      </w:pPr>
+      <w:r>
+        <w:rPr>
+          <w:rFonts w:ascii="Consolas" w:eastAsia="Times New Roman" w:hAnsi="Consolas" w:cs="Times New Roman"/>
+          <w:color w:val="FFFFFF"/>
+          <w:kern w:val="0"/>
+          <w:sz w:val="21"/>
+          <w:szCs w:val="21"/>
+          <w:lang w:eastAsia="pt-BR"/>
+          <w14:ligatures w14:val="none"/>
+        </w:rPr>
+        <w:t>}</w:t>
+      </w:r>
+    </w:p>
+    <w:p/>
+    <w:p>
+      <w:pPr>
+        <w:rPr>
+          <w:b/>
+          <w:bCs/>
+        </w:rPr>
+      </w:pPr>
+      <w:r>
+        <w:rPr>
+          <w:b/>
+          <w:bCs/>
+        </w:rPr>
+        <w:t>Cruzamento de dados</w:t>
+      </w:r>
+    </w:p>
+    <w:p>
+      <w:r>
+        <w:t>Para começar, temos algumas perguntas. São elas:</w:t>
+      </w:r>
+    </w:p>
+    <w:p>
+      <w:pPr>
+        <w:numPr>
+          <w:ilvl w:val="0"/>
+          <w:numId w:val="1"/>
+        </w:numPr>
+      </w:pPr>
+      <w:r>
+        <w:t>Quais são as redes sociais mais usadas no mundo?</w:t>
+      </w:r>
+    </w:p>
+    <w:p>
+      <w:pPr>
+        <w:numPr>
+          <w:ilvl w:val="0"/>
+          <w:numId w:val="1"/>
+        </w:numPr>
+      </w:pPr>
+      <w:r>
+        <w:t>O que as pessoas mais fazem nas redes sociais?</w:t>
+      </w:r>
+    </w:p>
+    <w:p>
+      <w:r>
+        <w:t>Pensando nisso, existe uma </w:t>
+      </w:r>
+      <w:r>
+        <w:rPr>
+          <w:b/>
+          <w:bCs/>
+        </w:rPr>
+        <w:t>base de dados</w:t>
+      </w:r>
+      <w:r>
+        <w:t> chamada </w:t>
+      </w:r>
+      <w:hyperlink r:id="rId8" w:tgtFrame="_blank" w:history="1">
+        <w:r>
+          <w:rPr>
+            <w:rStyle w:val="Hyperlink"/>
+          </w:rPr>
+          <w:t>API sobre Redes Sociais</w:t>
+        </w:r>
+      </w:hyperlink>
+      <w:r>
+        <w:t>. A API, do inglês </w:t>
+      </w:r>
+      <w:proofErr w:type="spellStart"/>
+      <w:r>
+        <w:rPr>
+          <w:i/>
+          <w:iCs/>
+        </w:rPr>
+        <w:t>Application</w:t>
+      </w:r>
+      <w:proofErr w:type="spellEnd"/>
+      <w:r>
+        <w:rPr>
+          <w:i/>
+          <w:iCs/>
+        </w:rPr>
+        <w:t xml:space="preserve"> </w:t>
+      </w:r>
+      <w:proofErr w:type="spellStart"/>
+      <w:r>
+        <w:rPr>
+          <w:i/>
+          <w:iCs/>
+        </w:rPr>
+        <w:t>Programming</w:t>
+      </w:r>
+      <w:proofErr w:type="spellEnd"/>
+      <w:r>
+        <w:rPr>
+          <w:i/>
+          <w:iCs/>
+        </w:rPr>
+        <w:t xml:space="preserve"> Interface</w:t>
+      </w:r>
+      <w:r>
+        <w:t>, é um </w:t>
+      </w:r>
+      <w:r>
+        <w:rPr>
+          <w:b/>
+          <w:bCs/>
+        </w:rPr>
+        <w:t>programa de aplicação de interface</w:t>
+      </w:r>
+      <w:r>
+        <w:t>.</w:t>
+      </w:r>
+    </w:p>
+    <w:p>
+      <w:pPr>
+        <w:rPr>
+          <w:b/>
+          <w:bCs/>
+        </w:rPr>
+      </w:pPr>
+      <w:r>
+        <w:rPr>
+          <w:b/>
+          <w:bCs/>
+        </w:rPr>
+        <w:t>Acessando a base de dados</w:t>
+      </w:r>
+    </w:p>
+    <w:p>
+      <w:r>
+        <w:t>Dito isso, vamos acessar o primeiro link da API. Existem cinco bases de dados disponíveis; clicaremos na primeira: </w:t>
+      </w:r>
+      <w:hyperlink r:id="rId9" w:tgtFrame="_blank" w:history="1">
+        <w:r>
+          <w:rPr>
+            <w:rStyle w:val="Hyperlink"/>
+          </w:rPr>
+          <w:t>Dados globais</w:t>
+        </w:r>
+      </w:hyperlink>
+      <w:r>
+        <w:t>. Dessa forma, temos acesso ao seguinte código:</w:t>
+      </w:r>
+    </w:p>
+    <w:p>
+      <w:pPr>
+        <w:rPr>
+          <w:b/>
+          <w:bCs/>
+        </w:rPr>
+      </w:pPr>
+      <w:r>
+        <w:rPr>
+          <w:b/>
+          <w:bCs/>
+        </w:rPr>
+        <w:t>Criando o arquivo informacoesGlobais.js</w:t>
+      </w:r>
+    </w:p>
+    <w:p>
+      <w:r>
+        <w:t xml:space="preserve">Voltando ao VS </w:t>
+      </w:r>
+      <w:proofErr w:type="spellStart"/>
+      <w:r>
+        <w:t>Code</w:t>
+      </w:r>
+      <w:proofErr w:type="spellEnd"/>
+      <w:r>
+        <w:t>, vamos criar uma pasta com o nome “</w:t>
+      </w:r>
+      <w:proofErr w:type="spellStart"/>
+      <w:r>
+        <w:t>graficos</w:t>
+      </w:r>
+      <w:proofErr w:type="spellEnd"/>
+      <w:r>
+        <w:t>”, clicando no botão “Nova Pasta…”, no menu esquerdo.</w:t>
+      </w:r>
+    </w:p>
+    <w:p>
+      <w:r>
+        <w:t>vamos criar um </w:t>
+      </w:r>
+      <w:r>
+        <w:rPr>
+          <w:b/>
+          <w:bCs/>
+        </w:rPr>
+        <w:t>arquivo</w:t>
+      </w:r>
+      <w:r>
+        <w:t> na pasta "</w:t>
+      </w:r>
+      <w:proofErr w:type="spellStart"/>
+      <w:r>
+        <w:t>graficos</w:t>
+      </w:r>
+      <w:proofErr w:type="spellEnd"/>
+      <w:r>
+        <w:t>" chamado informacoesGlobais.js</w:t>
+      </w:r>
+    </w:p>
+    <w:p>
+      <w:r>
+        <w:t xml:space="preserve">criar uma </w:t>
+      </w:r>
+      <w:proofErr w:type="spellStart"/>
+      <w:r>
+        <w:t>const</w:t>
+      </w:r>
+      <w:proofErr w:type="spellEnd"/>
+      <w:r>
+        <w:t xml:space="preserve"> </w:t>
+      </w:r>
+      <w:proofErr w:type="spellStart"/>
+      <w:r>
+        <w:t>url</w:t>
+      </w:r>
+      <w:proofErr w:type="spellEnd"/>
+      <w:r>
+        <w:t xml:space="preserve"> e colar o link da api:</w:t>
+      </w:r>
+    </w:p>
+    <w:p>
+      <w:pPr>
+        <w:shd w:val="clear" w:color="auto" w:fill="1F1F1F"/>
+        <w:spacing w:after="0" w:line="285" w:lineRule="atLeast"/>
+        <w:rPr>
+          <w:rFonts w:ascii="Consolas" w:eastAsia="Times New Roman" w:hAnsi="Consolas" w:cs="Times New Roman"/>
+          <w:color w:val="FFFFFF"/>
+          <w:kern w:val="0"/>
+          <w:sz w:val="21"/>
+          <w:szCs w:val="21"/>
+          <w:lang w:eastAsia="pt-BR"/>
+          <w14:ligatures w14:val="none"/>
+        </w:rPr>
+      </w:pPr>
+      <w:proofErr w:type="spellStart"/>
+      <w:r>
+        <w:rPr>
+          <w:rFonts w:ascii="Consolas" w:eastAsia="Times New Roman" w:hAnsi="Consolas" w:cs="Times New Roman"/>
+          <w:color w:val="569CD6"/>
+          <w:kern w:val="0"/>
+          <w:sz w:val="21"/>
+          <w:szCs w:val="21"/>
+          <w:lang w:eastAsia="pt-BR"/>
+          <w14:ligatures w14:val="none"/>
+        </w:rPr>
+        <w:t>const</w:t>
+      </w:r>
+      <w:proofErr w:type="spellEnd"/>
+      <w:r>
+        <w:rPr>
+          <w:rFonts w:ascii="Consolas" w:eastAsia="Times New Roman" w:hAnsi="Consolas" w:cs="Times New Roman"/>
+          <w:color w:val="FFFFFF"/>
+          <w:kern w:val="0"/>
+          <w:sz w:val="21"/>
+          <w:szCs w:val="21"/>
+          <w:lang w:eastAsia="pt-BR"/>
+          <w14:ligatures w14:val="none"/>
+        </w:rPr>
+        <w:t xml:space="preserve"> </w:t>
+      </w:r>
+      <w:proofErr w:type="spellStart"/>
+      <w:r>
+        <w:rPr>
+          <w:rFonts w:ascii="Consolas" w:eastAsia="Times New Roman" w:hAnsi="Consolas" w:cs="Times New Roman"/>
+          <w:color w:val="4FC1FF"/>
+          <w:kern w:val="0"/>
+          <w:sz w:val="21"/>
+          <w:szCs w:val="21"/>
+          <w:lang w:eastAsia="pt-BR"/>
+          <w14:ligatures w14:val="none"/>
+        </w:rPr>
+        <w:t>url</w:t>
+      </w:r>
+      <w:proofErr w:type="spellEnd"/>
+      <w:r>
+        <w:rPr>
+          <w:rFonts w:ascii="Consolas" w:eastAsia="Times New Roman" w:hAnsi="Consolas" w:cs="Times New Roman"/>
+          <w:color w:val="FFFFFF"/>
+          <w:kern w:val="0"/>
+          <w:sz w:val="21"/>
+          <w:szCs w:val="21"/>
+          <w:lang w:eastAsia="pt-BR"/>
+          <w14:ligatures w14:val="none"/>
+        </w:rPr>
+        <w:t xml:space="preserve"> </w:t>
+      </w:r>
+      <w:r>
+        <w:rPr>
+          <w:rFonts w:ascii="Consolas" w:eastAsia="Times New Roman" w:hAnsi="Consolas" w:cs="Times New Roman"/>
+          <w:color w:val="D4D4D4"/>
+          <w:kern w:val="0"/>
+          <w:sz w:val="21"/>
+          <w:szCs w:val="21"/>
+          <w:lang w:eastAsia="pt-BR"/>
+          <w14:ligatures w14:val="none"/>
+        </w:rPr>
+        <w:t>=</w:t>
+      </w:r>
+      <w:r>
+        <w:rPr>
+          <w:rFonts w:ascii="Consolas" w:eastAsia="Times New Roman" w:hAnsi="Consolas" w:cs="Times New Roman"/>
+          <w:color w:val="FFFFFF"/>
+          <w:kern w:val="0"/>
+          <w:sz w:val="21"/>
+          <w:szCs w:val="21"/>
+          <w:lang w:eastAsia="pt-BR"/>
+          <w14:ligatures w14:val="none"/>
+        </w:rPr>
+        <w:t xml:space="preserve"> </w:t>
+      </w:r>
+      <w:r>
+        <w:rPr>
+          <w:rFonts w:ascii="Consolas" w:eastAsia="Times New Roman" w:hAnsi="Consolas" w:cs="Times New Roman"/>
+          <w:color w:val="CE9178"/>
+          <w:kern w:val="0"/>
+          <w:sz w:val="21"/>
+          <w:szCs w:val="21"/>
+          <w:lang w:eastAsia="pt-BR"/>
+          <w14:ligatures w14:val="none"/>
+        </w:rPr>
+        <w:t>'https://raw.githubusercontent.com/guilhermeonrails/api/main/dados-globais.json'</w:t>
+      </w:r>
+    </w:p>
+    <w:p/>
+    <w:p>
+      <w:pPr>
+        <w:rPr>
+          <w:b/>
+          <w:bCs/>
+        </w:rPr>
+      </w:pPr>
+      <w:r>
+        <w:rPr>
+          <w:b/>
+          <w:bCs/>
+        </w:rPr>
+        <w:t>Importando o arquivo no index.html</w:t>
+      </w:r>
+    </w:p>
+    <w:p>
+      <w:r>
+        <w:t>Agora, precisamos acessar o arquivo index.html e </w:t>
+      </w:r>
+      <w:r>
+        <w:rPr>
+          <w:b/>
+          <w:bCs/>
+        </w:rPr>
+        <w:t>importar</w:t>
+      </w:r>
+      <w:r>
+        <w:t> o </w:t>
+      </w:r>
+      <w:r>
+        <w:rPr>
+          <w:b/>
+          <w:bCs/>
+        </w:rPr>
+        <w:t>módulo</w:t>
+      </w:r>
+      <w:r>
+        <w:t xml:space="preserve"> informacoesGlobais.js. Após o fechamento da </w:t>
+      </w:r>
+      <w:proofErr w:type="spellStart"/>
+      <w:r>
+        <w:t>tag</w:t>
+      </w:r>
+      <w:proofErr w:type="spellEnd"/>
+      <w:r>
+        <w:t> &lt;</w:t>
+      </w:r>
+      <w:proofErr w:type="spellStart"/>
+      <w:r>
+        <w:t>footer</w:t>
+      </w:r>
+      <w:proofErr w:type="spellEnd"/>
+      <w:r>
+        <w:t>&gt;, antes de fechar o &lt;body&gt; (por volta da linha 25), vamos digitar </w:t>
+      </w:r>
+      <w:proofErr w:type="spellStart"/>
+      <w:r>
+        <w:t>script:module</w:t>
+      </w:r>
+      <w:proofErr w:type="spellEnd"/>
+      <w:r>
+        <w:t xml:space="preserve"> e teclar </w:t>
+      </w:r>
+      <w:proofErr w:type="spellStart"/>
+      <w:r>
+        <w:t>Enter</w:t>
+      </w:r>
+      <w:proofErr w:type="spellEnd"/>
+      <w:r>
+        <w:t xml:space="preserve">. Isso vai adicionar a </w:t>
+      </w:r>
+      <w:proofErr w:type="spellStart"/>
+      <w:r>
+        <w:t>tag</w:t>
+      </w:r>
+      <w:proofErr w:type="spellEnd"/>
+      <w:r>
+        <w:t> &lt;script&gt;.</w:t>
+      </w:r>
+    </w:p>
+    <w:p>
+      <w:pPr>
+        <w:shd w:val="clear" w:color="auto" w:fill="1F1F1F"/>
+        <w:spacing w:after="0" w:line="285" w:lineRule="atLeast"/>
+        <w:rPr>
+          <w:rFonts w:ascii="Consolas" w:eastAsia="Times New Roman" w:hAnsi="Consolas" w:cs="Times New Roman"/>
+          <w:color w:val="FFFFFF"/>
+          <w:kern w:val="0"/>
+          <w:sz w:val="21"/>
+          <w:szCs w:val="21"/>
+          <w:lang w:eastAsia="pt-BR"/>
+          <w14:ligatures w14:val="none"/>
+        </w:rPr>
+      </w:pPr>
+      <w:r>
+        <w:rPr>
+          <w:rFonts w:ascii="Consolas" w:eastAsia="Times New Roman" w:hAnsi="Consolas" w:cs="Times New Roman"/>
+          <w:color w:val="FFFFFF"/>
+          <w:kern w:val="0"/>
+          <w:sz w:val="21"/>
+          <w:szCs w:val="21"/>
+          <w:lang w:eastAsia="pt-BR"/>
+          <w14:ligatures w14:val="none"/>
+        </w:rPr>
+        <w:t xml:space="preserve">  </w:t>
+      </w:r>
+      <w:proofErr w:type="gramStart"/>
+      <w:r>
+        <w:rPr>
+          <w:rFonts w:ascii="Consolas" w:eastAsia="Times New Roman" w:hAnsi="Consolas" w:cs="Times New Roman"/>
+          <w:i/>
+          <w:iCs/>
+          <w:color w:val="6A9955"/>
+          <w:kern w:val="0"/>
+          <w:sz w:val="21"/>
+          <w:szCs w:val="21"/>
+          <w:lang w:eastAsia="pt-BR"/>
+          <w14:ligatures w14:val="none"/>
+        </w:rPr>
+        <w:t>&lt;!--</w:t>
+      </w:r>
+      <w:proofErr w:type="gramEnd"/>
+      <w:r>
+        <w:rPr>
+          <w:rFonts w:ascii="Consolas" w:eastAsia="Times New Roman" w:hAnsi="Consolas" w:cs="Times New Roman"/>
+          <w:i/>
+          <w:iCs/>
+          <w:color w:val="6A9955"/>
+          <w:kern w:val="0"/>
+          <w:sz w:val="21"/>
+          <w:szCs w:val="21"/>
+          <w:lang w:eastAsia="pt-BR"/>
+          <w14:ligatures w14:val="none"/>
+        </w:rPr>
+        <w:t xml:space="preserve"> </w:t>
+      </w:r>
+      <w:proofErr w:type="spellStart"/>
+      <w:r>
+        <w:rPr>
+          <w:rFonts w:ascii="Consolas" w:eastAsia="Times New Roman" w:hAnsi="Consolas" w:cs="Times New Roman"/>
+          <w:i/>
+          <w:iCs/>
+          <w:color w:val="6A9955"/>
+          <w:kern w:val="0"/>
+          <w:sz w:val="21"/>
+          <w:szCs w:val="21"/>
+          <w:lang w:eastAsia="pt-BR"/>
+          <w14:ligatures w14:val="none"/>
+        </w:rPr>
+        <w:t>rodape</w:t>
+      </w:r>
+      <w:proofErr w:type="spellEnd"/>
+      <w:r>
+        <w:rPr>
+          <w:rFonts w:ascii="Consolas" w:eastAsia="Times New Roman" w:hAnsi="Consolas" w:cs="Times New Roman"/>
+          <w:i/>
+          <w:iCs/>
+          <w:color w:val="6A9955"/>
+          <w:kern w:val="0"/>
+          <w:sz w:val="21"/>
+          <w:szCs w:val="21"/>
+          <w:lang w:eastAsia="pt-BR"/>
+          <w14:ligatures w14:val="none"/>
+        </w:rPr>
+        <w:t xml:space="preserve"> --&gt;</w:t>
+      </w:r>
+    </w:p>
+    <w:p>
+      <w:pPr>
+        <w:shd w:val="clear" w:color="auto" w:fill="1F1F1F"/>
+        <w:spacing w:after="0" w:line="285" w:lineRule="atLeast"/>
+        <w:rPr>
+          <w:rFonts w:ascii="Consolas" w:eastAsia="Times New Roman" w:hAnsi="Consolas" w:cs="Times New Roman"/>
+          <w:color w:val="FFFFFF"/>
+          <w:kern w:val="0"/>
+          <w:sz w:val="21"/>
+          <w:szCs w:val="21"/>
+          <w:lang w:eastAsia="pt-BR"/>
+          <w14:ligatures w14:val="none"/>
+        </w:rPr>
+      </w:pPr>
+      <w:r>
+        <w:rPr>
+          <w:rFonts w:ascii="Consolas" w:eastAsia="Times New Roman" w:hAnsi="Consolas" w:cs="Times New Roman"/>
+          <w:color w:val="FFFFFF"/>
+          <w:kern w:val="0"/>
+          <w:sz w:val="21"/>
+          <w:szCs w:val="21"/>
+          <w:lang w:eastAsia="pt-BR"/>
+          <w14:ligatures w14:val="none"/>
+        </w:rPr>
+        <w:t xml:space="preserve">    </w:t>
+      </w:r>
+      <w:r>
+        <w:rPr>
+          <w:rFonts w:ascii="Consolas" w:eastAsia="Times New Roman" w:hAnsi="Consolas" w:cs="Times New Roman"/>
+          <w:color w:val="808080"/>
+          <w:kern w:val="0"/>
+          <w:sz w:val="21"/>
+          <w:szCs w:val="21"/>
+          <w:lang w:eastAsia="pt-BR"/>
+          <w14:ligatures w14:val="none"/>
+        </w:rPr>
+        <w:t>&lt;</w:t>
+      </w:r>
+      <w:proofErr w:type="spellStart"/>
+      <w:r>
+        <w:rPr>
+          <w:rFonts w:ascii="Consolas" w:eastAsia="Times New Roman" w:hAnsi="Consolas" w:cs="Times New Roman"/>
+          <w:color w:val="569CD6"/>
+          <w:kern w:val="0"/>
+          <w:sz w:val="21"/>
+          <w:szCs w:val="21"/>
+          <w:lang w:eastAsia="pt-BR"/>
+          <w14:ligatures w14:val="none"/>
+        </w:rPr>
+        <w:t>footer</w:t>
+      </w:r>
+      <w:proofErr w:type="spellEnd"/>
+      <w:r>
+        <w:rPr>
+          <w:rFonts w:ascii="Consolas" w:eastAsia="Times New Roman" w:hAnsi="Consolas" w:cs="Times New Roman"/>
+          <w:color w:val="808080"/>
+          <w:kern w:val="0"/>
+          <w:sz w:val="21"/>
+          <w:szCs w:val="21"/>
+          <w:lang w:eastAsia="pt-BR"/>
+          <w14:ligatures w14:val="none"/>
+        </w:rPr>
+        <w:t>&gt;</w:t>
+      </w:r>
+    </w:p>
+    <w:p>
+      <w:pPr>
+        <w:shd w:val="clear" w:color="auto" w:fill="1F1F1F"/>
+        <w:spacing w:after="0" w:line="285" w:lineRule="atLeast"/>
+        <w:rPr>
+          <w:rFonts w:ascii="Consolas" w:eastAsia="Times New Roman" w:hAnsi="Consolas" w:cs="Times New Roman"/>
+          <w:color w:val="FFFFFF"/>
+          <w:kern w:val="0"/>
+          <w:sz w:val="21"/>
+          <w:szCs w:val="21"/>
+          <w:lang w:eastAsia="pt-BR"/>
+          <w14:ligatures w14:val="none"/>
+        </w:rPr>
+      </w:pPr>
+      <w:r>
+        <w:rPr>
+          <w:rFonts w:ascii="Consolas" w:eastAsia="Times New Roman" w:hAnsi="Consolas" w:cs="Times New Roman"/>
+          <w:color w:val="FFFFFF"/>
+          <w:kern w:val="0"/>
+          <w:sz w:val="21"/>
+          <w:szCs w:val="21"/>
+          <w:lang w:eastAsia="pt-BR"/>
+          <w14:ligatures w14:val="none"/>
+        </w:rPr>
+        <w:t xml:space="preserve">        </w:t>
+      </w:r>
+      <w:r>
+        <w:rPr>
+          <w:rFonts w:ascii="Consolas" w:eastAsia="Times New Roman" w:hAnsi="Consolas" w:cs="Times New Roman"/>
+          <w:color w:val="808080"/>
+          <w:kern w:val="0"/>
+          <w:sz w:val="21"/>
+          <w:szCs w:val="21"/>
+          <w:lang w:eastAsia="pt-BR"/>
+          <w14:ligatures w14:val="none"/>
+        </w:rPr>
+        <w:t>&lt;</w:t>
+      </w:r>
+      <w:r>
+        <w:rPr>
+          <w:rFonts w:ascii="Consolas" w:eastAsia="Times New Roman" w:hAnsi="Consolas" w:cs="Times New Roman"/>
+          <w:color w:val="569CD6"/>
+          <w:kern w:val="0"/>
+          <w:sz w:val="21"/>
+          <w:szCs w:val="21"/>
+          <w:lang w:eastAsia="pt-BR"/>
+          <w14:ligatures w14:val="none"/>
+        </w:rPr>
+        <w:t>p</w:t>
+      </w:r>
+      <w:r>
+        <w:rPr>
+          <w:rFonts w:ascii="Consolas" w:eastAsia="Times New Roman" w:hAnsi="Consolas" w:cs="Times New Roman"/>
+          <w:color w:val="808080"/>
+          <w:kern w:val="0"/>
+          <w:sz w:val="21"/>
+          <w:szCs w:val="21"/>
+          <w:lang w:eastAsia="pt-BR"/>
+          <w14:ligatures w14:val="none"/>
+        </w:rPr>
+        <w:t>&gt;</w:t>
+      </w:r>
+      <w:r>
+        <w:rPr>
+          <w:rFonts w:ascii="Consolas" w:eastAsia="Times New Roman" w:hAnsi="Consolas" w:cs="Times New Roman"/>
+          <w:color w:val="FFFFFF"/>
+          <w:kern w:val="0"/>
+          <w:sz w:val="21"/>
+          <w:szCs w:val="21"/>
+          <w:lang w:eastAsia="pt-BR"/>
+          <w14:ligatures w14:val="none"/>
+        </w:rPr>
+        <w:t xml:space="preserve"> Desenvolvido por seu Nome</w:t>
+      </w:r>
+      <w:r>
+        <w:rPr>
+          <w:rFonts w:ascii="Consolas" w:eastAsia="Times New Roman" w:hAnsi="Consolas" w:cs="Times New Roman"/>
+          <w:color w:val="808080"/>
+          <w:kern w:val="0"/>
+          <w:sz w:val="21"/>
+          <w:szCs w:val="21"/>
+          <w:lang w:eastAsia="pt-BR"/>
+          <w14:ligatures w14:val="none"/>
+        </w:rPr>
+        <w:t>&lt;/</w:t>
+      </w:r>
+      <w:r>
+        <w:rPr>
+          <w:rFonts w:ascii="Consolas" w:eastAsia="Times New Roman" w:hAnsi="Consolas" w:cs="Times New Roman"/>
+          <w:color w:val="569CD6"/>
+          <w:kern w:val="0"/>
+          <w:sz w:val="21"/>
+          <w:szCs w:val="21"/>
+          <w:lang w:eastAsia="pt-BR"/>
+          <w14:ligatures w14:val="none"/>
+        </w:rPr>
+        <w:t>p</w:t>
+      </w:r>
+      <w:r>
+        <w:rPr>
+          <w:rFonts w:ascii="Consolas" w:eastAsia="Times New Roman" w:hAnsi="Consolas" w:cs="Times New Roman"/>
+          <w:color w:val="808080"/>
+          <w:kern w:val="0"/>
+          <w:sz w:val="21"/>
+          <w:szCs w:val="21"/>
+          <w:lang w:eastAsia="pt-BR"/>
+          <w14:ligatures w14:val="none"/>
+        </w:rPr>
+        <w:t>&gt;</w:t>
+      </w:r>
+    </w:p>
+    <w:p>
+      <w:pPr>
+        <w:shd w:val="clear" w:color="auto" w:fill="1F1F1F"/>
+        <w:spacing w:after="0" w:line="285" w:lineRule="atLeast"/>
+        <w:rPr>
+          <w:rFonts w:ascii="Consolas" w:eastAsia="Times New Roman" w:hAnsi="Consolas" w:cs="Times New Roman"/>
+          <w:color w:val="FFFFFF"/>
+          <w:kern w:val="0"/>
+          <w:sz w:val="21"/>
+          <w:szCs w:val="21"/>
+          <w:lang w:eastAsia="pt-BR"/>
+          <w14:ligatures w14:val="none"/>
+        </w:rPr>
+      </w:pPr>
+      <w:r>
+        <w:rPr>
+          <w:rFonts w:ascii="Consolas" w:eastAsia="Times New Roman" w:hAnsi="Consolas" w:cs="Times New Roman"/>
+          <w:color w:val="FFFFFF"/>
+          <w:kern w:val="0"/>
+          <w:sz w:val="21"/>
+          <w:szCs w:val="21"/>
+          <w:lang w:eastAsia="pt-BR"/>
+          <w14:ligatures w14:val="none"/>
+        </w:rPr>
+        <w:t xml:space="preserve">    </w:t>
+      </w:r>
+      <w:r>
+        <w:rPr>
+          <w:rFonts w:ascii="Consolas" w:eastAsia="Times New Roman" w:hAnsi="Consolas" w:cs="Times New Roman"/>
+          <w:color w:val="808080"/>
+          <w:kern w:val="0"/>
+          <w:sz w:val="21"/>
+          <w:szCs w:val="21"/>
+          <w:lang w:eastAsia="pt-BR"/>
+          <w14:ligatures w14:val="none"/>
+        </w:rPr>
+        <w:t>&lt;/</w:t>
+      </w:r>
+      <w:proofErr w:type="spellStart"/>
+      <w:r>
+        <w:rPr>
+          <w:rFonts w:ascii="Consolas" w:eastAsia="Times New Roman" w:hAnsi="Consolas" w:cs="Times New Roman"/>
+          <w:color w:val="569CD6"/>
+          <w:kern w:val="0"/>
+          <w:sz w:val="21"/>
+          <w:szCs w:val="21"/>
+          <w:lang w:eastAsia="pt-BR"/>
+          <w14:ligatures w14:val="none"/>
+        </w:rPr>
+        <w:t>footer</w:t>
+      </w:r>
+      <w:proofErr w:type="spellEnd"/>
+      <w:r>
+        <w:rPr>
+          <w:rFonts w:ascii="Consolas" w:eastAsia="Times New Roman" w:hAnsi="Consolas" w:cs="Times New Roman"/>
+          <w:color w:val="808080"/>
+          <w:kern w:val="0"/>
+          <w:sz w:val="21"/>
+          <w:szCs w:val="21"/>
+          <w:lang w:eastAsia="pt-BR"/>
+          <w14:ligatures w14:val="none"/>
+        </w:rPr>
+        <w:t>&gt;</w:t>
+      </w:r>
+    </w:p>
+    <w:p>
+      <w:pPr>
+        <w:shd w:val="clear" w:color="auto" w:fill="1F1F1F"/>
+        <w:spacing w:after="0" w:line="285" w:lineRule="atLeast"/>
+        <w:rPr>
+          <w:rFonts w:ascii="Consolas" w:eastAsia="Times New Roman" w:hAnsi="Consolas" w:cs="Times New Roman"/>
+          <w:color w:val="FFFFFF"/>
+          <w:kern w:val="0"/>
+          <w:sz w:val="21"/>
+          <w:szCs w:val="21"/>
+          <w:lang w:eastAsia="pt-BR"/>
+          <w14:ligatures w14:val="none"/>
+        </w:rPr>
+      </w:pPr>
+      <w:r>
+        <w:rPr>
+          <w:rFonts w:ascii="Consolas" w:eastAsia="Times New Roman" w:hAnsi="Consolas" w:cs="Times New Roman"/>
+          <w:color w:val="FFFFFF"/>
+          <w:kern w:val="0"/>
+          <w:sz w:val="21"/>
+          <w:szCs w:val="21"/>
+          <w:lang w:eastAsia="pt-BR"/>
+          <w14:ligatures w14:val="none"/>
+        </w:rPr>
+        <w:t xml:space="preserve">    </w:t>
+      </w:r>
+      <w:r>
+        <w:rPr>
+          <w:rFonts w:ascii="Consolas" w:eastAsia="Times New Roman" w:hAnsi="Consolas" w:cs="Times New Roman"/>
+          <w:color w:val="808080"/>
+          <w:kern w:val="0"/>
+          <w:sz w:val="21"/>
+          <w:szCs w:val="21"/>
+          <w:lang w:eastAsia="pt-BR"/>
+          <w14:ligatures w14:val="none"/>
+        </w:rPr>
+        <w:t>&lt;</w:t>
+      </w:r>
+      <w:r>
+        <w:rPr>
+          <w:rFonts w:ascii="Consolas" w:eastAsia="Times New Roman" w:hAnsi="Consolas" w:cs="Times New Roman"/>
+          <w:color w:val="569CD6"/>
+          <w:kern w:val="0"/>
+          <w:sz w:val="21"/>
+          <w:szCs w:val="21"/>
+          <w:lang w:eastAsia="pt-BR"/>
+          <w14:ligatures w14:val="none"/>
+        </w:rPr>
+        <w:t>script</w:t>
+      </w:r>
+      <w:r>
+        <w:rPr>
+          <w:rFonts w:ascii="Consolas" w:eastAsia="Times New Roman" w:hAnsi="Consolas" w:cs="Times New Roman"/>
+          <w:color w:val="D4D4D4"/>
+          <w:kern w:val="0"/>
+          <w:sz w:val="21"/>
+          <w:szCs w:val="21"/>
+          <w:lang w:eastAsia="pt-BR"/>
+          <w14:ligatures w14:val="none"/>
+        </w:rPr>
+        <w:t xml:space="preserve"> </w:t>
+      </w:r>
+      <w:proofErr w:type="spellStart"/>
+      <w:r>
+        <w:rPr>
+          <w:rFonts w:ascii="Consolas" w:eastAsia="Times New Roman" w:hAnsi="Consolas" w:cs="Times New Roman"/>
+          <w:color w:val="9CDCFE"/>
+          <w:kern w:val="0"/>
+          <w:sz w:val="21"/>
+          <w:szCs w:val="21"/>
+          <w:lang w:eastAsia="pt-BR"/>
+          <w14:ligatures w14:val="none"/>
+        </w:rPr>
+        <w:t>type</w:t>
+      </w:r>
+      <w:proofErr w:type="spellEnd"/>
+      <w:r>
+        <w:rPr>
+          <w:rFonts w:ascii="Consolas" w:eastAsia="Times New Roman" w:hAnsi="Consolas" w:cs="Times New Roman"/>
+          <w:color w:val="D4D4D4"/>
+          <w:kern w:val="0"/>
+          <w:sz w:val="21"/>
+          <w:szCs w:val="21"/>
+          <w:lang w:eastAsia="pt-BR"/>
+          <w14:ligatures w14:val="none"/>
+        </w:rPr>
+        <w:t>=</w:t>
+      </w:r>
+      <w:r>
+        <w:rPr>
+          <w:rFonts w:ascii="Consolas" w:eastAsia="Times New Roman" w:hAnsi="Consolas" w:cs="Times New Roman"/>
+          <w:color w:val="CE9178"/>
+          <w:kern w:val="0"/>
+          <w:sz w:val="21"/>
+          <w:szCs w:val="21"/>
+          <w:lang w:eastAsia="pt-BR"/>
+          <w14:ligatures w14:val="none"/>
+        </w:rPr>
+        <w:t>"module"</w:t>
+      </w:r>
+      <w:r>
+        <w:rPr>
+          <w:rFonts w:ascii="Consolas" w:eastAsia="Times New Roman" w:hAnsi="Consolas" w:cs="Times New Roman"/>
+          <w:color w:val="D4D4D4"/>
+          <w:kern w:val="0"/>
+          <w:sz w:val="21"/>
+          <w:szCs w:val="21"/>
+          <w:lang w:eastAsia="pt-BR"/>
+          <w14:ligatures w14:val="none"/>
+        </w:rPr>
+        <w:t xml:space="preserve"> </w:t>
+      </w:r>
+      <w:proofErr w:type="spellStart"/>
+      <w:r>
+        <w:rPr>
+          <w:rFonts w:ascii="Consolas" w:eastAsia="Times New Roman" w:hAnsi="Consolas" w:cs="Times New Roman"/>
+          <w:color w:val="9CDCFE"/>
+          <w:kern w:val="0"/>
+          <w:sz w:val="21"/>
+          <w:szCs w:val="21"/>
+          <w:lang w:eastAsia="pt-BR"/>
+          <w14:ligatures w14:val="none"/>
+        </w:rPr>
+        <w:t>src</w:t>
+      </w:r>
+      <w:proofErr w:type="spellEnd"/>
+      <w:r>
+        <w:rPr>
+          <w:rFonts w:ascii="Consolas" w:eastAsia="Times New Roman" w:hAnsi="Consolas" w:cs="Times New Roman"/>
+          <w:color w:val="D4D4D4"/>
+          <w:kern w:val="0"/>
+          <w:sz w:val="21"/>
+          <w:szCs w:val="21"/>
+          <w:lang w:eastAsia="pt-BR"/>
+          <w14:ligatures w14:val="none"/>
+        </w:rPr>
+        <w:t>=</w:t>
+      </w:r>
+      <w:r>
+        <w:rPr>
+          <w:rFonts w:ascii="Consolas" w:eastAsia="Times New Roman" w:hAnsi="Consolas" w:cs="Times New Roman"/>
+          <w:color w:val="CE9178"/>
+          <w:kern w:val="0"/>
+          <w:sz w:val="21"/>
+          <w:szCs w:val="21"/>
+          <w:lang w:eastAsia="pt-BR"/>
+          <w14:ligatures w14:val="none"/>
+        </w:rPr>
+        <w:t>"</w:t>
+      </w:r>
+      <w:proofErr w:type="spellStart"/>
+      <w:r>
+        <w:rPr>
+          <w:rFonts w:ascii="Consolas" w:eastAsia="Times New Roman" w:hAnsi="Consolas" w:cs="Times New Roman"/>
+          <w:color w:val="CE9178"/>
+          <w:kern w:val="0"/>
+          <w:sz w:val="21"/>
+          <w:szCs w:val="21"/>
+          <w:lang w:eastAsia="pt-BR"/>
+          <w14:ligatures w14:val="none"/>
+        </w:rPr>
+        <w:t>graficos</w:t>
+      </w:r>
+      <w:proofErr w:type="spellEnd"/>
+      <w:r>
+        <w:rPr>
+          <w:rFonts w:ascii="Consolas" w:eastAsia="Times New Roman" w:hAnsi="Consolas" w:cs="Times New Roman"/>
+          <w:color w:val="CE9178"/>
+          <w:kern w:val="0"/>
+          <w:sz w:val="21"/>
+          <w:szCs w:val="21"/>
+          <w:lang w:eastAsia="pt-BR"/>
+          <w14:ligatures w14:val="none"/>
+        </w:rPr>
+        <w:t>/informacoesGlobais.js"</w:t>
+      </w:r>
+      <w:r>
+        <w:rPr>
+          <w:rFonts w:ascii="Consolas" w:eastAsia="Times New Roman" w:hAnsi="Consolas" w:cs="Times New Roman"/>
+          <w:color w:val="808080"/>
+          <w:kern w:val="0"/>
+          <w:sz w:val="21"/>
+          <w:szCs w:val="21"/>
+          <w:lang w:eastAsia="pt-BR"/>
+          <w14:ligatures w14:val="none"/>
+        </w:rPr>
+        <w:t>&gt;&lt;/</w:t>
+      </w:r>
+      <w:r>
+        <w:rPr>
+          <w:rFonts w:ascii="Consolas" w:eastAsia="Times New Roman" w:hAnsi="Consolas" w:cs="Times New Roman"/>
+          <w:color w:val="569CD6"/>
+          <w:kern w:val="0"/>
+          <w:sz w:val="21"/>
+          <w:szCs w:val="21"/>
+          <w:lang w:eastAsia="pt-BR"/>
+          <w14:ligatures w14:val="none"/>
+        </w:rPr>
+        <w:t>script</w:t>
+      </w:r>
+      <w:r>
+        <w:rPr>
+          <w:rFonts w:ascii="Consolas" w:eastAsia="Times New Roman" w:hAnsi="Consolas" w:cs="Times New Roman"/>
+          <w:color w:val="808080"/>
+          <w:kern w:val="0"/>
+          <w:sz w:val="21"/>
+          <w:szCs w:val="21"/>
+          <w:lang w:eastAsia="pt-BR"/>
+          <w14:ligatures w14:val="none"/>
+        </w:rPr>
+        <w:t>&gt;</w:t>
+      </w:r>
+    </w:p>
+    <w:p>
+      <w:pPr>
+        <w:shd w:val="clear" w:color="auto" w:fill="1F1F1F"/>
+        <w:spacing w:after="0" w:line="285" w:lineRule="atLeast"/>
+        <w:rPr>
+          <w:rFonts w:ascii="Consolas" w:eastAsia="Times New Roman" w:hAnsi="Consolas" w:cs="Times New Roman"/>
+          <w:color w:val="FFFFFF"/>
+          <w:kern w:val="0"/>
+          <w:sz w:val="21"/>
+          <w:szCs w:val="21"/>
+          <w:lang w:eastAsia="pt-BR"/>
+          <w14:ligatures w14:val="none"/>
+        </w:rPr>
+      </w:pPr>
+      <w:r>
+        <w:rPr>
+          <w:rFonts w:ascii="Consolas" w:eastAsia="Times New Roman" w:hAnsi="Consolas" w:cs="Times New Roman"/>
+          <w:color w:val="808080"/>
+          <w:kern w:val="0"/>
+          <w:sz w:val="21"/>
+          <w:szCs w:val="21"/>
+          <w:lang w:eastAsia="pt-BR"/>
+          <w14:ligatures w14:val="none"/>
+        </w:rPr>
+        <w:t>&lt;/</w:t>
+      </w:r>
+      <w:r>
+        <w:rPr>
+          <w:rFonts w:ascii="Consolas" w:eastAsia="Times New Roman" w:hAnsi="Consolas" w:cs="Times New Roman"/>
+          <w:color w:val="569CD6"/>
+          <w:kern w:val="0"/>
+          <w:sz w:val="21"/>
+          <w:szCs w:val="21"/>
+          <w:lang w:eastAsia="pt-BR"/>
+          <w14:ligatures w14:val="none"/>
+        </w:rPr>
+        <w:t>body</w:t>
+      </w:r>
+      <w:r>
+        <w:rPr>
+          <w:rFonts w:ascii="Consolas" w:eastAsia="Times New Roman" w:hAnsi="Consolas" w:cs="Times New Roman"/>
+          <w:color w:val="808080"/>
+          <w:kern w:val="0"/>
+          <w:sz w:val="21"/>
+          <w:szCs w:val="21"/>
+          <w:lang w:eastAsia="pt-BR"/>
+          <w14:ligatures w14:val="none"/>
+        </w:rPr>
+        <w:t>&gt;</w:t>
+      </w:r>
+    </w:p>
+    <w:p>
+      <w:pPr>
+        <w:shd w:val="clear" w:color="auto" w:fill="1F1F1F"/>
+        <w:spacing w:after="0" w:line="285" w:lineRule="atLeast"/>
+        <w:rPr>
+          <w:rFonts w:ascii="Consolas" w:eastAsia="Times New Roman" w:hAnsi="Consolas" w:cs="Times New Roman"/>
+          <w:color w:val="FFFFFF"/>
+          <w:kern w:val="0"/>
+          <w:sz w:val="21"/>
+          <w:szCs w:val="21"/>
+          <w:lang w:eastAsia="pt-BR"/>
+          <w14:ligatures w14:val="none"/>
+        </w:rPr>
+      </w:pPr>
+    </w:p>
+    <w:p>
+      <w:pPr>
+        <w:shd w:val="clear" w:color="auto" w:fill="1F1F1F"/>
+        <w:spacing w:after="0" w:line="285" w:lineRule="atLeast"/>
+        <w:rPr>
+          <w:rFonts w:ascii="Consolas" w:eastAsia="Times New Roman" w:hAnsi="Consolas" w:cs="Times New Roman"/>
+          <w:color w:val="FFFFFF"/>
+          <w:kern w:val="0"/>
+          <w:sz w:val="21"/>
+          <w:szCs w:val="21"/>
+          <w:lang w:eastAsia="pt-BR"/>
+          <w14:ligatures w14:val="none"/>
+        </w:rPr>
+      </w:pPr>
+      <w:r>
+        <w:rPr>
+          <w:rFonts w:ascii="Consolas" w:eastAsia="Times New Roman" w:hAnsi="Consolas" w:cs="Times New Roman"/>
+          <w:color w:val="808080"/>
+          <w:kern w:val="0"/>
+          <w:sz w:val="21"/>
+          <w:szCs w:val="21"/>
+          <w:lang w:eastAsia="pt-BR"/>
+          <w14:ligatures w14:val="none"/>
+        </w:rPr>
+        <w:t>&lt;/</w:t>
+      </w:r>
+      <w:proofErr w:type="spellStart"/>
+      <w:r>
+        <w:rPr>
+          <w:rFonts w:ascii="Consolas" w:eastAsia="Times New Roman" w:hAnsi="Consolas" w:cs="Times New Roman"/>
+          <w:color w:val="569CD6"/>
+          <w:kern w:val="0"/>
+          <w:sz w:val="21"/>
+          <w:szCs w:val="21"/>
+          <w:lang w:eastAsia="pt-BR"/>
+          <w14:ligatures w14:val="none"/>
+        </w:rPr>
+        <w:t>html</w:t>
+      </w:r>
+      <w:proofErr w:type="spellEnd"/>
+      <w:r>
+        <w:rPr>
+          <w:rFonts w:ascii="Consolas" w:eastAsia="Times New Roman" w:hAnsi="Consolas" w:cs="Times New Roman"/>
+          <w:color w:val="808080"/>
+          <w:kern w:val="0"/>
+          <w:sz w:val="21"/>
+          <w:szCs w:val="21"/>
+          <w:lang w:eastAsia="pt-BR"/>
+          <w14:ligatures w14:val="none"/>
+        </w:rPr>
+        <w:t>&gt;</w:t>
+      </w:r>
+    </w:p>
+    <w:p/>
+    <w:p>
+      <w:pPr>
+        <w:rPr>
+          <w:b/>
+          <w:bCs/>
+        </w:rPr>
+      </w:pPr>
+    </w:p>
+    <w:p>
+      <w:pPr>
+        <w:rPr>
+          <w:b/>
+          <w:bCs/>
+        </w:rPr>
+      </w:pPr>
+    </w:p>
+    <w:p>
+      <w:pPr>
+        <w:rPr>
+          <w:b/>
+          <w:bCs/>
+        </w:rPr>
+      </w:pPr>
+    </w:p>
+    <w:p>
+      <w:pPr>
+        <w:rPr>
+          <w:b/>
+          <w:bCs/>
+        </w:rPr>
+      </w:pPr>
+    </w:p>
+    <w:p>
+      <w:pPr>
+        <w:rPr>
+          <w:b/>
+          <w:bCs/>
+        </w:rPr>
+      </w:pPr>
+    </w:p>
+    <w:p>
+      <w:pPr>
+        <w:rPr>
+          <w:b/>
+          <w:bCs/>
+        </w:rPr>
+      </w:pPr>
+    </w:p>
+    <w:p>
+      <w:pPr>
+        <w:rPr>
+          <w:b/>
+          <w:bCs/>
+        </w:rPr>
+      </w:pPr>
+      <w:r>
+        <w:rPr>
+          <w:b/>
+          <w:bCs/>
+        </w:rPr>
+        <w:t>Coletando informações da API</w:t>
+      </w:r>
+    </w:p>
+    <w:p>
+      <w:r>
+        <w:t>No arquivo informacoesGlobais.js, vamos criar uma </w:t>
+      </w:r>
+      <w:r>
+        <w:rPr>
+          <w:b/>
+          <w:bCs/>
+        </w:rPr>
+        <w:t>função assíncrona</w:t>
+      </w:r>
+      <w:r>
+        <w:t xml:space="preserve">. Isso vai ajudar a garantir que, ao fazer uma requisição para a API, o </w:t>
+      </w:r>
+      <w:proofErr w:type="spellStart"/>
+      <w:r>
+        <w:t>JavaScript</w:t>
+      </w:r>
+      <w:proofErr w:type="spellEnd"/>
+      <w:r>
+        <w:t xml:space="preserve"> </w:t>
+      </w:r>
+      <w:proofErr w:type="gramStart"/>
+      <w:r>
+        <w:t>espere ela</w:t>
+      </w:r>
+      <w:proofErr w:type="gramEnd"/>
+      <w:r>
+        <w:t xml:space="preserve"> ser concluída.</w:t>
+      </w:r>
+    </w:p>
+    <w:p>
+      <w:r>
+        <w:t>Digitamos </w:t>
+      </w:r>
+      <w:proofErr w:type="spellStart"/>
+      <w:r>
+        <w:t>async</w:t>
+      </w:r>
+      <w:proofErr w:type="spellEnd"/>
+      <w:r>
+        <w:t xml:space="preserve"> </w:t>
+      </w:r>
+      <w:proofErr w:type="spellStart"/>
+      <w:r>
+        <w:t>function</w:t>
+      </w:r>
+      <w:proofErr w:type="spellEnd"/>
+      <w:r>
+        <w:t> e vamos nomear de </w:t>
+      </w:r>
+      <w:proofErr w:type="spellStart"/>
+      <w:r>
+        <w:t>visualizarInformacoesGlobais</w:t>
+      </w:r>
+      <w:proofErr w:type="spellEnd"/>
+      <w:r>
+        <w:t>. Vamos deixar os parênteses vazios, pois essa função não terá parâmetros.</w:t>
+      </w:r>
+    </w:p>
+    <w:p>
+      <w:pPr>
+        <w:shd w:val="clear" w:color="auto" w:fill="1F1F1F"/>
+        <w:spacing w:after="0" w:line="285" w:lineRule="atLeast"/>
+        <w:rPr>
+          <w:rFonts w:ascii="Consolas" w:eastAsia="Times New Roman" w:hAnsi="Consolas" w:cs="Times New Roman"/>
+          <w:color w:val="FFFFFF"/>
+          <w:kern w:val="0"/>
+          <w:sz w:val="21"/>
+          <w:szCs w:val="21"/>
+          <w:lang w:eastAsia="pt-BR"/>
+          <w14:ligatures w14:val="none"/>
+        </w:rPr>
+      </w:pPr>
+      <w:proofErr w:type="spellStart"/>
+      <w:r>
+        <w:rPr>
+          <w:rFonts w:ascii="Consolas" w:eastAsia="Times New Roman" w:hAnsi="Consolas" w:cs="Times New Roman"/>
+          <w:color w:val="569CD6"/>
+          <w:kern w:val="0"/>
+          <w:sz w:val="21"/>
+          <w:szCs w:val="21"/>
+          <w:lang w:eastAsia="pt-BR"/>
+          <w14:ligatures w14:val="none"/>
+        </w:rPr>
+        <w:t>const</w:t>
+      </w:r>
+      <w:proofErr w:type="spellEnd"/>
+      <w:r>
+        <w:rPr>
+          <w:rFonts w:ascii="Consolas" w:eastAsia="Times New Roman" w:hAnsi="Consolas" w:cs="Times New Roman"/>
+          <w:color w:val="FFFFFF"/>
+          <w:kern w:val="0"/>
+          <w:sz w:val="21"/>
+          <w:szCs w:val="21"/>
+          <w:lang w:eastAsia="pt-BR"/>
+          <w14:ligatures w14:val="none"/>
+        </w:rPr>
+        <w:t xml:space="preserve"> </w:t>
+      </w:r>
+      <w:proofErr w:type="spellStart"/>
+      <w:r>
+        <w:rPr>
+          <w:rFonts w:ascii="Consolas" w:eastAsia="Times New Roman" w:hAnsi="Consolas" w:cs="Times New Roman"/>
+          <w:color w:val="4FC1FF"/>
+          <w:kern w:val="0"/>
+          <w:sz w:val="21"/>
+          <w:szCs w:val="21"/>
+          <w:lang w:eastAsia="pt-BR"/>
+          <w14:ligatures w14:val="none"/>
+        </w:rPr>
+        <w:t>url</w:t>
+      </w:r>
+      <w:proofErr w:type="spellEnd"/>
+      <w:r>
+        <w:rPr>
+          <w:rFonts w:ascii="Consolas" w:eastAsia="Times New Roman" w:hAnsi="Consolas" w:cs="Times New Roman"/>
+          <w:color w:val="FFFFFF"/>
+          <w:kern w:val="0"/>
+          <w:sz w:val="21"/>
+          <w:szCs w:val="21"/>
+          <w:lang w:eastAsia="pt-BR"/>
+          <w14:ligatures w14:val="none"/>
+        </w:rPr>
+        <w:t xml:space="preserve"> </w:t>
+      </w:r>
+      <w:r>
+        <w:rPr>
+          <w:rFonts w:ascii="Consolas" w:eastAsia="Times New Roman" w:hAnsi="Consolas" w:cs="Times New Roman"/>
+          <w:color w:val="D4D4D4"/>
+          <w:kern w:val="0"/>
+          <w:sz w:val="21"/>
+          <w:szCs w:val="21"/>
+          <w:lang w:eastAsia="pt-BR"/>
+          <w14:ligatures w14:val="none"/>
+        </w:rPr>
+        <w:t>=</w:t>
+      </w:r>
+      <w:r>
+        <w:rPr>
+          <w:rFonts w:ascii="Consolas" w:eastAsia="Times New Roman" w:hAnsi="Consolas" w:cs="Times New Roman"/>
+          <w:color w:val="FFFFFF"/>
+          <w:kern w:val="0"/>
+          <w:sz w:val="21"/>
+          <w:szCs w:val="21"/>
+          <w:lang w:eastAsia="pt-BR"/>
+          <w14:ligatures w14:val="none"/>
+        </w:rPr>
+        <w:t xml:space="preserve"> </w:t>
+      </w:r>
+      <w:r>
+        <w:rPr>
+          <w:rFonts w:ascii="Consolas" w:eastAsia="Times New Roman" w:hAnsi="Consolas" w:cs="Times New Roman"/>
+          <w:color w:val="CE9178"/>
+          <w:kern w:val="0"/>
+          <w:sz w:val="21"/>
+          <w:szCs w:val="21"/>
+          <w:lang w:eastAsia="pt-BR"/>
+          <w14:ligatures w14:val="none"/>
+        </w:rPr>
+        <w:t>'https://raw.githubusercontent.com/guilhermeonrails/api/main/dados-globais.json'</w:t>
+      </w:r>
+    </w:p>
+    <w:p>
+      <w:pPr>
+        <w:shd w:val="clear" w:color="auto" w:fill="1F1F1F"/>
+        <w:spacing w:after="0" w:line="285" w:lineRule="atLeast"/>
+        <w:rPr>
+          <w:rFonts w:ascii="Consolas" w:eastAsia="Times New Roman" w:hAnsi="Consolas" w:cs="Times New Roman"/>
+          <w:color w:val="FFFFFF"/>
+          <w:kern w:val="0"/>
+          <w:sz w:val="21"/>
+          <w:szCs w:val="21"/>
+          <w:lang w:eastAsia="pt-BR"/>
+          <w14:ligatures w14:val="none"/>
+        </w:rPr>
+      </w:pPr>
+    </w:p>
+    <w:p>
+      <w:pPr>
+        <w:shd w:val="clear" w:color="auto" w:fill="1F1F1F"/>
+        <w:spacing w:after="0" w:line="285" w:lineRule="atLeast"/>
+        <w:rPr>
+          <w:rFonts w:ascii="Consolas" w:eastAsia="Times New Roman" w:hAnsi="Consolas" w:cs="Times New Roman"/>
+          <w:color w:val="FFFFFF"/>
+          <w:kern w:val="0"/>
+          <w:sz w:val="21"/>
+          <w:szCs w:val="21"/>
+          <w:lang w:eastAsia="pt-BR"/>
+          <w14:ligatures w14:val="none"/>
+        </w:rPr>
+      </w:pPr>
+      <w:proofErr w:type="spellStart"/>
+      <w:r>
+        <w:rPr>
+          <w:rFonts w:ascii="Consolas" w:eastAsia="Times New Roman" w:hAnsi="Consolas" w:cs="Times New Roman"/>
+          <w:color w:val="569CD6"/>
+          <w:kern w:val="0"/>
+          <w:sz w:val="21"/>
+          <w:szCs w:val="21"/>
+          <w:lang w:eastAsia="pt-BR"/>
+          <w14:ligatures w14:val="none"/>
+        </w:rPr>
+        <w:t>async</w:t>
+      </w:r>
+      <w:proofErr w:type="spellEnd"/>
+      <w:r>
+        <w:rPr>
+          <w:rFonts w:ascii="Consolas" w:eastAsia="Times New Roman" w:hAnsi="Consolas" w:cs="Times New Roman"/>
+          <w:color w:val="FFFFFF"/>
+          <w:kern w:val="0"/>
+          <w:sz w:val="21"/>
+          <w:szCs w:val="21"/>
+          <w:lang w:eastAsia="pt-BR"/>
+          <w14:ligatures w14:val="none"/>
+        </w:rPr>
+        <w:t xml:space="preserve"> </w:t>
+      </w:r>
+      <w:proofErr w:type="spellStart"/>
+      <w:r>
+        <w:rPr>
+          <w:rFonts w:ascii="Consolas" w:eastAsia="Times New Roman" w:hAnsi="Consolas" w:cs="Times New Roman"/>
+          <w:color w:val="569CD6"/>
+          <w:kern w:val="0"/>
+          <w:sz w:val="21"/>
+          <w:szCs w:val="21"/>
+          <w:lang w:eastAsia="pt-BR"/>
+          <w14:ligatures w14:val="none"/>
+        </w:rPr>
+        <w:t>function</w:t>
+      </w:r>
+      <w:proofErr w:type="spellEnd"/>
+      <w:r>
+        <w:rPr>
+          <w:rFonts w:ascii="Consolas" w:eastAsia="Times New Roman" w:hAnsi="Consolas" w:cs="Times New Roman"/>
+          <w:color w:val="FFFFFF"/>
+          <w:kern w:val="0"/>
+          <w:sz w:val="21"/>
+          <w:szCs w:val="21"/>
+          <w:lang w:eastAsia="pt-BR"/>
+          <w14:ligatures w14:val="none"/>
+        </w:rPr>
+        <w:t xml:space="preserve"> </w:t>
+      </w:r>
+      <w:proofErr w:type="spellStart"/>
+      <w:proofErr w:type="gramStart"/>
+      <w:r>
+        <w:rPr>
+          <w:rFonts w:ascii="Consolas" w:eastAsia="Times New Roman" w:hAnsi="Consolas" w:cs="Times New Roman"/>
+          <w:color w:val="DCDCAA"/>
+          <w:kern w:val="0"/>
+          <w:sz w:val="21"/>
+          <w:szCs w:val="21"/>
+          <w:lang w:eastAsia="pt-BR"/>
+          <w14:ligatures w14:val="none"/>
+        </w:rPr>
+        <w:t>visualizarInformacoesGlobais</w:t>
+      </w:r>
+      <w:proofErr w:type="spellEnd"/>
+      <w:r>
+        <w:rPr>
+          <w:rFonts w:ascii="Consolas" w:eastAsia="Times New Roman" w:hAnsi="Consolas" w:cs="Times New Roman"/>
+          <w:color w:val="FFFFFF"/>
+          <w:kern w:val="0"/>
+          <w:sz w:val="21"/>
+          <w:szCs w:val="21"/>
+          <w:lang w:eastAsia="pt-BR"/>
+          <w14:ligatures w14:val="none"/>
+        </w:rPr>
+        <w:t>(</w:t>
+      </w:r>
+      <w:proofErr w:type="gramEnd"/>
+      <w:r>
+        <w:rPr>
+          <w:rFonts w:ascii="Consolas" w:eastAsia="Times New Roman" w:hAnsi="Consolas" w:cs="Times New Roman"/>
+          <w:color w:val="FFFFFF"/>
+          <w:kern w:val="0"/>
+          <w:sz w:val="21"/>
+          <w:szCs w:val="21"/>
+          <w:lang w:eastAsia="pt-BR"/>
+          <w14:ligatures w14:val="none"/>
+        </w:rPr>
+        <w:t>) {</w:t>
+      </w:r>
+    </w:p>
+    <w:p>
+      <w:pPr>
+        <w:shd w:val="clear" w:color="auto" w:fill="1F1F1F"/>
+        <w:spacing w:after="0" w:line="285" w:lineRule="atLeast"/>
+        <w:rPr>
+          <w:rFonts w:ascii="Consolas" w:eastAsia="Times New Roman" w:hAnsi="Consolas" w:cs="Times New Roman"/>
+          <w:color w:val="FFFFFF"/>
+          <w:kern w:val="0"/>
+          <w:sz w:val="21"/>
+          <w:szCs w:val="21"/>
+          <w:lang w:eastAsia="pt-BR"/>
+          <w14:ligatures w14:val="none"/>
+        </w:rPr>
+      </w:pPr>
+    </w:p>
+    <w:p>
+      <w:pPr>
+        <w:shd w:val="clear" w:color="auto" w:fill="1F1F1F"/>
+        <w:spacing w:after="0" w:line="285" w:lineRule="atLeast"/>
+        <w:rPr>
+          <w:rFonts w:ascii="Consolas" w:eastAsia="Times New Roman" w:hAnsi="Consolas" w:cs="Times New Roman"/>
+          <w:color w:val="FFFFFF"/>
+          <w:kern w:val="0"/>
+          <w:sz w:val="21"/>
+          <w:szCs w:val="21"/>
+          <w:lang w:eastAsia="pt-BR"/>
+          <w14:ligatures w14:val="none"/>
+        </w:rPr>
+      </w:pPr>
+      <w:r>
+        <w:rPr>
+          <w:rFonts w:ascii="Consolas" w:eastAsia="Times New Roman" w:hAnsi="Consolas" w:cs="Times New Roman"/>
+          <w:color w:val="FFFFFF"/>
+          <w:kern w:val="0"/>
+          <w:sz w:val="21"/>
+          <w:szCs w:val="21"/>
+          <w:lang w:eastAsia="pt-BR"/>
+          <w14:ligatures w14:val="none"/>
+        </w:rPr>
+        <w:t xml:space="preserve">    </w:t>
+      </w:r>
+      <w:proofErr w:type="spellStart"/>
+      <w:r>
+        <w:rPr>
+          <w:rFonts w:ascii="Consolas" w:eastAsia="Times New Roman" w:hAnsi="Consolas" w:cs="Times New Roman"/>
+          <w:color w:val="569CD6"/>
+          <w:kern w:val="0"/>
+          <w:sz w:val="21"/>
+          <w:szCs w:val="21"/>
+          <w:lang w:eastAsia="pt-BR"/>
+          <w14:ligatures w14:val="none"/>
+        </w:rPr>
+        <w:t>const</w:t>
+      </w:r>
+      <w:proofErr w:type="spellEnd"/>
+      <w:r>
+        <w:rPr>
+          <w:rFonts w:ascii="Consolas" w:eastAsia="Times New Roman" w:hAnsi="Consolas" w:cs="Times New Roman"/>
+          <w:color w:val="FFFFFF"/>
+          <w:kern w:val="0"/>
+          <w:sz w:val="21"/>
+          <w:szCs w:val="21"/>
+          <w:lang w:eastAsia="pt-BR"/>
+          <w14:ligatures w14:val="none"/>
+        </w:rPr>
+        <w:t xml:space="preserve"> </w:t>
+      </w:r>
+      <w:r>
+        <w:rPr>
+          <w:rFonts w:ascii="Consolas" w:eastAsia="Times New Roman" w:hAnsi="Consolas" w:cs="Times New Roman"/>
+          <w:color w:val="4FC1FF"/>
+          <w:kern w:val="0"/>
+          <w:sz w:val="21"/>
+          <w:szCs w:val="21"/>
+          <w:lang w:eastAsia="pt-BR"/>
+          <w14:ligatures w14:val="none"/>
+        </w:rPr>
+        <w:t>resposta</w:t>
+      </w:r>
+      <w:r>
+        <w:rPr>
+          <w:rFonts w:ascii="Consolas" w:eastAsia="Times New Roman" w:hAnsi="Consolas" w:cs="Times New Roman"/>
+          <w:color w:val="FFFFFF"/>
+          <w:kern w:val="0"/>
+          <w:sz w:val="21"/>
+          <w:szCs w:val="21"/>
+          <w:lang w:eastAsia="pt-BR"/>
+          <w14:ligatures w14:val="none"/>
+        </w:rPr>
+        <w:t xml:space="preserve"> </w:t>
+      </w:r>
+      <w:r>
+        <w:rPr>
+          <w:rFonts w:ascii="Consolas" w:eastAsia="Times New Roman" w:hAnsi="Consolas" w:cs="Times New Roman"/>
+          <w:color w:val="D4D4D4"/>
+          <w:kern w:val="0"/>
+          <w:sz w:val="21"/>
+          <w:szCs w:val="21"/>
+          <w:lang w:eastAsia="pt-BR"/>
+          <w14:ligatures w14:val="none"/>
+        </w:rPr>
+        <w:t>=</w:t>
+      </w:r>
+      <w:r>
+        <w:rPr>
+          <w:rFonts w:ascii="Consolas" w:eastAsia="Times New Roman" w:hAnsi="Consolas" w:cs="Times New Roman"/>
+          <w:color w:val="FFFFFF"/>
+          <w:kern w:val="0"/>
+          <w:sz w:val="21"/>
+          <w:szCs w:val="21"/>
+          <w:lang w:eastAsia="pt-BR"/>
+          <w14:ligatures w14:val="none"/>
+        </w:rPr>
+        <w:t xml:space="preserve"> </w:t>
+      </w:r>
+      <w:proofErr w:type="spellStart"/>
+      <w:r>
+        <w:rPr>
+          <w:rFonts w:ascii="Consolas" w:eastAsia="Times New Roman" w:hAnsi="Consolas" w:cs="Times New Roman"/>
+          <w:i/>
+          <w:iCs/>
+          <w:color w:val="C586C0"/>
+          <w:kern w:val="0"/>
+          <w:sz w:val="21"/>
+          <w:szCs w:val="21"/>
+          <w:lang w:eastAsia="pt-BR"/>
+          <w14:ligatures w14:val="none"/>
+        </w:rPr>
+        <w:t>await</w:t>
+      </w:r>
+      <w:proofErr w:type="spellEnd"/>
+      <w:r>
+        <w:rPr>
+          <w:rFonts w:ascii="Consolas" w:eastAsia="Times New Roman" w:hAnsi="Consolas" w:cs="Times New Roman"/>
+          <w:color w:val="FFFFFF"/>
+          <w:kern w:val="0"/>
+          <w:sz w:val="21"/>
+          <w:szCs w:val="21"/>
+          <w:lang w:eastAsia="pt-BR"/>
+          <w14:ligatures w14:val="none"/>
+        </w:rPr>
+        <w:t xml:space="preserve"> </w:t>
+      </w:r>
+      <w:proofErr w:type="spellStart"/>
+      <w:r>
+        <w:rPr>
+          <w:rFonts w:ascii="Consolas" w:eastAsia="Times New Roman" w:hAnsi="Consolas" w:cs="Times New Roman"/>
+          <w:color w:val="DCDCAA"/>
+          <w:kern w:val="0"/>
+          <w:sz w:val="21"/>
+          <w:szCs w:val="21"/>
+          <w:lang w:eastAsia="pt-BR"/>
+          <w14:ligatures w14:val="none"/>
+        </w:rPr>
+        <w:t>fetch</w:t>
+      </w:r>
+      <w:proofErr w:type="spellEnd"/>
+      <w:r>
+        <w:rPr>
+          <w:rFonts w:ascii="Consolas" w:eastAsia="Times New Roman" w:hAnsi="Consolas" w:cs="Times New Roman"/>
+          <w:color w:val="FFFFFF"/>
+          <w:kern w:val="0"/>
+          <w:sz w:val="21"/>
+          <w:szCs w:val="21"/>
+          <w:lang w:eastAsia="pt-BR"/>
+          <w14:ligatures w14:val="none"/>
+        </w:rPr>
+        <w:t>(</w:t>
+      </w:r>
+      <w:proofErr w:type="spellStart"/>
+      <w:r>
+        <w:rPr>
+          <w:rFonts w:ascii="Consolas" w:eastAsia="Times New Roman" w:hAnsi="Consolas" w:cs="Times New Roman"/>
+          <w:color w:val="4FC1FF"/>
+          <w:kern w:val="0"/>
+          <w:sz w:val="21"/>
+          <w:szCs w:val="21"/>
+          <w:lang w:eastAsia="pt-BR"/>
+          <w14:ligatures w14:val="none"/>
+        </w:rPr>
+        <w:t>url</w:t>
+      </w:r>
+      <w:proofErr w:type="spellEnd"/>
+      <w:r>
+        <w:rPr>
+          <w:rFonts w:ascii="Consolas" w:eastAsia="Times New Roman" w:hAnsi="Consolas" w:cs="Times New Roman"/>
+          <w:color w:val="FFFFFF"/>
+          <w:kern w:val="0"/>
+          <w:sz w:val="21"/>
+          <w:szCs w:val="21"/>
+          <w:lang w:eastAsia="pt-BR"/>
+          <w14:ligatures w14:val="none"/>
+        </w:rPr>
+        <w:t>)</w:t>
+      </w:r>
+    </w:p>
+    <w:p>
+      <w:pPr>
+        <w:shd w:val="clear" w:color="auto" w:fill="1F1F1F"/>
+        <w:spacing w:after="0" w:line="285" w:lineRule="atLeast"/>
+        <w:rPr>
+          <w:rFonts w:ascii="Consolas" w:eastAsia="Times New Roman" w:hAnsi="Consolas" w:cs="Times New Roman"/>
+          <w:color w:val="FFFFFF"/>
+          <w:kern w:val="0"/>
+          <w:sz w:val="21"/>
+          <w:szCs w:val="21"/>
+          <w:lang w:eastAsia="pt-BR"/>
+          <w14:ligatures w14:val="none"/>
+        </w:rPr>
+      </w:pPr>
+    </w:p>
+    <w:p>
+      <w:pPr>
+        <w:shd w:val="clear" w:color="auto" w:fill="1F1F1F"/>
+        <w:spacing w:after="0" w:line="285" w:lineRule="atLeast"/>
+        <w:rPr>
+          <w:rFonts w:ascii="Consolas" w:eastAsia="Times New Roman" w:hAnsi="Consolas" w:cs="Times New Roman"/>
+          <w:color w:val="FFFFFF"/>
+          <w:kern w:val="0"/>
+          <w:sz w:val="21"/>
+          <w:szCs w:val="21"/>
+          <w:lang w:eastAsia="pt-BR"/>
+          <w14:ligatures w14:val="none"/>
+        </w:rPr>
+      </w:pPr>
+      <w:r>
+        <w:rPr>
+          <w:rFonts w:ascii="Consolas" w:eastAsia="Times New Roman" w:hAnsi="Consolas" w:cs="Times New Roman"/>
+          <w:color w:val="FFFFFF"/>
+          <w:kern w:val="0"/>
+          <w:sz w:val="21"/>
+          <w:szCs w:val="21"/>
+          <w:lang w:eastAsia="pt-BR"/>
+          <w14:ligatures w14:val="none"/>
+        </w:rPr>
+        <w:t xml:space="preserve">    </w:t>
+      </w:r>
+      <w:proofErr w:type="spellStart"/>
+      <w:r>
+        <w:rPr>
+          <w:rFonts w:ascii="Consolas" w:eastAsia="Times New Roman" w:hAnsi="Consolas" w:cs="Times New Roman"/>
+          <w:color w:val="569CD6"/>
+          <w:kern w:val="0"/>
+          <w:sz w:val="21"/>
+          <w:szCs w:val="21"/>
+          <w:lang w:eastAsia="pt-BR"/>
+          <w14:ligatures w14:val="none"/>
+        </w:rPr>
+        <w:t>const</w:t>
+      </w:r>
+      <w:proofErr w:type="spellEnd"/>
+      <w:r>
+        <w:rPr>
+          <w:rFonts w:ascii="Consolas" w:eastAsia="Times New Roman" w:hAnsi="Consolas" w:cs="Times New Roman"/>
+          <w:color w:val="FFFFFF"/>
+          <w:kern w:val="0"/>
+          <w:sz w:val="21"/>
+          <w:szCs w:val="21"/>
+          <w:lang w:eastAsia="pt-BR"/>
+          <w14:ligatures w14:val="none"/>
+        </w:rPr>
+        <w:t xml:space="preserve"> </w:t>
+      </w:r>
+      <w:r>
+        <w:rPr>
+          <w:rFonts w:ascii="Consolas" w:eastAsia="Times New Roman" w:hAnsi="Consolas" w:cs="Times New Roman"/>
+          <w:color w:val="4FC1FF"/>
+          <w:kern w:val="0"/>
+          <w:sz w:val="21"/>
+          <w:szCs w:val="21"/>
+          <w:lang w:eastAsia="pt-BR"/>
+          <w14:ligatures w14:val="none"/>
+        </w:rPr>
+        <w:t>dados</w:t>
+      </w:r>
+      <w:r>
+        <w:rPr>
+          <w:rFonts w:ascii="Consolas" w:eastAsia="Times New Roman" w:hAnsi="Consolas" w:cs="Times New Roman"/>
+          <w:color w:val="FFFFFF"/>
+          <w:kern w:val="0"/>
+          <w:sz w:val="21"/>
+          <w:szCs w:val="21"/>
+          <w:lang w:eastAsia="pt-BR"/>
+          <w14:ligatures w14:val="none"/>
+        </w:rPr>
+        <w:t xml:space="preserve"> </w:t>
+      </w:r>
+      <w:r>
+        <w:rPr>
+          <w:rFonts w:ascii="Consolas" w:eastAsia="Times New Roman" w:hAnsi="Consolas" w:cs="Times New Roman"/>
+          <w:color w:val="D4D4D4"/>
+          <w:kern w:val="0"/>
+          <w:sz w:val="21"/>
+          <w:szCs w:val="21"/>
+          <w:lang w:eastAsia="pt-BR"/>
+          <w14:ligatures w14:val="none"/>
+        </w:rPr>
+        <w:t>=</w:t>
+      </w:r>
+      <w:r>
+        <w:rPr>
+          <w:rFonts w:ascii="Consolas" w:eastAsia="Times New Roman" w:hAnsi="Consolas" w:cs="Times New Roman"/>
+          <w:color w:val="FFFFFF"/>
+          <w:kern w:val="0"/>
+          <w:sz w:val="21"/>
+          <w:szCs w:val="21"/>
+          <w:lang w:eastAsia="pt-BR"/>
+          <w14:ligatures w14:val="none"/>
+        </w:rPr>
+        <w:t xml:space="preserve"> </w:t>
+      </w:r>
+      <w:proofErr w:type="spellStart"/>
+      <w:r>
+        <w:rPr>
+          <w:rFonts w:ascii="Consolas" w:eastAsia="Times New Roman" w:hAnsi="Consolas" w:cs="Times New Roman"/>
+          <w:i/>
+          <w:iCs/>
+          <w:color w:val="C586C0"/>
+          <w:kern w:val="0"/>
+          <w:sz w:val="21"/>
+          <w:szCs w:val="21"/>
+          <w:lang w:eastAsia="pt-BR"/>
+          <w14:ligatures w14:val="none"/>
+        </w:rPr>
+        <w:t>await</w:t>
+      </w:r>
+      <w:proofErr w:type="spellEnd"/>
+      <w:r>
+        <w:rPr>
+          <w:rFonts w:ascii="Consolas" w:eastAsia="Times New Roman" w:hAnsi="Consolas" w:cs="Times New Roman"/>
+          <w:color w:val="FFFFFF"/>
+          <w:kern w:val="0"/>
+          <w:sz w:val="21"/>
+          <w:szCs w:val="21"/>
+          <w:lang w:eastAsia="pt-BR"/>
+          <w14:ligatures w14:val="none"/>
+        </w:rPr>
+        <w:t xml:space="preserve"> </w:t>
+      </w:r>
+      <w:proofErr w:type="spellStart"/>
+      <w:proofErr w:type="gramStart"/>
+      <w:r>
+        <w:rPr>
+          <w:rFonts w:ascii="Consolas" w:eastAsia="Times New Roman" w:hAnsi="Consolas" w:cs="Times New Roman"/>
+          <w:color w:val="4FC1FF"/>
+          <w:kern w:val="0"/>
+          <w:sz w:val="21"/>
+          <w:szCs w:val="21"/>
+          <w:lang w:eastAsia="pt-BR"/>
+          <w14:ligatures w14:val="none"/>
+        </w:rPr>
+        <w:t>resposta</w:t>
+      </w:r>
+      <w:r>
+        <w:rPr>
+          <w:rFonts w:ascii="Consolas" w:eastAsia="Times New Roman" w:hAnsi="Consolas" w:cs="Times New Roman"/>
+          <w:color w:val="FFFFFF"/>
+          <w:kern w:val="0"/>
+          <w:sz w:val="21"/>
+          <w:szCs w:val="21"/>
+          <w:lang w:eastAsia="pt-BR"/>
+          <w14:ligatures w14:val="none"/>
+        </w:rPr>
+        <w:t>.</w:t>
+      </w:r>
+      <w:r>
+        <w:rPr>
+          <w:rFonts w:ascii="Consolas" w:eastAsia="Times New Roman" w:hAnsi="Consolas" w:cs="Times New Roman"/>
+          <w:color w:val="DCDCAA"/>
+          <w:kern w:val="0"/>
+          <w:sz w:val="21"/>
+          <w:szCs w:val="21"/>
+          <w:lang w:eastAsia="pt-BR"/>
+          <w14:ligatures w14:val="none"/>
+        </w:rPr>
+        <w:t>json</w:t>
+      </w:r>
+      <w:proofErr w:type="spellEnd"/>
+      <w:proofErr w:type="gramEnd"/>
+      <w:r>
+        <w:rPr>
+          <w:rFonts w:ascii="Consolas" w:eastAsia="Times New Roman" w:hAnsi="Consolas" w:cs="Times New Roman"/>
+          <w:color w:val="FFFFFF"/>
+          <w:kern w:val="0"/>
+          <w:sz w:val="21"/>
+          <w:szCs w:val="21"/>
+          <w:lang w:eastAsia="pt-BR"/>
+          <w14:ligatures w14:val="none"/>
+        </w:rPr>
+        <w:t>()</w:t>
+      </w:r>
+    </w:p>
+    <w:p>
+      <w:pPr>
+        <w:shd w:val="clear" w:color="auto" w:fill="1F1F1F"/>
+        <w:spacing w:after="0" w:line="285" w:lineRule="atLeast"/>
+        <w:rPr>
+          <w:rFonts w:ascii="Consolas" w:eastAsia="Times New Roman" w:hAnsi="Consolas" w:cs="Times New Roman"/>
+          <w:color w:val="FFFFFF"/>
+          <w:kern w:val="0"/>
+          <w:sz w:val="21"/>
+          <w:szCs w:val="21"/>
+          <w:lang w:eastAsia="pt-BR"/>
+          <w14:ligatures w14:val="none"/>
+        </w:rPr>
+      </w:pPr>
+    </w:p>
+    <w:p>
+      <w:pPr>
+        <w:shd w:val="clear" w:color="auto" w:fill="1F1F1F"/>
+        <w:spacing w:after="0" w:line="285" w:lineRule="atLeast"/>
+        <w:rPr>
+          <w:rFonts w:ascii="Consolas" w:eastAsia="Times New Roman" w:hAnsi="Consolas" w:cs="Times New Roman"/>
+          <w:color w:val="FFFFFF"/>
+          <w:kern w:val="0"/>
+          <w:sz w:val="21"/>
+          <w:szCs w:val="21"/>
+          <w:lang w:eastAsia="pt-BR"/>
+          <w14:ligatures w14:val="none"/>
+        </w:rPr>
+      </w:pPr>
+      <w:r>
+        <w:rPr>
+          <w:rFonts w:ascii="Consolas" w:eastAsia="Times New Roman" w:hAnsi="Consolas" w:cs="Times New Roman"/>
+          <w:color w:val="FFFFFF"/>
+          <w:kern w:val="0"/>
+          <w:sz w:val="21"/>
+          <w:szCs w:val="21"/>
+          <w:lang w:eastAsia="pt-BR"/>
+          <w14:ligatures w14:val="none"/>
+        </w:rPr>
+        <w:t xml:space="preserve">    </w:t>
+      </w:r>
+      <w:r>
+        <w:rPr>
+          <w:rFonts w:ascii="Consolas" w:eastAsia="Times New Roman" w:hAnsi="Consolas" w:cs="Times New Roman"/>
+          <w:color w:val="9CDCFE"/>
+          <w:kern w:val="0"/>
+          <w:sz w:val="21"/>
+          <w:szCs w:val="21"/>
+          <w:lang w:eastAsia="pt-BR"/>
+          <w14:ligatures w14:val="none"/>
+        </w:rPr>
+        <w:t>console</w:t>
+      </w:r>
+      <w:r>
+        <w:rPr>
+          <w:rFonts w:ascii="Consolas" w:eastAsia="Times New Roman" w:hAnsi="Consolas" w:cs="Times New Roman"/>
+          <w:color w:val="FFFFFF"/>
+          <w:kern w:val="0"/>
+          <w:sz w:val="21"/>
+          <w:szCs w:val="21"/>
+          <w:lang w:eastAsia="pt-BR"/>
+          <w14:ligatures w14:val="none"/>
+        </w:rPr>
+        <w:t>.</w:t>
+      </w:r>
+      <w:r>
+        <w:rPr>
+          <w:rFonts w:ascii="Consolas" w:eastAsia="Times New Roman" w:hAnsi="Consolas" w:cs="Times New Roman"/>
+          <w:color w:val="DCDCAA"/>
+          <w:kern w:val="0"/>
+          <w:sz w:val="21"/>
+          <w:szCs w:val="21"/>
+          <w:lang w:eastAsia="pt-BR"/>
+          <w14:ligatures w14:val="none"/>
+        </w:rPr>
+        <w:t>log</w:t>
+      </w:r>
+      <w:r>
+        <w:rPr>
+          <w:rFonts w:ascii="Consolas" w:eastAsia="Times New Roman" w:hAnsi="Consolas" w:cs="Times New Roman"/>
+          <w:color w:val="FFFFFF"/>
+          <w:kern w:val="0"/>
+          <w:sz w:val="21"/>
+          <w:szCs w:val="21"/>
+          <w:lang w:eastAsia="pt-BR"/>
+          <w14:ligatures w14:val="none"/>
+        </w:rPr>
+        <w:t>(</w:t>
+      </w:r>
+      <w:r>
+        <w:rPr>
+          <w:rFonts w:ascii="Consolas" w:eastAsia="Times New Roman" w:hAnsi="Consolas" w:cs="Times New Roman"/>
+          <w:color w:val="4FC1FF"/>
+          <w:kern w:val="0"/>
+          <w:sz w:val="21"/>
+          <w:szCs w:val="21"/>
+          <w:lang w:eastAsia="pt-BR"/>
+          <w14:ligatures w14:val="none"/>
+        </w:rPr>
+        <w:t>dados</w:t>
+      </w:r>
+      <w:r>
+        <w:rPr>
+          <w:rFonts w:ascii="Consolas" w:eastAsia="Times New Roman" w:hAnsi="Consolas" w:cs="Times New Roman"/>
+          <w:color w:val="FFFFFF"/>
+          <w:kern w:val="0"/>
+          <w:sz w:val="21"/>
+          <w:szCs w:val="21"/>
+          <w:lang w:eastAsia="pt-BR"/>
+          <w14:ligatures w14:val="none"/>
+        </w:rPr>
+        <w:t>);</w:t>
+      </w:r>
+    </w:p>
+    <w:p>
+      <w:pPr>
+        <w:shd w:val="clear" w:color="auto" w:fill="1F1F1F"/>
+        <w:spacing w:after="0" w:line="285" w:lineRule="atLeast"/>
+        <w:rPr>
+          <w:rFonts w:ascii="Consolas" w:eastAsia="Times New Roman" w:hAnsi="Consolas" w:cs="Times New Roman"/>
+          <w:color w:val="FFFFFF"/>
+          <w:kern w:val="0"/>
+          <w:sz w:val="21"/>
+          <w:szCs w:val="21"/>
+          <w:lang w:eastAsia="pt-BR"/>
+          <w14:ligatures w14:val="none"/>
+        </w:rPr>
+      </w:pPr>
+    </w:p>
+    <w:p>
+      <w:pPr>
+        <w:shd w:val="clear" w:color="auto" w:fill="1F1F1F"/>
+        <w:spacing w:after="0" w:line="285" w:lineRule="atLeast"/>
+        <w:rPr>
+          <w:rFonts w:ascii="Consolas" w:eastAsia="Times New Roman" w:hAnsi="Consolas" w:cs="Times New Roman"/>
+          <w:color w:val="FFFFFF"/>
+          <w:kern w:val="0"/>
+          <w:sz w:val="21"/>
+          <w:szCs w:val="21"/>
+          <w:lang w:eastAsia="pt-BR"/>
+          <w14:ligatures w14:val="none"/>
+        </w:rPr>
+      </w:pPr>
+      <w:r>
+        <w:rPr>
+          <w:rFonts w:ascii="Consolas" w:eastAsia="Times New Roman" w:hAnsi="Consolas" w:cs="Times New Roman"/>
+          <w:color w:val="FFFFFF"/>
+          <w:kern w:val="0"/>
+          <w:sz w:val="21"/>
+          <w:szCs w:val="21"/>
+          <w:lang w:eastAsia="pt-BR"/>
+          <w14:ligatures w14:val="none"/>
+        </w:rPr>
+        <w:t>}</w:t>
+      </w:r>
+    </w:p>
+    <w:p>
+      <w:pPr>
+        <w:shd w:val="clear" w:color="auto" w:fill="1F1F1F"/>
+        <w:spacing w:after="0" w:line="285" w:lineRule="atLeast"/>
+        <w:rPr>
+          <w:rFonts w:ascii="Consolas" w:eastAsia="Times New Roman" w:hAnsi="Consolas" w:cs="Times New Roman"/>
+          <w:color w:val="FFFFFF"/>
+          <w:kern w:val="0"/>
+          <w:sz w:val="21"/>
+          <w:szCs w:val="21"/>
+          <w:lang w:eastAsia="pt-BR"/>
+          <w14:ligatures w14:val="none"/>
+        </w:rPr>
+      </w:pPr>
+    </w:p>
+    <w:p>
+      <w:pPr>
+        <w:shd w:val="clear" w:color="auto" w:fill="1F1F1F"/>
+        <w:spacing w:after="0" w:line="285" w:lineRule="atLeast"/>
+        <w:rPr>
+          <w:rFonts w:ascii="Consolas" w:eastAsia="Times New Roman" w:hAnsi="Consolas" w:cs="Times New Roman"/>
+          <w:color w:val="FFFFFF"/>
+          <w:kern w:val="0"/>
+          <w:sz w:val="21"/>
+          <w:szCs w:val="21"/>
+          <w:lang w:eastAsia="pt-BR"/>
+          <w14:ligatures w14:val="none"/>
+        </w:rPr>
+      </w:pPr>
+      <w:proofErr w:type="spellStart"/>
+      <w:proofErr w:type="gramStart"/>
+      <w:r>
+        <w:rPr>
+          <w:rFonts w:ascii="Consolas" w:eastAsia="Times New Roman" w:hAnsi="Consolas" w:cs="Times New Roman"/>
+          <w:color w:val="DCDCAA"/>
+          <w:kern w:val="0"/>
+          <w:sz w:val="21"/>
+          <w:szCs w:val="21"/>
+          <w:lang w:eastAsia="pt-BR"/>
+          <w14:ligatures w14:val="none"/>
+        </w:rPr>
+        <w:t>visualizarInformacoesGlobais</w:t>
+      </w:r>
+      <w:proofErr w:type="spellEnd"/>
+      <w:r>
+        <w:rPr>
+          <w:rFonts w:ascii="Consolas" w:eastAsia="Times New Roman" w:hAnsi="Consolas" w:cs="Times New Roman"/>
+          <w:color w:val="FFFFFF"/>
+          <w:kern w:val="0"/>
+          <w:sz w:val="21"/>
+          <w:szCs w:val="21"/>
+          <w:lang w:eastAsia="pt-BR"/>
+          <w14:ligatures w14:val="none"/>
+        </w:rPr>
+        <w:t>(</w:t>
+      </w:r>
+      <w:proofErr w:type="gramEnd"/>
+      <w:r>
+        <w:rPr>
+          <w:rFonts w:ascii="Consolas" w:eastAsia="Times New Roman" w:hAnsi="Consolas" w:cs="Times New Roman"/>
+          <w:color w:val="FFFFFF"/>
+          <w:kern w:val="0"/>
+          <w:sz w:val="21"/>
+          <w:szCs w:val="21"/>
+          <w:lang w:eastAsia="pt-BR"/>
+          <w14:ligatures w14:val="none"/>
+        </w:rPr>
+        <w:t>)</w:t>
+      </w:r>
+    </w:p>
+    <w:p/>
+    <w:p>
+      <w:r>
+        <w:t>Agora, para garantir que tudo está funcionando, vamos visualizar as informações pelo console do navegador,</w:t>
+      </w:r>
+      <w:r>
+        <w:t xml:space="preserve"> </w:t>
+      </w:r>
+      <w:r>
+        <w:rPr>
+          <w:b/>
+          <w:bCs/>
+        </w:rPr>
+        <w:t xml:space="preserve">abrir com </w:t>
+      </w:r>
+      <w:r>
+        <w:rPr>
+          <w:b/>
+          <w:bCs/>
+        </w:rPr>
+        <w:t xml:space="preserve">a extensão </w:t>
+      </w:r>
+      <w:r>
+        <w:rPr>
+          <w:b/>
+          <w:bCs/>
+        </w:rPr>
+        <w:t>go live</w:t>
+      </w:r>
+      <w:r>
+        <w:t xml:space="preserve"> já que ainda não temos nenhum gráfico sendo exibido.</w:t>
+      </w:r>
+    </w:p>
+    <w:p>
+      <w:r>
+        <w:t>Clicando com o </w:t>
+      </w:r>
+      <w:r>
+        <w:rPr>
+          <w:b/>
+          <w:bCs/>
+        </w:rPr>
+        <w:t>botão direito do mouse</w:t>
+      </w:r>
+      <w:r>
+        <w:t xml:space="preserve"> dentro da nossa página, vamos procurar pela </w:t>
+      </w:r>
+      <w:proofErr w:type="gramStart"/>
+      <w:r>
+        <w:t>opção ”</w:t>
+      </w:r>
+      <w:proofErr w:type="spellStart"/>
+      <w:r>
+        <w:t>Inspect</w:t>
+      </w:r>
+      <w:proofErr w:type="spellEnd"/>
+      <w:proofErr w:type="gramEnd"/>
+      <w:r>
+        <w:t>” (Inspecionar).</w:t>
       </w:r>
     </w:p>
     <w:p/>
@@ -4092,6 +11692,163 @@
     </w:sectPr>
   </w:body>
 </w:document>
+</file>
+
+<file path=word/numbering.xml><?xml version="1.0" encoding="utf-8"?>
+<w:numbering xmlns:wpc="http://schemas.microsoft.com/office/word/2010/wordprocessingCanvas" xmlns:cx="http://schemas.microsoft.com/office/drawing/2014/chartex" xmlns:cx1="http://schemas.microsoft.com/office/drawing/2015/9/8/chartex" xmlns:cx2="http://schemas.microsoft.com/office/drawing/2015/10/21/chartex" xmlns:cx3="http://schemas.microsoft.com/office/drawing/2016/5/9/chartex" xmlns:cx4="http://schemas.microsoft.com/office/drawing/2016/5/10/chartex" xmlns:cx5="http://schemas.microsoft.com/office/drawing/2016/5/11/chartex" xmlns:cx6="http://schemas.microsoft.com/office/drawing/2016/5/12/chartex" xmlns:cx7="http://schemas.microsoft.com/office/drawing/2016/5/13/chartex" xmlns:cx8="http://schemas.microsoft.com/office/drawing/2016/5/14/chartex" xmlns:mc="http://schemas.openxmlformats.org/markup-compatibility/2006" xmlns:aink="http://schemas.microsoft.com/office/drawing/2016/ink" xmlns:am3d="http://schemas.microsoft.com/office/drawing/2017/model3d" xmlns:o="urn:schemas-microsoft-com:office:office" xmlns:oel="http://schemas.microsoft.com/office/2019/extlst" xmlns:r="http://schemas.openxmlformats.org/officeDocument/2006/relationships" xmlns:m="http://schemas.openxmlformats.org/officeDocument/2006/math" xmlns:v="urn:schemas-microsoft-com:vml" xmlns:wp14="http://schemas.microsoft.com/office/word/2010/wordprocessingDrawing" xmlns:wp="http://schemas.openxmlformats.org/drawingml/2006/wordprocessingDrawing" xmlns:w10="urn:schemas-microsoft-com:office:word" xmlns:w="http://schemas.openxmlformats.org/wordprocessingml/2006/main" xmlns:w14="http://schemas.microsoft.com/office/word/2010/wordml" xmlns:w15="http://schemas.microsoft.com/office/word/2012/wordml" xmlns:w16cex="http://schemas.microsoft.com/office/word/2018/wordml/cex" xmlns:w16cid="http://schemas.microsoft.com/office/word/2016/wordml/cid" xmlns:w16="http://schemas.microsoft.com/office/word/2018/wordml" xmlns:w16du="http://schemas.microsoft.com/office/word/2023/wordml/word16du" xmlns:w16sdtdh="http://schemas.microsoft.com/office/word/2020/wordml/sdtdatahash" xmlns:w16se="http://schemas.microsoft.com/office/word/2015/wordml/symex" xmlns:wpg="http://schemas.microsoft.com/office/word/2010/wordprocessingGroup" xmlns:wpi="http://schemas.microsoft.com/office/word/2010/wordprocessingInk" xmlns:wne="http://schemas.microsoft.com/office/word/2006/wordml" xmlns:wps="http://schemas.microsoft.com/office/word/2010/wordprocessingShape" mc:Ignorable="w14 w15 w16se w16cid w16 w16cex w16sdtdh w16du wp14">
+  <w:abstractNum w:abstractNumId="0" w15:restartNumberingAfterBreak="0">
+    <w:nsid w:val="715F1A30"/>
+    <w:multiLevelType w:val="multilevel"/>
+    <w:tmpl w:val="99500C30"/>
+    <w:lvl w:ilvl="0">
+      <w:start w:val="1"/>
+      <w:numFmt w:val="bullet"/>
+      <w:lvlText w:val=""/>
+      <w:lvlJc w:val="left"/>
+      <w:pPr>
+        <w:tabs>
+          <w:tab w:val="num" w:pos="720"/>
+        </w:tabs>
+        <w:ind w:left="720" w:hanging="360"/>
+      </w:pPr>
+      <w:rPr>
+        <w:rFonts w:ascii="Symbol" w:hAnsi="Symbol" w:hint="default"/>
+        <w:sz w:val="20"/>
+      </w:rPr>
+    </w:lvl>
+    <w:lvl w:ilvl="1" w:tentative="1">
+      <w:start w:val="1"/>
+      <w:numFmt w:val="bullet"/>
+      <w:lvlText w:val="o"/>
+      <w:lvlJc w:val="left"/>
+      <w:pPr>
+        <w:tabs>
+          <w:tab w:val="num" w:pos="1440"/>
+        </w:tabs>
+        <w:ind w:left="1440" w:hanging="360"/>
+      </w:pPr>
+      <w:rPr>
+        <w:rFonts w:ascii="Courier New" w:hAnsi="Courier New" w:hint="default"/>
+        <w:sz w:val="20"/>
+      </w:rPr>
+    </w:lvl>
+    <w:lvl w:ilvl="2" w:tentative="1">
+      <w:start w:val="1"/>
+      <w:numFmt w:val="bullet"/>
+      <w:lvlText w:val=""/>
+      <w:lvlJc w:val="left"/>
+      <w:pPr>
+        <w:tabs>
+          <w:tab w:val="num" w:pos="2160"/>
+        </w:tabs>
+        <w:ind w:left="2160" w:hanging="360"/>
+      </w:pPr>
+      <w:rPr>
+        <w:rFonts w:ascii="Wingdings" w:hAnsi="Wingdings" w:hint="default"/>
+        <w:sz w:val="20"/>
+      </w:rPr>
+    </w:lvl>
+    <w:lvl w:ilvl="3" w:tentative="1">
+      <w:start w:val="1"/>
+      <w:numFmt w:val="bullet"/>
+      <w:lvlText w:val=""/>
+      <w:lvlJc w:val="left"/>
+      <w:pPr>
+        <w:tabs>
+          <w:tab w:val="num" w:pos="2880"/>
+        </w:tabs>
+        <w:ind w:left="2880" w:hanging="360"/>
+      </w:pPr>
+      <w:rPr>
+        <w:rFonts w:ascii="Wingdings" w:hAnsi="Wingdings" w:hint="default"/>
+        <w:sz w:val="20"/>
+      </w:rPr>
+    </w:lvl>
+    <w:lvl w:ilvl="4" w:tentative="1">
+      <w:start w:val="1"/>
+      <w:numFmt w:val="bullet"/>
+      <w:lvlText w:val=""/>
+      <w:lvlJc w:val="left"/>
+      <w:pPr>
+        <w:tabs>
+          <w:tab w:val="num" w:pos="3600"/>
+        </w:tabs>
+        <w:ind w:left="3600" w:hanging="360"/>
+      </w:pPr>
+      <w:rPr>
+        <w:rFonts w:ascii="Wingdings" w:hAnsi="Wingdings" w:hint="default"/>
+        <w:sz w:val="20"/>
+      </w:rPr>
+    </w:lvl>
+    <w:lvl w:ilvl="5" w:tentative="1">
+      <w:start w:val="1"/>
+      <w:numFmt w:val="bullet"/>
+      <w:lvlText w:val=""/>
+      <w:lvlJc w:val="left"/>
+      <w:pPr>
+        <w:tabs>
+          <w:tab w:val="num" w:pos="4320"/>
+        </w:tabs>
+        <w:ind w:left="4320" w:hanging="360"/>
+      </w:pPr>
+      <w:rPr>
+        <w:rFonts w:ascii="Wingdings" w:hAnsi="Wingdings" w:hint="default"/>
+        <w:sz w:val="20"/>
+      </w:rPr>
+    </w:lvl>
+    <w:lvl w:ilvl="6" w:tentative="1">
+      <w:start w:val="1"/>
+      <w:numFmt w:val="bullet"/>
+      <w:lvlText w:val=""/>
+      <w:lvlJc w:val="left"/>
+      <w:pPr>
+        <w:tabs>
+          <w:tab w:val="num" w:pos="5040"/>
+        </w:tabs>
+        <w:ind w:left="5040" w:hanging="360"/>
+      </w:pPr>
+      <w:rPr>
+        <w:rFonts w:ascii="Wingdings" w:hAnsi="Wingdings" w:hint="default"/>
+        <w:sz w:val="20"/>
+      </w:rPr>
+    </w:lvl>
+    <w:lvl w:ilvl="7" w:tentative="1">
+      <w:start w:val="1"/>
+      <w:numFmt w:val="bullet"/>
+      <w:lvlText w:val=""/>
+      <w:lvlJc w:val="left"/>
+      <w:pPr>
+        <w:tabs>
+          <w:tab w:val="num" w:pos="5760"/>
+        </w:tabs>
+        <w:ind w:left="5760" w:hanging="360"/>
+      </w:pPr>
+      <w:rPr>
+        <w:rFonts w:ascii="Wingdings" w:hAnsi="Wingdings" w:hint="default"/>
+        <w:sz w:val="20"/>
+      </w:rPr>
+    </w:lvl>
+    <w:lvl w:ilvl="8" w:tentative="1">
+      <w:start w:val="1"/>
+      <w:numFmt w:val="bullet"/>
+      <w:lvlText w:val=""/>
+      <w:lvlJc w:val="left"/>
+      <w:pPr>
+        <w:tabs>
+          <w:tab w:val="num" w:pos="6480"/>
+        </w:tabs>
+        <w:ind w:left="6480" w:hanging="360"/>
+      </w:pPr>
+      <w:rPr>
+        <w:rFonts w:ascii="Wingdings" w:hAnsi="Wingdings" w:hint="default"/>
+        <w:sz w:val="20"/>
+      </w:rPr>
+    </w:lvl>
+  </w:abstractNum>
+  <w:num w:numId="1" w16cid:durableId="1896089333">
+    <w:abstractNumId w:val="0"/>
+  </w:num>
+</w:numbering>
 </file>
 
 <file path=word/styles.xml><?xml version="1.0" encoding="utf-8"?>
@@ -4641,6 +12398,40 @@
     <w:basedOn w:val="Fontepargpadro"/>
     <w:rsid w:val="001B2375"/>
   </w:style>
+  <w:style w:type="paragraph" w:styleId="Ttulo">
+    <w:name w:val="Title"/>
+    <w:basedOn w:val="Normal"/>
+    <w:next w:val="Normal"/>
+    <w:link w:val="TtuloChar"/>
+    <w:uiPriority w:val="10"/>
+    <w:qFormat/>
+    <w:rsid w:val="00A93692"/>
+    <w:pPr>
+      <w:spacing w:after="0" w:line="240" w:lineRule="auto"/>
+      <w:contextualSpacing/>
+    </w:pPr>
+    <w:rPr>
+      <w:rFonts w:asciiTheme="majorHAnsi" w:eastAsiaTheme="majorEastAsia" w:hAnsiTheme="majorHAnsi" w:cstheme="majorBidi"/>
+      <w:spacing w:val="-10"/>
+      <w:kern w:val="28"/>
+      <w:sz w:val="56"/>
+      <w:szCs w:val="56"/>
+    </w:rPr>
+  </w:style>
+  <w:style w:type="character" w:customStyle="1" w:styleId="TtuloChar">
+    <w:name w:val="Título Char"/>
+    <w:basedOn w:val="Fontepargpadro"/>
+    <w:link w:val="Ttulo"/>
+    <w:uiPriority w:val="10"/>
+    <w:rsid w:val="00A93692"/>
+    <w:rPr>
+      <w:rFonts w:asciiTheme="majorHAnsi" w:eastAsiaTheme="majorEastAsia" w:hAnsiTheme="majorHAnsi" w:cstheme="majorBidi"/>
+      <w:spacing w:val="-10"/>
+      <w:kern w:val="28"/>
+      <w:sz w:val="56"/>
+      <w:szCs w:val="56"/>
+    </w:rPr>
+  </w:style>
 </w:styles>
 </file>
 

--- a/Arquivo/Introdução.docx
+++ b/Arquivo/Introdução.docx
@@ -1,6 +1,6 @@
 
 <file path=word/document.xml><?xml version="1.0" encoding="utf-8"?>
-<w:document xmlns:wpc="http://schemas.microsoft.com/office/word/2010/wordprocessingCanvas" xmlns:cx="http://schemas.microsoft.com/office/drawing/2014/chartex" xmlns:cx1="http://schemas.microsoft.com/office/drawing/2015/9/8/chartex" xmlns:cx2="http://schemas.microsoft.com/office/drawing/2015/10/21/chartex" xmlns:cx3="http://schemas.microsoft.com/office/drawing/2016/5/9/chartex" xmlns:cx4="http://schemas.microsoft.com/office/drawing/2016/5/10/chartex" xmlns:cx5="http://schemas.microsoft.com/office/drawing/2016/5/11/chartex" xmlns:cx6="http://schemas.microsoft.com/office/drawing/2016/5/12/chartex" xmlns:cx7="http://schemas.microsoft.com/office/drawing/2016/5/13/chartex" xmlns:cx8="http://schemas.microsoft.com/office/drawing/2016/5/14/chartex" xmlns:mc="http://schemas.openxmlformats.org/markup-compatibility/2006" xmlns:aink="http://schemas.microsoft.com/office/drawing/2016/ink" xmlns:am3d="http://schemas.microsoft.com/office/drawing/2017/model3d" xmlns:o="urn:schemas-microsoft-com:office:office" xmlns:oel="http://schemas.microsoft.com/office/2019/extlst" xmlns:r="http://schemas.openxmlformats.org/officeDocument/2006/relationships" xmlns:m="http://schemas.openxmlformats.org/officeDocument/2006/math" xmlns:v="urn:schemas-microsoft-com:vml" xmlns:wp14="http://schemas.microsoft.com/office/word/2010/wordprocessingDrawing" xmlns:wp="http://schemas.openxmlformats.org/drawingml/2006/wordprocessingDrawing" xmlns:w10="urn:schemas-microsoft-com:office:word" xmlns:w="http://schemas.openxmlformats.org/wordprocessingml/2006/main" xmlns:w14="http://schemas.microsoft.com/office/word/2010/wordml" xmlns:w15="http://schemas.microsoft.com/office/word/2012/wordml" xmlns:w16cex="http://schemas.microsoft.com/office/word/2018/wordml/cex" xmlns:w16cid="http://schemas.microsoft.com/office/word/2016/wordml/cid" xmlns:w16="http://schemas.microsoft.com/office/word/2018/wordml" xmlns:w16du="http://schemas.microsoft.com/office/word/2023/wordml/word16du" xmlns:w16sdtdh="http://schemas.microsoft.com/office/word/2020/wordml/sdtdatahash" xmlns:w16se="http://schemas.microsoft.com/office/word/2015/wordml/symex" xmlns:wpg="http://schemas.microsoft.com/office/word/2010/wordprocessingGroup" xmlns:wpi="http://schemas.microsoft.com/office/word/2010/wordprocessingInk" xmlns:wne="http://schemas.microsoft.com/office/word/2006/wordml" xmlns:wps="http://schemas.microsoft.com/office/word/2010/wordprocessingShape" mc:Ignorable="w14 w15 w16se w16cid w16 w16cex w16sdtdh w16du wp14">
+<w:document xmlns:wpc="http://schemas.microsoft.com/office/word/2010/wordprocessingCanvas" xmlns:cx="http://schemas.microsoft.com/office/drawing/2014/chartex" xmlns:cx1="http://schemas.microsoft.com/office/drawing/2015/9/8/chartex" xmlns:cx2="http://schemas.microsoft.com/office/drawing/2015/10/21/chartex" xmlns:cx3="http://schemas.microsoft.com/office/drawing/2016/5/9/chartex" xmlns:cx4="http://schemas.microsoft.com/office/drawing/2016/5/10/chartex" xmlns:cx5="http://schemas.microsoft.com/office/drawing/2016/5/11/chartex" xmlns:cx6="http://schemas.microsoft.com/office/drawing/2016/5/12/chartex" xmlns:cx7="http://schemas.microsoft.com/office/drawing/2016/5/13/chartex" xmlns:cx8="http://schemas.microsoft.com/office/drawing/2016/5/14/chartex" xmlns:mc="http://schemas.openxmlformats.org/markup-compatibility/2006" xmlns:aink="http://schemas.microsoft.com/office/drawing/2016/ink" xmlns:am3d="http://schemas.microsoft.com/office/drawing/2017/model3d" xmlns:o="urn:schemas-microsoft-com:office:office" xmlns:r="http://schemas.openxmlformats.org/officeDocument/2006/relationships" xmlns:m="http://schemas.openxmlformats.org/officeDocument/2006/math" xmlns:v="urn:schemas-microsoft-com:vml" xmlns:wp14="http://schemas.microsoft.com/office/word/2010/wordprocessingDrawing" xmlns:wp="http://schemas.openxmlformats.org/drawingml/2006/wordprocessingDrawing" xmlns:w10="urn:schemas-microsoft-com:office:word" xmlns:w="http://schemas.openxmlformats.org/wordprocessingml/2006/main" xmlns:w14="http://schemas.microsoft.com/office/word/2010/wordml" xmlns:w15="http://schemas.microsoft.com/office/word/2012/wordml" xmlns:w16cex="http://schemas.microsoft.com/office/word/2018/wordml/cex" xmlns:w16cid="http://schemas.microsoft.com/office/word/2016/wordml/cid" xmlns:w16="http://schemas.microsoft.com/office/word/2018/wordml" xmlns:w16sdtdh="http://schemas.microsoft.com/office/word/2020/wordml/sdtdatahash" xmlns:w16se="http://schemas.microsoft.com/office/word/2015/wordml/symex" xmlns:wpg="http://schemas.microsoft.com/office/word/2010/wordprocessingGroup" xmlns:wpi="http://schemas.microsoft.com/office/word/2010/wordprocessingInk" xmlns:wne="http://schemas.microsoft.com/office/word/2006/wordml" xmlns:wps="http://schemas.microsoft.com/office/word/2010/wordprocessingShape" mc:Ignorable="w14 w15 w16se w16cid w16 w16cex w16sdtdh wp14">
   <w:body>
     <w:p>
       <w:r>
@@ -89,15 +89,7 @@
     </w:p>
     <w:p>
       <w:r>
-        <w:t xml:space="preserve">Para começar, vamos gerar a estrutura básica do HTML. Dentro do documento vazio, </w:t>
-      </w:r>
-      <w:proofErr w:type="gramStart"/>
-      <w:r>
-        <w:t>digitamos !</w:t>
-      </w:r>
-      <w:proofErr w:type="gramEnd"/>
-      <w:r>
-        <w:t xml:space="preserve"> e teclamos </w:t>
+        <w:t xml:space="preserve">Para começar, vamos gerar a estrutura básica do HTML. Dentro do documento vazio, digitamos ! e teclamos </w:t>
       </w:r>
       <w:proofErr w:type="spellStart"/>
       <w:r>
@@ -320,7 +312,7 @@
           <w:lang w:eastAsia="pt-BR"/>
           <w14:ligatures w14:val="none"/>
         </w:rPr>
-        <w:t>en</w:t>
+        <w:t>pt-br</w:t>
       </w:r>
       <w:proofErr w:type="spellEnd"/>
       <w:r>
@@ -2475,7 +2467,6 @@
         </w:rPr>
         <w:t xml:space="preserve">    </w:t>
       </w:r>
-      <w:proofErr w:type="gramStart"/>
       <w:r>
         <w:rPr>
           <w:rFonts w:ascii="Consolas" w:eastAsia="Times New Roman" w:hAnsi="Consolas" w:cs="Times New Roman"/>
@@ -2488,9 +2479,724 @@
           <w:lang w:eastAsia="pt-BR"/>
           <w14:ligatures w14:val="none"/>
         </w:rPr>
-        <w:t>&lt;!--</w:t>
-      </w:r>
-      <w:proofErr w:type="gramEnd"/>
+        <w:t>&lt;!-- cabeçalho --&gt;</w:t>
+      </w:r>
+    </w:p>
+    <w:p>
+      <w:pPr>
+        <w:shd w:val="clear" w:color="auto" w:fill="1F1F1F"/>
+        <w:spacing w:after="0" w:line="285" w:lineRule="atLeast"/>
+        <w:rPr>
+          <w:rFonts w:ascii="Consolas" w:eastAsia="Times New Roman" w:hAnsi="Consolas" w:cs="Times New Roman"/>
+          <w:color w:val="FFFFFF"/>
+          <w:kern w:val="0"/>
+          <w:sz w:val="21"/>
+          <w:szCs w:val="21"/>
+          <w:lang w:eastAsia="pt-BR"/>
+          <w14:ligatures w14:val="none"/>
+        </w:rPr>
+      </w:pPr>
+      <w:r>
+        <w:rPr>
+          <w:rFonts w:ascii="Consolas" w:eastAsia="Times New Roman" w:hAnsi="Consolas" w:cs="Times New Roman"/>
+          <w:color w:val="FFFFFF"/>
+          <w:kern w:val="0"/>
+          <w:sz w:val="21"/>
+          <w:szCs w:val="21"/>
+          <w:lang w:eastAsia="pt-BR"/>
+          <w14:ligatures w14:val="none"/>
+        </w:rPr>
+        <w:t xml:space="preserve">    </w:t>
+      </w:r>
+      <w:r>
+        <w:rPr>
+          <w:rFonts w:ascii="Consolas" w:eastAsia="Times New Roman" w:hAnsi="Consolas" w:cs="Times New Roman"/>
+          <w:color w:val="808080"/>
+          <w:kern w:val="0"/>
+          <w:sz w:val="21"/>
+          <w:szCs w:val="21"/>
+          <w:lang w:eastAsia="pt-BR"/>
+          <w14:ligatures w14:val="none"/>
+        </w:rPr>
+        <w:t>&lt;</w:t>
+      </w:r>
+      <w:r>
+        <w:rPr>
+          <w:rFonts w:ascii="Consolas" w:eastAsia="Times New Roman" w:hAnsi="Consolas" w:cs="Times New Roman"/>
+          <w:color w:val="569CD6"/>
+          <w:kern w:val="0"/>
+          <w:sz w:val="21"/>
+          <w:szCs w:val="21"/>
+          <w:lang w:eastAsia="pt-BR"/>
+          <w14:ligatures w14:val="none"/>
+        </w:rPr>
+        <w:t>header</w:t>
+      </w:r>
+      <w:r>
+        <w:rPr>
+          <w:rFonts w:ascii="Consolas" w:eastAsia="Times New Roman" w:hAnsi="Consolas" w:cs="Times New Roman"/>
+          <w:color w:val="808080"/>
+          <w:kern w:val="0"/>
+          <w:sz w:val="21"/>
+          <w:szCs w:val="21"/>
+          <w:lang w:eastAsia="pt-BR"/>
+          <w14:ligatures w14:val="none"/>
+        </w:rPr>
+        <w:t>&gt;</w:t>
+      </w:r>
+    </w:p>
+    <w:p>
+      <w:pPr>
+        <w:shd w:val="clear" w:color="auto" w:fill="1F1F1F"/>
+        <w:spacing w:after="0" w:line="285" w:lineRule="atLeast"/>
+        <w:rPr>
+          <w:rFonts w:ascii="Consolas" w:eastAsia="Times New Roman" w:hAnsi="Consolas" w:cs="Times New Roman"/>
+          <w:color w:val="FFFFFF"/>
+          <w:kern w:val="0"/>
+          <w:sz w:val="21"/>
+          <w:szCs w:val="21"/>
+          <w:lang w:eastAsia="pt-BR"/>
+          <w14:ligatures w14:val="none"/>
+        </w:rPr>
+      </w:pPr>
+      <w:r>
+        <w:rPr>
+          <w:rFonts w:ascii="Consolas" w:eastAsia="Times New Roman" w:hAnsi="Consolas" w:cs="Times New Roman"/>
+          <w:color w:val="FFFFFF"/>
+          <w:kern w:val="0"/>
+          <w:sz w:val="21"/>
+          <w:szCs w:val="21"/>
+          <w:lang w:eastAsia="pt-BR"/>
+          <w14:ligatures w14:val="none"/>
+        </w:rPr>
+        <w:t xml:space="preserve">        </w:t>
+      </w:r>
+      <w:r>
+        <w:rPr>
+          <w:rFonts w:ascii="Consolas" w:eastAsia="Times New Roman" w:hAnsi="Consolas" w:cs="Times New Roman"/>
+          <w:color w:val="808080"/>
+          <w:kern w:val="0"/>
+          <w:sz w:val="21"/>
+          <w:szCs w:val="21"/>
+          <w:lang w:eastAsia="pt-BR"/>
+          <w14:ligatures w14:val="none"/>
+        </w:rPr>
+        <w:t>&lt;</w:t>
+      </w:r>
+      <w:r>
+        <w:rPr>
+          <w:rFonts w:ascii="Consolas" w:eastAsia="Times New Roman" w:hAnsi="Consolas" w:cs="Times New Roman"/>
+          <w:color w:val="569CD6"/>
+          <w:kern w:val="0"/>
+          <w:sz w:val="21"/>
+          <w:szCs w:val="21"/>
+          <w:lang w:eastAsia="pt-BR"/>
+          <w14:ligatures w14:val="none"/>
+        </w:rPr>
+        <w:t>h1</w:t>
+      </w:r>
+      <w:r>
+        <w:rPr>
+          <w:rFonts w:ascii="Consolas" w:eastAsia="Times New Roman" w:hAnsi="Consolas" w:cs="Times New Roman"/>
+          <w:color w:val="808080"/>
+          <w:kern w:val="0"/>
+          <w:sz w:val="21"/>
+          <w:szCs w:val="21"/>
+          <w:lang w:eastAsia="pt-BR"/>
+          <w14:ligatures w14:val="none"/>
+        </w:rPr>
+        <w:t>&gt;</w:t>
+      </w:r>
+      <w:r>
+        <w:rPr>
+          <w:rFonts w:ascii="Consolas" w:eastAsia="Times New Roman" w:hAnsi="Consolas" w:cs="Times New Roman"/>
+          <w:color w:val="FFFFFF"/>
+          <w:kern w:val="0"/>
+          <w:sz w:val="21"/>
+          <w:szCs w:val="21"/>
+          <w:lang w:eastAsia="pt-BR"/>
+          <w14:ligatures w14:val="none"/>
+        </w:rPr>
+        <w:t>Relatório das redes sociais</w:t>
+      </w:r>
+      <w:r>
+        <w:rPr>
+          <w:rFonts w:ascii="Consolas" w:eastAsia="Times New Roman" w:hAnsi="Consolas" w:cs="Times New Roman"/>
+          <w:color w:val="808080"/>
+          <w:kern w:val="0"/>
+          <w:sz w:val="21"/>
+          <w:szCs w:val="21"/>
+          <w:lang w:eastAsia="pt-BR"/>
+          <w14:ligatures w14:val="none"/>
+        </w:rPr>
+        <w:t>&lt;/</w:t>
+      </w:r>
+      <w:r>
+        <w:rPr>
+          <w:rFonts w:ascii="Consolas" w:eastAsia="Times New Roman" w:hAnsi="Consolas" w:cs="Times New Roman"/>
+          <w:color w:val="569CD6"/>
+          <w:kern w:val="0"/>
+          <w:sz w:val="21"/>
+          <w:szCs w:val="21"/>
+          <w:lang w:eastAsia="pt-BR"/>
+          <w14:ligatures w14:val="none"/>
+        </w:rPr>
+        <w:t>h1</w:t>
+      </w:r>
+      <w:r>
+        <w:rPr>
+          <w:rFonts w:ascii="Consolas" w:eastAsia="Times New Roman" w:hAnsi="Consolas" w:cs="Times New Roman"/>
+          <w:color w:val="808080"/>
+          <w:kern w:val="0"/>
+          <w:sz w:val="21"/>
+          <w:szCs w:val="21"/>
+          <w:lang w:eastAsia="pt-BR"/>
+          <w14:ligatures w14:val="none"/>
+        </w:rPr>
+        <w:t>&gt;</w:t>
+      </w:r>
+    </w:p>
+    <w:p>
+      <w:pPr>
+        <w:shd w:val="clear" w:color="auto" w:fill="1F1F1F"/>
+        <w:spacing w:after="0" w:line="285" w:lineRule="atLeast"/>
+        <w:rPr>
+          <w:rFonts w:ascii="Consolas" w:eastAsia="Times New Roman" w:hAnsi="Consolas" w:cs="Times New Roman"/>
+          <w:color w:val="FFFFFF"/>
+          <w:kern w:val="0"/>
+          <w:sz w:val="21"/>
+          <w:szCs w:val="21"/>
+          <w:lang w:eastAsia="pt-BR"/>
+          <w14:ligatures w14:val="none"/>
+        </w:rPr>
+      </w:pPr>
+      <w:r>
+        <w:rPr>
+          <w:rFonts w:ascii="Consolas" w:eastAsia="Times New Roman" w:hAnsi="Consolas" w:cs="Times New Roman"/>
+          <w:color w:val="FFFFFF"/>
+          <w:kern w:val="0"/>
+          <w:sz w:val="21"/>
+          <w:szCs w:val="21"/>
+          <w:lang w:eastAsia="pt-BR"/>
+          <w14:ligatures w14:val="none"/>
+        </w:rPr>
+        <w:t xml:space="preserve">        </w:t>
+      </w:r>
+      <w:r>
+        <w:rPr>
+          <w:rFonts w:ascii="Consolas" w:eastAsia="Times New Roman" w:hAnsi="Consolas" w:cs="Times New Roman"/>
+          <w:color w:val="808080"/>
+          <w:kern w:val="0"/>
+          <w:sz w:val="21"/>
+          <w:szCs w:val="21"/>
+          <w:lang w:eastAsia="pt-BR"/>
+          <w14:ligatures w14:val="none"/>
+        </w:rPr>
+        <w:t>&lt;</w:t>
+      </w:r>
+      <w:proofErr w:type="spellStart"/>
+      <w:r>
+        <w:rPr>
+          <w:rFonts w:ascii="Consolas" w:eastAsia="Times New Roman" w:hAnsi="Consolas" w:cs="Times New Roman"/>
+          <w:color w:val="569CD6"/>
+          <w:kern w:val="0"/>
+          <w:sz w:val="21"/>
+          <w:szCs w:val="21"/>
+          <w:lang w:eastAsia="pt-BR"/>
+          <w14:ligatures w14:val="none"/>
+        </w:rPr>
+        <w:t>nav</w:t>
+      </w:r>
+      <w:proofErr w:type="spellEnd"/>
+      <w:r>
+        <w:rPr>
+          <w:rFonts w:ascii="Consolas" w:eastAsia="Times New Roman" w:hAnsi="Consolas" w:cs="Times New Roman"/>
+          <w:color w:val="808080"/>
+          <w:kern w:val="0"/>
+          <w:sz w:val="21"/>
+          <w:szCs w:val="21"/>
+          <w:lang w:eastAsia="pt-BR"/>
+          <w14:ligatures w14:val="none"/>
+        </w:rPr>
+        <w:t>&gt;</w:t>
+      </w:r>
+    </w:p>
+    <w:p>
+      <w:pPr>
+        <w:shd w:val="clear" w:color="auto" w:fill="1F1F1F"/>
+        <w:spacing w:after="0" w:line="285" w:lineRule="atLeast"/>
+        <w:rPr>
+          <w:rFonts w:ascii="Consolas" w:eastAsia="Times New Roman" w:hAnsi="Consolas" w:cs="Times New Roman"/>
+          <w:color w:val="FFFFFF"/>
+          <w:kern w:val="0"/>
+          <w:sz w:val="21"/>
+          <w:szCs w:val="21"/>
+          <w:lang w:eastAsia="pt-BR"/>
+          <w14:ligatures w14:val="none"/>
+        </w:rPr>
+      </w:pPr>
+      <w:r>
+        <w:rPr>
+          <w:rFonts w:ascii="Consolas" w:eastAsia="Times New Roman" w:hAnsi="Consolas" w:cs="Times New Roman"/>
+          <w:color w:val="FFFFFF"/>
+          <w:kern w:val="0"/>
+          <w:sz w:val="21"/>
+          <w:szCs w:val="21"/>
+          <w:lang w:eastAsia="pt-BR"/>
+          <w14:ligatures w14:val="none"/>
+        </w:rPr>
+        <w:t xml:space="preserve">            </w:t>
+      </w:r>
+      <w:r>
+        <w:rPr>
+          <w:rFonts w:ascii="Consolas" w:eastAsia="Times New Roman" w:hAnsi="Consolas" w:cs="Times New Roman"/>
+          <w:color w:val="808080"/>
+          <w:kern w:val="0"/>
+          <w:sz w:val="21"/>
+          <w:szCs w:val="21"/>
+          <w:lang w:eastAsia="pt-BR"/>
+          <w14:ligatures w14:val="none"/>
+        </w:rPr>
+        <w:t>&lt;</w:t>
+      </w:r>
+      <w:r>
+        <w:rPr>
+          <w:rFonts w:ascii="Consolas" w:eastAsia="Times New Roman" w:hAnsi="Consolas" w:cs="Times New Roman"/>
+          <w:color w:val="569CD6"/>
+          <w:kern w:val="0"/>
+          <w:sz w:val="21"/>
+          <w:szCs w:val="21"/>
+          <w:lang w:eastAsia="pt-BR"/>
+          <w14:ligatures w14:val="none"/>
+        </w:rPr>
+        <w:t>a</w:t>
+      </w:r>
+      <w:r>
+        <w:rPr>
+          <w:rFonts w:ascii="Consolas" w:eastAsia="Times New Roman" w:hAnsi="Consolas" w:cs="Times New Roman"/>
+          <w:color w:val="FFFFFF"/>
+          <w:kern w:val="0"/>
+          <w:sz w:val="21"/>
+          <w:szCs w:val="21"/>
+          <w:lang w:eastAsia="pt-BR"/>
+          <w14:ligatures w14:val="none"/>
+        </w:rPr>
+        <w:t xml:space="preserve"> </w:t>
+      </w:r>
+      <w:proofErr w:type="spellStart"/>
+      <w:r>
+        <w:rPr>
+          <w:rFonts w:ascii="Consolas" w:eastAsia="Times New Roman" w:hAnsi="Consolas" w:cs="Times New Roman"/>
+          <w:color w:val="9CDCFE"/>
+          <w:kern w:val="0"/>
+          <w:sz w:val="21"/>
+          <w:szCs w:val="21"/>
+          <w:lang w:eastAsia="pt-BR"/>
+          <w14:ligatures w14:val="none"/>
+        </w:rPr>
+        <w:t>href</w:t>
+      </w:r>
+      <w:proofErr w:type="spellEnd"/>
+      <w:r>
+        <w:rPr>
+          <w:rFonts w:ascii="Consolas" w:eastAsia="Times New Roman" w:hAnsi="Consolas" w:cs="Times New Roman"/>
+          <w:color w:val="FFFFFF"/>
+          <w:kern w:val="0"/>
+          <w:sz w:val="21"/>
+          <w:szCs w:val="21"/>
+          <w:lang w:eastAsia="pt-BR"/>
+          <w14:ligatures w14:val="none"/>
+        </w:rPr>
+        <w:t>=</w:t>
+      </w:r>
+      <w:r>
+        <w:rPr>
+          <w:rFonts w:ascii="Consolas" w:eastAsia="Times New Roman" w:hAnsi="Consolas" w:cs="Times New Roman"/>
+          <w:color w:val="CE9178"/>
+          <w:kern w:val="0"/>
+          <w:sz w:val="21"/>
+          <w:szCs w:val="21"/>
+          <w:lang w:eastAsia="pt-BR"/>
+          <w14:ligatures w14:val="none"/>
+        </w:rPr>
+        <w:t>"index.html"</w:t>
+      </w:r>
+      <w:r>
+        <w:rPr>
+          <w:rFonts w:ascii="Consolas" w:eastAsia="Times New Roman" w:hAnsi="Consolas" w:cs="Times New Roman"/>
+          <w:color w:val="808080"/>
+          <w:kern w:val="0"/>
+          <w:sz w:val="21"/>
+          <w:szCs w:val="21"/>
+          <w:lang w:eastAsia="pt-BR"/>
+          <w14:ligatures w14:val="none"/>
+        </w:rPr>
+        <w:t>&gt;</w:t>
+      </w:r>
+      <w:r>
+        <w:rPr>
+          <w:rFonts w:ascii="Consolas" w:eastAsia="Times New Roman" w:hAnsi="Consolas" w:cs="Times New Roman"/>
+          <w:color w:val="FFFFFF"/>
+          <w:kern w:val="0"/>
+          <w:sz w:val="21"/>
+          <w:szCs w:val="21"/>
+          <w:lang w:eastAsia="pt-BR"/>
+          <w14:ligatures w14:val="none"/>
+        </w:rPr>
+        <w:t>Mundo</w:t>
+      </w:r>
+      <w:r>
+        <w:rPr>
+          <w:rFonts w:ascii="Consolas" w:eastAsia="Times New Roman" w:hAnsi="Consolas" w:cs="Times New Roman"/>
+          <w:color w:val="808080"/>
+          <w:kern w:val="0"/>
+          <w:sz w:val="21"/>
+          <w:szCs w:val="21"/>
+          <w:lang w:eastAsia="pt-BR"/>
+          <w14:ligatures w14:val="none"/>
+        </w:rPr>
+        <w:t>&lt;/</w:t>
+      </w:r>
+      <w:r>
+        <w:rPr>
+          <w:rFonts w:ascii="Consolas" w:eastAsia="Times New Roman" w:hAnsi="Consolas" w:cs="Times New Roman"/>
+          <w:color w:val="569CD6"/>
+          <w:kern w:val="0"/>
+          <w:sz w:val="21"/>
+          <w:szCs w:val="21"/>
+          <w:lang w:eastAsia="pt-BR"/>
+          <w14:ligatures w14:val="none"/>
+        </w:rPr>
+        <w:t>a</w:t>
+      </w:r>
+      <w:r>
+        <w:rPr>
+          <w:rFonts w:ascii="Consolas" w:eastAsia="Times New Roman" w:hAnsi="Consolas" w:cs="Times New Roman"/>
+          <w:color w:val="808080"/>
+          <w:kern w:val="0"/>
+          <w:sz w:val="21"/>
+          <w:szCs w:val="21"/>
+          <w:lang w:eastAsia="pt-BR"/>
+          <w14:ligatures w14:val="none"/>
+        </w:rPr>
+        <w:t>&gt;</w:t>
+      </w:r>
+    </w:p>
+    <w:p>
+      <w:pPr>
+        <w:shd w:val="clear" w:color="auto" w:fill="1F1F1F"/>
+        <w:spacing w:after="0" w:line="285" w:lineRule="atLeast"/>
+        <w:rPr>
+          <w:rFonts w:ascii="Consolas" w:eastAsia="Times New Roman" w:hAnsi="Consolas" w:cs="Times New Roman"/>
+          <w:color w:val="FFFFFF"/>
+          <w:kern w:val="0"/>
+          <w:sz w:val="21"/>
+          <w:szCs w:val="21"/>
+          <w:lang w:eastAsia="pt-BR"/>
+          <w14:ligatures w14:val="none"/>
+        </w:rPr>
+      </w:pPr>
+      <w:r>
+        <w:rPr>
+          <w:rFonts w:ascii="Consolas" w:eastAsia="Times New Roman" w:hAnsi="Consolas" w:cs="Times New Roman"/>
+          <w:color w:val="FFFFFF"/>
+          <w:kern w:val="0"/>
+          <w:sz w:val="21"/>
+          <w:szCs w:val="21"/>
+          <w:lang w:eastAsia="pt-BR"/>
+          <w14:ligatures w14:val="none"/>
+        </w:rPr>
+        <w:t xml:space="preserve">            </w:t>
+      </w:r>
+      <w:r>
+        <w:rPr>
+          <w:rFonts w:ascii="Consolas" w:eastAsia="Times New Roman" w:hAnsi="Consolas" w:cs="Times New Roman"/>
+          <w:color w:val="808080"/>
+          <w:kern w:val="0"/>
+          <w:sz w:val="21"/>
+          <w:szCs w:val="21"/>
+          <w:lang w:eastAsia="pt-BR"/>
+          <w14:ligatures w14:val="none"/>
+        </w:rPr>
+        <w:t>&lt;</w:t>
+      </w:r>
+      <w:r>
+        <w:rPr>
+          <w:rFonts w:ascii="Consolas" w:eastAsia="Times New Roman" w:hAnsi="Consolas" w:cs="Times New Roman"/>
+          <w:color w:val="569CD6"/>
+          <w:kern w:val="0"/>
+          <w:sz w:val="21"/>
+          <w:szCs w:val="21"/>
+          <w:lang w:eastAsia="pt-BR"/>
+          <w14:ligatures w14:val="none"/>
+        </w:rPr>
+        <w:t>a</w:t>
+      </w:r>
+      <w:r>
+        <w:rPr>
+          <w:rFonts w:ascii="Consolas" w:eastAsia="Times New Roman" w:hAnsi="Consolas" w:cs="Times New Roman"/>
+          <w:color w:val="FFFFFF"/>
+          <w:kern w:val="0"/>
+          <w:sz w:val="21"/>
+          <w:szCs w:val="21"/>
+          <w:lang w:eastAsia="pt-BR"/>
+          <w14:ligatures w14:val="none"/>
+        </w:rPr>
+        <w:t xml:space="preserve"> </w:t>
+      </w:r>
+      <w:proofErr w:type="spellStart"/>
+      <w:r>
+        <w:rPr>
+          <w:rFonts w:ascii="Consolas" w:eastAsia="Times New Roman" w:hAnsi="Consolas" w:cs="Times New Roman"/>
+          <w:color w:val="9CDCFE"/>
+          <w:kern w:val="0"/>
+          <w:sz w:val="21"/>
+          <w:szCs w:val="21"/>
+          <w:lang w:eastAsia="pt-BR"/>
+          <w14:ligatures w14:val="none"/>
+        </w:rPr>
+        <w:t>href</w:t>
+      </w:r>
+      <w:proofErr w:type="spellEnd"/>
+      <w:r>
+        <w:rPr>
+          <w:rFonts w:ascii="Consolas" w:eastAsia="Times New Roman" w:hAnsi="Consolas" w:cs="Times New Roman"/>
+          <w:color w:val="FFFFFF"/>
+          <w:kern w:val="0"/>
+          <w:sz w:val="21"/>
+          <w:szCs w:val="21"/>
+          <w:lang w:eastAsia="pt-BR"/>
+          <w14:ligatures w14:val="none"/>
+        </w:rPr>
+        <w:t>=</w:t>
+      </w:r>
+      <w:r>
+        <w:rPr>
+          <w:rFonts w:ascii="Consolas" w:eastAsia="Times New Roman" w:hAnsi="Consolas" w:cs="Times New Roman"/>
+          <w:color w:val="CE9178"/>
+          <w:kern w:val="0"/>
+          <w:sz w:val="21"/>
+          <w:szCs w:val="21"/>
+          <w:lang w:eastAsia="pt-BR"/>
+          <w14:ligatures w14:val="none"/>
+        </w:rPr>
+        <w:t>"#"</w:t>
+      </w:r>
+      <w:r>
+        <w:rPr>
+          <w:rFonts w:ascii="Consolas" w:eastAsia="Times New Roman" w:hAnsi="Consolas" w:cs="Times New Roman"/>
+          <w:color w:val="808080"/>
+          <w:kern w:val="0"/>
+          <w:sz w:val="21"/>
+          <w:szCs w:val="21"/>
+          <w:lang w:eastAsia="pt-BR"/>
+          <w14:ligatures w14:val="none"/>
+        </w:rPr>
+        <w:t>&gt;</w:t>
+      </w:r>
+      <w:r>
+        <w:rPr>
+          <w:rFonts w:ascii="Consolas" w:eastAsia="Times New Roman" w:hAnsi="Consolas" w:cs="Times New Roman"/>
+          <w:color w:val="FFFFFF"/>
+          <w:kern w:val="0"/>
+          <w:sz w:val="21"/>
+          <w:szCs w:val="21"/>
+          <w:lang w:eastAsia="pt-BR"/>
+          <w14:ligatures w14:val="none"/>
+        </w:rPr>
+        <w:t>Minha escola</w:t>
+      </w:r>
+      <w:r>
+        <w:rPr>
+          <w:rFonts w:ascii="Consolas" w:eastAsia="Times New Roman" w:hAnsi="Consolas" w:cs="Times New Roman"/>
+          <w:color w:val="808080"/>
+          <w:kern w:val="0"/>
+          <w:sz w:val="21"/>
+          <w:szCs w:val="21"/>
+          <w:lang w:eastAsia="pt-BR"/>
+          <w14:ligatures w14:val="none"/>
+        </w:rPr>
+        <w:t>&lt;/</w:t>
+      </w:r>
+      <w:r>
+        <w:rPr>
+          <w:rFonts w:ascii="Consolas" w:eastAsia="Times New Roman" w:hAnsi="Consolas" w:cs="Times New Roman"/>
+          <w:color w:val="569CD6"/>
+          <w:kern w:val="0"/>
+          <w:sz w:val="21"/>
+          <w:szCs w:val="21"/>
+          <w:lang w:eastAsia="pt-BR"/>
+          <w14:ligatures w14:val="none"/>
+        </w:rPr>
+        <w:t>a</w:t>
+      </w:r>
+      <w:r>
+        <w:rPr>
+          <w:rFonts w:ascii="Consolas" w:eastAsia="Times New Roman" w:hAnsi="Consolas" w:cs="Times New Roman"/>
+          <w:color w:val="808080"/>
+          <w:kern w:val="0"/>
+          <w:sz w:val="21"/>
+          <w:szCs w:val="21"/>
+          <w:lang w:eastAsia="pt-BR"/>
+          <w14:ligatures w14:val="none"/>
+        </w:rPr>
+        <w:t>&gt;</w:t>
+      </w:r>
+    </w:p>
+    <w:p>
+      <w:pPr>
+        <w:shd w:val="clear" w:color="auto" w:fill="1F1F1F"/>
+        <w:spacing w:after="0" w:line="285" w:lineRule="atLeast"/>
+        <w:rPr>
+          <w:rFonts w:ascii="Consolas" w:eastAsia="Times New Roman" w:hAnsi="Consolas" w:cs="Times New Roman"/>
+          <w:color w:val="FFFFFF"/>
+          <w:kern w:val="0"/>
+          <w:sz w:val="21"/>
+          <w:szCs w:val="21"/>
+          <w:lang w:eastAsia="pt-BR"/>
+          <w14:ligatures w14:val="none"/>
+        </w:rPr>
+      </w:pPr>
+      <w:r>
+        <w:rPr>
+          <w:rFonts w:ascii="Consolas" w:eastAsia="Times New Roman" w:hAnsi="Consolas" w:cs="Times New Roman"/>
+          <w:color w:val="FFFFFF"/>
+          <w:kern w:val="0"/>
+          <w:sz w:val="21"/>
+          <w:szCs w:val="21"/>
+          <w:lang w:eastAsia="pt-BR"/>
+          <w14:ligatures w14:val="none"/>
+        </w:rPr>
+        <w:t xml:space="preserve">        </w:t>
+      </w:r>
+      <w:r>
+        <w:rPr>
+          <w:rFonts w:ascii="Consolas" w:eastAsia="Times New Roman" w:hAnsi="Consolas" w:cs="Times New Roman"/>
+          <w:color w:val="808080"/>
+          <w:kern w:val="0"/>
+          <w:sz w:val="21"/>
+          <w:szCs w:val="21"/>
+          <w:lang w:eastAsia="pt-BR"/>
+          <w14:ligatures w14:val="none"/>
+        </w:rPr>
+        <w:t>&lt;/</w:t>
+      </w:r>
+      <w:proofErr w:type="spellStart"/>
+      <w:r>
+        <w:rPr>
+          <w:rFonts w:ascii="Consolas" w:eastAsia="Times New Roman" w:hAnsi="Consolas" w:cs="Times New Roman"/>
+          <w:color w:val="569CD6"/>
+          <w:kern w:val="0"/>
+          <w:sz w:val="21"/>
+          <w:szCs w:val="21"/>
+          <w:lang w:eastAsia="pt-BR"/>
+          <w14:ligatures w14:val="none"/>
+        </w:rPr>
+        <w:t>nav</w:t>
+      </w:r>
+      <w:proofErr w:type="spellEnd"/>
+      <w:r>
+        <w:rPr>
+          <w:rFonts w:ascii="Consolas" w:eastAsia="Times New Roman" w:hAnsi="Consolas" w:cs="Times New Roman"/>
+          <w:color w:val="808080"/>
+          <w:kern w:val="0"/>
+          <w:sz w:val="21"/>
+          <w:szCs w:val="21"/>
+          <w:lang w:eastAsia="pt-BR"/>
+          <w14:ligatures w14:val="none"/>
+        </w:rPr>
+        <w:t>&gt;</w:t>
+      </w:r>
+    </w:p>
+    <w:p>
+      <w:pPr>
+        <w:shd w:val="clear" w:color="auto" w:fill="1F1F1F"/>
+        <w:spacing w:after="0" w:line="285" w:lineRule="atLeast"/>
+        <w:rPr>
+          <w:rFonts w:ascii="Consolas" w:eastAsia="Times New Roman" w:hAnsi="Consolas" w:cs="Times New Roman"/>
+          <w:color w:val="FFFFFF"/>
+          <w:kern w:val="0"/>
+          <w:sz w:val="21"/>
+          <w:szCs w:val="21"/>
+          <w:lang w:eastAsia="pt-BR"/>
+          <w14:ligatures w14:val="none"/>
+        </w:rPr>
+      </w:pPr>
+      <w:r>
+        <w:rPr>
+          <w:rFonts w:ascii="Consolas" w:eastAsia="Times New Roman" w:hAnsi="Consolas" w:cs="Times New Roman"/>
+          <w:color w:val="FFFFFF"/>
+          <w:kern w:val="0"/>
+          <w:sz w:val="21"/>
+          <w:szCs w:val="21"/>
+          <w:lang w:eastAsia="pt-BR"/>
+          <w14:ligatures w14:val="none"/>
+        </w:rPr>
+        <w:t xml:space="preserve">    </w:t>
+      </w:r>
+      <w:r>
+        <w:rPr>
+          <w:rFonts w:ascii="Consolas" w:eastAsia="Times New Roman" w:hAnsi="Consolas" w:cs="Times New Roman"/>
+          <w:color w:val="808080"/>
+          <w:kern w:val="0"/>
+          <w:sz w:val="21"/>
+          <w:szCs w:val="21"/>
+          <w:lang w:eastAsia="pt-BR"/>
+          <w14:ligatures w14:val="none"/>
+        </w:rPr>
+        <w:t>&lt;/</w:t>
+      </w:r>
+      <w:r>
+        <w:rPr>
+          <w:rFonts w:ascii="Consolas" w:eastAsia="Times New Roman" w:hAnsi="Consolas" w:cs="Times New Roman"/>
+          <w:color w:val="569CD6"/>
+          <w:kern w:val="0"/>
+          <w:sz w:val="21"/>
+          <w:szCs w:val="21"/>
+          <w:lang w:eastAsia="pt-BR"/>
+          <w14:ligatures w14:val="none"/>
+        </w:rPr>
+        <w:t>header</w:t>
+      </w:r>
+      <w:r>
+        <w:rPr>
+          <w:rFonts w:ascii="Consolas" w:eastAsia="Times New Roman" w:hAnsi="Consolas" w:cs="Times New Roman"/>
+          <w:color w:val="808080"/>
+          <w:kern w:val="0"/>
+          <w:sz w:val="21"/>
+          <w:szCs w:val="21"/>
+          <w:lang w:eastAsia="pt-BR"/>
+          <w14:ligatures w14:val="none"/>
+        </w:rPr>
+        <w:t>&gt;</w:t>
+      </w:r>
+    </w:p>
+    <w:p>
+      <w:pPr>
+        <w:shd w:val="clear" w:color="auto" w:fill="1F1F1F"/>
+        <w:spacing w:after="0" w:line="285" w:lineRule="atLeast"/>
+        <w:rPr>
+          <w:rFonts w:ascii="Consolas" w:eastAsia="Times New Roman" w:hAnsi="Consolas" w:cs="Times New Roman"/>
+          <w:color w:val="FFFFFF"/>
+          <w:kern w:val="0"/>
+          <w:sz w:val="21"/>
+          <w:szCs w:val="21"/>
+          <w:lang w:eastAsia="pt-BR"/>
+          <w14:ligatures w14:val="none"/>
+        </w:rPr>
+      </w:pPr>
+      <w:r>
+        <w:rPr>
+          <w:rFonts w:ascii="Consolas" w:eastAsia="Times New Roman" w:hAnsi="Consolas" w:cs="Times New Roman"/>
+          <w:color w:val="FFFFFF"/>
+          <w:kern w:val="0"/>
+          <w:sz w:val="21"/>
+          <w:szCs w:val="21"/>
+          <w:lang w:eastAsia="pt-BR"/>
+          <w14:ligatures w14:val="none"/>
+        </w:rPr>
+        <w:t xml:space="preserve">    </w:t>
+      </w:r>
       <w:r>
         <w:rPr>
           <w:rFonts w:ascii="Consolas" w:eastAsia="Times New Roman" w:hAnsi="Consolas" w:cs="Times New Roman"/>
@@ -2503,7 +3209,7 @@
           <w:lang w:eastAsia="pt-BR"/>
           <w14:ligatures w14:val="none"/>
         </w:rPr>
-        <w:t xml:space="preserve"> cabeçalho --&gt;</w:t>
+        <w:t>&lt;!-- principal --&gt;</w:t>
       </w:r>
     </w:p>
     <w:p>
@@ -2544,6 +3250,7 @@
         </w:rPr>
         <w:t>&lt;</w:t>
       </w:r>
+      <w:proofErr w:type="spellStart"/>
       <w:r>
         <w:rPr>
           <w:rFonts w:ascii="Consolas" w:eastAsia="Times New Roman" w:hAnsi="Consolas" w:cs="Times New Roman"/>
@@ -2554,7 +3261,84 @@
           <w:lang w:eastAsia="pt-BR"/>
           <w14:ligatures w14:val="none"/>
         </w:rPr>
-        <w:t>header</w:t>
+        <w:t>main</w:t>
+      </w:r>
+      <w:proofErr w:type="spellEnd"/>
+      <w:r>
+        <w:rPr>
+          <w:rFonts w:ascii="Consolas" w:eastAsia="Times New Roman" w:hAnsi="Consolas" w:cs="Times New Roman"/>
+          <w:color w:val="FFFFFF"/>
+          <w:kern w:val="0"/>
+          <w:sz w:val="21"/>
+          <w:szCs w:val="21"/>
+          <w:lang w:eastAsia="pt-BR"/>
+          <w14:ligatures w14:val="none"/>
+        </w:rPr>
+        <w:t xml:space="preserve"> </w:t>
+      </w:r>
+      <w:proofErr w:type="spellStart"/>
+      <w:r>
+        <w:rPr>
+          <w:rFonts w:ascii="Consolas" w:eastAsia="Times New Roman" w:hAnsi="Consolas" w:cs="Times New Roman"/>
+          <w:color w:val="9CDCFE"/>
+          <w:kern w:val="0"/>
+          <w:sz w:val="21"/>
+          <w:szCs w:val="21"/>
+          <w:lang w:eastAsia="pt-BR"/>
+          <w14:ligatures w14:val="none"/>
+        </w:rPr>
+        <w:t>class</w:t>
+      </w:r>
+      <w:proofErr w:type="spellEnd"/>
+      <w:r>
+        <w:rPr>
+          <w:rFonts w:ascii="Consolas" w:eastAsia="Times New Roman" w:hAnsi="Consolas" w:cs="Times New Roman"/>
+          <w:color w:val="FFFFFF"/>
+          <w:kern w:val="0"/>
+          <w:sz w:val="21"/>
+          <w:szCs w:val="21"/>
+          <w:lang w:eastAsia="pt-BR"/>
+          <w14:ligatures w14:val="none"/>
+        </w:rPr>
+        <w:t>=</w:t>
+      </w:r>
+      <w:r>
+        <w:rPr>
+          <w:rFonts w:ascii="Consolas" w:eastAsia="Times New Roman" w:hAnsi="Consolas" w:cs="Times New Roman"/>
+          <w:color w:val="CE9178"/>
+          <w:kern w:val="0"/>
+          <w:sz w:val="21"/>
+          <w:szCs w:val="21"/>
+          <w:lang w:eastAsia="pt-BR"/>
+          <w14:ligatures w14:val="none"/>
+        </w:rPr>
+        <w:t>"</w:t>
+      </w:r>
+      <w:proofErr w:type="spellStart"/>
+      <w:r>
+        <w:rPr>
+          <w:rFonts w:ascii="Consolas" w:eastAsia="Times New Roman" w:hAnsi="Consolas" w:cs="Times New Roman"/>
+          <w:color w:val="CE9178"/>
+          <w:kern w:val="0"/>
+          <w:sz w:val="21"/>
+          <w:szCs w:val="21"/>
+          <w:lang w:eastAsia="pt-BR"/>
+          <w14:ligatures w14:val="none"/>
+        </w:rPr>
+        <w:t>graficos-section</w:t>
+      </w:r>
+      <w:proofErr w:type="spellEnd"/>
+      <w:r>
+        <w:rPr>
+          <w:rFonts w:ascii="Consolas" w:eastAsia="Times New Roman" w:hAnsi="Consolas" w:cs="Times New Roman"/>
+          <w:color w:val="CE9178"/>
+          <w:kern w:val="0"/>
+          <w:sz w:val="21"/>
+          <w:szCs w:val="21"/>
+          <w:lang w:eastAsia="pt-BR"/>
+          <w14:ligatures w14:val="none"/>
+        </w:rPr>
+        <w:t>"</w:t>
       </w:r>
       <w:r>
         <w:rPr>
@@ -2607,6 +3391,7 @@
         </w:rPr>
         <w:t>&lt;</w:t>
       </w:r>
+      <w:proofErr w:type="spellStart"/>
       <w:r>
         <w:rPr>
           <w:rFonts w:ascii="Consolas" w:eastAsia="Times New Roman" w:hAnsi="Consolas" w:cs="Times New Roman"/>
@@ -2617,7 +3402,158 @@
           <w:lang w:eastAsia="pt-BR"/>
           <w14:ligatures w14:val="none"/>
         </w:rPr>
-        <w:t>h1</w:t>
+        <w:t>section</w:t>
+      </w:r>
+      <w:proofErr w:type="spellEnd"/>
+      <w:r>
+        <w:rPr>
+          <w:rFonts w:ascii="Consolas" w:eastAsia="Times New Roman" w:hAnsi="Consolas" w:cs="Times New Roman"/>
+          <w:color w:val="FFFFFF"/>
+          <w:kern w:val="0"/>
+          <w:sz w:val="21"/>
+          <w:szCs w:val="21"/>
+          <w:lang w:eastAsia="pt-BR"/>
+          <w14:ligatures w14:val="none"/>
+        </w:rPr>
+        <w:t xml:space="preserve"> </w:t>
+      </w:r>
+      <w:r>
+        <w:rPr>
+          <w:rFonts w:ascii="Consolas" w:eastAsia="Times New Roman" w:hAnsi="Consolas" w:cs="Times New Roman"/>
+          <w:color w:val="9CDCFE"/>
+          <w:kern w:val="0"/>
+          <w:sz w:val="21"/>
+          <w:szCs w:val="21"/>
+          <w:lang w:eastAsia="pt-BR"/>
+          <w14:ligatures w14:val="none"/>
+        </w:rPr>
+        <w:t>id</w:t>
+      </w:r>
+      <w:r>
+        <w:rPr>
+          <w:rFonts w:ascii="Consolas" w:eastAsia="Times New Roman" w:hAnsi="Consolas" w:cs="Times New Roman"/>
+          <w:color w:val="FFFFFF"/>
+          <w:kern w:val="0"/>
+          <w:sz w:val="21"/>
+          <w:szCs w:val="21"/>
+          <w:lang w:eastAsia="pt-BR"/>
+          <w14:ligatures w14:val="none"/>
+        </w:rPr>
+        <w:t>=</w:t>
+      </w:r>
+      <w:r>
+        <w:rPr>
+          <w:rFonts w:ascii="Consolas" w:eastAsia="Times New Roman" w:hAnsi="Consolas" w:cs="Times New Roman"/>
+          <w:color w:val="CE9178"/>
+          <w:kern w:val="0"/>
+          <w:sz w:val="21"/>
+          <w:szCs w:val="21"/>
+          <w:lang w:eastAsia="pt-BR"/>
+          <w14:ligatures w14:val="none"/>
+        </w:rPr>
+        <w:t>"</w:t>
+      </w:r>
+      <w:proofErr w:type="spellStart"/>
+      <w:r>
+        <w:rPr>
+          <w:rFonts w:ascii="Consolas" w:eastAsia="Times New Roman" w:hAnsi="Consolas" w:cs="Times New Roman"/>
+          <w:color w:val="CE9178"/>
+          <w:kern w:val="0"/>
+          <w:sz w:val="21"/>
+          <w:szCs w:val="21"/>
+          <w:lang w:eastAsia="pt-BR"/>
+          <w14:ligatures w14:val="none"/>
+        </w:rPr>
+        <w:t>graficos</w:t>
+      </w:r>
+      <w:proofErr w:type="spellEnd"/>
+      <w:r>
+        <w:rPr>
+          <w:rFonts w:ascii="Consolas" w:eastAsia="Times New Roman" w:hAnsi="Consolas" w:cs="Times New Roman"/>
+          <w:color w:val="CE9178"/>
+          <w:kern w:val="0"/>
+          <w:sz w:val="21"/>
+          <w:szCs w:val="21"/>
+          <w:lang w:eastAsia="pt-BR"/>
+          <w14:ligatures w14:val="none"/>
+        </w:rPr>
+        <w:t>-container"</w:t>
+      </w:r>
+      <w:r>
+        <w:rPr>
+          <w:rFonts w:ascii="Consolas" w:eastAsia="Times New Roman" w:hAnsi="Consolas" w:cs="Times New Roman"/>
+          <w:color w:val="FFFFFF"/>
+          <w:kern w:val="0"/>
+          <w:sz w:val="21"/>
+          <w:szCs w:val="21"/>
+          <w:lang w:eastAsia="pt-BR"/>
+          <w14:ligatures w14:val="none"/>
+        </w:rPr>
+        <w:t xml:space="preserve"> </w:t>
+      </w:r>
+      <w:proofErr w:type="spellStart"/>
+      <w:r>
+        <w:rPr>
+          <w:rFonts w:ascii="Consolas" w:eastAsia="Times New Roman" w:hAnsi="Consolas" w:cs="Times New Roman"/>
+          <w:color w:val="9CDCFE"/>
+          <w:kern w:val="0"/>
+          <w:sz w:val="21"/>
+          <w:szCs w:val="21"/>
+          <w:lang w:eastAsia="pt-BR"/>
+          <w14:ligatures w14:val="none"/>
+        </w:rPr>
+        <w:t>class</w:t>
+      </w:r>
+      <w:proofErr w:type="spellEnd"/>
+      <w:r>
+        <w:rPr>
+          <w:rFonts w:ascii="Consolas" w:eastAsia="Times New Roman" w:hAnsi="Consolas" w:cs="Times New Roman"/>
+          <w:color w:val="FFFFFF"/>
+          <w:kern w:val="0"/>
+          <w:sz w:val="21"/>
+          <w:szCs w:val="21"/>
+          <w:lang w:eastAsia="pt-BR"/>
+          <w14:ligatures w14:val="none"/>
+        </w:rPr>
+        <w:t>=</w:t>
+      </w:r>
+      <w:r>
+        <w:rPr>
+          <w:rFonts w:ascii="Consolas" w:eastAsia="Times New Roman" w:hAnsi="Consolas" w:cs="Times New Roman"/>
+          <w:color w:val="CE9178"/>
+          <w:kern w:val="0"/>
+          <w:sz w:val="21"/>
+          <w:szCs w:val="21"/>
+          <w:lang w:eastAsia="pt-BR"/>
+          <w14:ligatures w14:val="none"/>
+        </w:rPr>
+        <w:t>"</w:t>
+      </w:r>
+      <w:proofErr w:type="spellStart"/>
+      <w:r>
+        <w:rPr>
+          <w:rFonts w:ascii="Consolas" w:eastAsia="Times New Roman" w:hAnsi="Consolas" w:cs="Times New Roman"/>
+          <w:color w:val="CE9178"/>
+          <w:kern w:val="0"/>
+          <w:sz w:val="21"/>
+          <w:szCs w:val="21"/>
+          <w:lang w:eastAsia="pt-BR"/>
+          <w14:ligatures w14:val="none"/>
+        </w:rPr>
+        <w:t>graficos</w:t>
+      </w:r>
+      <w:proofErr w:type="spellEnd"/>
+      <w:r>
+        <w:rPr>
+          <w:rFonts w:ascii="Consolas" w:eastAsia="Times New Roman" w:hAnsi="Consolas" w:cs="Times New Roman"/>
+          <w:color w:val="CE9178"/>
+          <w:kern w:val="0"/>
+          <w:sz w:val="21"/>
+          <w:szCs w:val="21"/>
+          <w:lang w:eastAsia="pt-BR"/>
+          <w14:ligatures w14:val="none"/>
+        </w:rPr>
+        <w:t>-container"</w:t>
       </w:r>
       <w:r>
         <w:rPr>
@@ -2631,119 +3567,6 @@
         </w:rPr>
         <w:t>&gt;</w:t>
       </w:r>
-      <w:r>
-        <w:rPr>
-          <w:rFonts w:ascii="Consolas" w:eastAsia="Times New Roman" w:hAnsi="Consolas" w:cs="Times New Roman"/>
-          <w:color w:val="FFFFFF"/>
-          <w:kern w:val="0"/>
-          <w:sz w:val="21"/>
-          <w:szCs w:val="21"/>
-          <w:lang w:eastAsia="pt-BR"/>
-          <w14:ligatures w14:val="none"/>
-        </w:rPr>
-        <w:t>Relatório das redes sociais</w:t>
-      </w:r>
-      <w:r>
-        <w:rPr>
-          <w:rFonts w:ascii="Consolas" w:eastAsia="Times New Roman" w:hAnsi="Consolas" w:cs="Times New Roman"/>
-          <w:color w:val="808080"/>
-          <w:kern w:val="0"/>
-          <w:sz w:val="21"/>
-          <w:szCs w:val="21"/>
-          <w:lang w:eastAsia="pt-BR"/>
-          <w14:ligatures w14:val="none"/>
-        </w:rPr>
-        <w:t>&lt;/</w:t>
-      </w:r>
-      <w:r>
-        <w:rPr>
-          <w:rFonts w:ascii="Consolas" w:eastAsia="Times New Roman" w:hAnsi="Consolas" w:cs="Times New Roman"/>
-          <w:color w:val="569CD6"/>
-          <w:kern w:val="0"/>
-          <w:sz w:val="21"/>
-          <w:szCs w:val="21"/>
-          <w:lang w:eastAsia="pt-BR"/>
-          <w14:ligatures w14:val="none"/>
-        </w:rPr>
-        <w:t>h1</w:t>
-      </w:r>
-      <w:r>
-        <w:rPr>
-          <w:rFonts w:ascii="Consolas" w:eastAsia="Times New Roman" w:hAnsi="Consolas" w:cs="Times New Roman"/>
-          <w:color w:val="808080"/>
-          <w:kern w:val="0"/>
-          <w:sz w:val="21"/>
-          <w:szCs w:val="21"/>
-          <w:lang w:eastAsia="pt-BR"/>
-          <w14:ligatures w14:val="none"/>
-        </w:rPr>
-        <w:t>&gt;</w:t>
-      </w:r>
-    </w:p>
-    <w:p>
-      <w:pPr>
-        <w:shd w:val="clear" w:color="auto" w:fill="1F1F1F"/>
-        <w:spacing w:after="0" w:line="285" w:lineRule="atLeast"/>
-        <w:rPr>
-          <w:rFonts w:ascii="Consolas" w:eastAsia="Times New Roman" w:hAnsi="Consolas" w:cs="Times New Roman"/>
-          <w:color w:val="FFFFFF"/>
-          <w:kern w:val="0"/>
-          <w:sz w:val="21"/>
-          <w:szCs w:val="21"/>
-          <w:lang w:eastAsia="pt-BR"/>
-          <w14:ligatures w14:val="none"/>
-        </w:rPr>
-      </w:pPr>
-      <w:r>
-        <w:rPr>
-          <w:rFonts w:ascii="Consolas" w:eastAsia="Times New Roman" w:hAnsi="Consolas" w:cs="Times New Roman"/>
-          <w:color w:val="FFFFFF"/>
-          <w:kern w:val="0"/>
-          <w:sz w:val="21"/>
-          <w:szCs w:val="21"/>
-          <w:lang w:eastAsia="pt-BR"/>
-          <w14:ligatures w14:val="none"/>
-        </w:rPr>
-        <w:t xml:space="preserve">        </w:t>
-      </w:r>
-      <w:r>
-        <w:rPr>
-          <w:rFonts w:ascii="Consolas" w:eastAsia="Times New Roman" w:hAnsi="Consolas" w:cs="Times New Roman"/>
-          <w:color w:val="808080"/>
-          <w:kern w:val="0"/>
-          <w:sz w:val="21"/>
-          <w:szCs w:val="21"/>
-          <w:lang w:eastAsia="pt-BR"/>
-          <w14:ligatures w14:val="none"/>
-        </w:rPr>
-        <w:t>&lt;</w:t>
-      </w:r>
-      <w:proofErr w:type="spellStart"/>
-      <w:r>
-        <w:rPr>
-          <w:rFonts w:ascii="Consolas" w:eastAsia="Times New Roman" w:hAnsi="Consolas" w:cs="Times New Roman"/>
-          <w:color w:val="569CD6"/>
-          <w:kern w:val="0"/>
-          <w:sz w:val="21"/>
-          <w:szCs w:val="21"/>
-          <w:lang w:eastAsia="pt-BR"/>
-          <w14:ligatures w14:val="none"/>
-        </w:rPr>
-        <w:t>nav</w:t>
-      </w:r>
-      <w:proofErr w:type="spellEnd"/>
-      <w:r>
-        <w:rPr>
-          <w:rFonts w:ascii="Consolas" w:eastAsia="Times New Roman" w:hAnsi="Consolas" w:cs="Times New Roman"/>
-          <w:color w:val="808080"/>
-          <w:kern w:val="0"/>
-          <w:sz w:val="21"/>
-          <w:szCs w:val="21"/>
-          <w:lang w:eastAsia="pt-BR"/>
-          <w14:ligatures w14:val="none"/>
-        </w:rPr>
-        <w:t>&gt;</w:t>
-      </w:r>
     </w:p>
     <w:p>
       <w:pPr>
@@ -2771,457 +3594,6 @@
         </w:rPr>
         <w:t xml:space="preserve">            </w:t>
       </w:r>
-      <w:r>
-        <w:rPr>
-          <w:rFonts w:ascii="Consolas" w:eastAsia="Times New Roman" w:hAnsi="Consolas" w:cs="Times New Roman"/>
-          <w:color w:val="808080"/>
-          <w:kern w:val="0"/>
-          <w:sz w:val="21"/>
-          <w:szCs w:val="21"/>
-          <w:lang w:eastAsia="pt-BR"/>
-          <w14:ligatures w14:val="none"/>
-        </w:rPr>
-        <w:t>&lt;</w:t>
-      </w:r>
-      <w:r>
-        <w:rPr>
-          <w:rFonts w:ascii="Consolas" w:eastAsia="Times New Roman" w:hAnsi="Consolas" w:cs="Times New Roman"/>
-          <w:color w:val="569CD6"/>
-          <w:kern w:val="0"/>
-          <w:sz w:val="21"/>
-          <w:szCs w:val="21"/>
-          <w:lang w:eastAsia="pt-BR"/>
-          <w14:ligatures w14:val="none"/>
-        </w:rPr>
-        <w:t>a</w:t>
-      </w:r>
-      <w:r>
-        <w:rPr>
-          <w:rFonts w:ascii="Consolas" w:eastAsia="Times New Roman" w:hAnsi="Consolas" w:cs="Times New Roman"/>
-          <w:color w:val="FFFFFF"/>
-          <w:kern w:val="0"/>
-          <w:sz w:val="21"/>
-          <w:szCs w:val="21"/>
-          <w:lang w:eastAsia="pt-BR"/>
-          <w14:ligatures w14:val="none"/>
-        </w:rPr>
-        <w:t xml:space="preserve"> </w:t>
-      </w:r>
-      <w:proofErr w:type="spellStart"/>
-      <w:r>
-        <w:rPr>
-          <w:rFonts w:ascii="Consolas" w:eastAsia="Times New Roman" w:hAnsi="Consolas" w:cs="Times New Roman"/>
-          <w:color w:val="9CDCFE"/>
-          <w:kern w:val="0"/>
-          <w:sz w:val="21"/>
-          <w:szCs w:val="21"/>
-          <w:lang w:eastAsia="pt-BR"/>
-          <w14:ligatures w14:val="none"/>
-        </w:rPr>
-        <w:t>href</w:t>
-      </w:r>
-      <w:proofErr w:type="spellEnd"/>
-      <w:r>
-        <w:rPr>
-          <w:rFonts w:ascii="Consolas" w:eastAsia="Times New Roman" w:hAnsi="Consolas" w:cs="Times New Roman"/>
-          <w:color w:val="FFFFFF"/>
-          <w:kern w:val="0"/>
-          <w:sz w:val="21"/>
-          <w:szCs w:val="21"/>
-          <w:lang w:eastAsia="pt-BR"/>
-          <w14:ligatures w14:val="none"/>
-        </w:rPr>
-        <w:t>=</w:t>
-      </w:r>
-      <w:r>
-        <w:rPr>
-          <w:rFonts w:ascii="Consolas" w:eastAsia="Times New Roman" w:hAnsi="Consolas" w:cs="Times New Roman"/>
-          <w:color w:val="CE9178"/>
-          <w:kern w:val="0"/>
-          <w:sz w:val="21"/>
-          <w:szCs w:val="21"/>
-          <w:lang w:eastAsia="pt-BR"/>
-          <w14:ligatures w14:val="none"/>
-        </w:rPr>
-        <w:t>"index.html"</w:t>
-      </w:r>
-      <w:r>
-        <w:rPr>
-          <w:rFonts w:ascii="Consolas" w:eastAsia="Times New Roman" w:hAnsi="Consolas" w:cs="Times New Roman"/>
-          <w:color w:val="808080"/>
-          <w:kern w:val="0"/>
-          <w:sz w:val="21"/>
-          <w:szCs w:val="21"/>
-          <w:lang w:eastAsia="pt-BR"/>
-          <w14:ligatures w14:val="none"/>
-        </w:rPr>
-        <w:t>&gt;</w:t>
-      </w:r>
-      <w:r>
-        <w:rPr>
-          <w:rFonts w:ascii="Consolas" w:eastAsia="Times New Roman" w:hAnsi="Consolas" w:cs="Times New Roman"/>
-          <w:color w:val="FFFFFF"/>
-          <w:kern w:val="0"/>
-          <w:sz w:val="21"/>
-          <w:szCs w:val="21"/>
-          <w:lang w:eastAsia="pt-BR"/>
-          <w14:ligatures w14:val="none"/>
-        </w:rPr>
-        <w:t>Mundo</w:t>
-      </w:r>
-      <w:r>
-        <w:rPr>
-          <w:rFonts w:ascii="Consolas" w:eastAsia="Times New Roman" w:hAnsi="Consolas" w:cs="Times New Roman"/>
-          <w:color w:val="808080"/>
-          <w:kern w:val="0"/>
-          <w:sz w:val="21"/>
-          <w:szCs w:val="21"/>
-          <w:lang w:eastAsia="pt-BR"/>
-          <w14:ligatures w14:val="none"/>
-        </w:rPr>
-        <w:t>&lt;/</w:t>
-      </w:r>
-      <w:r>
-        <w:rPr>
-          <w:rFonts w:ascii="Consolas" w:eastAsia="Times New Roman" w:hAnsi="Consolas" w:cs="Times New Roman"/>
-          <w:color w:val="569CD6"/>
-          <w:kern w:val="0"/>
-          <w:sz w:val="21"/>
-          <w:szCs w:val="21"/>
-          <w:lang w:eastAsia="pt-BR"/>
-          <w14:ligatures w14:val="none"/>
-        </w:rPr>
-        <w:t>a</w:t>
-      </w:r>
-      <w:r>
-        <w:rPr>
-          <w:rFonts w:ascii="Consolas" w:eastAsia="Times New Roman" w:hAnsi="Consolas" w:cs="Times New Roman"/>
-          <w:color w:val="808080"/>
-          <w:kern w:val="0"/>
-          <w:sz w:val="21"/>
-          <w:szCs w:val="21"/>
-          <w:lang w:eastAsia="pt-BR"/>
-          <w14:ligatures w14:val="none"/>
-        </w:rPr>
-        <w:t>&gt;</w:t>
-      </w:r>
-    </w:p>
-    <w:p>
-      <w:pPr>
-        <w:shd w:val="clear" w:color="auto" w:fill="1F1F1F"/>
-        <w:spacing w:after="0" w:line="285" w:lineRule="atLeast"/>
-        <w:rPr>
-          <w:rFonts w:ascii="Consolas" w:eastAsia="Times New Roman" w:hAnsi="Consolas" w:cs="Times New Roman"/>
-          <w:color w:val="FFFFFF"/>
-          <w:kern w:val="0"/>
-          <w:sz w:val="21"/>
-          <w:szCs w:val="21"/>
-          <w:lang w:eastAsia="pt-BR"/>
-          <w14:ligatures w14:val="none"/>
-        </w:rPr>
-      </w:pPr>
-      <w:r>
-        <w:rPr>
-          <w:rFonts w:ascii="Consolas" w:eastAsia="Times New Roman" w:hAnsi="Consolas" w:cs="Times New Roman"/>
-          <w:color w:val="FFFFFF"/>
-          <w:kern w:val="0"/>
-          <w:sz w:val="21"/>
-          <w:szCs w:val="21"/>
-          <w:lang w:eastAsia="pt-BR"/>
-          <w14:ligatures w14:val="none"/>
-        </w:rPr>
-        <w:t xml:space="preserve">            </w:t>
-      </w:r>
-      <w:r>
-        <w:rPr>
-          <w:rFonts w:ascii="Consolas" w:eastAsia="Times New Roman" w:hAnsi="Consolas" w:cs="Times New Roman"/>
-          <w:color w:val="808080"/>
-          <w:kern w:val="0"/>
-          <w:sz w:val="21"/>
-          <w:szCs w:val="21"/>
-          <w:lang w:eastAsia="pt-BR"/>
-          <w14:ligatures w14:val="none"/>
-        </w:rPr>
-        <w:t>&lt;</w:t>
-      </w:r>
-      <w:r>
-        <w:rPr>
-          <w:rFonts w:ascii="Consolas" w:eastAsia="Times New Roman" w:hAnsi="Consolas" w:cs="Times New Roman"/>
-          <w:color w:val="569CD6"/>
-          <w:kern w:val="0"/>
-          <w:sz w:val="21"/>
-          <w:szCs w:val="21"/>
-          <w:lang w:eastAsia="pt-BR"/>
-          <w14:ligatures w14:val="none"/>
-        </w:rPr>
-        <w:t>a</w:t>
-      </w:r>
-      <w:r>
-        <w:rPr>
-          <w:rFonts w:ascii="Consolas" w:eastAsia="Times New Roman" w:hAnsi="Consolas" w:cs="Times New Roman"/>
-          <w:color w:val="FFFFFF"/>
-          <w:kern w:val="0"/>
-          <w:sz w:val="21"/>
-          <w:szCs w:val="21"/>
-          <w:lang w:eastAsia="pt-BR"/>
-          <w14:ligatures w14:val="none"/>
-        </w:rPr>
-        <w:t xml:space="preserve"> </w:t>
-      </w:r>
-      <w:proofErr w:type="spellStart"/>
-      <w:r>
-        <w:rPr>
-          <w:rFonts w:ascii="Consolas" w:eastAsia="Times New Roman" w:hAnsi="Consolas" w:cs="Times New Roman"/>
-          <w:color w:val="9CDCFE"/>
-          <w:kern w:val="0"/>
-          <w:sz w:val="21"/>
-          <w:szCs w:val="21"/>
-          <w:lang w:eastAsia="pt-BR"/>
-          <w14:ligatures w14:val="none"/>
-        </w:rPr>
-        <w:t>href</w:t>
-      </w:r>
-      <w:proofErr w:type="spellEnd"/>
-      <w:r>
-        <w:rPr>
-          <w:rFonts w:ascii="Consolas" w:eastAsia="Times New Roman" w:hAnsi="Consolas" w:cs="Times New Roman"/>
-          <w:color w:val="FFFFFF"/>
-          <w:kern w:val="0"/>
-          <w:sz w:val="21"/>
-          <w:szCs w:val="21"/>
-          <w:lang w:eastAsia="pt-BR"/>
-          <w14:ligatures w14:val="none"/>
-        </w:rPr>
-        <w:t>=</w:t>
-      </w:r>
-      <w:r>
-        <w:rPr>
-          <w:rFonts w:ascii="Consolas" w:eastAsia="Times New Roman" w:hAnsi="Consolas" w:cs="Times New Roman"/>
-          <w:color w:val="CE9178"/>
-          <w:kern w:val="0"/>
-          <w:sz w:val="21"/>
-          <w:szCs w:val="21"/>
-          <w:lang w:eastAsia="pt-BR"/>
-          <w14:ligatures w14:val="none"/>
-        </w:rPr>
-        <w:t>"#"</w:t>
-      </w:r>
-      <w:r>
-        <w:rPr>
-          <w:rFonts w:ascii="Consolas" w:eastAsia="Times New Roman" w:hAnsi="Consolas" w:cs="Times New Roman"/>
-          <w:color w:val="808080"/>
-          <w:kern w:val="0"/>
-          <w:sz w:val="21"/>
-          <w:szCs w:val="21"/>
-          <w:lang w:eastAsia="pt-BR"/>
-          <w14:ligatures w14:val="none"/>
-        </w:rPr>
-        <w:t>&gt;</w:t>
-      </w:r>
-      <w:r>
-        <w:rPr>
-          <w:rFonts w:ascii="Consolas" w:eastAsia="Times New Roman" w:hAnsi="Consolas" w:cs="Times New Roman"/>
-          <w:color w:val="FFFFFF"/>
-          <w:kern w:val="0"/>
-          <w:sz w:val="21"/>
-          <w:szCs w:val="21"/>
-          <w:lang w:eastAsia="pt-BR"/>
-          <w14:ligatures w14:val="none"/>
-        </w:rPr>
-        <w:t>Minha escola</w:t>
-      </w:r>
-      <w:r>
-        <w:rPr>
-          <w:rFonts w:ascii="Consolas" w:eastAsia="Times New Roman" w:hAnsi="Consolas" w:cs="Times New Roman"/>
-          <w:color w:val="808080"/>
-          <w:kern w:val="0"/>
-          <w:sz w:val="21"/>
-          <w:szCs w:val="21"/>
-          <w:lang w:eastAsia="pt-BR"/>
-          <w14:ligatures w14:val="none"/>
-        </w:rPr>
-        <w:t>&lt;/</w:t>
-      </w:r>
-      <w:r>
-        <w:rPr>
-          <w:rFonts w:ascii="Consolas" w:eastAsia="Times New Roman" w:hAnsi="Consolas" w:cs="Times New Roman"/>
-          <w:color w:val="569CD6"/>
-          <w:kern w:val="0"/>
-          <w:sz w:val="21"/>
-          <w:szCs w:val="21"/>
-          <w:lang w:eastAsia="pt-BR"/>
-          <w14:ligatures w14:val="none"/>
-        </w:rPr>
-        <w:t>a</w:t>
-      </w:r>
-      <w:r>
-        <w:rPr>
-          <w:rFonts w:ascii="Consolas" w:eastAsia="Times New Roman" w:hAnsi="Consolas" w:cs="Times New Roman"/>
-          <w:color w:val="808080"/>
-          <w:kern w:val="0"/>
-          <w:sz w:val="21"/>
-          <w:szCs w:val="21"/>
-          <w:lang w:eastAsia="pt-BR"/>
-          <w14:ligatures w14:val="none"/>
-        </w:rPr>
-        <w:t>&gt;</w:t>
-      </w:r>
-    </w:p>
-    <w:p>
-      <w:pPr>
-        <w:shd w:val="clear" w:color="auto" w:fill="1F1F1F"/>
-        <w:spacing w:after="0" w:line="285" w:lineRule="atLeast"/>
-        <w:rPr>
-          <w:rFonts w:ascii="Consolas" w:eastAsia="Times New Roman" w:hAnsi="Consolas" w:cs="Times New Roman"/>
-          <w:color w:val="FFFFFF"/>
-          <w:kern w:val="0"/>
-          <w:sz w:val="21"/>
-          <w:szCs w:val="21"/>
-          <w:lang w:eastAsia="pt-BR"/>
-          <w14:ligatures w14:val="none"/>
-        </w:rPr>
-      </w:pPr>
-      <w:r>
-        <w:rPr>
-          <w:rFonts w:ascii="Consolas" w:eastAsia="Times New Roman" w:hAnsi="Consolas" w:cs="Times New Roman"/>
-          <w:color w:val="FFFFFF"/>
-          <w:kern w:val="0"/>
-          <w:sz w:val="21"/>
-          <w:szCs w:val="21"/>
-          <w:lang w:eastAsia="pt-BR"/>
-          <w14:ligatures w14:val="none"/>
-        </w:rPr>
-        <w:t xml:space="preserve">        </w:t>
-      </w:r>
-      <w:r>
-        <w:rPr>
-          <w:rFonts w:ascii="Consolas" w:eastAsia="Times New Roman" w:hAnsi="Consolas" w:cs="Times New Roman"/>
-          <w:color w:val="808080"/>
-          <w:kern w:val="0"/>
-          <w:sz w:val="21"/>
-          <w:szCs w:val="21"/>
-          <w:lang w:eastAsia="pt-BR"/>
-          <w14:ligatures w14:val="none"/>
-        </w:rPr>
-        <w:t>&lt;/</w:t>
-      </w:r>
-      <w:proofErr w:type="spellStart"/>
-      <w:r>
-        <w:rPr>
-          <w:rFonts w:ascii="Consolas" w:eastAsia="Times New Roman" w:hAnsi="Consolas" w:cs="Times New Roman"/>
-          <w:color w:val="569CD6"/>
-          <w:kern w:val="0"/>
-          <w:sz w:val="21"/>
-          <w:szCs w:val="21"/>
-          <w:lang w:eastAsia="pt-BR"/>
-          <w14:ligatures w14:val="none"/>
-        </w:rPr>
-        <w:t>nav</w:t>
-      </w:r>
-      <w:proofErr w:type="spellEnd"/>
-      <w:r>
-        <w:rPr>
-          <w:rFonts w:ascii="Consolas" w:eastAsia="Times New Roman" w:hAnsi="Consolas" w:cs="Times New Roman"/>
-          <w:color w:val="808080"/>
-          <w:kern w:val="0"/>
-          <w:sz w:val="21"/>
-          <w:szCs w:val="21"/>
-          <w:lang w:eastAsia="pt-BR"/>
-          <w14:ligatures w14:val="none"/>
-        </w:rPr>
-        <w:t>&gt;</w:t>
-      </w:r>
-    </w:p>
-    <w:p>
-      <w:pPr>
-        <w:shd w:val="clear" w:color="auto" w:fill="1F1F1F"/>
-        <w:spacing w:after="0" w:line="285" w:lineRule="atLeast"/>
-        <w:rPr>
-          <w:rFonts w:ascii="Consolas" w:eastAsia="Times New Roman" w:hAnsi="Consolas" w:cs="Times New Roman"/>
-          <w:color w:val="FFFFFF"/>
-          <w:kern w:val="0"/>
-          <w:sz w:val="21"/>
-          <w:szCs w:val="21"/>
-          <w:lang w:eastAsia="pt-BR"/>
-          <w14:ligatures w14:val="none"/>
-        </w:rPr>
-      </w:pPr>
-      <w:r>
-        <w:rPr>
-          <w:rFonts w:ascii="Consolas" w:eastAsia="Times New Roman" w:hAnsi="Consolas" w:cs="Times New Roman"/>
-          <w:color w:val="FFFFFF"/>
-          <w:kern w:val="0"/>
-          <w:sz w:val="21"/>
-          <w:szCs w:val="21"/>
-          <w:lang w:eastAsia="pt-BR"/>
-          <w14:ligatures w14:val="none"/>
-        </w:rPr>
-        <w:t xml:space="preserve">    </w:t>
-      </w:r>
-      <w:r>
-        <w:rPr>
-          <w:rFonts w:ascii="Consolas" w:eastAsia="Times New Roman" w:hAnsi="Consolas" w:cs="Times New Roman"/>
-          <w:color w:val="808080"/>
-          <w:kern w:val="0"/>
-          <w:sz w:val="21"/>
-          <w:szCs w:val="21"/>
-          <w:lang w:eastAsia="pt-BR"/>
-          <w14:ligatures w14:val="none"/>
-        </w:rPr>
-        <w:t>&lt;/</w:t>
-      </w:r>
-      <w:r>
-        <w:rPr>
-          <w:rFonts w:ascii="Consolas" w:eastAsia="Times New Roman" w:hAnsi="Consolas" w:cs="Times New Roman"/>
-          <w:color w:val="569CD6"/>
-          <w:kern w:val="0"/>
-          <w:sz w:val="21"/>
-          <w:szCs w:val="21"/>
-          <w:lang w:eastAsia="pt-BR"/>
-          <w14:ligatures w14:val="none"/>
-        </w:rPr>
-        <w:t>header</w:t>
-      </w:r>
-      <w:r>
-        <w:rPr>
-          <w:rFonts w:ascii="Consolas" w:eastAsia="Times New Roman" w:hAnsi="Consolas" w:cs="Times New Roman"/>
-          <w:color w:val="808080"/>
-          <w:kern w:val="0"/>
-          <w:sz w:val="21"/>
-          <w:szCs w:val="21"/>
-          <w:lang w:eastAsia="pt-BR"/>
-          <w14:ligatures w14:val="none"/>
-        </w:rPr>
-        <w:t>&gt;</w:t>
-      </w:r>
-    </w:p>
-    <w:p>
-      <w:pPr>
-        <w:shd w:val="clear" w:color="auto" w:fill="1F1F1F"/>
-        <w:spacing w:after="0" w:line="285" w:lineRule="atLeast"/>
-        <w:rPr>
-          <w:rFonts w:ascii="Consolas" w:eastAsia="Times New Roman" w:hAnsi="Consolas" w:cs="Times New Roman"/>
-          <w:color w:val="FFFFFF"/>
-          <w:kern w:val="0"/>
-          <w:sz w:val="21"/>
-          <w:szCs w:val="21"/>
-          <w:lang w:eastAsia="pt-BR"/>
-          <w14:ligatures w14:val="none"/>
-        </w:rPr>
-      </w:pPr>
-      <w:r>
-        <w:rPr>
-          <w:rFonts w:ascii="Consolas" w:eastAsia="Times New Roman" w:hAnsi="Consolas" w:cs="Times New Roman"/>
-          <w:color w:val="FFFFFF"/>
-          <w:kern w:val="0"/>
-          <w:sz w:val="21"/>
-          <w:szCs w:val="21"/>
-          <w:lang w:eastAsia="pt-BR"/>
-          <w14:ligatures w14:val="none"/>
-        </w:rPr>
-        <w:t xml:space="preserve">    </w:t>
-      </w:r>
-      <w:proofErr w:type="gramStart"/>
       <w:r>
         <w:rPr>
           <w:rFonts w:ascii="Consolas" w:eastAsia="Times New Roman" w:hAnsi="Consolas" w:cs="Times New Roman"/>
@@ -3234,9 +3606,9 @@
           <w:lang w:eastAsia="pt-BR"/>
           <w14:ligatures w14:val="none"/>
         </w:rPr>
-        <w:t>&lt;!--</w:t>
-      </w:r>
-      <w:proofErr w:type="gramEnd"/>
+        <w:t xml:space="preserve">&lt;!-- crie os </w:t>
+      </w:r>
+      <w:proofErr w:type="spellStart"/>
       <w:r>
         <w:rPr>
           <w:rFonts w:ascii="Consolas" w:eastAsia="Times New Roman" w:hAnsi="Consolas" w:cs="Times New Roman"/>
@@ -3249,392 +3621,9 @@
           <w:lang w:eastAsia="pt-BR"/>
           <w14:ligatures w14:val="none"/>
         </w:rPr>
-        <w:t xml:space="preserve"> principal --&gt;</w:t>
-      </w:r>
-    </w:p>
-    <w:p>
-      <w:pPr>
-        <w:shd w:val="clear" w:color="auto" w:fill="1F1F1F"/>
-        <w:spacing w:after="0" w:line="285" w:lineRule="atLeast"/>
-        <w:rPr>
-          <w:rFonts w:ascii="Consolas" w:eastAsia="Times New Roman" w:hAnsi="Consolas" w:cs="Times New Roman"/>
-          <w:color w:val="FFFFFF"/>
-          <w:kern w:val="0"/>
-          <w:sz w:val="21"/>
-          <w:szCs w:val="21"/>
-          <w:lang w:eastAsia="pt-BR"/>
-          <w14:ligatures w14:val="none"/>
-        </w:rPr>
-      </w:pPr>
-      <w:r>
-        <w:rPr>
-          <w:rFonts w:ascii="Consolas" w:eastAsia="Times New Roman" w:hAnsi="Consolas" w:cs="Times New Roman"/>
-          <w:color w:val="FFFFFF"/>
-          <w:kern w:val="0"/>
-          <w:sz w:val="21"/>
-          <w:szCs w:val="21"/>
-          <w:lang w:eastAsia="pt-BR"/>
-          <w14:ligatures w14:val="none"/>
-        </w:rPr>
-        <w:t xml:space="preserve">    </w:t>
-      </w:r>
-      <w:r>
-        <w:rPr>
-          <w:rFonts w:ascii="Consolas" w:eastAsia="Times New Roman" w:hAnsi="Consolas" w:cs="Times New Roman"/>
-          <w:color w:val="808080"/>
-          <w:kern w:val="0"/>
-          <w:sz w:val="21"/>
-          <w:szCs w:val="21"/>
-          <w:lang w:eastAsia="pt-BR"/>
-          <w14:ligatures w14:val="none"/>
-        </w:rPr>
-        <w:t>&lt;</w:t>
-      </w:r>
-      <w:proofErr w:type="spellStart"/>
-      <w:r>
-        <w:rPr>
-          <w:rFonts w:ascii="Consolas" w:eastAsia="Times New Roman" w:hAnsi="Consolas" w:cs="Times New Roman"/>
-          <w:color w:val="569CD6"/>
-          <w:kern w:val="0"/>
-          <w:sz w:val="21"/>
-          <w:szCs w:val="21"/>
-          <w:lang w:eastAsia="pt-BR"/>
-          <w14:ligatures w14:val="none"/>
-        </w:rPr>
-        <w:t>main</w:t>
-      </w:r>
-      <w:proofErr w:type="spellEnd"/>
-      <w:r>
-        <w:rPr>
-          <w:rFonts w:ascii="Consolas" w:eastAsia="Times New Roman" w:hAnsi="Consolas" w:cs="Times New Roman"/>
-          <w:color w:val="FFFFFF"/>
-          <w:kern w:val="0"/>
-          <w:sz w:val="21"/>
-          <w:szCs w:val="21"/>
-          <w:lang w:eastAsia="pt-BR"/>
-          <w14:ligatures w14:val="none"/>
-        </w:rPr>
-        <w:t xml:space="preserve"> </w:t>
-      </w:r>
-      <w:proofErr w:type="spellStart"/>
-      <w:r>
-        <w:rPr>
-          <w:rFonts w:ascii="Consolas" w:eastAsia="Times New Roman" w:hAnsi="Consolas" w:cs="Times New Roman"/>
-          <w:color w:val="9CDCFE"/>
-          <w:kern w:val="0"/>
-          <w:sz w:val="21"/>
-          <w:szCs w:val="21"/>
-          <w:lang w:eastAsia="pt-BR"/>
-          <w14:ligatures w14:val="none"/>
-        </w:rPr>
-        <w:t>class</w:t>
-      </w:r>
-      <w:proofErr w:type="spellEnd"/>
-      <w:r>
-        <w:rPr>
-          <w:rFonts w:ascii="Consolas" w:eastAsia="Times New Roman" w:hAnsi="Consolas" w:cs="Times New Roman"/>
-          <w:color w:val="FFFFFF"/>
-          <w:kern w:val="0"/>
-          <w:sz w:val="21"/>
-          <w:szCs w:val="21"/>
-          <w:lang w:eastAsia="pt-BR"/>
-          <w14:ligatures w14:val="none"/>
-        </w:rPr>
-        <w:t>=</w:t>
-      </w:r>
-      <w:r>
-        <w:rPr>
-          <w:rFonts w:ascii="Consolas" w:eastAsia="Times New Roman" w:hAnsi="Consolas" w:cs="Times New Roman"/>
-          <w:color w:val="CE9178"/>
-          <w:kern w:val="0"/>
-          <w:sz w:val="21"/>
-          <w:szCs w:val="21"/>
-          <w:lang w:eastAsia="pt-BR"/>
-          <w14:ligatures w14:val="none"/>
-        </w:rPr>
-        <w:t>"</w:t>
-      </w:r>
-      <w:proofErr w:type="spellStart"/>
-      <w:r>
-        <w:rPr>
-          <w:rFonts w:ascii="Consolas" w:eastAsia="Times New Roman" w:hAnsi="Consolas" w:cs="Times New Roman"/>
-          <w:color w:val="CE9178"/>
-          <w:kern w:val="0"/>
-          <w:sz w:val="21"/>
-          <w:szCs w:val="21"/>
-          <w:lang w:eastAsia="pt-BR"/>
-          <w14:ligatures w14:val="none"/>
-        </w:rPr>
-        <w:t>graficos-section</w:t>
-      </w:r>
-      <w:proofErr w:type="spellEnd"/>
-      <w:r>
-        <w:rPr>
-          <w:rFonts w:ascii="Consolas" w:eastAsia="Times New Roman" w:hAnsi="Consolas" w:cs="Times New Roman"/>
-          <w:color w:val="CE9178"/>
-          <w:kern w:val="0"/>
-          <w:sz w:val="21"/>
-          <w:szCs w:val="21"/>
-          <w:lang w:eastAsia="pt-BR"/>
-          <w14:ligatures w14:val="none"/>
-        </w:rPr>
-        <w:t>"</w:t>
-      </w:r>
-      <w:r>
-        <w:rPr>
-          <w:rFonts w:ascii="Consolas" w:eastAsia="Times New Roman" w:hAnsi="Consolas" w:cs="Times New Roman"/>
-          <w:color w:val="808080"/>
-          <w:kern w:val="0"/>
-          <w:sz w:val="21"/>
-          <w:szCs w:val="21"/>
-          <w:lang w:eastAsia="pt-BR"/>
-          <w14:ligatures w14:val="none"/>
-        </w:rPr>
-        <w:t>&gt;</w:t>
-      </w:r>
-    </w:p>
-    <w:p>
-      <w:pPr>
-        <w:shd w:val="clear" w:color="auto" w:fill="1F1F1F"/>
-        <w:spacing w:after="0" w:line="285" w:lineRule="atLeast"/>
-        <w:rPr>
-          <w:rFonts w:ascii="Consolas" w:eastAsia="Times New Roman" w:hAnsi="Consolas" w:cs="Times New Roman"/>
-          <w:color w:val="FFFFFF"/>
-          <w:kern w:val="0"/>
-          <w:sz w:val="21"/>
-          <w:szCs w:val="21"/>
-          <w:lang w:eastAsia="pt-BR"/>
-          <w14:ligatures w14:val="none"/>
-        </w:rPr>
-      </w:pPr>
-      <w:r>
-        <w:rPr>
-          <w:rFonts w:ascii="Consolas" w:eastAsia="Times New Roman" w:hAnsi="Consolas" w:cs="Times New Roman"/>
-          <w:color w:val="FFFFFF"/>
-          <w:kern w:val="0"/>
-          <w:sz w:val="21"/>
-          <w:szCs w:val="21"/>
-          <w:lang w:eastAsia="pt-BR"/>
-          <w14:ligatures w14:val="none"/>
-        </w:rPr>
-        <w:t xml:space="preserve">        </w:t>
-      </w:r>
-      <w:r>
-        <w:rPr>
-          <w:rFonts w:ascii="Consolas" w:eastAsia="Times New Roman" w:hAnsi="Consolas" w:cs="Times New Roman"/>
-          <w:color w:val="808080"/>
-          <w:kern w:val="0"/>
-          <w:sz w:val="21"/>
-          <w:szCs w:val="21"/>
-          <w:lang w:eastAsia="pt-BR"/>
-          <w14:ligatures w14:val="none"/>
-        </w:rPr>
-        <w:t>&lt;</w:t>
-      </w:r>
-      <w:proofErr w:type="spellStart"/>
-      <w:r>
-        <w:rPr>
-          <w:rFonts w:ascii="Consolas" w:eastAsia="Times New Roman" w:hAnsi="Consolas" w:cs="Times New Roman"/>
-          <w:color w:val="569CD6"/>
-          <w:kern w:val="0"/>
-          <w:sz w:val="21"/>
-          <w:szCs w:val="21"/>
-          <w:lang w:eastAsia="pt-BR"/>
-          <w14:ligatures w14:val="none"/>
-        </w:rPr>
-        <w:t>section</w:t>
-      </w:r>
-      <w:proofErr w:type="spellEnd"/>
-      <w:r>
-        <w:rPr>
-          <w:rFonts w:ascii="Consolas" w:eastAsia="Times New Roman" w:hAnsi="Consolas" w:cs="Times New Roman"/>
-          <w:color w:val="FFFFFF"/>
-          <w:kern w:val="0"/>
-          <w:sz w:val="21"/>
-          <w:szCs w:val="21"/>
-          <w:lang w:eastAsia="pt-BR"/>
-          <w14:ligatures w14:val="none"/>
-        </w:rPr>
-        <w:t xml:space="preserve"> </w:t>
-      </w:r>
-      <w:r>
-        <w:rPr>
-          <w:rFonts w:ascii="Consolas" w:eastAsia="Times New Roman" w:hAnsi="Consolas" w:cs="Times New Roman"/>
-          <w:color w:val="9CDCFE"/>
-          <w:kern w:val="0"/>
-          <w:sz w:val="21"/>
-          <w:szCs w:val="21"/>
-          <w:lang w:eastAsia="pt-BR"/>
-          <w14:ligatures w14:val="none"/>
-        </w:rPr>
-        <w:t>id</w:t>
-      </w:r>
-      <w:r>
-        <w:rPr>
-          <w:rFonts w:ascii="Consolas" w:eastAsia="Times New Roman" w:hAnsi="Consolas" w:cs="Times New Roman"/>
-          <w:color w:val="FFFFFF"/>
-          <w:kern w:val="0"/>
-          <w:sz w:val="21"/>
-          <w:szCs w:val="21"/>
-          <w:lang w:eastAsia="pt-BR"/>
-          <w14:ligatures w14:val="none"/>
-        </w:rPr>
-        <w:t>=</w:t>
-      </w:r>
-      <w:r>
-        <w:rPr>
-          <w:rFonts w:ascii="Consolas" w:eastAsia="Times New Roman" w:hAnsi="Consolas" w:cs="Times New Roman"/>
-          <w:color w:val="CE9178"/>
-          <w:kern w:val="0"/>
-          <w:sz w:val="21"/>
-          <w:szCs w:val="21"/>
-          <w:lang w:eastAsia="pt-BR"/>
-          <w14:ligatures w14:val="none"/>
-        </w:rPr>
-        <w:t>"</w:t>
-      </w:r>
-      <w:proofErr w:type="spellStart"/>
-      <w:r>
-        <w:rPr>
-          <w:rFonts w:ascii="Consolas" w:eastAsia="Times New Roman" w:hAnsi="Consolas" w:cs="Times New Roman"/>
-          <w:color w:val="CE9178"/>
-          <w:kern w:val="0"/>
-          <w:sz w:val="21"/>
-          <w:szCs w:val="21"/>
-          <w:lang w:eastAsia="pt-BR"/>
-          <w14:ligatures w14:val="none"/>
-        </w:rPr>
         <w:t>graficos</w:t>
       </w:r>
       <w:proofErr w:type="spellEnd"/>
-      <w:r>
-        <w:rPr>
-          <w:rFonts w:ascii="Consolas" w:eastAsia="Times New Roman" w:hAnsi="Consolas" w:cs="Times New Roman"/>
-          <w:color w:val="CE9178"/>
-          <w:kern w:val="0"/>
-          <w:sz w:val="21"/>
-          <w:szCs w:val="21"/>
-          <w:lang w:eastAsia="pt-BR"/>
-          <w14:ligatures w14:val="none"/>
-        </w:rPr>
-        <w:t>-container"</w:t>
-      </w:r>
-      <w:r>
-        <w:rPr>
-          <w:rFonts w:ascii="Consolas" w:eastAsia="Times New Roman" w:hAnsi="Consolas" w:cs="Times New Roman"/>
-          <w:color w:val="FFFFFF"/>
-          <w:kern w:val="0"/>
-          <w:sz w:val="21"/>
-          <w:szCs w:val="21"/>
-          <w:lang w:eastAsia="pt-BR"/>
-          <w14:ligatures w14:val="none"/>
-        </w:rPr>
-        <w:t xml:space="preserve"> </w:t>
-      </w:r>
-      <w:proofErr w:type="spellStart"/>
-      <w:r>
-        <w:rPr>
-          <w:rFonts w:ascii="Consolas" w:eastAsia="Times New Roman" w:hAnsi="Consolas" w:cs="Times New Roman"/>
-          <w:color w:val="9CDCFE"/>
-          <w:kern w:val="0"/>
-          <w:sz w:val="21"/>
-          <w:szCs w:val="21"/>
-          <w:lang w:eastAsia="pt-BR"/>
-          <w14:ligatures w14:val="none"/>
-        </w:rPr>
-        <w:t>class</w:t>
-      </w:r>
-      <w:proofErr w:type="spellEnd"/>
-      <w:r>
-        <w:rPr>
-          <w:rFonts w:ascii="Consolas" w:eastAsia="Times New Roman" w:hAnsi="Consolas" w:cs="Times New Roman"/>
-          <w:color w:val="FFFFFF"/>
-          <w:kern w:val="0"/>
-          <w:sz w:val="21"/>
-          <w:szCs w:val="21"/>
-          <w:lang w:eastAsia="pt-BR"/>
-          <w14:ligatures w14:val="none"/>
-        </w:rPr>
-        <w:t>=</w:t>
-      </w:r>
-      <w:r>
-        <w:rPr>
-          <w:rFonts w:ascii="Consolas" w:eastAsia="Times New Roman" w:hAnsi="Consolas" w:cs="Times New Roman"/>
-          <w:color w:val="CE9178"/>
-          <w:kern w:val="0"/>
-          <w:sz w:val="21"/>
-          <w:szCs w:val="21"/>
-          <w:lang w:eastAsia="pt-BR"/>
-          <w14:ligatures w14:val="none"/>
-        </w:rPr>
-        <w:t>"</w:t>
-      </w:r>
-      <w:proofErr w:type="spellStart"/>
-      <w:r>
-        <w:rPr>
-          <w:rFonts w:ascii="Consolas" w:eastAsia="Times New Roman" w:hAnsi="Consolas" w:cs="Times New Roman"/>
-          <w:color w:val="CE9178"/>
-          <w:kern w:val="0"/>
-          <w:sz w:val="21"/>
-          <w:szCs w:val="21"/>
-          <w:lang w:eastAsia="pt-BR"/>
-          <w14:ligatures w14:val="none"/>
-        </w:rPr>
-        <w:t>graficos</w:t>
-      </w:r>
-      <w:proofErr w:type="spellEnd"/>
-      <w:r>
-        <w:rPr>
-          <w:rFonts w:ascii="Consolas" w:eastAsia="Times New Roman" w:hAnsi="Consolas" w:cs="Times New Roman"/>
-          <w:color w:val="CE9178"/>
-          <w:kern w:val="0"/>
-          <w:sz w:val="21"/>
-          <w:szCs w:val="21"/>
-          <w:lang w:eastAsia="pt-BR"/>
-          <w14:ligatures w14:val="none"/>
-        </w:rPr>
-        <w:t>-container"</w:t>
-      </w:r>
-      <w:r>
-        <w:rPr>
-          <w:rFonts w:ascii="Consolas" w:eastAsia="Times New Roman" w:hAnsi="Consolas" w:cs="Times New Roman"/>
-          <w:color w:val="808080"/>
-          <w:kern w:val="0"/>
-          <w:sz w:val="21"/>
-          <w:szCs w:val="21"/>
-          <w:lang w:eastAsia="pt-BR"/>
-          <w14:ligatures w14:val="none"/>
-        </w:rPr>
-        <w:t>&gt;</w:t>
-      </w:r>
-    </w:p>
-    <w:p>
-      <w:pPr>
-        <w:shd w:val="clear" w:color="auto" w:fill="1F1F1F"/>
-        <w:spacing w:after="0" w:line="285" w:lineRule="atLeast"/>
-        <w:rPr>
-          <w:rFonts w:ascii="Consolas" w:eastAsia="Times New Roman" w:hAnsi="Consolas" w:cs="Times New Roman"/>
-          <w:color w:val="FFFFFF"/>
-          <w:kern w:val="0"/>
-          <w:sz w:val="21"/>
-          <w:szCs w:val="21"/>
-          <w:lang w:eastAsia="pt-BR"/>
-          <w14:ligatures w14:val="none"/>
-        </w:rPr>
-      </w:pPr>
-      <w:r>
-        <w:rPr>
-          <w:rFonts w:ascii="Consolas" w:eastAsia="Times New Roman" w:hAnsi="Consolas" w:cs="Times New Roman"/>
-          <w:color w:val="FFFFFF"/>
-          <w:kern w:val="0"/>
-          <w:sz w:val="21"/>
-          <w:szCs w:val="21"/>
-          <w:lang w:eastAsia="pt-BR"/>
-          <w14:ligatures w14:val="none"/>
-        </w:rPr>
-        <w:t xml:space="preserve">            </w:t>
-      </w:r>
-      <w:proofErr w:type="gramStart"/>
       <w:r>
         <w:rPr>
           <w:rFonts w:ascii="Consolas" w:eastAsia="Times New Roman" w:hAnsi="Consolas" w:cs="Times New Roman"/>
@@ -3647,9 +3636,165 @@
           <w:lang w:eastAsia="pt-BR"/>
           <w14:ligatures w14:val="none"/>
         </w:rPr>
-        <w:t>&lt;!--</w:t>
-      </w:r>
-      <w:proofErr w:type="gramEnd"/>
+        <w:t xml:space="preserve"> aqui --&gt;</w:t>
+      </w:r>
+    </w:p>
+    <w:p>
+      <w:pPr>
+        <w:shd w:val="clear" w:color="auto" w:fill="1F1F1F"/>
+        <w:spacing w:after="0" w:line="285" w:lineRule="atLeast"/>
+        <w:rPr>
+          <w:rFonts w:ascii="Consolas" w:eastAsia="Times New Roman" w:hAnsi="Consolas" w:cs="Times New Roman"/>
+          <w:color w:val="FFFFFF"/>
+          <w:kern w:val="0"/>
+          <w:sz w:val="21"/>
+          <w:szCs w:val="21"/>
+          <w:lang w:eastAsia="pt-BR"/>
+          <w14:ligatures w14:val="none"/>
+        </w:rPr>
+      </w:pPr>
+      <w:r>
+        <w:rPr>
+          <w:rFonts w:ascii="Consolas" w:eastAsia="Times New Roman" w:hAnsi="Consolas" w:cs="Times New Roman"/>
+          <w:color w:val="FFFFFF"/>
+          <w:kern w:val="0"/>
+          <w:sz w:val="21"/>
+          <w:szCs w:val="21"/>
+          <w:lang w:eastAsia="pt-BR"/>
+          <w14:ligatures w14:val="none"/>
+        </w:rPr>
+        <w:t xml:space="preserve">        </w:t>
+      </w:r>
+      <w:r>
+        <w:rPr>
+          <w:rFonts w:ascii="Consolas" w:eastAsia="Times New Roman" w:hAnsi="Consolas" w:cs="Times New Roman"/>
+          <w:color w:val="808080"/>
+          <w:kern w:val="0"/>
+          <w:sz w:val="21"/>
+          <w:szCs w:val="21"/>
+          <w:lang w:eastAsia="pt-BR"/>
+          <w14:ligatures w14:val="none"/>
+        </w:rPr>
+        <w:t>&lt;/</w:t>
+      </w:r>
+      <w:proofErr w:type="spellStart"/>
+      <w:r>
+        <w:rPr>
+          <w:rFonts w:ascii="Consolas" w:eastAsia="Times New Roman" w:hAnsi="Consolas" w:cs="Times New Roman"/>
+          <w:color w:val="569CD6"/>
+          <w:kern w:val="0"/>
+          <w:sz w:val="21"/>
+          <w:szCs w:val="21"/>
+          <w:lang w:eastAsia="pt-BR"/>
+          <w14:ligatures w14:val="none"/>
+        </w:rPr>
+        <w:t>section</w:t>
+      </w:r>
+      <w:proofErr w:type="spellEnd"/>
+      <w:r>
+        <w:rPr>
+          <w:rFonts w:ascii="Consolas" w:eastAsia="Times New Roman" w:hAnsi="Consolas" w:cs="Times New Roman"/>
+          <w:color w:val="808080"/>
+          <w:kern w:val="0"/>
+          <w:sz w:val="21"/>
+          <w:szCs w:val="21"/>
+          <w:lang w:eastAsia="pt-BR"/>
+          <w14:ligatures w14:val="none"/>
+        </w:rPr>
+        <w:t>&gt;</w:t>
+      </w:r>
+    </w:p>
+    <w:p>
+      <w:pPr>
+        <w:shd w:val="clear" w:color="auto" w:fill="1F1F1F"/>
+        <w:spacing w:after="0" w:line="285" w:lineRule="atLeast"/>
+        <w:rPr>
+          <w:rFonts w:ascii="Consolas" w:eastAsia="Times New Roman" w:hAnsi="Consolas" w:cs="Times New Roman"/>
+          <w:color w:val="FFFFFF"/>
+          <w:kern w:val="0"/>
+          <w:sz w:val="21"/>
+          <w:szCs w:val="21"/>
+          <w:lang w:eastAsia="pt-BR"/>
+          <w14:ligatures w14:val="none"/>
+        </w:rPr>
+      </w:pPr>
+      <w:r>
+        <w:rPr>
+          <w:rFonts w:ascii="Consolas" w:eastAsia="Times New Roman" w:hAnsi="Consolas" w:cs="Times New Roman"/>
+          <w:color w:val="FFFFFF"/>
+          <w:kern w:val="0"/>
+          <w:sz w:val="21"/>
+          <w:szCs w:val="21"/>
+          <w:lang w:eastAsia="pt-BR"/>
+          <w14:ligatures w14:val="none"/>
+        </w:rPr>
+        <w:t xml:space="preserve">    </w:t>
+      </w:r>
+      <w:r>
+        <w:rPr>
+          <w:rFonts w:ascii="Consolas" w:eastAsia="Times New Roman" w:hAnsi="Consolas" w:cs="Times New Roman"/>
+          <w:color w:val="808080"/>
+          <w:kern w:val="0"/>
+          <w:sz w:val="21"/>
+          <w:szCs w:val="21"/>
+          <w:lang w:eastAsia="pt-BR"/>
+          <w14:ligatures w14:val="none"/>
+        </w:rPr>
+        <w:t>&lt;/</w:t>
+      </w:r>
+      <w:proofErr w:type="spellStart"/>
+      <w:r>
+        <w:rPr>
+          <w:rFonts w:ascii="Consolas" w:eastAsia="Times New Roman" w:hAnsi="Consolas" w:cs="Times New Roman"/>
+          <w:color w:val="569CD6"/>
+          <w:kern w:val="0"/>
+          <w:sz w:val="21"/>
+          <w:szCs w:val="21"/>
+          <w:lang w:eastAsia="pt-BR"/>
+          <w14:ligatures w14:val="none"/>
+        </w:rPr>
+        <w:t>main</w:t>
+      </w:r>
+      <w:proofErr w:type="spellEnd"/>
+      <w:r>
+        <w:rPr>
+          <w:rFonts w:ascii="Consolas" w:eastAsia="Times New Roman" w:hAnsi="Consolas" w:cs="Times New Roman"/>
+          <w:color w:val="808080"/>
+          <w:kern w:val="0"/>
+          <w:sz w:val="21"/>
+          <w:szCs w:val="21"/>
+          <w:lang w:eastAsia="pt-BR"/>
+          <w14:ligatures w14:val="none"/>
+        </w:rPr>
+        <w:t>&gt;</w:t>
+      </w:r>
+    </w:p>
+    <w:p>
+      <w:pPr>
+        <w:shd w:val="clear" w:color="auto" w:fill="1F1F1F"/>
+        <w:spacing w:after="0" w:line="285" w:lineRule="atLeast"/>
+        <w:rPr>
+          <w:rFonts w:ascii="Consolas" w:eastAsia="Times New Roman" w:hAnsi="Consolas" w:cs="Times New Roman"/>
+          <w:color w:val="FFFFFF"/>
+          <w:kern w:val="0"/>
+          <w:sz w:val="21"/>
+          <w:szCs w:val="21"/>
+          <w:lang w:eastAsia="pt-BR"/>
+          <w14:ligatures w14:val="none"/>
+        </w:rPr>
+      </w:pPr>
+      <w:r>
+        <w:rPr>
+          <w:rFonts w:ascii="Consolas" w:eastAsia="Times New Roman" w:hAnsi="Consolas" w:cs="Times New Roman"/>
+          <w:color w:val="FFFFFF"/>
+          <w:kern w:val="0"/>
+          <w:sz w:val="21"/>
+          <w:szCs w:val="21"/>
+          <w:lang w:eastAsia="pt-BR"/>
+          <w14:ligatures w14:val="none"/>
+        </w:rPr>
+        <w:t xml:space="preserve">    </w:t>
+      </w:r>
       <w:r>
         <w:rPr>
           <w:rFonts w:ascii="Consolas" w:eastAsia="Times New Roman" w:hAnsi="Consolas" w:cs="Times New Roman"/>
@@ -3662,224 +3807,7 @@
           <w:lang w:eastAsia="pt-BR"/>
           <w14:ligatures w14:val="none"/>
         </w:rPr>
-        <w:t xml:space="preserve"> crie os </w:t>
-      </w:r>
-      <w:proofErr w:type="spellStart"/>
-      <w:r>
-        <w:rPr>
-          <w:rFonts w:ascii="Consolas" w:eastAsia="Times New Roman" w:hAnsi="Consolas" w:cs="Times New Roman"/>
-          <w:i/>
-          <w:iCs/>
-          <w:color w:val="6A9955"/>
-          <w:kern w:val="0"/>
-          <w:sz w:val="21"/>
-          <w:szCs w:val="21"/>
-          <w:lang w:eastAsia="pt-BR"/>
-          <w14:ligatures w14:val="none"/>
-        </w:rPr>
-        <w:t>graficos</w:t>
-      </w:r>
-      <w:proofErr w:type="spellEnd"/>
-      <w:r>
-        <w:rPr>
-          <w:rFonts w:ascii="Consolas" w:eastAsia="Times New Roman" w:hAnsi="Consolas" w:cs="Times New Roman"/>
-          <w:i/>
-          <w:iCs/>
-          <w:color w:val="6A9955"/>
-          <w:kern w:val="0"/>
-          <w:sz w:val="21"/>
-          <w:szCs w:val="21"/>
-          <w:lang w:eastAsia="pt-BR"/>
-          <w14:ligatures w14:val="none"/>
-        </w:rPr>
-        <w:t xml:space="preserve"> aqui --&gt;</w:t>
-      </w:r>
-    </w:p>
-    <w:p>
-      <w:pPr>
-        <w:shd w:val="clear" w:color="auto" w:fill="1F1F1F"/>
-        <w:spacing w:after="0" w:line="285" w:lineRule="atLeast"/>
-        <w:rPr>
-          <w:rFonts w:ascii="Consolas" w:eastAsia="Times New Roman" w:hAnsi="Consolas" w:cs="Times New Roman"/>
-          <w:color w:val="FFFFFF"/>
-          <w:kern w:val="0"/>
-          <w:sz w:val="21"/>
-          <w:szCs w:val="21"/>
-          <w:lang w:eastAsia="pt-BR"/>
-          <w14:ligatures w14:val="none"/>
-        </w:rPr>
-      </w:pPr>
-      <w:r>
-        <w:rPr>
-          <w:rFonts w:ascii="Consolas" w:eastAsia="Times New Roman" w:hAnsi="Consolas" w:cs="Times New Roman"/>
-          <w:color w:val="FFFFFF"/>
-          <w:kern w:val="0"/>
-          <w:sz w:val="21"/>
-          <w:szCs w:val="21"/>
-          <w:lang w:eastAsia="pt-BR"/>
-          <w14:ligatures w14:val="none"/>
-        </w:rPr>
-        <w:t xml:space="preserve">        </w:t>
-      </w:r>
-      <w:r>
-        <w:rPr>
-          <w:rFonts w:ascii="Consolas" w:eastAsia="Times New Roman" w:hAnsi="Consolas" w:cs="Times New Roman"/>
-          <w:color w:val="808080"/>
-          <w:kern w:val="0"/>
-          <w:sz w:val="21"/>
-          <w:szCs w:val="21"/>
-          <w:lang w:eastAsia="pt-BR"/>
-          <w14:ligatures w14:val="none"/>
-        </w:rPr>
-        <w:t>&lt;/</w:t>
-      </w:r>
-      <w:proofErr w:type="spellStart"/>
-      <w:r>
-        <w:rPr>
-          <w:rFonts w:ascii="Consolas" w:eastAsia="Times New Roman" w:hAnsi="Consolas" w:cs="Times New Roman"/>
-          <w:color w:val="569CD6"/>
-          <w:kern w:val="0"/>
-          <w:sz w:val="21"/>
-          <w:szCs w:val="21"/>
-          <w:lang w:eastAsia="pt-BR"/>
-          <w14:ligatures w14:val="none"/>
-        </w:rPr>
-        <w:t>section</w:t>
-      </w:r>
-      <w:proofErr w:type="spellEnd"/>
-      <w:r>
-        <w:rPr>
-          <w:rFonts w:ascii="Consolas" w:eastAsia="Times New Roman" w:hAnsi="Consolas" w:cs="Times New Roman"/>
-          <w:color w:val="808080"/>
-          <w:kern w:val="0"/>
-          <w:sz w:val="21"/>
-          <w:szCs w:val="21"/>
-          <w:lang w:eastAsia="pt-BR"/>
-          <w14:ligatures w14:val="none"/>
-        </w:rPr>
-        <w:t>&gt;</w:t>
-      </w:r>
-    </w:p>
-    <w:p>
-      <w:pPr>
-        <w:shd w:val="clear" w:color="auto" w:fill="1F1F1F"/>
-        <w:spacing w:after="0" w:line="285" w:lineRule="atLeast"/>
-        <w:rPr>
-          <w:rFonts w:ascii="Consolas" w:eastAsia="Times New Roman" w:hAnsi="Consolas" w:cs="Times New Roman"/>
-          <w:color w:val="FFFFFF"/>
-          <w:kern w:val="0"/>
-          <w:sz w:val="21"/>
-          <w:szCs w:val="21"/>
-          <w:lang w:eastAsia="pt-BR"/>
-          <w14:ligatures w14:val="none"/>
-        </w:rPr>
-      </w:pPr>
-      <w:r>
-        <w:rPr>
-          <w:rFonts w:ascii="Consolas" w:eastAsia="Times New Roman" w:hAnsi="Consolas" w:cs="Times New Roman"/>
-          <w:color w:val="FFFFFF"/>
-          <w:kern w:val="0"/>
-          <w:sz w:val="21"/>
-          <w:szCs w:val="21"/>
-          <w:lang w:eastAsia="pt-BR"/>
-          <w14:ligatures w14:val="none"/>
-        </w:rPr>
-        <w:t xml:space="preserve">    </w:t>
-      </w:r>
-      <w:r>
-        <w:rPr>
-          <w:rFonts w:ascii="Consolas" w:eastAsia="Times New Roman" w:hAnsi="Consolas" w:cs="Times New Roman"/>
-          <w:color w:val="808080"/>
-          <w:kern w:val="0"/>
-          <w:sz w:val="21"/>
-          <w:szCs w:val="21"/>
-          <w:lang w:eastAsia="pt-BR"/>
-          <w14:ligatures w14:val="none"/>
-        </w:rPr>
-        <w:t>&lt;/</w:t>
-      </w:r>
-      <w:proofErr w:type="spellStart"/>
-      <w:r>
-        <w:rPr>
-          <w:rFonts w:ascii="Consolas" w:eastAsia="Times New Roman" w:hAnsi="Consolas" w:cs="Times New Roman"/>
-          <w:color w:val="569CD6"/>
-          <w:kern w:val="0"/>
-          <w:sz w:val="21"/>
-          <w:szCs w:val="21"/>
-          <w:lang w:eastAsia="pt-BR"/>
-          <w14:ligatures w14:val="none"/>
-        </w:rPr>
-        <w:t>main</w:t>
-      </w:r>
-      <w:proofErr w:type="spellEnd"/>
-      <w:r>
-        <w:rPr>
-          <w:rFonts w:ascii="Consolas" w:eastAsia="Times New Roman" w:hAnsi="Consolas" w:cs="Times New Roman"/>
-          <w:color w:val="808080"/>
-          <w:kern w:val="0"/>
-          <w:sz w:val="21"/>
-          <w:szCs w:val="21"/>
-          <w:lang w:eastAsia="pt-BR"/>
-          <w14:ligatures w14:val="none"/>
-        </w:rPr>
-        <w:t>&gt;</w:t>
-      </w:r>
-    </w:p>
-    <w:p>
-      <w:pPr>
-        <w:shd w:val="clear" w:color="auto" w:fill="1F1F1F"/>
-        <w:spacing w:after="0" w:line="285" w:lineRule="atLeast"/>
-        <w:rPr>
-          <w:rFonts w:ascii="Consolas" w:eastAsia="Times New Roman" w:hAnsi="Consolas" w:cs="Times New Roman"/>
-          <w:color w:val="FFFFFF"/>
-          <w:kern w:val="0"/>
-          <w:sz w:val="21"/>
-          <w:szCs w:val="21"/>
-          <w:lang w:eastAsia="pt-BR"/>
-          <w14:ligatures w14:val="none"/>
-        </w:rPr>
-      </w:pPr>
-      <w:r>
-        <w:rPr>
-          <w:rFonts w:ascii="Consolas" w:eastAsia="Times New Roman" w:hAnsi="Consolas" w:cs="Times New Roman"/>
-          <w:color w:val="FFFFFF"/>
-          <w:kern w:val="0"/>
-          <w:sz w:val="21"/>
-          <w:szCs w:val="21"/>
-          <w:lang w:eastAsia="pt-BR"/>
-          <w14:ligatures w14:val="none"/>
-        </w:rPr>
-        <w:t xml:space="preserve">    </w:t>
-      </w:r>
-      <w:proofErr w:type="gramStart"/>
-      <w:r>
-        <w:rPr>
-          <w:rFonts w:ascii="Consolas" w:eastAsia="Times New Roman" w:hAnsi="Consolas" w:cs="Times New Roman"/>
-          <w:i/>
-          <w:iCs/>
-          <w:color w:val="6A9955"/>
-          <w:kern w:val="0"/>
-          <w:sz w:val="21"/>
-          <w:szCs w:val="21"/>
-          <w:lang w:eastAsia="pt-BR"/>
-          <w14:ligatures w14:val="none"/>
-        </w:rPr>
-        <w:t>&lt;!--</w:t>
-      </w:r>
-      <w:proofErr w:type="gramEnd"/>
-      <w:r>
-        <w:rPr>
-          <w:rFonts w:ascii="Consolas" w:eastAsia="Times New Roman" w:hAnsi="Consolas" w:cs="Times New Roman"/>
-          <w:i/>
-          <w:iCs/>
-          <w:color w:val="6A9955"/>
-          <w:kern w:val="0"/>
-          <w:sz w:val="21"/>
-          <w:szCs w:val="21"/>
-          <w:lang w:eastAsia="pt-BR"/>
-          <w14:ligatures w14:val="none"/>
-        </w:rPr>
-        <w:t xml:space="preserve"> </w:t>
+        <w:t xml:space="preserve">&lt;!-- </w:t>
       </w:r>
       <w:proofErr w:type="spellStart"/>
       <w:r>
@@ -5222,7 +5150,6 @@
         </w:rPr>
         <w:t xml:space="preserve">: </w:t>
       </w:r>
-      <w:proofErr w:type="gramStart"/>
       <w:r>
         <w:rPr>
           <w:rFonts w:ascii="Consolas" w:eastAsia="Times New Roman" w:hAnsi="Consolas" w:cs="Times New Roman"/>
@@ -5247,7 +5174,6 @@
         </w:rPr>
         <w:t>(</w:t>
       </w:r>
-      <w:proofErr w:type="gramEnd"/>
       <w:r>
         <w:rPr>
           <w:rFonts w:ascii="Consolas" w:eastAsia="Times New Roman" w:hAnsi="Consolas" w:cs="Times New Roman"/>
@@ -5323,7 +5249,6 @@
         </w:rPr>
         <w:t xml:space="preserve">: </w:t>
       </w:r>
-      <w:proofErr w:type="gramStart"/>
       <w:r>
         <w:rPr>
           <w:rFonts w:ascii="Consolas" w:eastAsia="Times New Roman" w:hAnsi="Consolas" w:cs="Times New Roman"/>
@@ -5348,7 +5273,6 @@
         </w:rPr>
         <w:t>(</w:t>
       </w:r>
-      <w:proofErr w:type="gramEnd"/>
       <w:r>
         <w:rPr>
           <w:rFonts w:ascii="Consolas" w:eastAsia="Times New Roman" w:hAnsi="Consolas" w:cs="Times New Roman"/>
@@ -5426,7 +5350,6 @@
         </w:rPr>
         <w:t xml:space="preserve">: </w:t>
       </w:r>
-      <w:proofErr w:type="gramStart"/>
       <w:r>
         <w:rPr>
           <w:rFonts w:ascii="Consolas" w:eastAsia="Times New Roman" w:hAnsi="Consolas" w:cs="Times New Roman"/>
@@ -5451,7 +5374,6 @@
         </w:rPr>
         <w:t>(</w:t>
       </w:r>
-      <w:proofErr w:type="gramEnd"/>
       <w:r>
         <w:rPr>
           <w:rFonts w:ascii="Consolas" w:eastAsia="Times New Roman" w:hAnsi="Consolas" w:cs="Times New Roman"/>
@@ -5776,7 +5698,6 @@
         </w:rPr>
         <w:t xml:space="preserve">: </w:t>
       </w:r>
-      <w:proofErr w:type="gramStart"/>
       <w:r>
         <w:rPr>
           <w:rFonts w:ascii="Consolas" w:eastAsia="Times New Roman" w:hAnsi="Consolas" w:cs="Times New Roman"/>
@@ -5801,7 +5722,6 @@
         </w:rPr>
         <w:t>(</w:t>
       </w:r>
-      <w:proofErr w:type="gramEnd"/>
       <w:r>
         <w:rPr>
           <w:rFonts w:ascii="Consolas" w:eastAsia="Times New Roman" w:hAnsi="Consolas" w:cs="Times New Roman"/>
@@ -6190,7 +6110,6 @@
         </w:rPr>
         <w:t xml:space="preserve">: </w:t>
       </w:r>
-      <w:proofErr w:type="gramStart"/>
       <w:r>
         <w:rPr>
           <w:rFonts w:ascii="Consolas" w:eastAsia="Times New Roman" w:hAnsi="Consolas" w:cs="Times New Roman"/>
@@ -6215,7 +6134,6 @@
         </w:rPr>
         <w:t>(</w:t>
       </w:r>
-      <w:proofErr w:type="gramEnd"/>
       <w:r>
         <w:rPr>
           <w:rFonts w:ascii="Consolas" w:eastAsia="Times New Roman" w:hAnsi="Consolas" w:cs="Times New Roman"/>
@@ -6957,7 +6875,6 @@
         </w:rPr>
         <w:t xml:space="preserve">: </w:t>
       </w:r>
-      <w:proofErr w:type="gramStart"/>
       <w:r>
         <w:rPr>
           <w:rFonts w:ascii="Consolas" w:eastAsia="Times New Roman" w:hAnsi="Consolas" w:cs="Times New Roman"/>
@@ -6982,7 +6899,6 @@
         </w:rPr>
         <w:t>(</w:t>
       </w:r>
-      <w:proofErr w:type="gramEnd"/>
       <w:r>
         <w:rPr>
           <w:rFonts w:ascii="Consolas" w:eastAsia="Times New Roman" w:hAnsi="Consolas" w:cs="Times New Roman"/>
@@ -7084,7 +7000,6 @@
         </w:rPr>
         <w:t xml:space="preserve"> </w:t>
       </w:r>
-      <w:proofErr w:type="gramStart"/>
       <w:r>
         <w:rPr>
           <w:rFonts w:ascii="Consolas" w:eastAsia="Times New Roman" w:hAnsi="Consolas" w:cs="Times New Roman"/>
@@ -7109,7 +7024,6 @@
         </w:rPr>
         <w:t>(</w:t>
       </w:r>
-      <w:proofErr w:type="gramEnd"/>
       <w:r>
         <w:rPr>
           <w:rFonts w:ascii="Consolas" w:eastAsia="Times New Roman" w:hAnsi="Consolas" w:cs="Times New Roman"/>
@@ -7352,7 +7266,6 @@
         </w:rPr>
         <w:t xml:space="preserve"> </w:t>
       </w:r>
-      <w:proofErr w:type="gramStart"/>
       <w:r>
         <w:rPr>
           <w:rFonts w:ascii="Consolas" w:eastAsia="Times New Roman" w:hAnsi="Consolas" w:cs="Times New Roman"/>
@@ -7377,7 +7290,6 @@
         </w:rPr>
         <w:t>(</w:t>
       </w:r>
-      <w:proofErr w:type="gramEnd"/>
       <w:r>
         <w:rPr>
           <w:rFonts w:ascii="Consolas" w:eastAsia="Times New Roman" w:hAnsi="Consolas" w:cs="Times New Roman"/>
@@ -7722,7 +7634,6 @@
         <w:t xml:space="preserve">: </w:t>
       </w:r>
       <w:proofErr w:type="spellStart"/>
-      <w:proofErr w:type="gramStart"/>
       <w:r>
         <w:rPr>
           <w:rFonts w:ascii="Consolas" w:eastAsia="Times New Roman" w:hAnsi="Consolas" w:cs="Times New Roman"/>
@@ -7748,7 +7659,6 @@
         </w:rPr>
         <w:t>(</w:t>
       </w:r>
-      <w:proofErr w:type="gramEnd"/>
       <w:r>
         <w:rPr>
           <w:rFonts w:ascii="Consolas" w:eastAsia="Times New Roman" w:hAnsi="Consolas" w:cs="Times New Roman"/>
@@ -7824,7 +7734,6 @@
         </w:rPr>
         <w:t xml:space="preserve">: </w:t>
       </w:r>
-      <w:proofErr w:type="gramStart"/>
       <w:r>
         <w:rPr>
           <w:rFonts w:ascii="Consolas" w:eastAsia="Times New Roman" w:hAnsi="Consolas" w:cs="Times New Roman"/>
@@ -7849,7 +7758,6 @@
         </w:rPr>
         <w:t>(</w:t>
       </w:r>
-      <w:proofErr w:type="gramEnd"/>
       <w:r>
         <w:rPr>
           <w:rFonts w:ascii="Consolas" w:eastAsia="Times New Roman" w:hAnsi="Consolas" w:cs="Times New Roman"/>
@@ -8239,7 +8147,6 @@
         </w:rPr>
         <w:t xml:space="preserve">: </w:t>
       </w:r>
-      <w:proofErr w:type="gramStart"/>
       <w:r>
         <w:rPr>
           <w:rFonts w:ascii="Consolas" w:eastAsia="Times New Roman" w:hAnsi="Consolas" w:cs="Times New Roman"/>
@@ -8264,7 +8171,6 @@
         </w:rPr>
         <w:t>(</w:t>
       </w:r>
-      <w:proofErr w:type="gramEnd"/>
       <w:r>
         <w:rPr>
           <w:rFonts w:ascii="Consolas" w:eastAsia="Times New Roman" w:hAnsi="Consolas" w:cs="Times New Roman"/>
@@ -8340,7 +8246,6 @@
         </w:rPr>
         <w:t xml:space="preserve">: </w:t>
       </w:r>
-      <w:proofErr w:type="gramStart"/>
       <w:r>
         <w:rPr>
           <w:rFonts w:ascii="Consolas" w:eastAsia="Times New Roman" w:hAnsi="Consolas" w:cs="Times New Roman"/>
@@ -8365,7 +8270,6 @@
         </w:rPr>
         <w:t>(</w:t>
       </w:r>
-      <w:proofErr w:type="gramEnd"/>
       <w:r>
         <w:rPr>
           <w:rFonts w:ascii="Consolas" w:eastAsia="Times New Roman" w:hAnsi="Consolas" w:cs="Times New Roman"/>
@@ -8748,7 +8652,6 @@
         </w:rPr>
         <w:t xml:space="preserve"> </w:t>
       </w:r>
-      <w:proofErr w:type="gramStart"/>
       <w:r>
         <w:rPr>
           <w:rFonts w:ascii="Consolas" w:eastAsia="Times New Roman" w:hAnsi="Consolas" w:cs="Times New Roman"/>
@@ -8773,7 +8676,6 @@
         </w:rPr>
         <w:t>(</w:t>
       </w:r>
-      <w:proofErr w:type="gramEnd"/>
       <w:r>
         <w:rPr>
           <w:rFonts w:ascii="Consolas" w:eastAsia="Times New Roman" w:hAnsi="Consolas" w:cs="Times New Roman"/>
@@ -10021,7 +9923,6 @@
         </w:rPr>
         <w:t xml:space="preserve">  </w:t>
       </w:r>
-      <w:proofErr w:type="gramStart"/>
       <w:r>
         <w:rPr>
           <w:rFonts w:ascii="Consolas" w:eastAsia="Times New Roman" w:hAnsi="Consolas" w:cs="Times New Roman"/>
@@ -10034,9 +9935,9 @@
           <w:lang w:eastAsia="pt-BR"/>
           <w14:ligatures w14:val="none"/>
         </w:rPr>
-        <w:t>&lt;!--</w:t>
-      </w:r>
-      <w:proofErr w:type="gramEnd"/>
+        <w:t xml:space="preserve">&lt;!-- </w:t>
+      </w:r>
+      <w:proofErr w:type="spellStart"/>
       <w:r>
         <w:rPr>
           <w:rFonts w:ascii="Consolas" w:eastAsia="Times New Roman" w:hAnsi="Consolas" w:cs="Times New Roman"/>
@@ -10049,9 +9950,9 @@
           <w:lang w:eastAsia="pt-BR"/>
           <w14:ligatures w14:val="none"/>
         </w:rPr>
-        <w:t xml:space="preserve"> </w:t>
-      </w:r>
-      <w:proofErr w:type="spellStart"/>
+        <w:t>rodape</w:t>
+      </w:r>
+      <w:proofErr w:type="spellEnd"/>
       <w:r>
         <w:rPr>
           <w:rFonts w:ascii="Consolas" w:eastAsia="Times New Roman" w:hAnsi="Consolas" w:cs="Times New Roman"/>
@@ -10064,21 +9965,6 @@
           <w:lang w:eastAsia="pt-BR"/>
           <w14:ligatures w14:val="none"/>
         </w:rPr>
-        <w:t>rodape</w:t>
-      </w:r>
-      <w:proofErr w:type="spellEnd"/>
-      <w:r>
-        <w:rPr>
-          <w:rFonts w:ascii="Consolas" w:eastAsia="Times New Roman" w:hAnsi="Consolas" w:cs="Times New Roman"/>
-          <w:i/>
-          <w:iCs/>
-          <w:color w:val="6A9955"/>
-          <w:kern w:val="0"/>
-          <w:sz w:val="21"/>
-          <w:szCs w:val="21"/>
-          <w:lang w:eastAsia="pt-BR"/>
-          <w14:ligatures w14:val="none"/>
-        </w:rPr>
         <w:t xml:space="preserve"> --&gt;</w:t>
       </w:r>
     </w:p>
@@ -10739,269 +10625,247 @@
       </w:r>
       <w:proofErr w:type="spellEnd"/>
       <w:r>
+        <w:t xml:space="preserve"> espere ela ser concluída.</w:t>
+      </w:r>
+    </w:p>
+    <w:p>
+      <w:r>
+        <w:t>Digitamos </w:t>
+      </w:r>
+      <w:proofErr w:type="spellStart"/>
+      <w:r>
+        <w:t>async</w:t>
+      </w:r>
+      <w:proofErr w:type="spellEnd"/>
+      <w:r>
         <w:t xml:space="preserve"> </w:t>
       </w:r>
-      <w:proofErr w:type="gramStart"/>
-      <w:r>
-        <w:t>espere ela</w:t>
-      </w:r>
-      <w:proofErr w:type="gramEnd"/>
-      <w:r>
-        <w:t xml:space="preserve"> ser concluída.</w:t>
-      </w:r>
-    </w:p>
-    <w:p>
-      <w:r>
-        <w:t>Digitamos </w:t>
-      </w:r>
-      <w:proofErr w:type="spellStart"/>
-      <w:r>
+      <w:proofErr w:type="spellStart"/>
+      <w:r>
+        <w:t>function</w:t>
+      </w:r>
+      <w:proofErr w:type="spellEnd"/>
+      <w:r>
+        <w:t> e vamos nomear de </w:t>
+      </w:r>
+      <w:proofErr w:type="spellStart"/>
+      <w:r>
+        <w:t>visualizarInformacoesGlobais</w:t>
+      </w:r>
+      <w:proofErr w:type="spellEnd"/>
+      <w:r>
+        <w:t>. Vamos deixar os parênteses vazios, pois essa função não terá parâmetros.</w:t>
+      </w:r>
+    </w:p>
+    <w:p>
+      <w:pPr>
+        <w:shd w:val="clear" w:color="auto" w:fill="1F1F1F"/>
+        <w:spacing w:after="0" w:line="285" w:lineRule="atLeast"/>
+        <w:rPr>
+          <w:rFonts w:ascii="Consolas" w:eastAsia="Times New Roman" w:hAnsi="Consolas" w:cs="Times New Roman"/>
+          <w:color w:val="FFFFFF"/>
+          <w:kern w:val="0"/>
+          <w:sz w:val="21"/>
+          <w:szCs w:val="21"/>
+          <w:lang w:eastAsia="pt-BR"/>
+          <w14:ligatures w14:val="none"/>
+        </w:rPr>
+      </w:pPr>
+      <w:proofErr w:type="spellStart"/>
+      <w:r>
+        <w:rPr>
+          <w:rFonts w:ascii="Consolas" w:eastAsia="Times New Roman" w:hAnsi="Consolas" w:cs="Times New Roman"/>
+          <w:color w:val="569CD6"/>
+          <w:kern w:val="0"/>
+          <w:sz w:val="21"/>
+          <w:szCs w:val="21"/>
+          <w:lang w:eastAsia="pt-BR"/>
+          <w14:ligatures w14:val="none"/>
+        </w:rPr>
+        <w:t>const</w:t>
+      </w:r>
+      <w:proofErr w:type="spellEnd"/>
+      <w:r>
+        <w:rPr>
+          <w:rFonts w:ascii="Consolas" w:eastAsia="Times New Roman" w:hAnsi="Consolas" w:cs="Times New Roman"/>
+          <w:color w:val="FFFFFF"/>
+          <w:kern w:val="0"/>
+          <w:sz w:val="21"/>
+          <w:szCs w:val="21"/>
+          <w:lang w:eastAsia="pt-BR"/>
+          <w14:ligatures w14:val="none"/>
+        </w:rPr>
+        <w:t xml:space="preserve"> </w:t>
+      </w:r>
+      <w:proofErr w:type="spellStart"/>
+      <w:r>
+        <w:rPr>
+          <w:rFonts w:ascii="Consolas" w:eastAsia="Times New Roman" w:hAnsi="Consolas" w:cs="Times New Roman"/>
+          <w:color w:val="4FC1FF"/>
+          <w:kern w:val="0"/>
+          <w:sz w:val="21"/>
+          <w:szCs w:val="21"/>
+          <w:lang w:eastAsia="pt-BR"/>
+          <w14:ligatures w14:val="none"/>
+        </w:rPr>
+        <w:t>url</w:t>
+      </w:r>
+      <w:proofErr w:type="spellEnd"/>
+      <w:r>
+        <w:rPr>
+          <w:rFonts w:ascii="Consolas" w:eastAsia="Times New Roman" w:hAnsi="Consolas" w:cs="Times New Roman"/>
+          <w:color w:val="FFFFFF"/>
+          <w:kern w:val="0"/>
+          <w:sz w:val="21"/>
+          <w:szCs w:val="21"/>
+          <w:lang w:eastAsia="pt-BR"/>
+          <w14:ligatures w14:val="none"/>
+        </w:rPr>
+        <w:t xml:space="preserve"> </w:t>
+      </w:r>
+      <w:r>
+        <w:rPr>
+          <w:rFonts w:ascii="Consolas" w:eastAsia="Times New Roman" w:hAnsi="Consolas" w:cs="Times New Roman"/>
+          <w:color w:val="D4D4D4"/>
+          <w:kern w:val="0"/>
+          <w:sz w:val="21"/>
+          <w:szCs w:val="21"/>
+          <w:lang w:eastAsia="pt-BR"/>
+          <w14:ligatures w14:val="none"/>
+        </w:rPr>
+        <w:t>=</w:t>
+      </w:r>
+      <w:r>
+        <w:rPr>
+          <w:rFonts w:ascii="Consolas" w:eastAsia="Times New Roman" w:hAnsi="Consolas" w:cs="Times New Roman"/>
+          <w:color w:val="FFFFFF"/>
+          <w:kern w:val="0"/>
+          <w:sz w:val="21"/>
+          <w:szCs w:val="21"/>
+          <w:lang w:eastAsia="pt-BR"/>
+          <w14:ligatures w14:val="none"/>
+        </w:rPr>
+        <w:t xml:space="preserve"> </w:t>
+      </w:r>
+      <w:r>
+        <w:rPr>
+          <w:rFonts w:ascii="Consolas" w:eastAsia="Times New Roman" w:hAnsi="Consolas" w:cs="Times New Roman"/>
+          <w:color w:val="CE9178"/>
+          <w:kern w:val="0"/>
+          <w:sz w:val="21"/>
+          <w:szCs w:val="21"/>
+          <w:lang w:eastAsia="pt-BR"/>
+          <w14:ligatures w14:val="none"/>
+        </w:rPr>
+        <w:t>'https://raw.githubusercontent.com/guilhermeonrails/api/main/dados-globais.json'</w:t>
+      </w:r>
+    </w:p>
+    <w:p>
+      <w:pPr>
+        <w:shd w:val="clear" w:color="auto" w:fill="1F1F1F"/>
+        <w:spacing w:after="0" w:line="285" w:lineRule="atLeast"/>
+        <w:rPr>
+          <w:rFonts w:ascii="Consolas" w:eastAsia="Times New Roman" w:hAnsi="Consolas" w:cs="Times New Roman"/>
+          <w:color w:val="FFFFFF"/>
+          <w:kern w:val="0"/>
+          <w:sz w:val="21"/>
+          <w:szCs w:val="21"/>
+          <w:lang w:eastAsia="pt-BR"/>
+          <w14:ligatures w14:val="none"/>
+        </w:rPr>
+      </w:pPr>
+    </w:p>
+    <w:p>
+      <w:pPr>
+        <w:shd w:val="clear" w:color="auto" w:fill="1F1F1F"/>
+        <w:spacing w:after="0" w:line="285" w:lineRule="atLeast"/>
+        <w:rPr>
+          <w:rFonts w:ascii="Consolas" w:eastAsia="Times New Roman" w:hAnsi="Consolas" w:cs="Times New Roman"/>
+          <w:color w:val="FFFFFF"/>
+          <w:kern w:val="0"/>
+          <w:sz w:val="21"/>
+          <w:szCs w:val="21"/>
+          <w:lang w:eastAsia="pt-BR"/>
+          <w14:ligatures w14:val="none"/>
+        </w:rPr>
+      </w:pPr>
+      <w:proofErr w:type="spellStart"/>
+      <w:r>
+        <w:rPr>
+          <w:rFonts w:ascii="Consolas" w:eastAsia="Times New Roman" w:hAnsi="Consolas" w:cs="Times New Roman"/>
+          <w:color w:val="569CD6"/>
+          <w:kern w:val="0"/>
+          <w:sz w:val="21"/>
+          <w:szCs w:val="21"/>
+          <w:lang w:eastAsia="pt-BR"/>
+          <w14:ligatures w14:val="none"/>
+        </w:rPr>
         <w:t>async</w:t>
       </w:r>
       <w:proofErr w:type="spellEnd"/>
       <w:r>
+        <w:rPr>
+          <w:rFonts w:ascii="Consolas" w:eastAsia="Times New Roman" w:hAnsi="Consolas" w:cs="Times New Roman"/>
+          <w:color w:val="FFFFFF"/>
+          <w:kern w:val="0"/>
+          <w:sz w:val="21"/>
+          <w:szCs w:val="21"/>
+          <w:lang w:eastAsia="pt-BR"/>
+          <w14:ligatures w14:val="none"/>
+        </w:rPr>
         <w:t xml:space="preserve"> </w:t>
       </w:r>
       <w:proofErr w:type="spellStart"/>
       <w:r>
+        <w:rPr>
+          <w:rFonts w:ascii="Consolas" w:eastAsia="Times New Roman" w:hAnsi="Consolas" w:cs="Times New Roman"/>
+          <w:color w:val="569CD6"/>
+          <w:kern w:val="0"/>
+          <w:sz w:val="21"/>
+          <w:szCs w:val="21"/>
+          <w:lang w:eastAsia="pt-BR"/>
+          <w14:ligatures w14:val="none"/>
+        </w:rPr>
         <w:t>function</w:t>
       </w:r>
       <w:proofErr w:type="spellEnd"/>
       <w:r>
-        <w:t> e vamos nomear de </w:t>
-      </w:r>
-      <w:proofErr w:type="spellStart"/>
-      <w:r>
+        <w:rPr>
+          <w:rFonts w:ascii="Consolas" w:eastAsia="Times New Roman" w:hAnsi="Consolas" w:cs="Times New Roman"/>
+          <w:color w:val="FFFFFF"/>
+          <w:kern w:val="0"/>
+          <w:sz w:val="21"/>
+          <w:szCs w:val="21"/>
+          <w:lang w:eastAsia="pt-BR"/>
+          <w14:ligatures w14:val="none"/>
+        </w:rPr>
+        <w:t xml:space="preserve"> </w:t>
+      </w:r>
+      <w:proofErr w:type="spellStart"/>
+      <w:r>
+        <w:rPr>
+          <w:rFonts w:ascii="Consolas" w:eastAsia="Times New Roman" w:hAnsi="Consolas" w:cs="Times New Roman"/>
+          <w:color w:val="DCDCAA"/>
+          <w:kern w:val="0"/>
+          <w:sz w:val="21"/>
+          <w:szCs w:val="21"/>
+          <w:lang w:eastAsia="pt-BR"/>
+          <w14:ligatures w14:val="none"/>
+        </w:rPr>
         <w:t>visualizarInformacoesGlobais</w:t>
       </w:r>
       <w:proofErr w:type="spellEnd"/>
       <w:r>
-        <w:t>. Vamos deixar os parênteses vazios, pois essa função não terá parâmetros.</w:t>
-      </w:r>
-    </w:p>
-    <w:p>
-      <w:pPr>
-        <w:shd w:val="clear" w:color="auto" w:fill="1F1F1F"/>
-        <w:spacing w:after="0" w:line="285" w:lineRule="atLeast"/>
-        <w:rPr>
-          <w:rFonts w:ascii="Consolas" w:eastAsia="Times New Roman" w:hAnsi="Consolas" w:cs="Times New Roman"/>
-          <w:color w:val="FFFFFF"/>
-          <w:kern w:val="0"/>
-          <w:sz w:val="21"/>
-          <w:szCs w:val="21"/>
-          <w:lang w:eastAsia="pt-BR"/>
-          <w14:ligatures w14:val="none"/>
-        </w:rPr>
-      </w:pPr>
-      <w:proofErr w:type="spellStart"/>
-      <w:r>
-        <w:rPr>
-          <w:rFonts w:ascii="Consolas" w:eastAsia="Times New Roman" w:hAnsi="Consolas" w:cs="Times New Roman"/>
-          <w:color w:val="569CD6"/>
-          <w:kern w:val="0"/>
-          <w:sz w:val="21"/>
-          <w:szCs w:val="21"/>
-          <w:lang w:eastAsia="pt-BR"/>
-          <w14:ligatures w14:val="none"/>
-        </w:rPr>
-        <w:t>const</w:t>
-      </w:r>
-      <w:proofErr w:type="spellEnd"/>
-      <w:r>
-        <w:rPr>
-          <w:rFonts w:ascii="Consolas" w:eastAsia="Times New Roman" w:hAnsi="Consolas" w:cs="Times New Roman"/>
-          <w:color w:val="FFFFFF"/>
-          <w:kern w:val="0"/>
-          <w:sz w:val="21"/>
-          <w:szCs w:val="21"/>
-          <w:lang w:eastAsia="pt-BR"/>
-          <w14:ligatures w14:val="none"/>
-        </w:rPr>
-        <w:t xml:space="preserve"> </w:t>
-      </w:r>
-      <w:proofErr w:type="spellStart"/>
-      <w:r>
-        <w:rPr>
-          <w:rFonts w:ascii="Consolas" w:eastAsia="Times New Roman" w:hAnsi="Consolas" w:cs="Times New Roman"/>
-          <w:color w:val="4FC1FF"/>
-          <w:kern w:val="0"/>
-          <w:sz w:val="21"/>
-          <w:szCs w:val="21"/>
-          <w:lang w:eastAsia="pt-BR"/>
-          <w14:ligatures w14:val="none"/>
-        </w:rPr>
-        <w:t>url</w:t>
-      </w:r>
-      <w:proofErr w:type="spellEnd"/>
-      <w:r>
-        <w:rPr>
-          <w:rFonts w:ascii="Consolas" w:eastAsia="Times New Roman" w:hAnsi="Consolas" w:cs="Times New Roman"/>
-          <w:color w:val="FFFFFF"/>
-          <w:kern w:val="0"/>
-          <w:sz w:val="21"/>
-          <w:szCs w:val="21"/>
-          <w:lang w:eastAsia="pt-BR"/>
-          <w14:ligatures w14:val="none"/>
-        </w:rPr>
-        <w:t xml:space="preserve"> </w:t>
-      </w:r>
-      <w:r>
-        <w:rPr>
-          <w:rFonts w:ascii="Consolas" w:eastAsia="Times New Roman" w:hAnsi="Consolas" w:cs="Times New Roman"/>
-          <w:color w:val="D4D4D4"/>
-          <w:kern w:val="0"/>
-          <w:sz w:val="21"/>
-          <w:szCs w:val="21"/>
-          <w:lang w:eastAsia="pt-BR"/>
-          <w14:ligatures w14:val="none"/>
-        </w:rPr>
-        <w:t>=</w:t>
-      </w:r>
-      <w:r>
-        <w:rPr>
-          <w:rFonts w:ascii="Consolas" w:eastAsia="Times New Roman" w:hAnsi="Consolas" w:cs="Times New Roman"/>
-          <w:color w:val="FFFFFF"/>
-          <w:kern w:val="0"/>
-          <w:sz w:val="21"/>
-          <w:szCs w:val="21"/>
-          <w:lang w:eastAsia="pt-BR"/>
-          <w14:ligatures w14:val="none"/>
-        </w:rPr>
-        <w:t xml:space="preserve"> </w:t>
-      </w:r>
-      <w:r>
-        <w:rPr>
-          <w:rFonts w:ascii="Consolas" w:eastAsia="Times New Roman" w:hAnsi="Consolas" w:cs="Times New Roman"/>
-          <w:color w:val="CE9178"/>
-          <w:kern w:val="0"/>
-          <w:sz w:val="21"/>
-          <w:szCs w:val="21"/>
-          <w:lang w:eastAsia="pt-BR"/>
-          <w14:ligatures w14:val="none"/>
-        </w:rPr>
-        <w:t>'https://raw.githubusercontent.com/guilhermeonrails/api/main/dados-globais.json'</w:t>
-      </w:r>
-    </w:p>
-    <w:p>
-      <w:pPr>
-        <w:shd w:val="clear" w:color="auto" w:fill="1F1F1F"/>
-        <w:spacing w:after="0" w:line="285" w:lineRule="atLeast"/>
-        <w:rPr>
-          <w:rFonts w:ascii="Consolas" w:eastAsia="Times New Roman" w:hAnsi="Consolas" w:cs="Times New Roman"/>
-          <w:color w:val="FFFFFF"/>
-          <w:kern w:val="0"/>
-          <w:sz w:val="21"/>
-          <w:szCs w:val="21"/>
-          <w:lang w:eastAsia="pt-BR"/>
-          <w14:ligatures w14:val="none"/>
-        </w:rPr>
-      </w:pPr>
-    </w:p>
-    <w:p>
-      <w:pPr>
-        <w:shd w:val="clear" w:color="auto" w:fill="1F1F1F"/>
-        <w:spacing w:after="0" w:line="285" w:lineRule="atLeast"/>
-        <w:rPr>
-          <w:rFonts w:ascii="Consolas" w:eastAsia="Times New Roman" w:hAnsi="Consolas" w:cs="Times New Roman"/>
-          <w:color w:val="FFFFFF"/>
-          <w:kern w:val="0"/>
-          <w:sz w:val="21"/>
-          <w:szCs w:val="21"/>
-          <w:lang w:eastAsia="pt-BR"/>
-          <w14:ligatures w14:val="none"/>
-        </w:rPr>
-      </w:pPr>
-      <w:proofErr w:type="spellStart"/>
-      <w:r>
-        <w:rPr>
-          <w:rFonts w:ascii="Consolas" w:eastAsia="Times New Roman" w:hAnsi="Consolas" w:cs="Times New Roman"/>
-          <w:color w:val="569CD6"/>
-          <w:kern w:val="0"/>
-          <w:sz w:val="21"/>
-          <w:szCs w:val="21"/>
-          <w:lang w:eastAsia="pt-BR"/>
-          <w14:ligatures w14:val="none"/>
-        </w:rPr>
-        <w:t>async</w:t>
-      </w:r>
-      <w:proofErr w:type="spellEnd"/>
-      <w:r>
-        <w:rPr>
-          <w:rFonts w:ascii="Consolas" w:eastAsia="Times New Roman" w:hAnsi="Consolas" w:cs="Times New Roman"/>
-          <w:color w:val="FFFFFF"/>
-          <w:kern w:val="0"/>
-          <w:sz w:val="21"/>
-          <w:szCs w:val="21"/>
-          <w:lang w:eastAsia="pt-BR"/>
-          <w14:ligatures w14:val="none"/>
-        </w:rPr>
-        <w:t xml:space="preserve"> </w:t>
-      </w:r>
-      <w:proofErr w:type="spellStart"/>
-      <w:r>
-        <w:rPr>
-          <w:rFonts w:ascii="Consolas" w:eastAsia="Times New Roman" w:hAnsi="Consolas" w:cs="Times New Roman"/>
-          <w:color w:val="569CD6"/>
-          <w:kern w:val="0"/>
-          <w:sz w:val="21"/>
-          <w:szCs w:val="21"/>
-          <w:lang w:eastAsia="pt-BR"/>
-          <w14:ligatures w14:val="none"/>
-        </w:rPr>
-        <w:t>function</w:t>
-      </w:r>
-      <w:proofErr w:type="spellEnd"/>
-      <w:r>
-        <w:rPr>
-          <w:rFonts w:ascii="Consolas" w:eastAsia="Times New Roman" w:hAnsi="Consolas" w:cs="Times New Roman"/>
-          <w:color w:val="FFFFFF"/>
-          <w:kern w:val="0"/>
-          <w:sz w:val="21"/>
-          <w:szCs w:val="21"/>
-          <w:lang w:eastAsia="pt-BR"/>
-          <w14:ligatures w14:val="none"/>
-        </w:rPr>
-        <w:t xml:space="preserve"> </w:t>
-      </w:r>
-      <w:proofErr w:type="spellStart"/>
-      <w:proofErr w:type="gramStart"/>
-      <w:r>
-        <w:rPr>
-          <w:rFonts w:ascii="Consolas" w:eastAsia="Times New Roman" w:hAnsi="Consolas" w:cs="Times New Roman"/>
-          <w:color w:val="DCDCAA"/>
-          <w:kern w:val="0"/>
-          <w:sz w:val="21"/>
-          <w:szCs w:val="21"/>
-          <w:lang w:eastAsia="pt-BR"/>
-          <w14:ligatures w14:val="none"/>
-        </w:rPr>
-        <w:t>visualizarInformacoesGlobais</w:t>
-      </w:r>
-      <w:proofErr w:type="spellEnd"/>
-      <w:r>
-        <w:rPr>
-          <w:rFonts w:ascii="Consolas" w:eastAsia="Times New Roman" w:hAnsi="Consolas" w:cs="Times New Roman"/>
-          <w:color w:val="FFFFFF"/>
-          <w:kern w:val="0"/>
-          <w:sz w:val="21"/>
-          <w:szCs w:val="21"/>
-          <w:lang w:eastAsia="pt-BR"/>
-          <w14:ligatures w14:val="none"/>
-        </w:rPr>
-        <w:t>(</w:t>
-      </w:r>
-      <w:proofErr w:type="gramEnd"/>
-      <w:r>
-        <w:rPr>
-          <w:rFonts w:ascii="Consolas" w:eastAsia="Times New Roman" w:hAnsi="Consolas" w:cs="Times New Roman"/>
-          <w:color w:val="FFFFFF"/>
-          <w:kern w:val="0"/>
-          <w:sz w:val="21"/>
-          <w:szCs w:val="21"/>
-          <w:lang w:eastAsia="pt-BR"/>
-          <w14:ligatures w14:val="none"/>
-        </w:rPr>
-        <w:t>) {</w:t>
+        <w:rPr>
+          <w:rFonts w:ascii="Consolas" w:eastAsia="Times New Roman" w:hAnsi="Consolas" w:cs="Times New Roman"/>
+          <w:color w:val="FFFFFF"/>
+          <w:kern w:val="0"/>
+          <w:sz w:val="21"/>
+          <w:szCs w:val="21"/>
+          <w:lang w:eastAsia="pt-BR"/>
+          <w14:ligatures w14:val="none"/>
+        </w:rPr>
+        <w:t>() {</w:t>
       </w:r>
     </w:p>
     <w:p>
@@ -11344,7 +11208,6 @@
         <w:t xml:space="preserve"> </w:t>
       </w:r>
       <w:proofErr w:type="spellStart"/>
-      <w:proofErr w:type="gramStart"/>
       <w:r>
         <w:rPr>
           <w:rFonts w:ascii="Consolas" w:eastAsia="Times New Roman" w:hAnsi="Consolas" w:cs="Times New Roman"/>
@@ -11382,7 +11245,6 @@
         <w:t>json</w:t>
       </w:r>
       <w:proofErr w:type="spellEnd"/>
-      <w:proofErr w:type="gramEnd"/>
       <w:r>
         <w:rPr>
           <w:rFonts w:ascii="Consolas" w:eastAsia="Times New Roman" w:hAnsi="Consolas" w:cs="Times New Roman"/>
@@ -11582,7 +11444,6 @@
         </w:rPr>
       </w:pPr>
       <w:proofErr w:type="spellStart"/>
-      <w:proofErr w:type="gramStart"/>
       <w:r>
         <w:rPr>
           <w:rFonts w:ascii="Consolas" w:eastAsia="Times New Roman" w:hAnsi="Consolas" w:cs="Times New Roman"/>
@@ -11606,20 +11467,7 @@
           <w:lang w:eastAsia="pt-BR"/>
           <w14:ligatures w14:val="none"/>
         </w:rPr>
-        <w:t>(</w:t>
-      </w:r>
-      <w:proofErr w:type="gramEnd"/>
-      <w:r>
-        <w:rPr>
-          <w:rFonts w:ascii="Consolas" w:eastAsia="Times New Roman" w:hAnsi="Consolas" w:cs="Times New Roman"/>
-          <w:color w:val="FFFFFF"/>
-          <w:kern w:val="0"/>
-          <w:sz w:val="21"/>
-          <w:szCs w:val="21"/>
-          <w:lang w:eastAsia="pt-BR"/>
-          <w14:ligatures w14:val="none"/>
-        </w:rPr>
-        <w:t>)</w:t>
+        <w:t>()</w:t>
       </w:r>
     </w:p>
     <w:p/>
@@ -11667,18 +11515,13 @@
         <w:t>botão direito do mouse</w:t>
       </w:r>
       <w:r>
-        <w:t xml:space="preserve"> dentro da nossa página, vamos procurar pela </w:t>
-      </w:r>
-      <w:proofErr w:type="gramStart"/>
-      <w:r>
-        <w:t>opção ”</w:t>
+        <w:t> dentro da nossa página, vamos procurar pela opção ”</w:t>
       </w:r>
       <w:proofErr w:type="spellStart"/>
       <w:r>
         <w:t>Inspect</w:t>
       </w:r>
       <w:proofErr w:type="spellEnd"/>
-      <w:proofErr w:type="gramEnd"/>
       <w:r>
         <w:t>” (Inspecionar).</w:t>
       </w:r>
@@ -11695,7 +11538,7 @@
 </file>
 
 <file path=word/numbering.xml><?xml version="1.0" encoding="utf-8"?>
-<w:numbering xmlns:wpc="http://schemas.microsoft.com/office/word/2010/wordprocessingCanvas" xmlns:cx="http://schemas.microsoft.com/office/drawing/2014/chartex" xmlns:cx1="http://schemas.microsoft.com/office/drawing/2015/9/8/chartex" xmlns:cx2="http://schemas.microsoft.com/office/drawing/2015/10/21/chartex" xmlns:cx3="http://schemas.microsoft.com/office/drawing/2016/5/9/chartex" xmlns:cx4="http://schemas.microsoft.com/office/drawing/2016/5/10/chartex" xmlns:cx5="http://schemas.microsoft.com/office/drawing/2016/5/11/chartex" xmlns:cx6="http://schemas.microsoft.com/office/drawing/2016/5/12/chartex" xmlns:cx7="http://schemas.microsoft.com/office/drawing/2016/5/13/chartex" xmlns:cx8="http://schemas.microsoft.com/office/drawing/2016/5/14/chartex" xmlns:mc="http://schemas.openxmlformats.org/markup-compatibility/2006" xmlns:aink="http://schemas.microsoft.com/office/drawing/2016/ink" xmlns:am3d="http://schemas.microsoft.com/office/drawing/2017/model3d" xmlns:o="urn:schemas-microsoft-com:office:office" xmlns:oel="http://schemas.microsoft.com/office/2019/extlst" xmlns:r="http://schemas.openxmlformats.org/officeDocument/2006/relationships" xmlns:m="http://schemas.openxmlformats.org/officeDocument/2006/math" xmlns:v="urn:schemas-microsoft-com:vml" xmlns:wp14="http://schemas.microsoft.com/office/word/2010/wordprocessingDrawing" xmlns:wp="http://schemas.openxmlformats.org/drawingml/2006/wordprocessingDrawing" xmlns:w10="urn:schemas-microsoft-com:office:word" xmlns:w="http://schemas.openxmlformats.org/wordprocessingml/2006/main" xmlns:w14="http://schemas.microsoft.com/office/word/2010/wordml" xmlns:w15="http://schemas.microsoft.com/office/word/2012/wordml" xmlns:w16cex="http://schemas.microsoft.com/office/word/2018/wordml/cex" xmlns:w16cid="http://schemas.microsoft.com/office/word/2016/wordml/cid" xmlns:w16="http://schemas.microsoft.com/office/word/2018/wordml" xmlns:w16du="http://schemas.microsoft.com/office/word/2023/wordml/word16du" xmlns:w16sdtdh="http://schemas.microsoft.com/office/word/2020/wordml/sdtdatahash" xmlns:w16se="http://schemas.microsoft.com/office/word/2015/wordml/symex" xmlns:wpg="http://schemas.microsoft.com/office/word/2010/wordprocessingGroup" xmlns:wpi="http://schemas.microsoft.com/office/word/2010/wordprocessingInk" xmlns:wne="http://schemas.microsoft.com/office/word/2006/wordml" xmlns:wps="http://schemas.microsoft.com/office/word/2010/wordprocessingShape" mc:Ignorable="w14 w15 w16se w16cid w16 w16cex w16sdtdh w16du wp14">
+<w:numbering xmlns:wpc="http://schemas.microsoft.com/office/word/2010/wordprocessingCanvas" xmlns:cx="http://schemas.microsoft.com/office/drawing/2014/chartex" xmlns:cx1="http://schemas.microsoft.com/office/drawing/2015/9/8/chartex" xmlns:cx2="http://schemas.microsoft.com/office/drawing/2015/10/21/chartex" xmlns:cx3="http://schemas.microsoft.com/office/drawing/2016/5/9/chartex" xmlns:cx4="http://schemas.microsoft.com/office/drawing/2016/5/10/chartex" xmlns:cx5="http://schemas.microsoft.com/office/drawing/2016/5/11/chartex" xmlns:cx6="http://schemas.microsoft.com/office/drawing/2016/5/12/chartex" xmlns:cx7="http://schemas.microsoft.com/office/drawing/2016/5/13/chartex" xmlns:cx8="http://schemas.microsoft.com/office/drawing/2016/5/14/chartex" xmlns:mc="http://schemas.openxmlformats.org/markup-compatibility/2006" xmlns:aink="http://schemas.microsoft.com/office/drawing/2016/ink" xmlns:am3d="http://schemas.microsoft.com/office/drawing/2017/model3d" xmlns:o="urn:schemas-microsoft-com:office:office" xmlns:r="http://schemas.openxmlformats.org/officeDocument/2006/relationships" xmlns:m="http://schemas.openxmlformats.org/officeDocument/2006/math" xmlns:v="urn:schemas-microsoft-com:vml" xmlns:wp14="http://schemas.microsoft.com/office/word/2010/wordprocessingDrawing" xmlns:wp="http://schemas.openxmlformats.org/drawingml/2006/wordprocessingDrawing" xmlns:w10="urn:schemas-microsoft-com:office:word" xmlns:w="http://schemas.openxmlformats.org/wordprocessingml/2006/main" xmlns:w14="http://schemas.microsoft.com/office/word/2010/wordml" xmlns:w15="http://schemas.microsoft.com/office/word/2012/wordml" xmlns:w16cex="http://schemas.microsoft.com/office/word/2018/wordml/cex" xmlns:w16cid="http://schemas.microsoft.com/office/word/2016/wordml/cid" xmlns:w16="http://schemas.microsoft.com/office/word/2018/wordml" xmlns:w16sdtdh="http://schemas.microsoft.com/office/word/2020/wordml/sdtdatahash" xmlns:w16se="http://schemas.microsoft.com/office/word/2015/wordml/symex" xmlns:wpg="http://schemas.microsoft.com/office/word/2010/wordprocessingGroup" xmlns:wpi="http://schemas.microsoft.com/office/word/2010/wordprocessingInk" xmlns:wne="http://schemas.microsoft.com/office/word/2006/wordml" xmlns:wps="http://schemas.microsoft.com/office/word/2010/wordprocessingShape" mc:Ignorable="w14 w15 w16se w16cid w16 w16cex w16sdtdh wp14">
   <w:abstractNum w:abstractNumId="0" w15:restartNumberingAfterBreak="0">
     <w:nsid w:val="715F1A30"/>
     <w:multiLevelType w:val="multilevel"/>
@@ -11845,14 +11688,14 @@
       </w:rPr>
     </w:lvl>
   </w:abstractNum>
-  <w:num w:numId="1" w16cid:durableId="1896089333">
+  <w:num w:numId="1">
     <w:abstractNumId w:val="0"/>
   </w:num>
 </w:numbering>
 </file>
 
 <file path=word/styles.xml><?xml version="1.0" encoding="utf-8"?>
-<w:styles xmlns:mc="http://schemas.openxmlformats.org/markup-compatibility/2006" xmlns:r="http://schemas.openxmlformats.org/officeDocument/2006/relationships" xmlns:w="http://schemas.openxmlformats.org/wordprocessingml/2006/main" xmlns:w14="http://schemas.microsoft.com/office/word/2010/wordml" xmlns:w15="http://schemas.microsoft.com/office/word/2012/wordml" xmlns:w16cex="http://schemas.microsoft.com/office/word/2018/wordml/cex" xmlns:w16cid="http://schemas.microsoft.com/office/word/2016/wordml/cid" xmlns:w16="http://schemas.microsoft.com/office/word/2018/wordml" xmlns:w16du="http://schemas.microsoft.com/office/word/2023/wordml/word16du" xmlns:w16sdtdh="http://schemas.microsoft.com/office/word/2020/wordml/sdtdatahash" xmlns:w16se="http://schemas.microsoft.com/office/word/2015/wordml/symex" mc:Ignorable="w14 w15 w16se w16cid w16 w16cex w16sdtdh w16du">
+<w:styles xmlns:mc="http://schemas.openxmlformats.org/markup-compatibility/2006" xmlns:r="http://schemas.openxmlformats.org/officeDocument/2006/relationships" xmlns:w="http://schemas.openxmlformats.org/wordprocessingml/2006/main" xmlns:w14="http://schemas.microsoft.com/office/word/2010/wordml" xmlns:w15="http://schemas.microsoft.com/office/word/2012/wordml" xmlns:w16cex="http://schemas.microsoft.com/office/word/2018/wordml/cex" xmlns:w16cid="http://schemas.microsoft.com/office/word/2016/wordml/cid" xmlns:w16="http://schemas.microsoft.com/office/word/2018/wordml" xmlns:w16sdtdh="http://schemas.microsoft.com/office/word/2020/wordml/sdtdatahash" xmlns:w16se="http://schemas.microsoft.com/office/word/2015/wordml/symex" mc:Ignorable="w14 w15 w16se w16cid w16 w16cex w16sdtdh">
   <w:docDefaults>
     <w:rPrDefault>
       <w:rPr>
@@ -12255,6 +12098,7 @@
   <w:style w:type="character" w:default="1" w:styleId="Fontepargpadro">
     <w:name w:val="Default Paragraph Font"/>
     <w:uiPriority w:val="1"/>
+    <w:semiHidden/>
     <w:unhideWhenUsed/>
   </w:style>
   <w:style w:type="table" w:default="1" w:styleId="Tabelanormal">
@@ -12430,6 +12274,18 @@
       <w:kern w:val="28"/>
       <w:sz w:val="56"/>
       <w:szCs w:val="56"/>
+    </w:rPr>
+  </w:style>
+  <w:style w:type="character" w:styleId="HiperlinkVisitado">
+    <w:name w:val="FollowedHyperlink"/>
+    <w:basedOn w:val="Fontepargpadro"/>
+    <w:uiPriority w:val="99"/>
+    <w:semiHidden/>
+    <w:unhideWhenUsed/>
+    <w:rsid w:val="00AC7079"/>
+    <w:rPr>
+      <w:color w:val="954F72" w:themeColor="followedHyperlink"/>
+      <w:u w:val="single"/>
     </w:rPr>
   </w:style>
 </w:styles>
